--- a/Manual Tecnico.docx
+++ b/Manual Tecnico.docx
@@ -908,62 +908,88 @@
         <w:pStyle w:val="860"/>
         <w:ind w:left="242"/>
         <w:spacing w:before="81"/>
-      </w:pPr>
-      <w:r>
+        <w:rPr>
+          <w:b/>
+          <w:bCs/>
+        </w:rPr>
+      </w:pPr>
+      <w:r>
+        <w:rPr>
+          <w:b/>
+          <w:bCs/>
+        </w:rPr>
         <w:t xml:space="preserve">Introducción</w:t>
+      </w:r>
+      <w:r>
+        <w:rPr>
+          <w:b/>
+          <w:bCs/>
+        </w:rPr>
+      </w:r>
+    </w:p>
+    <w:p>
+      <w:pPr>
+        <w:pStyle w:val="860"/>
+        <w:spacing w:before="11"/>
+        <w:rPr>
+          <w:sz w:val="23"/>
+        </w:rPr>
+      </w:pPr>
+      <w:r>
+        <w:rPr>
+          <w:sz w:val="23"/>
+        </w:rPr>
       </w:r>
       <w:r/>
     </w:p>
     <w:p>
       <w:pPr>
         <w:pStyle w:val="860"/>
-        <w:spacing w:before="11"/>
-        <w:rPr>
-          <w:sz w:val="23"/>
-        </w:rPr>
-      </w:pPr>
-      <w:r>
-        <w:rPr>
-          <w:sz w:val="23"/>
-        </w:rPr>
+        <w:ind w:left="242" w:right="1292"/>
+      </w:pPr>
+      <w:r>
+        <w:t xml:space="preserve">El presente manual se presentan las especificaciones técnicas del programa de carga de archivos con extensión. .txt, se muestra cada función por separado para poder hacer modificaciones al código posteriormente.</w:t>
       </w:r>
       <w:r/>
     </w:p>
     <w:p>
       <w:pPr>
         <w:pStyle w:val="860"/>
-        <w:ind w:left="242" w:right="1292"/>
-      </w:pPr>
-      <w:r>
-        <w:t xml:space="preserve">El presente manual se presentan las especificaciones técnicas del programa de carga de archivos con extensión. .JSON, se muestra cada función por separado para poder hacer modificaciones al código posteriormente.</w:t>
+        <w:spacing w:before="4"/>
+        <w:rPr>
+          <w:sz w:val="28"/>
+        </w:rPr>
+      </w:pPr>
+      <w:r>
+        <w:rPr>
+          <w:sz w:val="28"/>
+        </w:rPr>
       </w:r>
       <w:r/>
     </w:p>
     <w:p>
       <w:pPr>
         <w:pStyle w:val="860"/>
-        <w:spacing w:before="4"/>
-        <w:rPr>
-          <w:sz w:val="28"/>
-        </w:rPr>
-      </w:pPr>
-      <w:r>
-        <w:rPr>
-          <w:sz w:val="28"/>
-        </w:rPr>
-      </w:r>
-      <w:r/>
-    </w:p>
-    <w:p>
-      <w:pPr>
-        <w:pStyle w:val="860"/>
         <w:ind w:left="242"/>
         <w:spacing w:before="1"/>
-      </w:pPr>
-      <w:r>
-        <w:t xml:space="preserve">Objetivos</w:t>
-      </w:r>
-      <w:r/>
+        <w:rPr>
+          <w:b/>
+          <w:bCs/>
+        </w:rPr>
+      </w:pPr>
+      <w:r>
+        <w:rPr>
+          <w:b/>
+          <w:bCs/>
+        </w:rPr>
+        <w:t xml:space="preserve">Objetivo</w:t>
+      </w:r>
+      <w:r>
+        <w:rPr>
+          <w:b/>
+          <w:bCs/>
+        </w:rPr>
+      </w:r>
     </w:p>
     <w:p>
       <w:pPr>
@@ -1039,6 +1065,10 @@
         <w:ind w:left="242"/>
       </w:pPr>
       <w:r>
+        <w:rPr>
+          <w:b/>
+          <w:bCs/>
+        </w:rPr>
         <w:t xml:space="preserve">Requerimientos</w:t>
       </w:r>
       <w:r/>
@@ -1336,21 +1366,32 @@
         <w:jc w:val="left"/>
         <w:spacing w:before="88"/>
         <w:rPr>
+          <w:b/>
+          <w:bCs/>
           <w:sz w:val="40"/>
         </w:rPr>
       </w:pPr>
       <w:r>
         <w:rPr>
+          <w:b/>
+          <w:bCs/>
           <w:sz w:val="40"/>
         </w:rPr>
         <w:t xml:space="preserve">INDICE DEL MANUAL</w:t>
       </w:r>
       <w:r>
         <w:rPr>
+          <w:b/>
+          <w:bCs/>
           <w:sz w:val="40"/>
         </w:rPr>
       </w:r>
-      <w:r/>
+      <w:r>
+        <w:rPr>
+          <w:b/>
+          <w:bCs/>
+        </w:rPr>
+      </w:r>
     </w:p>
     <w:p>
       <w:pPr>
@@ -1373,7 +1414,7 @@
         <w:rPr>
           <w:sz w:val="24"/>
         </w:rPr>
-        <w:t xml:space="preserve">Gramática</w:t>
+        <w:t xml:space="preserve">Gramáticas</w:t>
       </w:r>
       <w:r/>
     </w:p>
@@ -1398,20 +1439,7 @@
         <w:rPr>
           <w:sz w:val="24"/>
         </w:rPr>
-        <w:t xml:space="preserve">Cargar</w:t>
-      </w:r>
-      <w:r>
-        <w:rPr>
-          <w:spacing w:val="-1"/>
-          <w:sz w:val="24"/>
-        </w:rPr>
-        <w:t xml:space="preserve"> </w:t>
-      </w:r>
-      <w:r>
-        <w:rPr>
-          <w:sz w:val="24"/>
-        </w:rPr>
-        <w:t xml:space="preserve">archivo</w:t>
+        <w:t xml:space="preserve">Opciones del menú archivo</w:t>
       </w:r>
       <w:r/>
     </w:p>
@@ -1436,20 +1464,68 @@
         <w:rPr>
           <w:sz w:val="24"/>
         </w:rPr>
-        <w:t xml:space="preserve">Mostrar datos del</w:t>
-      </w:r>
-      <w:r>
-        <w:rPr>
-          <w:spacing w:val="-1"/>
+        <w:t xml:space="preserve">Mostrar Posición x,y del apuntador</w:t>
+      </w:r>
+      <w:r/>
+      <w:r>
+        <w:rPr>
           <w:sz w:val="24"/>
         </w:rPr>
-        <w:t xml:space="preserve"> </w:t>
-      </w:r>
+      </w:r>
+      <w:r/>
       <w:r>
         <w:rPr>
           <w:sz w:val="24"/>
         </w:rPr>
-        <w:t xml:space="preserve">archivo</w:t>
+      </w:r>
+    </w:p>
+    <w:p>
+      <w:pPr>
+        <w:pStyle w:val="861"/>
+        <w:numPr>
+          <w:ilvl w:val="0"/>
+          <w:numId w:val="2"/>
+        </w:numPr>
+        <w:ind w:left="962" w:right="0" w:hanging="363"/>
+        <w:jc w:val="left"/>
+        <w:spacing w:before="38" w:after="0" w:line="240" w:lineRule="auto"/>
+        <w:tabs>
+          <w:tab w:val="left" w:pos="962" w:leader="none"/>
+        </w:tabs>
+        <w:rPr>
+          <w:sz w:val="24"/>
+        </w:rPr>
+      </w:pPr>
+      <w:r>
+        <w:rPr>
+          <w:sz w:val="24"/>
+        </w:rPr>
+        <w:t xml:space="preserve">Opción Analizar</w:t>
+      </w:r>
+      <w:r/>
+    </w:p>
+    <w:p>
+      <w:pPr>
+        <w:pStyle w:val="861"/>
+        <w:numPr>
+          <w:ilvl w:val="0"/>
+          <w:numId w:val="2"/>
+        </w:numPr>
+        <w:ind w:left="962" w:right="0" w:hanging="363"/>
+        <w:jc w:val="left"/>
+        <w:spacing w:before="38" w:after="0" w:line="240" w:lineRule="auto"/>
+        <w:tabs>
+          <w:tab w:val="left" w:pos="962" w:leader="none"/>
+        </w:tabs>
+        <w:rPr>
+          <w:sz w:val="24"/>
+        </w:rPr>
+      </w:pPr>
+      <w:r>
+        <w:rPr>
+          <w:sz w:val="24"/>
+        </w:rPr>
+        <w:t xml:space="preserve">Opción Tokens</w:t>
       </w:r>
       <w:r/>
     </w:p>
@@ -1474,134 +1550,7 @@
         <w:rPr>
           <w:sz w:val="24"/>
         </w:rPr>
-        <w:t xml:space="preserve">Eliminar un</w:t>
-      </w:r>
-      <w:r>
-        <w:rPr>
-          <w:spacing w:val="-6"/>
-          <w:sz w:val="24"/>
-        </w:rPr>
-        <w:t xml:space="preserve"> </w:t>
-      </w:r>
-      <w:r>
-        <w:rPr>
-          <w:sz w:val="24"/>
-        </w:rPr>
-        <w:t xml:space="preserve">registro</w:t>
-      </w:r>
-      <w:r/>
-    </w:p>
-    <w:p>
-      <w:pPr>
-        <w:pStyle w:val="861"/>
-        <w:numPr>
-          <w:ilvl w:val="0"/>
-          <w:numId w:val="2"/>
-        </w:numPr>
-        <w:ind w:left="962" w:right="0" w:hanging="363"/>
-        <w:jc w:val="left"/>
-        <w:spacing w:before="38" w:after="0" w:line="240" w:lineRule="auto"/>
-        <w:tabs>
-          <w:tab w:val="left" w:pos="962" w:leader="none"/>
-        </w:tabs>
-        <w:rPr>
-          <w:sz w:val="24"/>
-        </w:rPr>
-      </w:pPr>
-      <w:r>
-        <w:rPr>
-          <w:sz w:val="24"/>
-        </w:rPr>
-        <w:t xml:space="preserve">Agregar un</w:t>
-      </w:r>
-      <w:r>
-        <w:rPr>
-          <w:spacing w:val="-5"/>
-          <w:sz w:val="24"/>
-        </w:rPr>
-        <w:t xml:space="preserve"> </w:t>
-      </w:r>
-      <w:r>
-        <w:rPr>
-          <w:sz w:val="24"/>
-        </w:rPr>
-        <w:t xml:space="preserve">registro</w:t>
-      </w:r>
-      <w:r/>
-    </w:p>
-    <w:p>
-      <w:pPr>
-        <w:pStyle w:val="861"/>
-        <w:numPr>
-          <w:ilvl w:val="0"/>
-          <w:numId w:val="2"/>
-        </w:numPr>
-        <w:ind w:left="962" w:right="0" w:hanging="363"/>
-        <w:jc w:val="left"/>
-        <w:spacing w:before="38" w:after="0" w:line="240" w:lineRule="auto"/>
-        <w:tabs>
-          <w:tab w:val="left" w:pos="962" w:leader="none"/>
-        </w:tabs>
-        <w:rPr>
-          <w:sz w:val="24"/>
-        </w:rPr>
-      </w:pPr>
-      <w:r>
-        <w:rPr>
-          <w:sz w:val="24"/>
-        </w:rPr>
-        <w:t xml:space="preserve">Modificar un</w:t>
-      </w:r>
-      <w:r>
-        <w:rPr>
-          <w:spacing w:val="-1"/>
-          <w:sz w:val="24"/>
-        </w:rPr>
-        <w:t xml:space="preserve"> </w:t>
-      </w:r>
-      <w:r>
-        <w:rPr>
-          <w:sz w:val="24"/>
-        </w:rPr>
-        <w:t xml:space="preserve">registro</w:t>
-      </w:r>
-      <w:r/>
-    </w:p>
-    <w:p>
-      <w:pPr>
-        <w:pStyle w:val="861"/>
-        <w:numPr>
-          <w:ilvl w:val="0"/>
-          <w:numId w:val="2"/>
-        </w:numPr>
-        <w:ind w:left="962" w:right="0" w:hanging="363"/>
-        <w:jc w:val="left"/>
-        <w:spacing w:before="36" w:after="0" w:line="240" w:lineRule="auto"/>
-        <w:tabs>
-          <w:tab w:val="left" w:pos="962" w:leader="none"/>
-        </w:tabs>
-        <w:rPr>
-          <w:sz w:val="24"/>
-        </w:rPr>
-      </w:pPr>
-      <w:r>
-        <w:rPr>
-          <w:sz w:val="24"/>
-        </w:rPr>
-        <w:t xml:space="preserve">Ver el conteo de</w:t>
-      </w:r>
-      <w:r>
-        <w:rPr>
-          <w:spacing w:val="-1"/>
-          <w:sz w:val="24"/>
-        </w:rPr>
-        <w:t xml:space="preserve"> </w:t>
-      </w:r>
-      <w:r>
-        <w:rPr>
-          <w:sz w:val="24"/>
-        </w:rPr>
-        <w:t xml:space="preserve">créditos</w:t>
+        <w:t xml:space="preserve">Opción errores</w:t>
       </w:r>
       <w:r/>
     </w:p>
@@ -1648,20 +1597,17 @@
       </w:pPr>
       <w:r>
         <w:rPr>
+          <w:b/>
+          <w:bCs/>
           <w:sz w:val="24"/>
         </w:rPr>
-        <w:t xml:space="preserve">Gramatica:</w:t>
+        <w:t xml:space="preserve">Gramáticas:</w:t>
       </w:r>
       <w:r/>
     </w:p>
     <w:p>
       <w:pPr>
-        <w:pStyle w:val="861"/>
-        <w:numPr>
-          <w:ilvl w:val="0"/>
-          <w:numId w:val="1"/>
-        </w:numPr>
-        <w:ind w:left="962" w:right="0" w:hanging="361"/>
+        <w:ind w:left="962" w:right="0" w:firstLine="0"/>
         <w:jc w:val="left"/>
         <w:spacing w:before="81" w:after="0" w:line="240" w:lineRule="auto"/>
         <w:tabs>
@@ -1693,500 +1639,20 @@
         <w:tblLook w:val="04A0" w:firstRow="1" w:lastRow="0" w:firstColumn="1" w:lastColumn="0" w:noHBand="0" w:noVBand="1"/>
       </w:tblPr>
       <w:tblGrid>
-        <w:gridCol w:w="3458"/>
-        <w:gridCol w:w="3458"/>
-        <w:gridCol w:w="3458"/>
+        <w:gridCol w:w="5188"/>
+        <w:gridCol w:w="5188"/>
       </w:tblGrid>
       <w:tr>
         <w:trPr/>
         <w:tc>
           <w:tcPr>
-            <w:tcW w:w="3458" w:type="dxa"/>
+            <w:tcW w:w="5188" w:type="dxa"/>
             <w:textDirection w:val="lrTb"/>
             <w:noWrap w:val="false"/>
           </w:tcPr>
           <w:p>
             <w:pPr>
-              <w:pStyle w:val="861"/>
-              <w:ind w:left="962" w:right="0" w:hanging="361"/>
-              <w:jc w:val="left"/>
-              <w:spacing w:before="81" w:after="0" w:line="240" w:lineRule="auto"/>
-              <w:tabs>
-                <w:tab w:val="left" w:pos="962" w:leader="none"/>
-              </w:tabs>
-            </w:pPr>
-            <w:r>
-              <w:rPr>
-                <w:sz w:val="24"/>
-                <w:highlight w:val="none"/>
-              </w:rPr>
-              <w:t xml:space="preserve">S14 FINAL</w:t>
-            </w:r>
-            <w:r>
-              <w:rPr>
-                <w:sz w:val="24"/>
-                <w:highlight w:val="none"/>
-              </w:rPr>
-            </w:r>
-            <w:r/>
-          </w:p>
-          <w:p>
-            <w:pPr>
-              <w:pStyle w:val="861"/>
-              <w:ind w:left="962" w:right="0" w:hanging="361"/>
-              <w:jc w:val="left"/>
-              <w:spacing w:before="81" w:after="0" w:line="240" w:lineRule="auto"/>
-              <w:tabs>
-                <w:tab w:val="left" w:pos="962" w:leader="none"/>
-              </w:tabs>
-            </w:pPr>
-            <w:r>
-              <w:rPr>
-                <w:sz w:val="24"/>
-                <w:highlight w:val="none"/>
-              </w:rPr>
-              <w:t xml:space="preserve">S0 -&gt; { S1</w:t>
-            </w:r>
-            <w:r>
-              <w:rPr>
-                <w:sz w:val="24"/>
-                <w:highlight w:val="none"/>
-              </w:rPr>
-            </w:r>
-            <w:r/>
-          </w:p>
-          <w:p>
-            <w:pPr>
-              <w:pStyle w:val="861"/>
-              <w:ind w:left="962" w:right="0" w:hanging="361"/>
-              <w:jc w:val="left"/>
-              <w:spacing w:before="81" w:after="0" w:line="240" w:lineRule="auto"/>
-              <w:tabs>
-                <w:tab w:val="left" w:pos="962" w:leader="none"/>
-              </w:tabs>
-            </w:pPr>
-            <w:r>
-              <w:rPr>
-                <w:sz w:val="24"/>
-                <w:highlight w:val="none"/>
-              </w:rPr>
-              <w:t xml:space="preserve">S1 -&gt; "Operacion" S2</w:t>
-            </w:r>
-            <w:r>
-              <w:rPr>
-                <w:sz w:val="24"/>
-                <w:highlight w:val="none"/>
-              </w:rPr>
-            </w:r>
-            <w:r/>
-          </w:p>
-          <w:p>
-            <w:pPr>
-              <w:pStyle w:val="861"/>
-              <w:ind w:left="962" w:right="0" w:hanging="361"/>
-              <w:jc w:val="left"/>
-              <w:spacing w:before="81" w:after="0" w:line="240" w:lineRule="auto"/>
-              <w:tabs>
-                <w:tab w:val="left" w:pos="962" w:leader="none"/>
-              </w:tabs>
-            </w:pPr>
-            <w:r>
-              <w:rPr>
-                <w:sz w:val="24"/>
-                <w:highlight w:val="none"/>
-              </w:rPr>
-              <w:t xml:space="preserve">S2 -&gt; : S3</w:t>
-            </w:r>
-            <w:r>
-              <w:rPr>
-                <w:sz w:val="24"/>
-                <w:highlight w:val="none"/>
-              </w:rPr>
-            </w:r>
-            <w:r/>
-          </w:p>
-          <w:p>
-            <w:pPr>
-              <w:pStyle w:val="861"/>
-              <w:ind w:left="962" w:right="0" w:hanging="361"/>
-              <w:jc w:val="left"/>
-              <w:spacing w:before="81" w:after="0" w:line="240" w:lineRule="auto"/>
-              <w:tabs>
-                <w:tab w:val="left" w:pos="962" w:leader="none"/>
-              </w:tabs>
-            </w:pPr>
-            <w:r>
-              <w:rPr>
-                <w:sz w:val="24"/>
-                <w:highlight w:val="none"/>
-              </w:rPr>
-              <w:t xml:space="preserve">S3 -&gt; OPERADOR S4</w:t>
-            </w:r>
-            <w:r>
-              <w:rPr>
-                <w:sz w:val="24"/>
-                <w:highlight w:val="none"/>
-              </w:rPr>
-            </w:r>
-            <w:r/>
-          </w:p>
-          <w:p>
-            <w:pPr>
-              <w:pStyle w:val="861"/>
-              <w:ind w:left="962" w:right="0" w:hanging="361"/>
-              <w:jc w:val="left"/>
-              <w:spacing w:before="81" w:after="0" w:line="240" w:lineRule="auto"/>
-              <w:tabs>
-                <w:tab w:val="left" w:pos="962" w:leader="none"/>
-              </w:tabs>
-            </w:pPr>
-            <w:r>
-              <w:rPr>
-                <w:sz w:val="24"/>
-                <w:highlight w:val="none"/>
-              </w:rPr>
-              <w:t xml:space="preserve">S4 -&gt; "Valor1" S5</w:t>
-            </w:r>
-            <w:r>
-              <w:rPr>
-                <w:sz w:val="24"/>
-                <w:highlight w:val="none"/>
-              </w:rPr>
-            </w:r>
-            <w:r/>
-          </w:p>
-          <w:p>
-            <w:pPr>
-              <w:pStyle w:val="861"/>
-              <w:ind w:left="962" w:right="0" w:hanging="361"/>
-              <w:jc w:val="left"/>
-              <w:spacing w:before="81" w:after="0" w:line="240" w:lineRule="auto"/>
-              <w:tabs>
-                <w:tab w:val="left" w:pos="962" w:leader="none"/>
-              </w:tabs>
-            </w:pPr>
-            <w:r>
-              <w:rPr>
-                <w:sz w:val="24"/>
-                <w:highlight w:val="none"/>
-              </w:rPr>
-              <w:t xml:space="preserve">S5 -&gt; : S6</w:t>
-            </w:r>
-            <w:r>
-              <w:rPr>
-                <w:sz w:val="24"/>
-                <w:highlight w:val="none"/>
-              </w:rPr>
-            </w:r>
-            <w:r/>
-          </w:p>
-          <w:p>
-            <w:pPr>
-              <w:pStyle w:val="861"/>
-              <w:ind w:left="962" w:right="0" w:hanging="361"/>
-              <w:jc w:val="left"/>
-              <w:spacing w:before="81" w:after="0" w:line="240" w:lineRule="auto"/>
-              <w:tabs>
-                <w:tab w:val="left" w:pos="962" w:leader="none"/>
-              </w:tabs>
-            </w:pPr>
-            <w:r>
-              <w:rPr>
-                <w:sz w:val="24"/>
-                <w:highlight w:val="none"/>
-              </w:rPr>
-              <w:t xml:space="preserve">S6 -&gt; DIGITO S9 </w:t>
-            </w:r>
-            <w:r>
-              <w:rPr>
-                <w:sz w:val="24"/>
-                <w:highlight w:val="none"/>
-              </w:rPr>
-            </w:r>
-            <w:r/>
-          </w:p>
-          <w:p>
-            <w:pPr>
-              <w:pStyle w:val="861"/>
-              <w:ind w:left="962" w:right="0" w:hanging="361"/>
-              <w:jc w:val="left"/>
-              <w:spacing w:before="81" w:after="0" w:line="240" w:lineRule="auto"/>
-              <w:tabs>
-                <w:tab w:val="left" w:pos="962" w:leader="none"/>
-              </w:tabs>
-            </w:pPr>
-            <w:r>
-              <w:rPr>
-                <w:sz w:val="24"/>
-                <w:highlight w:val="none"/>
-              </w:rPr>
-              <w:t xml:space="preserve">S6 -&gt;  [ S7</w:t>
-            </w:r>
-            <w:r>
-              <w:rPr>
-                <w:sz w:val="24"/>
-                <w:highlight w:val="none"/>
-              </w:rPr>
-            </w:r>
-            <w:r/>
-          </w:p>
-          <w:p>
-            <w:pPr>
-              <w:pStyle w:val="861"/>
-              <w:ind w:left="962" w:right="0" w:hanging="361"/>
-              <w:jc w:val="left"/>
-              <w:spacing w:before="81" w:after="0" w:line="240" w:lineRule="auto"/>
-              <w:tabs>
-                <w:tab w:val="left" w:pos="962" w:leader="none"/>
-              </w:tabs>
-            </w:pPr>
-            <w:r>
-              <w:rPr>
-                <w:sz w:val="24"/>
-                <w:highlight w:val="none"/>
-              </w:rPr>
-              <w:t xml:space="preserve">S7 -&gt; S1 S8</w:t>
-            </w:r>
-            <w:r>
-              <w:rPr>
-                <w:sz w:val="24"/>
-                <w:highlight w:val="none"/>
-              </w:rPr>
-            </w:r>
-            <w:r/>
-          </w:p>
-          <w:p>
-            <w:pPr>
-              <w:pStyle w:val="861"/>
-              <w:ind w:left="962" w:right="0" w:hanging="361"/>
-              <w:jc w:val="left"/>
-              <w:spacing w:before="81" w:after="0" w:line="240" w:lineRule="auto"/>
-              <w:tabs>
-                <w:tab w:val="left" w:pos="962" w:leader="none"/>
-              </w:tabs>
-            </w:pPr>
-            <w:r>
-              <w:rPr>
-                <w:sz w:val="24"/>
-                <w:highlight w:val="none"/>
-              </w:rPr>
-              <w:t xml:space="preserve">S8 -&gt; ] S9</w:t>
-            </w:r>
-            <w:r>
-              <w:rPr>
-                <w:sz w:val="24"/>
-                <w:highlight w:val="none"/>
-              </w:rPr>
-            </w:r>
-            <w:r/>
-          </w:p>
-          <w:p>
-            <w:pPr>
-              <w:pStyle w:val="861"/>
-              <w:ind w:left="962" w:right="0" w:hanging="361"/>
-              <w:jc w:val="left"/>
-              <w:spacing w:before="81" w:after="0" w:line="240" w:lineRule="auto"/>
-              <w:tabs>
-                <w:tab w:val="left" w:pos="962" w:leader="none"/>
-              </w:tabs>
-            </w:pPr>
-            <w:r>
-              <w:rPr>
-                <w:sz w:val="24"/>
-                <w:highlight w:val="none"/>
-              </w:rPr>
-              <w:t xml:space="preserve">S9 -&gt; "Valor2" S10</w:t>
-            </w:r>
-            <w:r>
-              <w:rPr>
-                <w:sz w:val="24"/>
-                <w:highlight w:val="none"/>
-              </w:rPr>
-            </w:r>
-            <w:r/>
-          </w:p>
-          <w:p>
-            <w:pPr>
-              <w:pStyle w:val="861"/>
-              <w:ind w:left="962" w:right="0" w:hanging="361"/>
-              <w:jc w:val="left"/>
-              <w:spacing w:before="81" w:after="0" w:line="240" w:lineRule="auto"/>
-              <w:tabs>
-                <w:tab w:val="left" w:pos="962" w:leader="none"/>
-              </w:tabs>
-            </w:pPr>
-            <w:r>
-              <w:rPr>
-                <w:sz w:val="24"/>
-                <w:highlight w:val="none"/>
-              </w:rPr>
-              <w:t xml:space="preserve">S10 -&gt; : S11</w:t>
-            </w:r>
-            <w:r>
-              <w:rPr>
-                <w:sz w:val="24"/>
-                <w:highlight w:val="none"/>
-              </w:rPr>
-            </w:r>
-            <w:r/>
-          </w:p>
-          <w:p>
-            <w:pPr>
-              <w:pStyle w:val="861"/>
-              <w:ind w:left="962" w:right="0" w:hanging="361"/>
-              <w:jc w:val="left"/>
-              <w:spacing w:before="81" w:after="0" w:line="240" w:lineRule="auto"/>
-              <w:tabs>
-                <w:tab w:val="left" w:pos="962" w:leader="none"/>
-              </w:tabs>
-            </w:pPr>
-            <w:r>
-              <w:rPr>
-                <w:sz w:val="24"/>
-                <w:highlight w:val="none"/>
-              </w:rPr>
-              <w:t xml:space="preserve">S11 -&gt; DIGITO S14 </w:t>
-            </w:r>
-            <w:r>
-              <w:rPr>
-                <w:sz w:val="24"/>
-                <w:highlight w:val="none"/>
-              </w:rPr>
-            </w:r>
-            <w:r/>
-          </w:p>
-          <w:p>
-            <w:pPr>
-              <w:pStyle w:val="861"/>
-              <w:ind w:left="962" w:right="0" w:hanging="361"/>
-              <w:jc w:val="left"/>
-              <w:spacing w:before="81" w:after="0" w:line="240" w:lineRule="auto"/>
-              <w:tabs>
-                <w:tab w:val="left" w:pos="962" w:leader="none"/>
-              </w:tabs>
-            </w:pPr>
-            <w:r>
-              <w:rPr>
-                <w:sz w:val="24"/>
-                <w:highlight w:val="none"/>
-              </w:rPr>
-              <w:t xml:space="preserve">S11 -&gt; [ S12</w:t>
-            </w:r>
-            <w:r>
-              <w:rPr>
-                <w:sz w:val="24"/>
-                <w:highlight w:val="none"/>
-              </w:rPr>
-            </w:r>
-            <w:r/>
-          </w:p>
-          <w:p>
-            <w:pPr>
-              <w:pStyle w:val="861"/>
-              <w:ind w:left="962" w:right="0" w:hanging="361"/>
-              <w:jc w:val="left"/>
-              <w:spacing w:before="81" w:after="0" w:line="240" w:lineRule="auto"/>
-              <w:tabs>
-                <w:tab w:val="left" w:pos="962" w:leader="none"/>
-              </w:tabs>
-            </w:pPr>
-            <w:r>
-              <w:rPr>
-                <w:sz w:val="24"/>
-                <w:highlight w:val="none"/>
-              </w:rPr>
-              <w:t xml:space="preserve">S12 -&gt; S1 S13</w:t>
-            </w:r>
-            <w:r>
-              <w:rPr>
-                <w:sz w:val="24"/>
-                <w:highlight w:val="none"/>
-              </w:rPr>
-            </w:r>
-            <w:r/>
-          </w:p>
-          <w:p>
-            <w:pPr>
-              <w:pStyle w:val="861"/>
-              <w:ind w:left="962" w:right="0" w:hanging="361"/>
-              <w:jc w:val="left"/>
-              <w:spacing w:before="81" w:after="0" w:line="240" w:lineRule="auto"/>
-              <w:tabs>
-                <w:tab w:val="left" w:pos="962" w:leader="none"/>
-              </w:tabs>
-            </w:pPr>
-            <w:r>
-              <w:rPr>
-                <w:sz w:val="24"/>
-                <w:highlight w:val="none"/>
-              </w:rPr>
-              <w:t xml:space="preserve">S13 -&gt; ] S14</w:t>
-            </w:r>
-            <w:r>
-              <w:rPr>
-                <w:sz w:val="24"/>
-                <w:highlight w:val="none"/>
-              </w:rPr>
-            </w:r>
-            <w:r/>
-          </w:p>
-          <w:p>
-            <w:pPr>
-              <w:pStyle w:val="861"/>
-              <w:ind w:left="962" w:right="0" w:hanging="361"/>
-              <w:jc w:val="left"/>
-              <w:spacing w:before="81" w:after="0" w:line="240" w:lineRule="auto"/>
-              <w:tabs>
-                <w:tab w:val="left" w:pos="962" w:leader="none"/>
-              </w:tabs>
-            </w:pPr>
-            <w:r>
-              <w:rPr>
-                <w:sz w:val="24"/>
-                <w:highlight w:val="none"/>
-              </w:rPr>
-              <w:t xml:space="preserve">S14 -&gt; }</w:t>
-            </w:r>
-            <w:r>
-              <w:rPr>
-                <w:sz w:val="24"/>
-                <w:highlight w:val="none"/>
-              </w:rPr>
-            </w:r>
-            <w:r/>
-          </w:p>
-          <w:p>
-            <w:pPr>
-              <w:pStyle w:val="861"/>
-              <w:ind w:left="962" w:right="0" w:hanging="361"/>
-              <w:jc w:val="left"/>
-              <w:spacing w:before="81" w:after="0" w:line="240" w:lineRule="auto"/>
-              <w:tabs>
-                <w:tab w:val="left" w:pos="962" w:leader="none"/>
-              </w:tabs>
-              <w:rPr>
-                <w:szCs w:val="24"/>
-                <w:highlight w:val="none"/>
-              </w:rPr>
-            </w:pPr>
-            <w:r>
-              <w:rPr>
-                <w:sz w:val="24"/>
-                <w:highlight w:val="none"/>
-              </w:rPr>
-              <w:t xml:space="preserve">    | }, S0</w:t>
-            </w:r>
-            <w:r>
-              <w:rPr>
-                <w:sz w:val="24"/>
-                <w:highlight w:val="none"/>
-              </w:rPr>
-            </w:r>
-            <w:r/>
-          </w:p>
-          <w:p>
-            <w:pPr>
-              <w:jc w:val="left"/>
+              <w:jc w:val="center"/>
               <w:spacing w:before="81" w:after="0" w:line="240" w:lineRule="auto"/>
               <w:tabs>
                 <w:tab w:val="left" w:pos="962" w:leader="none"/>
@@ -2203,6 +1669,7 @@
                 <w:szCs w:val="24"/>
                 <w:highlight w:val="none"/>
               </w:rPr>
+              <w:t xml:space="preserve">Análisis de una función</w:t>
             </w:r>
             <w:r>
               <w:rPr>
@@ -2211,20 +1678,17 @@
                 <w:highlight w:val="none"/>
               </w:rPr>
             </w:r>
-            <w:r/>
           </w:p>
         </w:tc>
         <w:tc>
           <w:tcPr>
-            <w:tcW w:w="3458" w:type="dxa"/>
+            <w:tcW w:w="5188" w:type="dxa"/>
             <w:textDirection w:val="lrTb"/>
             <w:noWrap w:val="false"/>
           </w:tcPr>
           <w:p>
             <w:pPr>
-              <w:pStyle w:val="861"/>
-              <w:ind w:left="962" w:right="0" w:hanging="361"/>
-              <w:jc w:val="left"/>
+              <w:jc w:val="center"/>
               <w:spacing w:before="81" w:after="0" w:line="240" w:lineRule="auto"/>
               <w:tabs>
                 <w:tab w:val="left" w:pos="962" w:leader="none"/>
@@ -2233,23 +1697,16 @@
             <w:r>
               <w:rPr>
                 <w:sz w:val="24"/>
+                <w:szCs w:val="24"/>
                 <w:highlight w:val="none"/>
               </w:rPr>
-              <w:t xml:space="preserve">OPERADOR -&gt; "Suma"</w:t>
-            </w:r>
-            <w:r>
-              <w:rPr>
-                <w:sz w:val="24"/>
-                <w:highlight w:val="none"/>
-              </w:rPr>
+              <w:t xml:space="preserve">S0 -&gt; Funcion S1</w:t>
             </w:r>
             <w:r/>
           </w:p>
           <w:p>
             <w:pPr>
-              <w:pStyle w:val="861"/>
-              <w:ind w:left="962" w:right="0" w:hanging="361"/>
-              <w:jc w:val="left"/>
+              <w:jc w:val="center"/>
               <w:spacing w:before="81" w:after="0" w:line="240" w:lineRule="auto"/>
               <w:tabs>
                 <w:tab w:val="left" w:pos="962" w:leader="none"/>
@@ -2258,23 +1715,16 @@
             <w:r>
               <w:rPr>
                 <w:sz w:val="24"/>
+                <w:szCs w:val="24"/>
                 <w:highlight w:val="none"/>
               </w:rPr>
-              <w:t xml:space="preserve">        | "Resta"</w:t>
-            </w:r>
-            <w:r>
-              <w:rPr>
-                <w:sz w:val="24"/>
-                <w:highlight w:val="none"/>
-              </w:rPr>
+              <w:t xml:space="preserve">S1 -&gt; ID S2</w:t>
             </w:r>
             <w:r/>
           </w:p>
           <w:p>
             <w:pPr>
-              <w:pStyle w:val="861"/>
-              <w:ind w:left="962" w:right="0" w:hanging="361"/>
-              <w:jc w:val="left"/>
+              <w:jc w:val="center"/>
               <w:spacing w:before="81" w:after="0" w:line="240" w:lineRule="auto"/>
               <w:tabs>
                 <w:tab w:val="left" w:pos="962" w:leader="none"/>
@@ -2283,23 +1733,16 @@
             <w:r>
               <w:rPr>
                 <w:sz w:val="24"/>
+                <w:szCs w:val="24"/>
                 <w:highlight w:val="none"/>
               </w:rPr>
-              <w:t xml:space="preserve">        | "Multiplicacion"</w:t>
-            </w:r>
-            <w:r>
-              <w:rPr>
-                <w:sz w:val="24"/>
-                <w:highlight w:val="none"/>
-              </w:rPr>
+              <w:t xml:space="preserve">S2 -&gt; = S3</w:t>
             </w:r>
             <w:r/>
           </w:p>
           <w:p>
             <w:pPr>
-              <w:pStyle w:val="861"/>
-              <w:ind w:left="962" w:right="0" w:hanging="361"/>
-              <w:jc w:val="left"/>
+              <w:jc w:val="center"/>
               <w:spacing w:before="81" w:after="0" w:line="240" w:lineRule="auto"/>
               <w:tabs>
                 <w:tab w:val="left" w:pos="962" w:leader="none"/>
@@ -2308,23 +1751,16 @@
             <w:r>
               <w:rPr>
                 <w:sz w:val="24"/>
+                <w:szCs w:val="24"/>
                 <w:highlight w:val="none"/>
               </w:rPr>
-              <w:t xml:space="preserve">        | "Division"</w:t>
-            </w:r>
-            <w:r>
-              <w:rPr>
-                <w:sz w:val="24"/>
-                <w:highlight w:val="none"/>
-              </w:rPr>
+              <w:t xml:space="preserve">S3 -&gt; nueva S4</w:t>
             </w:r>
             <w:r/>
           </w:p>
           <w:p>
             <w:pPr>
-              <w:pStyle w:val="861"/>
-              <w:ind w:left="962" w:right="0" w:hanging="361"/>
-              <w:jc w:val="left"/>
+              <w:jc w:val="center"/>
               <w:spacing w:before="81" w:after="0" w:line="240" w:lineRule="auto"/>
               <w:tabs>
                 <w:tab w:val="left" w:pos="962" w:leader="none"/>
@@ -2333,20 +1769,106 @@
             <w:r>
               <w:rPr>
                 <w:sz w:val="24"/>
+                <w:szCs w:val="24"/>
                 <w:highlight w:val="none"/>
               </w:rPr>
-            </w:r>
-            <w:r>
-              <w:rPr>
-                <w:sz w:val="24"/>
-                <w:highlight w:val="none"/>
-              </w:rPr>
+              <w:t xml:space="preserve">S4 -&gt; Funcion S5</w:t>
             </w:r>
             <w:r/>
           </w:p>
           <w:p>
             <w:pPr>
-              <w:jc w:val="left"/>
+              <w:jc w:val="center"/>
+              <w:spacing w:before="81" w:after="0" w:line="240" w:lineRule="auto"/>
+              <w:tabs>
+                <w:tab w:val="left" w:pos="962" w:leader="none"/>
+              </w:tabs>
+            </w:pPr>
+            <w:r>
+              <w:rPr>
+                <w:sz w:val="24"/>
+                <w:szCs w:val="24"/>
+                <w:highlight w:val="none"/>
+              </w:rPr>
+              <w:t xml:space="preserve">S5 -&gt; ( S6</w:t>
+            </w:r>
+            <w:r/>
+          </w:p>
+          <w:p>
+            <w:pPr>
+              <w:jc w:val="center"/>
+              <w:spacing w:before="81" w:after="0" w:line="240" w:lineRule="auto"/>
+              <w:tabs>
+                <w:tab w:val="left" w:pos="962" w:leader="none"/>
+              </w:tabs>
+            </w:pPr>
+            <w:r>
+              <w:rPr>
+                <w:sz w:val="24"/>
+                <w:szCs w:val="24"/>
+                <w:highlight w:val="none"/>
+              </w:rPr>
+              <w:t xml:space="preserve">S6 -&gt; atributo S7</w:t>
+            </w:r>
+            <w:r/>
+          </w:p>
+          <w:p>
+            <w:pPr>
+              <w:jc w:val="center"/>
+              <w:spacing w:before="81" w:after="0" w:line="240" w:lineRule="auto"/>
+              <w:tabs>
+                <w:tab w:val="left" w:pos="962" w:leader="none"/>
+              </w:tabs>
+            </w:pPr>
+            <w:r>
+              <w:rPr>
+                <w:sz w:val="24"/>
+                <w:szCs w:val="24"/>
+                <w:highlight w:val="none"/>
+              </w:rPr>
+              <w:t xml:space="preserve">    | ) S8</w:t>
+            </w:r>
+            <w:r/>
+          </w:p>
+          <w:p>
+            <w:pPr>
+              <w:jc w:val="center"/>
+              <w:spacing w:before="81" w:after="0" w:line="240" w:lineRule="auto"/>
+              <w:tabs>
+                <w:tab w:val="left" w:pos="962" w:leader="none"/>
+              </w:tabs>
+            </w:pPr>
+            <w:r>
+              <w:rPr>
+                <w:sz w:val="24"/>
+                <w:szCs w:val="24"/>
+                <w:highlight w:val="none"/>
+              </w:rPr>
+              <w:t xml:space="preserve">S7 -&gt; ) S8</w:t>
+            </w:r>
+            <w:r/>
+          </w:p>
+          <w:p>
+            <w:pPr>
+              <w:jc w:val="center"/>
+              <w:spacing w:before="81" w:after="0" w:line="240" w:lineRule="auto"/>
+              <w:tabs>
+                <w:tab w:val="left" w:pos="962" w:leader="none"/>
+              </w:tabs>
+            </w:pPr>
+            <w:r>
+              <w:rPr>
+                <w:sz w:val="24"/>
+                <w:szCs w:val="24"/>
+                <w:highlight w:val="none"/>
+              </w:rPr>
+              <w:t xml:space="preserve">S8 -&gt; ; S0</w:t>
+            </w:r>
+            <w:r/>
+          </w:p>
+          <w:p>
+            <w:pPr>
+              <w:jc w:val="center"/>
               <w:spacing w:before="81" w:after="0" w:line="240" w:lineRule="auto"/>
               <w:tabs>
                 <w:tab w:val="left" w:pos="962" w:leader="none"/>
@@ -2363,239 +1885,9 @@
                 <w:szCs w:val="24"/>
                 <w:highlight w:val="none"/>
               </w:rPr>
-            </w:r>
-            <w:r>
-              <w:rPr>
-                <w:sz w:val="24"/>
-                <w:szCs w:val="24"/>
-                <w:highlight w:val="none"/>
-              </w:rPr>
+              <w:t xml:space="preserve">    | ;</w:t>
             </w:r>
             <w:r/>
-          </w:p>
-        </w:tc>
-        <w:tc>
-          <w:tcPr>
-            <w:tcW w:w="3458" w:type="dxa"/>
-            <w:textDirection w:val="lrTb"/>
-            <w:noWrap w:val="false"/>
-          </w:tcPr>
-          <w:p>
-            <w:pPr>
-              <w:pStyle w:val="861"/>
-              <w:ind w:left="962" w:right="0" w:hanging="361"/>
-              <w:jc w:val="left"/>
-              <w:spacing w:before="81" w:after="0" w:line="240" w:lineRule="auto"/>
-              <w:tabs>
-                <w:tab w:val="left" w:pos="962" w:leader="none"/>
-              </w:tabs>
-            </w:pPr>
-            <w:r>
-              <w:rPr>
-                <w:sz w:val="24"/>
-                <w:highlight w:val="none"/>
-              </w:rPr>
-              <w:t xml:space="preserve">DIGITO</w:t>
-            </w:r>
-            <w:r>
-              <w:rPr>
-                <w:sz w:val="24"/>
-                <w:highlight w:val="none"/>
-              </w:rPr>
-            </w:r>
-            <w:r/>
-          </w:p>
-          <w:p>
-            <w:pPr>
-              <w:pStyle w:val="861"/>
-              <w:ind w:left="962" w:right="0" w:hanging="361"/>
-              <w:jc w:val="left"/>
-              <w:spacing w:before="81" w:after="0" w:line="240" w:lineRule="auto"/>
-              <w:tabs>
-                <w:tab w:val="left" w:pos="962" w:leader="none"/>
-              </w:tabs>
-            </w:pPr>
-            <w:r>
-              <w:rPr>
-                <w:sz w:val="24"/>
-                <w:highlight w:val="none"/>
-              </w:rPr>
-              <w:t xml:space="preserve">D0 -&gt; [0-9] D0 </w:t>
-            </w:r>
-            <w:r>
-              <w:rPr>
-                <w:sz w:val="24"/>
-                <w:highlight w:val="none"/>
-              </w:rPr>
-            </w:r>
-            <w:r/>
-          </w:p>
-          <w:p>
-            <w:pPr>
-              <w:pStyle w:val="861"/>
-              <w:ind w:left="962" w:right="0" w:hanging="361"/>
-              <w:jc w:val="left"/>
-              <w:spacing w:before="81" w:after="0" w:line="240" w:lineRule="auto"/>
-              <w:tabs>
-                <w:tab w:val="left" w:pos="962" w:leader="none"/>
-              </w:tabs>
-            </w:pPr>
-            <w:r>
-              <w:rPr>
-                <w:sz w:val="24"/>
-                <w:highlight w:val="none"/>
-              </w:rPr>
-              <w:t xml:space="preserve">    | D1</w:t>
-            </w:r>
-            <w:r>
-              <w:rPr>
-                <w:sz w:val="24"/>
-                <w:highlight w:val="none"/>
-              </w:rPr>
-            </w:r>
-            <w:r/>
-          </w:p>
-          <w:p>
-            <w:pPr>
-              <w:pStyle w:val="861"/>
-              <w:ind w:left="962" w:right="0" w:hanging="361"/>
-              <w:jc w:val="left"/>
-              <w:spacing w:before="81" w:after="0" w:line="240" w:lineRule="auto"/>
-              <w:tabs>
-                <w:tab w:val="left" w:pos="962" w:leader="none"/>
-              </w:tabs>
-            </w:pPr>
-            <w:r>
-              <w:rPr>
-                <w:sz w:val="24"/>
-                <w:highlight w:val="none"/>
-              </w:rPr>
-              <w:t xml:space="preserve">    | D3</w:t>
-            </w:r>
-            <w:r>
-              <w:rPr>
-                <w:sz w:val="24"/>
-                <w:highlight w:val="none"/>
-              </w:rPr>
-            </w:r>
-            <w:r/>
-          </w:p>
-          <w:p>
-            <w:pPr>
-              <w:pStyle w:val="861"/>
-              <w:ind w:left="962" w:right="0" w:hanging="361"/>
-              <w:jc w:val="left"/>
-              <w:spacing w:before="81" w:after="0" w:line="240" w:lineRule="auto"/>
-              <w:tabs>
-                <w:tab w:val="left" w:pos="962" w:leader="none"/>
-              </w:tabs>
-            </w:pPr>
-            <w:r>
-              <w:rPr>
-                <w:sz w:val="24"/>
-                <w:highlight w:val="none"/>
-              </w:rPr>
-              <w:t xml:space="preserve">D1 -&gt; . D2</w:t>
-            </w:r>
-            <w:r>
-              <w:rPr>
-                <w:sz w:val="24"/>
-                <w:highlight w:val="none"/>
-              </w:rPr>
-            </w:r>
-            <w:r/>
-          </w:p>
-          <w:p>
-            <w:pPr>
-              <w:pStyle w:val="861"/>
-              <w:ind w:left="962" w:right="0" w:hanging="361"/>
-              <w:jc w:val="left"/>
-              <w:spacing w:before="81" w:after="0" w:line="240" w:lineRule="auto"/>
-              <w:tabs>
-                <w:tab w:val="left" w:pos="962" w:leader="none"/>
-              </w:tabs>
-            </w:pPr>
-            <w:r>
-              <w:rPr>
-                <w:sz w:val="24"/>
-                <w:highlight w:val="none"/>
-              </w:rPr>
-              <w:t xml:space="preserve">D2 -&gt; [0-9] D2</w:t>
-            </w:r>
-            <w:r>
-              <w:rPr>
-                <w:sz w:val="24"/>
-                <w:highlight w:val="none"/>
-              </w:rPr>
-            </w:r>
-            <w:r/>
-          </w:p>
-          <w:p>
-            <w:pPr>
-              <w:pStyle w:val="861"/>
-              <w:ind w:left="962" w:right="0" w:hanging="361"/>
-              <w:jc w:val="left"/>
-              <w:spacing w:before="81" w:after="0" w:line="240" w:lineRule="auto"/>
-              <w:tabs>
-                <w:tab w:val="left" w:pos="962" w:leader="none"/>
-              </w:tabs>
-            </w:pPr>
-            <w:r>
-              <w:rPr>
-                <w:sz w:val="24"/>
-                <w:highlight w:val="none"/>
-              </w:rPr>
-              <w:t xml:space="preserve">    | D3</w:t>
-            </w:r>
-            <w:r>
-              <w:rPr>
-                <w:sz w:val="24"/>
-                <w:highlight w:val="none"/>
-              </w:rPr>
-            </w:r>
-            <w:r/>
-          </w:p>
-          <w:p>
-            <w:pPr>
-              <w:ind w:left="962" w:right="0" w:firstLine="0"/>
-              <w:jc w:val="left"/>
-              <w:spacing w:before="81" w:after="0" w:line="240" w:lineRule="auto"/>
-              <w:tabs>
-                <w:tab w:val="left" w:pos="962" w:leader="none"/>
-              </w:tabs>
-              <w:rPr>
-                <w:highlight w:val="none"/>
-              </w:rPr>
-            </w:pPr>
-            <w:r>
-              <w:rPr>
-                <w:sz w:val="24"/>
-                <w:highlight w:val="none"/>
-              </w:rPr>
-              <w:t xml:space="preserve">D3 -&gt; Epsilon</w:t>
-            </w:r>
-            <w:r>
-              <w:rPr>
-                <w:sz w:val="24"/>
-                <w:szCs w:val="24"/>
-                <w:highlight w:val="none"/>
-              </w:rPr>
-            </w:r>
-            <w:r/>
-          </w:p>
-          <w:p>
-            <w:pPr>
-              <w:jc w:val="left"/>
-              <w:spacing w:before="81" w:after="0" w:line="240" w:lineRule="auto"/>
-              <w:tabs>
-                <w:tab w:val="left" w:pos="962" w:leader="none"/>
-              </w:tabs>
-              <w:rPr>
-                <w:sz w:val="24"/>
-                <w:szCs w:val="24"/>
-                <w:highlight w:val="none"/>
-              </w:rPr>
-            </w:pPr>
             <w:r>
               <w:rPr>
                 <w:sz w:val="24"/>
@@ -2610,7 +1902,6 @@
                 <w:highlight w:val="none"/>
               </w:rPr>
             </w:r>
-            <w:r/>
           </w:p>
         </w:tc>
       </w:tr>
@@ -2632,16 +1923,17 @@
       <w:r>
         <w:rPr>
           <w:sz w:val="24"/>
+          <w:szCs w:val="24"/>
           <w:highlight w:val="none"/>
         </w:rPr>
       </w:r>
       <w:r>
         <w:rPr>
           <w:sz w:val="24"/>
+          <w:szCs w:val="24"/>
           <w:highlight w:val="none"/>
         </w:rPr>
       </w:r>
-      <w:r/>
     </w:p>
     <w:p>
       <w:pPr>
@@ -2659,6 +1951,8 @@
       </w:pPr>
       <w:r>
         <w:rPr>
+          <w:b/>
+          <w:bCs/>
           <w:sz w:val="24"/>
           <w:highlight w:val="none"/>
         </w:rPr>
@@ -2671,6 +1965,25 @@
         </w:rPr>
       </w:r>
       <w:r/>
+      <w:r>
+        <w:rPr>
+          <w:sz w:val="24"/>
+          <w:highlight w:val="none"/>
+        </w:rPr>
+      </w:r>
+      <w:r>
+        <w:rPr>
+          <w:sz w:val="24"/>
+          <w:highlight w:val="none"/>
+        </w:rPr>
+      </w:r>
+      <w:r>
+        <w:rPr>
+          <w:sz w:val="24"/>
+          <w:szCs w:val="24"/>
+          <w:highlight w:val="none"/>
+        </w:rPr>
+      </w:r>
     </w:p>
     <w:p>
       <w:pPr>
@@ -2708,7 +2021,7 @@
           <mc:Choice Requires="wpg">
             <w:drawing>
               <wp:inline xmlns:wp="http://schemas.openxmlformats.org/drawingml/2006/wordprocessingDrawing" distT="0" distB="0" distL="0" distR="0">
-                <wp:extent cx="5000625" cy="2457450"/>
+                <wp:extent cx="6451600" cy="1217283"/>
                 <wp:effectExtent l="0" t="0" r="0" b="0"/>
                 <wp:docPr id="2" name=""/>
                 <wp:cNvGraphicFramePr>
@@ -2718,7 +2031,7 @@
                   <a:graphicData uri="http://schemas.openxmlformats.org/drawingml/2006/picture">
                     <pic:pic xmlns:pic="http://schemas.openxmlformats.org/drawingml/2006/picture">
                       <pic:nvPicPr>
-                        <pic:cNvPr id="1772178911" name=""/>
+                        <pic:cNvPr id="260184924" name=""/>
                         <pic:cNvPicPr>
                           <a:picLocks noChangeAspect="1"/>
                         </pic:cNvPicPr>
@@ -2731,7 +2044,7 @@
                       <pic:spPr bwMode="auto">
                         <a:xfrm>
                           <a:off x="0" y="0"/>
-                          <a:ext cx="5000625" cy="2457450"/>
+                          <a:ext cx="6451599" cy="1217282"/>
                         </a:xfrm>
                         <a:prstGeom prst="rect">
                           <a:avLst/>
@@ -2761,7 +2074,7 @@
                   <v:f eqn="sum @10 21600 0"/>
                 </v:formulas>
               </v:shapetype>
-              <v:shape id="_x0000_i1" o:spid="_x0000_s1" type="#_x0000_t75" style="width:393.8pt;height:193.5pt;mso-wrap-distance-left:0.0pt;mso-wrap-distance-top:0.0pt;mso-wrap-distance-right:0.0pt;mso-wrap-distance-bottom:0.0pt;" stroked="false">
+              <v:shape id="_x0000_i1" o:spid="_x0000_s1" type="#_x0000_t75" style="width:508.0pt;height:95.8pt;mso-wrap-distance-left:0.0pt;mso-wrap-distance-top:0.0pt;mso-wrap-distance-right:0.0pt;mso-wrap-distance-bottom:0.0pt;" stroked="false">
                 <v:path textboxrect="0,0,0,0"/>
                 <v:imagedata r:id="rId10" o:title=""/>
               </v:shape>
@@ -2775,6 +2088,14 @@
         </w:rPr>
       </w:r>
       <w:r/>
+      <w:r/>
+      <w:r/>
+      <w:r>
+        <w:rPr>
+          <w:sz w:val="22"/>
+        </w:rPr>
+      </w:r>
+      <w:r/>
     </w:p>
     <w:p>
       <w:pPr>
@@ -2789,12 +2110,531 @@
       <w:r>
         <w:rPr>
           <w:sz w:val="22"/>
+          <w:szCs w:val="22"/>
+        </w:rPr>
+      </w:r>
+      <w:r>
+        <w:rPr>
+          <w:sz w:val="22"/>
+          <w:szCs w:val="22"/>
+        </w:rPr>
+      </w:r>
+    </w:p>
+    <w:p>
+      <w:pPr>
+        <w:pStyle w:val="860"/>
+        <w:jc w:val="center"/>
+        <w:spacing w:before="3"/>
+        <w:rPr>
+          <w:sz w:val="22"/>
+          <w:szCs w:val="22"/>
+        </w:rPr>
+      </w:pPr>
+      <w:r>
+        <w:rPr>
+          <w:sz w:val="22"/>
+          <w:szCs w:val="22"/>
+        </w:rPr>
+      </w:r>
+      <w:r>
+        <w:rPr>
+          <w:sz w:val="22"/>
+          <w:szCs w:val="22"/>
+        </w:rPr>
+      </w:r>
+    </w:p>
+    <w:p>
+      <w:pPr>
+        <w:pStyle w:val="860"/>
+        <w:jc w:val="center"/>
+        <w:spacing w:before="3"/>
+        <w:rPr>
+          <w:sz w:val="22"/>
+          <w:szCs w:val="22"/>
+        </w:rPr>
+      </w:pPr>
+      <w:r>
+        <w:rPr>
+          <w:sz w:val="22"/>
+          <w:szCs w:val="22"/>
+        </w:rPr>
+      </w:r>
+      <w:r>
+        <w:rPr>
+          <w:sz w:val="22"/>
+          <w:szCs w:val="22"/>
+        </w:rPr>
+      </w:r>
+    </w:p>
+    <w:p>
+      <w:pPr>
+        <w:pStyle w:val="860"/>
+        <w:jc w:val="center"/>
+        <w:spacing w:before="3"/>
+        <w:rPr>
+          <w:sz w:val="22"/>
+          <w:szCs w:val="22"/>
+        </w:rPr>
+      </w:pPr>
+      <w:r>
+        <w:rPr>
+          <w:sz w:val="22"/>
+          <w:szCs w:val="22"/>
+        </w:rPr>
+      </w:r>
+      <w:r>
+        <w:rPr>
+          <w:sz w:val="22"/>
+          <w:szCs w:val="22"/>
+        </w:rPr>
+      </w:r>
+    </w:p>
+    <w:p>
+      <w:pPr>
+        <w:pStyle w:val="860"/>
+        <w:jc w:val="center"/>
+        <w:spacing w:before="3"/>
+        <w:rPr>
+          <w:sz w:val="22"/>
+          <w:szCs w:val="22"/>
+        </w:rPr>
+      </w:pPr>
+      <w:r>
+        <w:rPr>
+          <w:sz w:val="22"/>
+          <w:szCs w:val="22"/>
+        </w:rPr>
+      </w:r>
+      <w:r>
+        <w:rPr>
+          <w:sz w:val="22"/>
+          <w:szCs w:val="22"/>
+        </w:rPr>
+      </w:r>
+    </w:p>
+    <w:p>
+      <w:pPr>
+        <w:pStyle w:val="860"/>
+        <w:jc w:val="center"/>
+        <w:spacing w:before="3"/>
+        <w:rPr>
+          <w:sz w:val="22"/>
+          <w:szCs w:val="22"/>
+        </w:rPr>
+      </w:pPr>
+      <w:r>
+        <w:rPr>
+          <w:sz w:val="22"/>
+          <w:szCs w:val="22"/>
+        </w:rPr>
+      </w:r>
+      <w:r>
+        <w:rPr>
+          <w:sz w:val="22"/>
+          <w:szCs w:val="22"/>
+        </w:rPr>
+      </w:r>
+    </w:p>
+    <w:p>
+      <w:pPr>
+        <w:pStyle w:val="860"/>
+        <w:jc w:val="center"/>
+        <w:spacing w:before="3"/>
+        <w:rPr>
+          <w:sz w:val="22"/>
+          <w:szCs w:val="22"/>
+        </w:rPr>
+      </w:pPr>
+      <w:r>
+        <w:rPr>
+          <w:sz w:val="22"/>
+          <w:szCs w:val="22"/>
+        </w:rPr>
+      </w:r>
+      <w:r>
+        <w:rPr>
+          <w:sz w:val="22"/>
+          <w:szCs w:val="22"/>
+        </w:rPr>
+      </w:r>
+    </w:p>
+    <w:p>
+      <w:pPr>
+        <w:pStyle w:val="860"/>
+        <w:jc w:val="center"/>
+        <w:spacing w:before="3"/>
+        <w:rPr>
+          <w:sz w:val="22"/>
+          <w:szCs w:val="22"/>
+        </w:rPr>
+      </w:pPr>
+      <w:r>
+        <w:rPr>
+          <w:sz w:val="22"/>
+          <w:szCs w:val="22"/>
+        </w:rPr>
+      </w:r>
+      <w:r>
+        <w:rPr>
+          <w:sz w:val="22"/>
+          <w:szCs w:val="22"/>
+        </w:rPr>
+      </w:r>
+    </w:p>
+    <w:p>
+      <w:pPr>
+        <w:pStyle w:val="860"/>
+        <w:jc w:val="center"/>
+        <w:spacing w:before="3"/>
+        <w:rPr>
+          <w:sz w:val="22"/>
+          <w:szCs w:val="22"/>
+        </w:rPr>
+      </w:pPr>
+      <w:r>
+        <w:rPr>
+          <w:sz w:val="22"/>
+          <w:szCs w:val="22"/>
+        </w:rPr>
+      </w:r>
+      <w:r>
+        <w:rPr>
+          <w:sz w:val="22"/>
+          <w:szCs w:val="22"/>
+        </w:rPr>
+      </w:r>
+    </w:p>
+    <w:p>
+      <w:pPr>
+        <w:pStyle w:val="860"/>
+        <w:jc w:val="center"/>
+        <w:spacing w:before="3"/>
+        <w:rPr>
+          <w:sz w:val="22"/>
+          <w:szCs w:val="22"/>
+        </w:rPr>
+      </w:pPr>
+      <w:r>
+        <w:rPr>
+          <w:sz w:val="22"/>
+          <w:szCs w:val="22"/>
+        </w:rPr>
+      </w:r>
+      <w:r>
+        <w:rPr>
+          <w:sz w:val="22"/>
+          <w:szCs w:val="22"/>
+        </w:rPr>
+      </w:r>
+    </w:p>
+    <w:p>
+      <w:pPr>
+        <w:pStyle w:val="860"/>
+        <w:jc w:val="center"/>
+        <w:spacing w:before="3"/>
+        <w:rPr>
+          <w:sz w:val="22"/>
+          <w:szCs w:val="22"/>
+        </w:rPr>
+      </w:pPr>
+      <w:r>
+        <w:rPr>
+          <w:sz w:val="22"/>
+          <w:szCs w:val="22"/>
+        </w:rPr>
+      </w:r>
+      <w:r>
+        <w:rPr>
+          <w:sz w:val="22"/>
+          <w:szCs w:val="22"/>
+        </w:rPr>
+      </w:r>
+    </w:p>
+    <w:p>
+      <w:pPr>
+        <w:pStyle w:val="860"/>
+        <w:jc w:val="center"/>
+        <w:spacing w:before="3"/>
+        <w:rPr>
+          <w:sz w:val="22"/>
+          <w:szCs w:val="22"/>
+        </w:rPr>
+      </w:pPr>
+      <w:r>
+        <w:rPr>
+          <w:sz w:val="22"/>
+          <w:szCs w:val="22"/>
+        </w:rPr>
+      </w:r>
+      <w:r>
+        <w:rPr>
+          <w:sz w:val="22"/>
+          <w:szCs w:val="22"/>
+        </w:rPr>
+      </w:r>
+    </w:p>
+    <w:p>
+      <w:pPr>
+        <w:pStyle w:val="860"/>
+        <w:jc w:val="center"/>
+        <w:spacing w:before="3"/>
+        <w:rPr>
+          <w:sz w:val="22"/>
+          <w:szCs w:val="22"/>
+        </w:rPr>
+      </w:pPr>
+      <w:r>
+        <w:rPr>
+          <w:sz w:val="22"/>
+          <w:szCs w:val="22"/>
+        </w:rPr>
+      </w:r>
+      <w:r>
+        <w:rPr>
+          <w:sz w:val="22"/>
+          <w:szCs w:val="22"/>
+        </w:rPr>
+      </w:r>
+    </w:p>
+    <w:p>
+      <w:pPr>
+        <w:pStyle w:val="860"/>
+        <w:jc w:val="center"/>
+        <w:spacing w:before="3"/>
+        <w:rPr>
+          <w:sz w:val="22"/>
+          <w:szCs w:val="22"/>
+        </w:rPr>
+      </w:pPr>
+      <w:r>
+        <w:rPr>
+          <w:sz w:val="22"/>
+          <w:szCs w:val="22"/>
+        </w:rPr>
+      </w:r>
+      <w:r>
+        <w:rPr>
+          <w:sz w:val="22"/>
+          <w:szCs w:val="22"/>
+        </w:rPr>
+      </w:r>
+    </w:p>
+    <w:p>
+      <w:pPr>
+        <w:pStyle w:val="860"/>
+        <w:jc w:val="center"/>
+        <w:spacing w:before="3"/>
+        <w:rPr>
+          <w:sz w:val="22"/>
+          <w:szCs w:val="22"/>
+        </w:rPr>
+      </w:pPr>
+      <w:r>
+        <w:rPr>
+          <w:sz w:val="22"/>
+          <w:szCs w:val="22"/>
+        </w:rPr>
+      </w:r>
+      <w:r>
+        <w:rPr>
+          <w:sz w:val="22"/>
+          <w:szCs w:val="22"/>
+        </w:rPr>
+      </w:r>
+    </w:p>
+    <w:p>
+      <w:pPr>
+        <w:pStyle w:val="860"/>
+        <w:jc w:val="center"/>
+        <w:spacing w:before="3"/>
+        <w:rPr>
+          <w:sz w:val="22"/>
+          <w:szCs w:val="22"/>
+        </w:rPr>
+      </w:pPr>
+      <w:r>
+        <w:rPr>
+          <w:sz w:val="22"/>
+          <w:szCs w:val="22"/>
+        </w:rPr>
+      </w:r>
+      <w:r>
+        <w:rPr>
+          <w:sz w:val="22"/>
+          <w:szCs w:val="22"/>
+        </w:rPr>
+      </w:r>
+    </w:p>
+    <w:p>
+      <w:pPr>
+        <w:pStyle w:val="860"/>
+        <w:jc w:val="center"/>
+        <w:spacing w:before="3"/>
+        <w:rPr>
+          <w:sz w:val="22"/>
+          <w:szCs w:val="22"/>
+        </w:rPr>
+      </w:pPr>
+      <w:r>
+        <w:rPr>
+          <w:sz w:val="22"/>
+          <w:szCs w:val="22"/>
+        </w:rPr>
+      </w:r>
+      <w:r>
+        <w:rPr>
+          <w:sz w:val="22"/>
+          <w:szCs w:val="22"/>
+        </w:rPr>
+      </w:r>
+    </w:p>
+    <w:p>
+      <w:pPr>
+        <w:pStyle w:val="860"/>
+        <w:jc w:val="center"/>
+        <w:spacing w:before="3"/>
+        <w:rPr>
+          <w:sz w:val="22"/>
+          <w:szCs w:val="22"/>
+        </w:rPr>
+      </w:pPr>
+      <w:r>
+        <w:rPr>
+          <w:sz w:val="22"/>
+          <w:szCs w:val="22"/>
+        </w:rPr>
+      </w:r>
+      <w:r>
+        <w:rPr>
+          <w:sz w:val="22"/>
+          <w:szCs w:val="22"/>
+        </w:rPr>
+      </w:r>
+    </w:p>
+    <w:p>
+      <w:pPr>
+        <w:pStyle w:val="860"/>
+        <w:jc w:val="center"/>
+        <w:spacing w:before="3"/>
+        <w:rPr>
+          <w:sz w:val="22"/>
+          <w:szCs w:val="22"/>
+        </w:rPr>
+      </w:pPr>
+      <w:r>
+        <w:rPr>
+          <w:sz w:val="22"/>
+          <w:szCs w:val="22"/>
+        </w:rPr>
+      </w:r>
+      <w:r>
+        <w:rPr>
+          <w:sz w:val="22"/>
+          <w:szCs w:val="22"/>
+        </w:rPr>
+      </w:r>
+    </w:p>
+    <w:p>
+      <w:pPr>
+        <w:pStyle w:val="860"/>
+        <w:jc w:val="center"/>
+        <w:spacing w:before="3"/>
+        <w:rPr>
+          <w:sz w:val="22"/>
+          <w:szCs w:val="22"/>
+        </w:rPr>
+      </w:pPr>
+      <w:r>
+        <w:rPr>
+          <w:sz w:val="22"/>
+          <w:szCs w:val="22"/>
+        </w:rPr>
+      </w:r>
+      <w:r>
+        <w:rPr>
+          <w:sz w:val="22"/>
+          <w:szCs w:val="22"/>
+        </w:rPr>
+      </w:r>
+    </w:p>
+    <w:p>
+      <w:pPr>
+        <w:pStyle w:val="860"/>
+        <w:jc w:val="center"/>
+        <w:spacing w:before="3"/>
+        <w:rPr>
+          <w:sz w:val="22"/>
+          <w:szCs w:val="22"/>
+        </w:rPr>
+      </w:pPr>
+      <w:r>
+        <w:rPr>
+          <w:sz w:val="22"/>
+          <w:szCs w:val="22"/>
+        </w:rPr>
+      </w:r>
+      <w:r>
+        <w:rPr>
+          <w:sz w:val="22"/>
+          <w:szCs w:val="22"/>
+        </w:rPr>
+      </w:r>
+    </w:p>
+    <w:p>
+      <w:pPr>
+        <w:pStyle w:val="860"/>
+        <w:jc w:val="center"/>
+        <w:spacing w:before="3"/>
+        <w:rPr>
+          <w:sz w:val="22"/>
+          <w:szCs w:val="22"/>
+        </w:rPr>
+      </w:pPr>
+      <w:r>
+        <w:rPr>
+          <w:sz w:val="22"/>
+          <w:szCs w:val="22"/>
+        </w:rPr>
+      </w:r>
+      <w:r>
+        <w:rPr>
+          <w:sz w:val="22"/>
+          <w:szCs w:val="22"/>
+        </w:rPr>
+      </w:r>
+    </w:p>
+    <w:p>
+      <w:pPr>
+        <w:ind w:left="0" w:right="0" w:firstLine="0"/>
+        <w:jc w:val="left"/>
+        <w:spacing w:before="81" w:after="0" w:line="240" w:lineRule="auto"/>
+        <w:tabs>
+          <w:tab w:val="left" w:pos="962" w:leader="none"/>
+        </w:tabs>
+      </w:pPr>
+      <w:r>
+        <w:rPr>
+          <w:b/>
+          <w:bCs/>
+          <w:sz w:val="24"/>
           <w:highlight w:val="none"/>
         </w:rPr>
       </w:r>
       <w:r>
         <w:rPr>
-          <w:sz w:val="22"/>
+          <w:b/>
+          <w:bCs/>
+          <w:sz w:val="24"/>
+          <w:highlight w:val="none"/>
+        </w:rPr>
+        <w:t xml:space="preserve">Diagrama del Árbol:</w:t>
+      </w:r>
+      <w:r>
+        <w:rPr>
+          <w:b/>
+          <w:bCs/>
+          <w:sz w:val="24"/>
+          <w:szCs w:val="24"/>
           <w:highlight w:val="none"/>
         </w:rPr>
       </w:r>
@@ -2802,110 +2642,31 @@
     </w:p>
     <w:p>
       <w:pPr>
-        <w:pStyle w:val="860"/>
-        <w:spacing w:before="5"/>
-        <w:rPr>
-          <w:sz w:val="26"/>
-        </w:rPr>
-      </w:pPr>
-      <w:r>
-        <w:rPr>
-          <w:sz w:val="26"/>
-        </w:rPr>
-      </w:r>
-      <w:r/>
-    </w:p>
-    <w:p>
-      <w:pPr>
-        <w:pStyle w:val="861"/>
-        <w:numPr>
-          <w:ilvl w:val="0"/>
-          <w:numId w:val="1"/>
-        </w:numPr>
-        <w:ind w:left="962" w:right="0" w:hanging="361"/>
-        <w:jc w:val="left"/>
-        <w:spacing w:before="0" w:after="0" w:line="240" w:lineRule="auto"/>
+        <w:ind w:left="0" w:right="0" w:firstLine="0"/>
+        <w:jc w:val="center"/>
+        <w:spacing w:before="81" w:after="0" w:line="240" w:lineRule="auto"/>
         <w:tabs>
           <w:tab w:val="left" w:pos="962" w:leader="none"/>
         </w:tabs>
         <w:rPr>
+          <w:b/>
+          <w:bCs/>
+          <w:highlight w:val="none"/>
+        </w:rPr>
+      </w:pPr>
+      <w:r>
+        <w:rPr>
           <w:sz w:val="24"/>
-        </w:rPr>
-      </w:pPr>
-      <w:r>
-        <w:rPr>
-          <w:sz w:val="24"/>
-        </w:rPr>
-        <w:t xml:space="preserve">Cargar</w:t>
-      </w:r>
-      <w:r>
-        <w:rPr>
-          <w:spacing w:val="-1"/>
-          <w:sz w:val="24"/>
-        </w:rPr>
-        <w:t xml:space="preserve"> </w:t>
-      </w:r>
-      <w:r>
-        <w:rPr>
-          <w:sz w:val="24"/>
-        </w:rPr>
-        <w:t xml:space="preserve">archivo</w:t>
+          <w:highlight w:val="none"/>
+        </w:rPr>
       </w:r>
       <w:r/>
-    </w:p>
-    <w:p>
-      <w:pPr>
-        <w:pStyle w:val="860"/>
-        <w:ind w:left="961" w:right="1292"/>
-        <w:spacing w:before="39"/>
-        <w:rPr>
-          <w:highlight w:val="none"/>
-        </w:rPr>
-      </w:pPr>
-      <w:r>
-        <w:t xml:space="preserve">La opción de cargar archivo verifica la extensión del archivo asi como la selección del mismo además se tiene una función que recupera dicha respuesta si el archivo es seleccionado o no.</w:t>
-      </w:r>
-      <w:r/>
-    </w:p>
-    <w:p>
-      <w:pPr>
-        <w:pStyle w:val="860"/>
-        <w:ind w:left="961" w:right="1292"/>
-        <w:spacing w:before="39"/>
-        <w:rPr>
-          <w:highlight w:val="none"/>
-        </w:rPr>
-      </w:pPr>
-      <w:r>
-        <w:rPr>
-          <w:highlight w:val="none"/>
-        </w:rPr>
-      </w:r>
-      <w:r>
-        <w:rPr>
-          <w:highlight w:val="none"/>
-        </w:rPr>
-      </w:r>
-      <w:r/>
-    </w:p>
-    <w:p>
-      <w:pPr>
-        <w:pStyle w:val="860"/>
-        <w:ind w:left="961" w:right="1292"/>
-        <w:jc w:val="center"/>
-        <w:spacing w:before="39"/>
-      </w:pPr>
-      <w:r>
-        <w:rPr>
-          <w:highlight w:val="none"/>
-        </w:rPr>
-      </w:r>
       <w:r>
         <mc:AlternateContent>
           <mc:Choice Requires="wpg">
             <w:drawing>
               <wp:inline xmlns:wp="http://schemas.openxmlformats.org/drawingml/2006/wordprocessingDrawing" distT="0" distB="0" distL="0" distR="0">
-                <wp:extent cx="5397840" cy="2153138"/>
+                <wp:extent cx="5133873" cy="7876000"/>
                 <wp:effectExtent l="0" t="0" r="0" b="0"/>
                 <wp:docPr id="3" name=""/>
                 <wp:cNvGraphicFramePr>
@@ -2915,7 +2676,7 @@
                   <a:graphicData uri="http://schemas.openxmlformats.org/drawingml/2006/picture">
                     <pic:pic xmlns:pic="http://schemas.openxmlformats.org/drawingml/2006/picture">
                       <pic:nvPicPr>
-                        <pic:cNvPr id="2101487092" name=""/>
+                        <pic:cNvPr id="781940326" name=""/>
                         <pic:cNvPicPr>
                           <a:picLocks noChangeAspect="1"/>
                         </pic:cNvPicPr>
@@ -2928,7 +2689,7 @@
                       <pic:spPr bwMode="auto">
                         <a:xfrm flipH="0" flipV="0">
                           <a:off x="0" y="0"/>
-                          <a:ext cx="5397840" cy="2153138"/>
+                          <a:ext cx="5133872" cy="7875999"/>
                         </a:xfrm>
                         <a:prstGeom prst="rect">
                           <a:avLst/>
@@ -2958,7 +2719,7 @@
                   <v:f eqn="sum @10 21600 0"/>
                 </v:formulas>
               </v:shapetype>
-              <v:shape id="_x0000_i2" o:spid="_x0000_s2" type="#_x0000_t75" style="width:425.0pt;height:169.5pt;mso-wrap-distance-left:0.0pt;mso-wrap-distance-top:0.0pt;mso-wrap-distance-right:0.0pt;mso-wrap-distance-bottom:0.0pt;" stroked="false">
+              <v:shape id="_x0000_i2" o:spid="_x0000_s2" type="#_x0000_t75" style="width:404.2pt;height:620.2pt;mso-wrap-distance-left:0.0pt;mso-wrap-distance-top:0.0pt;mso-wrap-distance-right:0.0pt;mso-wrap-distance-bottom:0.0pt;" stroked="false">
                 <v:path textboxrect="0,0,0,0"/>
                 <v:imagedata r:id="rId11" o:title=""/>
               </v:shape>
@@ -2966,26 +2727,49 @@
           </mc:Fallback>
         </mc:AlternateContent>
       </w:r>
-      <w:r>
-        <w:rPr>
-          <w:sz w:val="29"/>
-          <w:szCs w:val="29"/>
-        </w:rPr>
-      </w:r>
       <w:r/>
+      <w:r>
+        <w:rPr>
+          <w:sz w:val="24"/>
+          <w:szCs w:val="24"/>
+          <w:highlight w:val="none"/>
+        </w:rPr>
+      </w:r>
+      <w:r/>
+      <w:r>
+        <w:rPr>
+          <w:sz w:val="22"/>
+          <w:highlight w:val="none"/>
+        </w:rPr>
+      </w:r>
+      <w:r>
+        <w:rPr>
+          <w:sz w:val="22"/>
+          <w:highlight w:val="none"/>
+        </w:rPr>
+      </w:r>
+      <w:r/>
+      <w:r>
+        <w:rPr>
+          <w:b/>
+          <w:bCs/>
+          <w:sz w:val="24"/>
+          <w:szCs w:val="24"/>
+          <w:highlight w:val="none"/>
+        </w:rPr>
+      </w:r>
     </w:p>
     <w:p>
       <w:pPr>
         <w:pStyle w:val="860"/>
-        <w:spacing w:before="3"/>
-        <w:rPr>
-          <w:sz w:val="29"/>
-          <w:szCs w:val="29"/>
-        </w:rPr>
-      </w:pPr>
-      <w:r>
-        <w:rPr>
-          <w:sz w:val="29"/>
+        <w:spacing w:before="5"/>
+        <w:rPr>
+          <w:sz w:val="26"/>
+        </w:rPr>
+      </w:pPr>
+      <w:r>
+        <w:rPr>
+          <w:sz w:val="26"/>
         </w:rPr>
       </w:r>
       <w:r/>
@@ -3009,78 +2793,118 @@
       </w:pPr>
       <w:r>
         <w:rPr>
+          <w:highlight w:val="none"/>
+        </w:rPr>
+      </w:r>
+      <w:r>
+        <w:rPr>
+          <w:b/>
+          <w:bCs/>
           <w:sz w:val="24"/>
         </w:rPr>
-        <w:t xml:space="preserve">Guardar un archivo</w:t>
+        <w:t xml:space="preserve">Opciones del menú archivo</w:t>
+      </w:r>
+      <w:r>
+        <w:rPr>
+          <w:b/>
+          <w:bCs/>
+          <w:highlight w:val="none"/>
+        </w:rPr>
+      </w:r>
+      <w:r>
+        <w:rPr>
+          <w:sz w:val="24"/>
+        </w:rPr>
+      </w:r>
+    </w:p>
+    <w:p>
+      <w:pPr>
+        <w:ind w:left="0" w:right="0" w:firstLine="0"/>
+        <w:jc w:val="left"/>
+        <w:spacing w:before="0" w:after="0" w:line="240" w:lineRule="auto"/>
+        <w:tabs>
+          <w:tab w:val="left" w:pos="962" w:leader="none"/>
+        </w:tabs>
+        <w:rPr>
+          <w:sz w:val="24"/>
+          <w:szCs w:val="24"/>
+        </w:rPr>
+      </w:pPr>
+      <w:r>
+        <w:rPr>
+          <w:sz w:val="24"/>
+          <w:szCs w:val="24"/>
+        </w:rPr>
+      </w:r>
+      <w:r>
+        <w:rPr>
+          <w:sz w:val="24"/>
+          <w:szCs w:val="24"/>
+        </w:rPr>
+      </w:r>
+    </w:p>
+    <w:p>
+      <w:pPr>
+        <w:jc w:val="both"/>
+        <w:shd w:val="nil"/>
+        <w:rPr>
+          <w14:ligatures w14:val="none"/>
+        </w:rPr>
+      </w:pPr>
+      <w:r>
+        <w:t xml:space="preserve">La función </w:t>
+      </w:r>
+      <w:r>
+        <w:t xml:space="preserve">Myapp</w:t>
+      </w:r>
+      <w:r>
+        <w:t xml:space="preserve"> es el constructor de la clase que se encarga de crear el frontend de la aplicación.</w:t>
       </w:r>
       <w:r/>
     </w:p>
     <w:p>
       <w:pPr>
-        <w:pStyle w:val="860"/>
-        <w:spacing w:before="2"/>
-        <w:rPr>
-          <w:sz w:val="28"/>
-        </w:rPr>
-      </w:pPr>
-      <w:r>
-        <w:rPr>
-          <w:sz w:val="28"/>
-        </w:rPr>
+        <w:jc w:val="both"/>
+        <w:shd w:val="nil"/>
+        <w:rPr>
+          <w:highlight w:val="none"/>
+          <w14:ligatures w14:val="none"/>
+        </w:rPr>
+      </w:pPr>
+      <w:r>
+        <w:t xml:space="preserve">Primero, se definen algunas variables de instancia para controlar el estado del archivo, la ruta del archivo, el texto cargado en memoria, el nombre y la extensión del archivo.</w:t>
       </w:r>
       <w:r/>
     </w:p>
     <w:p>
       <w:pPr>
-        <w:pStyle w:val="860"/>
-        <w:ind w:left="839" w:right="1041"/>
+        <w:jc w:val="both"/>
+        <w:shd w:val="nil" w:color="000000"/>
         <w:rPr>
           <w:highlight w:val="none"/>
-        </w:rPr>
-      </w:pPr>
-      <w:r>
-        <w:t xml:space="preserve">Esta opción le permitirá al usuario guardar un archivo .json </w:t>
-      </w:r>
+          <w14:ligatures w14:val="none"/>
+        </w:rPr>
+      </w:pPr>
       <w:r>
         <w:rPr>
           <w:highlight w:val="none"/>
-        </w:rPr>
-        <w:t xml:space="preserve">que puede ser un nuevo archivo o un archivo que se este editando.</w:t>
+          <w14:ligatures w14:val="none"/>
+        </w:rPr>
       </w:r>
       <w:r>
         <w:rPr>
           <w:highlight w:val="none"/>
-        </w:rPr>
-      </w:r>
-      <w:r/>
+          <w14:ligatures w14:val="none"/>
+        </w:rPr>
+      </w:r>
     </w:p>
     <w:p>
       <w:pPr>
-        <w:pStyle w:val="860"/>
-        <w:ind w:left="839" w:right="1041"/>
+        <w:jc w:val="center"/>
+        <w:shd w:val="nil" w:color="000000"/>
         <w:rPr>
           <w:highlight w:val="none"/>
-        </w:rPr>
-      </w:pPr>
-      <w:r>
-        <w:rPr>
-          <w:highlight w:val="none"/>
-        </w:rPr>
-      </w:r>
-      <w:r>
-        <w:rPr>
-          <w:highlight w:val="none"/>
-        </w:rPr>
-      </w:r>
-      <w:r/>
-    </w:p>
-    <w:p>
-      <w:pPr>
-        <w:pStyle w:val="860"/>
-        <w:ind w:left="839" w:right="1041"/>
-        <w:jc w:val="center"/>
-        <w:rPr>
-          <w:highlight w:val="none"/>
+          <w14:ligatures w14:val="none"/>
         </w:rPr>
       </w:pPr>
       <w:r>
@@ -3093,7 +2917,7 @@
           <mc:Choice Requires="wpg">
             <w:drawing>
               <wp:inline xmlns:wp="http://schemas.openxmlformats.org/drawingml/2006/wordprocessingDrawing" distT="0" distB="0" distL="0" distR="0">
-                <wp:extent cx="5208610" cy="819096"/>
+                <wp:extent cx="3048000" cy="1495425"/>
                 <wp:effectExtent l="0" t="0" r="0" b="0"/>
                 <wp:docPr id="4" name=""/>
                 <wp:cNvGraphicFramePr>
@@ -3103,7 +2927,7 @@
                   <a:graphicData uri="http://schemas.openxmlformats.org/drawingml/2006/picture">
                     <pic:pic xmlns:pic="http://schemas.openxmlformats.org/drawingml/2006/picture">
                       <pic:nvPicPr>
-                        <pic:cNvPr id="1415875810" name=""/>
+                        <pic:cNvPr id="1078182238" name=""/>
                         <pic:cNvPicPr>
                           <a:picLocks noChangeAspect="1"/>
                         </pic:cNvPicPr>
@@ -3114,9 +2938,9 @@
                         <a:stretch/>
                       </pic:blipFill>
                       <pic:spPr bwMode="auto">
-                        <a:xfrm flipH="0" flipV="0">
+                        <a:xfrm>
                           <a:off x="0" y="0"/>
-                          <a:ext cx="5208609" cy="819095"/>
+                          <a:ext cx="3047999" cy="1495424"/>
                         </a:xfrm>
                         <a:prstGeom prst="rect">
                           <a:avLst/>
@@ -3146,7 +2970,7 @@
                   <v:f eqn="sum @10 21600 0"/>
                 </v:formulas>
               </v:shapetype>
-              <v:shape id="_x0000_i3" o:spid="_x0000_s3" type="#_x0000_t75" style="width:410.1pt;height:64.5pt;mso-wrap-distance-left:0.0pt;mso-wrap-distance-top:0.0pt;mso-wrap-distance-right:0.0pt;mso-wrap-distance-bottom:0.0pt;" stroked="false">
+              <v:shape id="_x0000_i3" o:spid="_x0000_s3" type="#_x0000_t75" style="width:240.0pt;height:117.8pt;mso-wrap-distance-left:0.0pt;mso-wrap-distance-top:0.0pt;mso-wrap-distance-right:0.0pt;mso-wrap-distance-bottom:0.0pt;" stroked="false">
                 <v:path textboxrect="0,0,0,0"/>
                 <v:imagedata r:id="rId12" o:title=""/>
               </v:shape>
@@ -3159,102 +2983,105 @@
           <w:highlight w:val="none"/>
         </w:rPr>
       </w:r>
+      <w:r>
+        <w:rPr>
+          <w:highlight w:val="none"/>
+        </w:rPr>
+      </w:r>
+    </w:p>
+    <w:p>
+      <w:pPr>
+        <w:jc w:val="both"/>
+        <w:shd w:val="nil" w:color="000000"/>
+        <w:rPr>
+          <w14:ligatures w14:val="none"/>
+        </w:rPr>
+      </w:pPr>
+      <w:r>
+        <w:rPr>
+          <w:highlight w:val="none"/>
+        </w:rPr>
+      </w:r>
+      <w:r>
+        <w:rPr>
+          <w:highlight w:val="none"/>
+        </w:rPr>
+      </w:r>
+    </w:p>
+    <w:p>
+      <w:pPr>
+        <w:jc w:val="both"/>
+        <w:shd w:val="nil"/>
+        <w:rPr>
+          <w:highlight w:val="none"/>
+          <w14:ligatures w14:val="none"/>
+        </w:rPr>
+      </w:pPr>
+      <w:r>
+        <w:t xml:space="preserve">Luego, se crea una ventana principal utilizando el método </w:t>
+      </w:r>
+      <w:r>
+        <w:t xml:space="preserve">Tk()</w:t>
+      </w:r>
+      <w:r>
+        <w:t xml:space="preserve"> del módulo </w:t>
+      </w:r>
+      <w:r>
+        <w:t xml:space="preserve">tkinter</w:t>
+      </w:r>
+      <w:r>
+        <w:t xml:space="preserve">. Se establece el título de la ventana con el método </w:t>
+      </w:r>
+      <w:r>
+        <w:t xml:space="preserve">title</w:t>
+      </w:r>
+      <w:r>
+        <w:t xml:space="preserve">, se configura el color de fondo con el método </w:t>
+      </w:r>
+      <w:r>
+        <w:t xml:space="preserve">config</w:t>
+      </w:r>
+      <w:r>
+        <w:t xml:space="preserve">, y se define el icono de la ventana utilizando el método </w:t>
+      </w:r>
+      <w:r>
+        <w:t xml:space="preserve">wm_iconphoto</w:t>
+      </w:r>
+      <w:r>
+        <w:t xml:space="preserve">.</w:t>
+      </w:r>
       <w:r/>
     </w:p>
     <w:p>
       <w:pPr>
-        <w:pStyle w:val="860"/>
-        <w:ind w:left="839" w:right="1041"/>
+        <w:jc w:val="both"/>
+        <w:shd w:val="nil" w:color="000000"/>
         <w:rPr>
           <w:highlight w:val="none"/>
+          <w14:ligatures w14:val="none"/>
         </w:rPr>
       </w:pPr>
       <w:r>
         <w:rPr>
           <w:highlight w:val="none"/>
+          <w14:ligatures w14:val="none"/>
         </w:rPr>
       </w:r>
       <w:r>
         <w:rPr>
           <w:highlight w:val="none"/>
-        </w:rPr>
-      </w:r>
-      <w:r/>
+          <w14:ligatures w14:val="none"/>
+        </w:rPr>
+      </w:r>
     </w:p>
     <w:p>
       <w:pPr>
-        <w:pStyle w:val="861"/>
-        <w:numPr>
-          <w:ilvl w:val="0"/>
-          <w:numId w:val="1"/>
-        </w:numPr>
-        <w:ind w:left="962" w:right="0" w:hanging="361"/>
-        <w:jc w:val="left"/>
-        <w:spacing w:before="81" w:after="0" w:line="240" w:lineRule="auto"/>
-        <w:tabs>
-          <w:tab w:val="left" w:pos="962" w:leader="none"/>
-        </w:tabs>
-        <w:rPr>
-          <w:sz w:val="24"/>
-        </w:rPr>
-      </w:pPr>
-      <w:r>
-        <w:rPr>
-          <w:sz w:val="24"/>
-        </w:rPr>
-        <w:t xml:space="preserve">Analizar</w:t>
-      </w:r>
-      <w:r/>
-    </w:p>
-    <w:p>
-      <w:pPr>
-        <w:pStyle w:val="860"/>
-        <w:spacing w:before="2"/>
-        <w:rPr>
-          <w:sz w:val="30"/>
-        </w:rPr>
-      </w:pPr>
-      <w:r>
-        <w:rPr>
-          <w:sz w:val="30"/>
-        </w:rPr>
-      </w:r>
-      <w:r/>
-    </w:p>
-    <w:p>
-      <w:pPr>
-        <w:pStyle w:val="860"/>
-        <w:ind w:left="119" w:right="1002"/>
-        <w:jc w:val="both"/>
-        <w:spacing w:before="1"/>
+        <w:jc w:val="center"/>
+        <w:shd w:val="nil" w:color="000000"/>
         <w:rPr>
           <w:highlight w:val="none"/>
-        </w:rPr>
-      </w:pPr>
-      <w:r>
-        <w:t xml:space="preserve">Para eliminar un registro se utilizó una llama al getDatos para buscar los registros en la lista y posteriormente se eli</w:t>
-      </w:r>
-      <w:r>
-        <w:t xml:space="preserve">minó a través de la creación de una nueva lista cuando se encontró dicho registro, al encontrar la posición del registro a eliminar se utilizó la instrucción pop para eliminar el registro y posteriormente se hizo una actualización a el registro setDatos().</w:t>
-      </w:r>
-      <w:r/>
-    </w:p>
-    <w:p>
-      <w:pPr>
-        <w:pStyle w:val="860"/>
-        <w:ind w:left="119" w:right="1002"/>
-        <w:jc w:val="both"/>
-        <w:spacing w:before="1"/>
-      </w:pPr>
-      <w:r/>
-      <w:r/>
-    </w:p>
-    <w:p>
-      <w:pPr>
-        <w:pStyle w:val="860"/>
-        <w:ind w:left="119" w:right="1002"/>
-        <w:jc w:val="both"/>
-        <w:spacing w:before="1"/>
+          <w14:ligatures w14:val="none"/>
+        </w:rPr>
       </w:pPr>
       <w:r>
         <w:rPr>
@@ -3266,7 +3093,7 @@
           <mc:Choice Requires="wpg">
             <w:drawing>
               <wp:inline xmlns:wp="http://schemas.openxmlformats.org/drawingml/2006/wordprocessingDrawing" distT="0" distB="0" distL="0" distR="0">
-                <wp:extent cx="5543550" cy="2057400"/>
+                <wp:extent cx="3467100" cy="2076450"/>
                 <wp:effectExtent l="0" t="0" r="0" b="0"/>
                 <wp:docPr id="5" name=""/>
                 <wp:cNvGraphicFramePr>
@@ -3276,7 +3103,7 @@
                   <a:graphicData uri="http://schemas.openxmlformats.org/drawingml/2006/picture">
                     <pic:pic xmlns:pic="http://schemas.openxmlformats.org/drawingml/2006/picture">
                       <pic:nvPicPr>
-                        <pic:cNvPr id="522855365" name=""/>
+                        <pic:cNvPr id="310474205" name=""/>
                         <pic:cNvPicPr>
                           <a:picLocks noChangeAspect="1"/>
                         </pic:cNvPicPr>
@@ -3289,7 +3116,7 @@
                       <pic:spPr bwMode="auto">
                         <a:xfrm>
                           <a:off x="0" y="0"/>
-                          <a:ext cx="5543550" cy="2057400"/>
+                          <a:ext cx="3467099" cy="2076449"/>
                         </a:xfrm>
                         <a:prstGeom prst="rect">
                           <a:avLst/>
@@ -3319,7 +3146,7 @@
                   <v:f eqn="sum @10 21600 0"/>
                 </v:formulas>
               </v:shapetype>
-              <v:shape id="_x0000_i4" o:spid="_x0000_s4" type="#_x0000_t75" style="width:436.5pt;height:162.0pt;mso-wrap-distance-left:0.0pt;mso-wrap-distance-top:0.0pt;mso-wrap-distance-right:0.0pt;mso-wrap-distance-bottom:0.0pt;" stroked="false">
+              <v:shape id="_x0000_i4" o:spid="_x0000_s4" type="#_x0000_t75" style="width:273.0pt;height:163.5pt;mso-wrap-distance-left:0.0pt;mso-wrap-distance-top:0.0pt;mso-wrap-distance-right:0.0pt;mso-wrap-distance-bottom:0.0pt;" stroked="false">
                 <v:path textboxrect="0,0,0,0"/>
                 <v:imagedata r:id="rId13" o:title=""/>
               </v:shape>
@@ -3333,187 +3160,148 @@
         </w:rPr>
       </w:r>
       <w:r/>
+      <w:r>
+        <w:rPr>
+          <w:highlight w:val="none"/>
+        </w:rPr>
+      </w:r>
+      <w:r>
+        <w:rPr>
+          <w:highlight w:val="none"/>
+        </w:rPr>
+      </w:r>
     </w:p>
     <w:p>
       <w:pPr>
-        <w:pStyle w:val="860"/>
-        <w:ind w:left="0" w:firstLine="0"/>
-        <w:spacing w:before="9"/>
+        <w:jc w:val="both"/>
+        <w:shd w:val="nil" w:color="000000"/>
+        <w:rPr>
+          <w14:ligatures w14:val="none"/>
+        </w:rPr>
+      </w:pPr>
+      <w:r>
         <w:rPr>
           <w:highlight w:val="none"/>
         </w:rPr>
-      </w:pPr>
+      </w:r>
       <w:r>
         <w:rPr>
           <w:highlight w:val="none"/>
         </w:rPr>
       </w:r>
-      <w:r>
-        <w:rPr>
-          <w:highlight w:val="none"/>
-        </w:rPr>
+    </w:p>
+    <w:p>
+      <w:pPr>
+        <w:jc w:val="both"/>
+        <w:shd w:val="nil"/>
+        <w:rPr>
+          <w14:ligatures w14:val="none"/>
+        </w:rPr>
+      </w:pPr>
+      <w:r>
+        <w:t xml:space="preserve">A continuación, se centra la ventana utilizando información obtenida de los métodos </w:t>
+      </w:r>
+      <w:r>
+        <w:t xml:space="preserve">winfo_reqwidth</w:t>
+      </w:r>
+      <w:r>
+        <w:t xml:space="preserve">, </w:t>
+      </w:r>
+      <w:r>
+        <w:t xml:space="preserve">winfo_reqheight</w:t>
+      </w:r>
+      <w:r>
+        <w:t xml:space="preserve">, </w:t>
+      </w:r>
+      <w:r>
+        <w:t xml:space="preserve">winfo_screenwidth</w:t>
+      </w:r>
+      <w:r>
+        <w:t xml:space="preserve">, y </w:t>
+      </w:r>
+      <w:r>
+        <w:t xml:space="preserve">winfo_screenheight</w:t>
+      </w:r>
+      <w:r>
+        <w:t xml:space="preserve">.</w:t>
       </w:r>
       <w:r/>
     </w:p>
     <w:p>
       <w:pPr>
-        <w:pStyle w:val="860"/>
-        <w:ind w:left="0" w:firstLine="720"/>
-        <w:spacing w:before="9"/>
+        <w:jc w:val="both"/>
+        <w:shd w:val="nil"/>
         <w:rPr>
           <w:highlight w:val="none"/>
-        </w:rPr>
-      </w:pPr>
-      <w:r>
-        <w:t xml:space="preserve">5. Errores</w:t>
+          <w14:ligatures w14:val="none"/>
+        </w:rPr>
+      </w:pPr>
+      <w:r>
+        <w:t xml:space="preserve">Se crea una barra de menú utilizando el objeto </w:t>
+      </w:r>
+      <w:r>
+        <w:t xml:space="preserve">Menu</w:t>
+      </w:r>
+      <w:r>
+        <w:t xml:space="preserve"> y se asocia a la ventana principal con el método </w:t>
+      </w:r>
+      <w:r>
+        <w:t xml:space="preserve">config(menu = menus)</w:t>
+      </w:r>
+      <w:r>
+        <w:t xml:space="preserve">. También se habilita la capacidad de redimensionar la ventana utilizando el método </w:t>
+      </w:r>
+      <w:r>
+        <w:t xml:space="preserve">resizable</w:t>
+      </w:r>
+      <w:r>
+        <w:t xml:space="preserve">.</w:t>
       </w:r>
       <w:r/>
     </w:p>
     <w:p>
       <w:pPr>
-        <w:pStyle w:val="860"/>
-        <w:spacing w:before="9"/>
-        <w:rPr>
-          <w:sz w:val="26"/>
-          <w:szCs w:val="26"/>
-        </w:rPr>
-      </w:pPr>
-      <w:r>
-        <w:rPr>
-          <w:sz w:val="26"/>
-          <w:szCs w:val="26"/>
-        </w:rPr>
-      </w:r>
-      <w:r>
-        <w:rPr>
-          <w:sz w:val="26"/>
-          <w:szCs w:val="26"/>
-        </w:rPr>
-      </w:r>
-      <w:r/>
+        <w:jc w:val="both"/>
+        <w:shd w:val="nil" w:color="000000"/>
+        <w:rPr>
+          <w:highlight w:val="none"/>
+          <w14:ligatures w14:val="none"/>
+        </w:rPr>
+      </w:pPr>
+      <w:r>
+        <w:rPr>
+          <w:highlight w:val="none"/>
+          <w14:ligatures w14:val="none"/>
+        </w:rPr>
+      </w:r>
+      <w:r>
+        <w:rPr>
+          <w:highlight w:val="none"/>
+          <w14:ligatures w14:val="none"/>
+        </w:rPr>
+      </w:r>
     </w:p>
     <w:p>
       <w:pPr>
-        <w:pStyle w:val="860"/>
-        <w:spacing w:before="9"/>
+        <w:jc w:val="center"/>
+        <w:shd w:val="nil" w:color="000000"/>
         <w:rPr>
           <w:highlight w:val="none"/>
+          <w14:ligatures w14:val="none"/>
         </w:rPr>
       </w:pPr>
       <w:r>
         <w:rPr>
           <w:highlight w:val="none"/>
         </w:rPr>
-        <w:t xml:space="preserve">El recuperador de errores permite recoger una lista de cada error de un archivo leido.</w:t>
-      </w:r>
-      <w:r>
-        <w:rPr>
-          <w:highlight w:val="none"/>
-        </w:rPr>
       </w:r>
       <w:r/>
-    </w:p>
-    <w:p>
-      <w:pPr>
-        <w:pStyle w:val="860"/>
-        <w:spacing w:before="9"/>
-        <w:rPr>
-          <w:highlight w:val="none"/>
-        </w:rPr>
-      </w:pPr>
-      <w:r>
-        <w:rPr>
-          <w:highlight w:val="none"/>
-        </w:rPr>
-      </w:r>
-      <w:r>
-        <w:rPr>
-          <w:highlight w:val="none"/>
-        </w:rPr>
-      </w:r>
-      <w:r/>
-    </w:p>
-    <w:p>
-      <w:pPr>
-        <w:pStyle w:val="860"/>
-        <w:ind w:firstLine="720"/>
-        <w:spacing w:before="9"/>
-        <w:rPr>
-          <w:highlight w:val="none"/>
-        </w:rPr>
-      </w:pPr>
-      <w:r>
-        <w:rPr>
-          <w:highlight w:val="none"/>
-        </w:rPr>
-        <w:t xml:space="preserve">6. Salir.</w:t>
-      </w:r>
-      <w:r>
-        <w:rPr>
-          <w:highlight w:val="none"/>
-        </w:rPr>
-      </w:r>
-      <w:r/>
-    </w:p>
-    <w:p>
-      <w:pPr>
-        <w:pStyle w:val="860"/>
-        <w:spacing w:before="9"/>
-        <w:rPr>
-          <w:sz w:val="26"/>
-          <w:szCs w:val="26"/>
-        </w:rPr>
-      </w:pPr>
-      <w:r>
-        <w:rPr>
-          <w:sz w:val="26"/>
-          <w:szCs w:val="26"/>
-        </w:rPr>
-      </w:r>
-      <w:r>
-        <w:rPr>
-          <w:sz w:val="26"/>
-          <w:szCs w:val="26"/>
-        </w:rPr>
-      </w:r>
-      <w:r/>
-    </w:p>
-    <w:p>
-      <w:pPr>
-        <w:pStyle w:val="860"/>
-        <w:spacing w:before="9"/>
-        <w:rPr>
-          <w:sz w:val="26"/>
-          <w:szCs w:val="26"/>
-        </w:rPr>
-      </w:pPr>
-      <w:r>
-        <w:rPr>
-          <w:highlight w:val="none"/>
-        </w:rPr>
-        <w:t xml:space="preserve">La función salir permitirá salir al usuario una vez se de presionar sobre el boton o presionando sobre la x de la pantalla principal.</w:t>
-      </w:r>
-      <w:r>
-        <w:rPr>
-          <w:highlight w:val="none"/>
-        </w:rPr>
-      </w:r>
-      <w:r/>
-    </w:p>
-    <w:p>
-      <w:pPr>
-        <w:pStyle w:val="860"/>
-        <w:spacing w:before="8"/>
-        <w:rPr>
-          <w:highlight w:val="none"/>
-        </w:rPr>
-      </w:pPr>
       <w:r>
         <mc:AlternateContent>
           <mc:Choice Requires="wpg">
             <w:drawing>
               <wp:inline xmlns:wp="http://schemas.openxmlformats.org/drawingml/2006/wordprocessingDrawing" distT="0" distB="0" distL="0" distR="0">
-                <wp:extent cx="5210175" cy="1752600"/>
+                <wp:extent cx="3620475" cy="1832772"/>
                 <wp:effectExtent l="0" t="0" r="0" b="0"/>
                 <wp:docPr id="6" name=""/>
                 <wp:cNvGraphicFramePr>
@@ -3523,7 +3311,7 @@
                   <a:graphicData uri="http://schemas.openxmlformats.org/drawingml/2006/picture">
                     <pic:pic xmlns:pic="http://schemas.openxmlformats.org/drawingml/2006/picture">
                       <pic:nvPicPr>
-                        <pic:cNvPr id="263807664" name=""/>
+                        <pic:cNvPr id="383914779" name=""/>
                         <pic:cNvPicPr>
                           <a:picLocks noChangeAspect="1"/>
                         </pic:cNvPicPr>
@@ -3534,9 +3322,9 @@
                         <a:stretch/>
                       </pic:blipFill>
                       <pic:spPr bwMode="auto">
-                        <a:xfrm>
+                        <a:xfrm flipH="0" flipV="0">
                           <a:off x="0" y="0"/>
-                          <a:ext cx="5210174" cy="1752599"/>
+                          <a:ext cx="3620475" cy="1832771"/>
                         </a:xfrm>
                         <a:prstGeom prst="rect">
                           <a:avLst/>
@@ -3566,7 +3354,7 @@
                   <v:f eqn="sum @10 21600 0"/>
                 </v:formulas>
               </v:shapetype>
-              <v:shape id="_x0000_i5" o:spid="_x0000_s5" type="#_x0000_t75" style="width:410.2pt;height:138.0pt;mso-wrap-distance-left:0.0pt;mso-wrap-distance-top:0.0pt;mso-wrap-distance-right:0.0pt;mso-wrap-distance-bottom:0.0pt;" stroked="false">
+              <v:shape id="_x0000_i5" o:spid="_x0000_s5" type="#_x0000_t75" style="width:285.1pt;height:144.3pt;mso-wrap-distance-left:0.0pt;mso-wrap-distance-top:0.0pt;mso-wrap-distance-right:0.0pt;mso-wrap-distance-bottom:0.0pt;" stroked="false">
                 <v:path textboxrect="0,0,0,0"/>
                 <v:imagedata r:id="rId14" o:title=""/>
               </v:shape>
@@ -3575,103 +3363,79 @@
         </mc:AlternateContent>
       </w:r>
       <w:r/>
+      <w:r>
+        <w:rPr>
+          <w:highlight w:val="none"/>
+        </w:rPr>
+      </w:r>
+      <w:r>
+        <w:rPr>
+          <w:highlight w:val="none"/>
+        </w:rPr>
+      </w:r>
     </w:p>
     <w:p>
       <w:pPr>
-        <w:pStyle w:val="860"/>
-        <w:ind w:firstLine="720"/>
-        <w:spacing w:before="8"/>
+        <w:jc w:val="both"/>
+        <w:shd w:val="nil" w:color="000000"/>
+        <w:rPr>
+          <w14:ligatures w14:val="none"/>
+        </w:rPr>
+      </w:pPr>
+      <w:r>
         <w:rPr>
           <w:highlight w:val="none"/>
         </w:rPr>
-      </w:pPr>
+      </w:r>
       <w:r>
         <w:rPr>
           <w:highlight w:val="none"/>
         </w:rPr>
-        <w:t xml:space="preserve">7. Manuales de usuario y técnico</w:t>
-      </w:r>
-      <w:r>
+      </w:r>
+    </w:p>
+    <w:p>
+      <w:pPr>
+        <w:jc w:val="both"/>
+        <w:shd w:val="nil"/>
         <w:rPr>
           <w:highlight w:val="none"/>
-        </w:rPr>
+          <w14:ligatures w14:val="none"/>
+        </w:rPr>
+      </w:pPr>
+      <w:r>
+        <w:t xml:space="preserve">Se crean varios objetos de la ventana principal, como un label para mostrar el nombre del archivo actual, un label para mostrar la posición actual del cursor, y un cuadro de edición para permitir al usuario escribir o abrir archivos.</w:t>
       </w:r>
       <w:r/>
     </w:p>
     <w:p>
       <w:pPr>
-        <w:pStyle w:val="860"/>
-        <w:spacing w:before="8"/>
-        <w:rPr>
-          <w:sz w:val="26"/>
-          <w:szCs w:val="26"/>
-        </w:rPr>
-      </w:pPr>
-      <w:r>
-        <w:rPr>
-          <w:sz w:val="26"/>
-          <w:szCs w:val="26"/>
-        </w:rPr>
-      </w:r>
-      <w:r>
-        <w:rPr>
-          <w:sz w:val="26"/>
-          <w:szCs w:val="26"/>
-        </w:rPr>
-      </w:r>
-      <w:r/>
+        <w:jc w:val="both"/>
+        <w:shd w:val="nil" w:color="000000"/>
+        <w:rPr>
+          <w:highlight w:val="none"/>
+          <w14:ligatures w14:val="none"/>
+        </w:rPr>
+      </w:pPr>
+      <w:r>
+        <w:rPr>
+          <w:highlight w:val="none"/>
+          <w14:ligatures w14:val="none"/>
+        </w:rPr>
+      </w:r>
+      <w:r>
+        <w:rPr>
+          <w:highlight w:val="none"/>
+          <w14:ligatures w14:val="none"/>
+        </w:rPr>
+      </w:r>
     </w:p>
     <w:p>
       <w:pPr>
-        <w:pStyle w:val="860"/>
-        <w:spacing w:before="8"/>
+        <w:jc w:val="both"/>
+        <w:shd w:val="nil" w:color="000000"/>
         <w:rPr>
           <w:highlight w:val="none"/>
-        </w:rPr>
-      </w:pPr>
-      <w:r>
-        <w:rPr>
-          <w:highlight w:val="none"/>
-        </w:rPr>
-        <w:t xml:space="preserve">La siguiente función abre un enlace respectivo a cada manual en una pestaña del navegador predefinido en la computadora.</w:t>
-      </w:r>
-      <w:r>
-        <w:rPr>
-          <w:highlight w:val="none"/>
-        </w:rPr>
-      </w:r>
-      <w:r/>
-    </w:p>
-    <w:p>
-      <w:pPr>
-        <w:pStyle w:val="860"/>
-        <w:spacing w:before="8"/>
-        <w:rPr>
-          <w:sz w:val="26"/>
-          <w:szCs w:val="26"/>
-        </w:rPr>
-      </w:pPr>
-      <w:r>
-        <w:rPr>
-          <w:sz w:val="26"/>
-          <w:szCs w:val="26"/>
-        </w:rPr>
-      </w:r>
-      <w:r>
-        <w:rPr>
-          <w:sz w:val="26"/>
-          <w:szCs w:val="26"/>
-        </w:rPr>
-      </w:r>
-      <w:r/>
-    </w:p>
-    <w:p>
-      <w:pPr>
-        <w:pStyle w:val="860"/>
-        <w:spacing w:before="8"/>
-        <w:rPr>
-          <w:sz w:val="26"/>
-          <w:szCs w:val="26"/>
+          <w14:ligatures w14:val="none"/>
         </w:rPr>
       </w:pPr>
       <w:r>
@@ -3684,7 +3448,7 @@
           <mc:Choice Requires="wpg">
             <w:drawing>
               <wp:inline xmlns:wp="http://schemas.openxmlformats.org/drawingml/2006/wordprocessingDrawing" distT="0" distB="0" distL="0" distR="0">
-                <wp:extent cx="4391025" cy="3419475"/>
+                <wp:extent cx="6029325" cy="1114425"/>
                 <wp:effectExtent l="0" t="0" r="0" b="0"/>
                 <wp:docPr id="7" name=""/>
                 <wp:cNvGraphicFramePr>
@@ -3694,7 +3458,7 @@
                   <a:graphicData uri="http://schemas.openxmlformats.org/drawingml/2006/picture">
                     <pic:pic xmlns:pic="http://schemas.openxmlformats.org/drawingml/2006/picture">
                       <pic:nvPicPr>
-                        <pic:cNvPr id="375180029" name=""/>
+                        <pic:cNvPr id="1870894239" name=""/>
                         <pic:cNvPicPr>
                           <a:picLocks noChangeAspect="1"/>
                         </pic:cNvPicPr>
@@ -3707,7 +3471,7 @@
                       <pic:spPr bwMode="auto">
                         <a:xfrm>
                           <a:off x="0" y="0"/>
-                          <a:ext cx="4391024" cy="3419474"/>
+                          <a:ext cx="6029324" cy="1114425"/>
                         </a:xfrm>
                         <a:prstGeom prst="rect">
                           <a:avLst/>
@@ -3737,7 +3501,7 @@
                   <v:f eqn="sum @10 21600 0"/>
                 </v:formulas>
               </v:shapetype>
-              <v:shape id="_x0000_i6" o:spid="_x0000_s6" type="#_x0000_t75" style="width:345.8pt;height:269.2pt;mso-wrap-distance-left:0.0pt;mso-wrap-distance-top:0.0pt;mso-wrap-distance-right:0.0pt;mso-wrap-distance-bottom:0.0pt;" stroked="false">
+              <v:shape id="_x0000_i6" o:spid="_x0000_s6" type="#_x0000_t75" style="width:474.8pt;height:87.8pt;mso-wrap-distance-left:0.0pt;mso-wrap-distance-top:0.0pt;mso-wrap-distance-right:0.0pt;mso-wrap-distance-bottom:0.0pt;" stroked="false">
                 <v:path textboxrect="0,0,0,0"/>
                 <v:imagedata r:id="rId15" o:title=""/>
               </v:shape>
@@ -3750,31 +3514,2278 @@
           <w:highlight w:val="none"/>
         </w:rPr>
       </w:r>
+      <w:r>
+        <w:rPr>
+          <w:highlight w:val="none"/>
+        </w:rPr>
+      </w:r>
+    </w:p>
+    <w:p>
+      <w:pPr>
+        <w:jc w:val="both"/>
+        <w:shd w:val="nil" w:color="000000"/>
+        <w:rPr>
+          <w14:ligatures w14:val="none"/>
+        </w:rPr>
+      </w:pPr>
+      <w:r>
+        <w:rPr>
+          <w:highlight w:val="none"/>
+        </w:rPr>
+      </w:r>
+      <w:r>
+        <w:rPr>
+          <w:highlight w:val="none"/>
+        </w:rPr>
+      </w:r>
+    </w:p>
+    <w:p>
+      <w:pPr>
+        <w:jc w:val="both"/>
+        <w:shd w:val="nil" w:color="000000"/>
+        <w:rPr>
+          <w14:ligatures w14:val="none"/>
+        </w:rPr>
+      </w:pPr>
+      <w:r>
+        <w:rPr>
+          <w:highlight w:val="none"/>
+        </w:rPr>
+      </w:r>
+      <w:r>
+        <w:rPr>
+          <w:highlight w:val="none"/>
+        </w:rPr>
+      </w:r>
+    </w:p>
+    <w:p>
+      <w:pPr>
+        <w:jc w:val="both"/>
+        <w:shd w:val="nil"/>
+        <w:rPr>
+          <w:highlight w:val="none"/>
+          <w14:ligatures w14:val="none"/>
+        </w:rPr>
+      </w:pPr>
+      <w:r>
+        <w:t xml:space="preserve">Por último, se crean tres menús (Archivo, Analizar y Errores) utilizando el objeto </w:t>
+      </w:r>
+      <w:r>
+        <w:t xml:space="preserve">Menu</w:t>
+      </w:r>
+      <w:r>
+        <w:t xml:space="preserve"> y se agregan a la barra de menú con el método </w:t>
+      </w:r>
+      <w:r>
+        <w:t xml:space="preserve">add_cascade</w:t>
+      </w:r>
+      <w:r>
+        <w:t xml:space="preserve"> para el menú Archivo y </w:t>
+      </w:r>
+      <w:r>
+        <w:t xml:space="preserve">add_command</w:t>
+      </w:r>
+      <w:r>
+        <w:t xml:space="preserve"> para los menús Analizar y Errores. Cada uno de estos menús está asociado a una función específica que se encargará de realizar la tarea correspondiente.</w:t>
+      </w:r>
       <w:r/>
     </w:p>
     <w:p>
       <w:pPr>
-        <w:pStyle w:val="860"/>
-        <w:spacing w:before="6"/>
-        <w:rPr>
-          <w:sz w:val="21"/>
-        </w:rPr>
-      </w:pPr>
-      <w:r>
-        <w:rPr>
-          <w:sz w:val="21"/>
-        </w:rPr>
+        <w:jc w:val="both"/>
+        <w:shd w:val="nil" w:color="000000"/>
+        <w:rPr>
+          <w14:ligatures w14:val="none"/>
+        </w:rPr>
+      </w:pPr>
+      <w:r>
+        <w:rPr>
+          <w:highlight w:val="none"/>
+        </w:rPr>
+      </w:r>
+      <w:r>
+        <w:rPr>
+          <w:highlight w:val="none"/>
+        </w:rPr>
+      </w:r>
+    </w:p>
+    <w:p>
+      <w:pPr>
+        <w:jc w:val="both"/>
+        <w:shd w:val="nil"/>
+        <w:rPr>
+          <w14:ligatures w14:val="none"/>
+        </w:rPr>
+      </w:pPr>
+      <w:r>
+        <w:t xml:space="preserve">Finalmente, se ejecuta el loop principal de la aplicación con el método </w:t>
+      </w:r>
+      <w:r>
+        <w:t xml:space="preserve">mainloop</w:t>
+      </w:r>
+      <w:r>
+        <w:t xml:space="preserve">.</w:t>
       </w:r>
       <w:r/>
     </w:p>
     <w:p>
       <w:pPr>
+        <w:ind w:left="0" w:right="0" w:firstLine="0"/>
+        <w:jc w:val="left"/>
+        <w:spacing w:before="0" w:after="0" w:line="240" w:lineRule="auto"/>
+        <w:tabs>
+          <w:tab w:val="left" w:pos="962" w:leader="none"/>
+        </w:tabs>
+        <w:rPr>
+          <w:sz w:val="24"/>
+          <w:szCs w:val="24"/>
+        </w:rPr>
+      </w:pPr>
+      <w:r>
+        <w:rPr>
+          <w:sz w:val="24"/>
+          <w:szCs w:val="24"/>
+        </w:rPr>
+      </w:r>
+      <w:r>
+        <w:rPr>
+          <w:sz w:val="24"/>
+          <w:szCs w:val="24"/>
+        </w:rPr>
+      </w:r>
+    </w:p>
+    <w:p>
+      <w:pPr>
+        <w:ind w:left="0" w:right="0" w:firstLine="0"/>
+        <w:jc w:val="center"/>
+        <w:spacing w:before="0" w:after="0" w:line="240" w:lineRule="auto"/>
+        <w:tabs>
+          <w:tab w:val="left" w:pos="962" w:leader="none"/>
+        </w:tabs>
+        <w:rPr>
+          <w:sz w:val="24"/>
+          <w:szCs w:val="24"/>
+        </w:rPr>
+      </w:pPr>
+      <w:r>
+        <w:rPr>
+          <w:b/>
+          <w:bCs/>
+          <w:highlight w:val="none"/>
+        </w:rPr>
+      </w:r>
+      <w:r>
+        <mc:AlternateContent>
+          <mc:Choice Requires="wpg">
+            <w:drawing>
+              <wp:inline xmlns:wp="http://schemas.openxmlformats.org/drawingml/2006/wordprocessingDrawing" distT="0" distB="0" distL="0" distR="0">
+                <wp:extent cx="5845443" cy="3050192"/>
+                <wp:effectExtent l="0" t="0" r="0" b="0"/>
+                <wp:docPr id="8" name=""/>
+                <wp:cNvGraphicFramePr>
+                  <a:graphicFrameLocks xmlns:a="http://schemas.openxmlformats.org/drawingml/2006/main" noChangeAspect="1"/>
+                </wp:cNvGraphicFramePr>
+                <a:graphic xmlns:a="http://schemas.openxmlformats.org/drawingml/2006/main">
+                  <a:graphicData uri="http://schemas.openxmlformats.org/drawingml/2006/picture">
+                    <pic:pic xmlns:pic="http://schemas.openxmlformats.org/drawingml/2006/picture">
+                      <pic:nvPicPr>
+                        <pic:cNvPr id="577601164" name=""/>
+                        <pic:cNvPicPr>
+                          <a:picLocks noChangeAspect="1"/>
+                        </pic:cNvPicPr>
+                        <pic:nvPr/>
+                      </pic:nvPicPr>
+                      <pic:blipFill>
+                        <a:blip r:embed="rId16"/>
+                        <a:stretch/>
+                      </pic:blipFill>
+                      <pic:spPr bwMode="auto">
+                        <a:xfrm flipH="0" flipV="0">
+                          <a:off x="0" y="0"/>
+                          <a:ext cx="5845442" cy="3050192"/>
+                        </a:xfrm>
+                        <a:prstGeom prst="rect">
+                          <a:avLst/>
+                        </a:prstGeom>
+                      </pic:spPr>
+                    </pic:pic>
+                  </a:graphicData>
+                </a:graphic>
+              </wp:inline>
+            </w:drawing>
+          </mc:Choice>
+          <mc:Fallback>
+            <w:pict>
+              <v:shapetype type="#_x0000_t75" o:spt="75" coordsize="21600,21600" o:preferrelative="t" path="m@4@5l@4@11@9@11@9@5xe">
+                <v:formulas>
+                  <v:f eqn="if lineDrawn pixelLineWidth 0"/>
+                  <v:f eqn="sum @0 1 0"/>
+                  <v:f eqn="sum 0 0 @1"/>
+                  <v:f eqn="prod @2 1 2"/>
+                  <v:f eqn="prod @3 21600 pixelWidth"/>
+                  <v:f eqn="prod @3 21600 pixelHeight"/>
+                  <v:f eqn="sum @0 0 1"/>
+                  <v:f eqn="prod @6 1 2"/>
+                  <v:f eqn="prod @7 21600 pixelWidth"/>
+                  <v:f eqn="sum @8 21600 0"/>
+                  <v:f eqn="prod @7 21600 pixelHeight"/>
+                  <v:f eqn="sum @10 21600 0"/>
+                </v:formulas>
+              </v:shapetype>
+              <v:shape id="_x0000_i7" o:spid="_x0000_s7" type="#_x0000_t75" style="width:460.3pt;height:240.2pt;mso-wrap-distance-left:0.0pt;mso-wrap-distance-top:0.0pt;mso-wrap-distance-right:0.0pt;mso-wrap-distance-bottom:0.0pt;" stroked="false">
+                <v:path textboxrect="0,0,0,0"/>
+                <v:imagedata r:id="rId16" o:title=""/>
+              </v:shape>
+            </w:pict>
+          </mc:Fallback>
+        </mc:AlternateContent>
+      </w:r>
+      <w:r>
+        <w:rPr>
+          <w:b/>
+          <w:bCs/>
+          <w:highlight w:val="none"/>
+        </w:rPr>
+      </w:r>
+      <w:r>
+        <w:rPr>
+          <w:b/>
+          <w:bCs/>
+          <w:highlight w:val="none"/>
+        </w:rPr>
+      </w:r>
+    </w:p>
+    <w:p>
+      <w:pPr>
+        <w:ind w:left="962" w:right="0" w:firstLine="0"/>
+        <w:jc w:val="left"/>
+        <w:spacing w:before="0" w:after="0" w:line="240" w:lineRule="auto"/>
+        <w:tabs>
+          <w:tab w:val="left" w:pos="962" w:leader="none"/>
+        </w:tabs>
+        <w:rPr>
+          <w:sz w:val="24"/>
+          <w:szCs w:val="24"/>
+        </w:rPr>
+      </w:pPr>
+      <w:r>
+        <w:rPr>
+          <w:sz w:val="24"/>
+          <w:highlight w:val="none"/>
+        </w:rPr>
+      </w:r>
+      <w:r>
+        <w:rPr>
+          <w:sz w:val="24"/>
+          <w:highlight w:val="none"/>
+        </w:rPr>
+      </w:r>
+    </w:p>
+    <w:p>
+      <w:pPr>
         <w:pStyle w:val="860"/>
-        <w:ind w:left="119" w:right="1149"/>
+        <w:ind w:left="961" w:right="1292"/>
+        <w:spacing w:before="39"/>
+        <w:rPr>
+          <w:highlight w:val="none"/>
+        </w:rPr>
+      </w:pPr>
+      <w:r>
+        <w:rPr>
+          <w:highlight w:val="none"/>
+        </w:rPr>
+      </w:r>
+      <w:r>
+        <w:rPr>
+          <w:highlight w:val="none"/>
+        </w:rPr>
+      </w:r>
+    </w:p>
+    <w:p>
+      <w:pPr>
+        <w:pStyle w:val="860"/>
+        <w:ind w:left="961" w:right="1292"/>
+        <w:spacing w:before="39"/>
+        <w:rPr>
+          <w:highlight w:val="none"/>
+        </w:rPr>
+      </w:pPr>
+      <w:r>
+        <w:rPr>
+          <w:highlight w:val="none"/>
+        </w:rPr>
+      </w:r>
+      <w:r>
+        <w:rPr>
+          <w:highlight w:val="none"/>
+        </w:rPr>
+      </w:r>
+    </w:p>
+    <w:p>
+      <w:pPr>
+        <w:pStyle w:val="860"/>
+        <w:ind w:left="961" w:right="1292"/>
+        <w:spacing w:before="39"/>
+        <w:rPr>
+          <w:highlight w:val="none"/>
+        </w:rPr>
+      </w:pPr>
+      <w:r>
+        <w:rPr>
+          <w:highlight w:val="none"/>
+        </w:rPr>
+      </w:r>
+      <w:r>
+        <w:rPr>
+          <w:highlight w:val="none"/>
+        </w:rPr>
+      </w:r>
+    </w:p>
+    <w:p>
+      <w:pPr>
+        <w:pStyle w:val="860"/>
+        <w:ind w:left="961" w:right="1292"/>
+        <w:spacing w:before="39"/>
+        <w:rPr>
+          <w:highlight w:val="none"/>
+        </w:rPr>
+      </w:pPr>
+      <w:r>
+        <w:rPr>
+          <w:highlight w:val="none"/>
+        </w:rPr>
+      </w:r>
+      <w:r>
+        <w:rPr>
+          <w:highlight w:val="none"/>
+        </w:rPr>
+      </w:r>
+    </w:p>
+    <w:p>
+      <w:pPr>
+        <w:pStyle w:val="860"/>
+        <w:ind w:left="961" w:right="1292"/>
+        <w:spacing w:before="39"/>
+        <w:rPr>
+          <w:highlight w:val="none"/>
+        </w:rPr>
+      </w:pPr>
+      <w:r>
+        <w:rPr>
+          <w:highlight w:val="none"/>
+        </w:rPr>
+      </w:r>
+      <w:r>
+        <w:rPr>
+          <w:highlight w:val="none"/>
+        </w:rPr>
+      </w:r>
+    </w:p>
+    <w:p>
+      <w:pPr>
+        <w:pStyle w:val="860"/>
+        <w:ind w:left="961" w:right="1292"/>
+        <w:spacing w:before="39"/>
+        <w:rPr>
+          <w:highlight w:val="none"/>
+        </w:rPr>
+      </w:pPr>
+      <w:r>
+        <w:rPr>
+          <w:highlight w:val="none"/>
+        </w:rPr>
+      </w:r>
+      <w:r>
+        <w:rPr>
+          <w:highlight w:val="none"/>
+        </w:rPr>
+      </w:r>
+    </w:p>
+    <w:p>
+      <w:pPr>
+        <w:pStyle w:val="860"/>
+        <w:ind w:left="961" w:right="1292"/>
+        <w:spacing w:before="39"/>
+        <w:rPr>
+          <w:highlight w:val="none"/>
+        </w:rPr>
+      </w:pPr>
+      <w:r>
+        <w:rPr>
+          <w:highlight w:val="none"/>
+        </w:rPr>
+      </w:r>
+      <w:r>
+        <w:rPr>
+          <w:highlight w:val="none"/>
+        </w:rPr>
+      </w:r>
+    </w:p>
+    <w:p>
+      <w:pPr>
+        <w:pStyle w:val="860"/>
+        <w:ind w:left="961" w:right="1292"/>
+        <w:spacing w:before="39"/>
+        <w:rPr>
+          <w:highlight w:val="none"/>
+        </w:rPr>
+      </w:pPr>
+      <w:r>
+        <w:rPr>
+          <w:highlight w:val="none"/>
+        </w:rPr>
+      </w:r>
+      <w:r>
+        <w:rPr>
+          <w:highlight w:val="none"/>
+        </w:rPr>
+      </w:r>
+    </w:p>
+    <w:p>
+      <w:pPr>
+        <w:pStyle w:val="860"/>
+        <w:ind w:left="0" w:right="1292"/>
+        <w:spacing w:before="39"/>
+        <w:rPr>
+          <w:highlight w:val="none"/>
+        </w:rPr>
+      </w:pPr>
+      <w:r>
+        <w:rPr>
+          <w:highlight w:val="none"/>
+        </w:rPr>
+      </w:r>
+      <w:r>
+        <w:rPr>
+          <w:highlight w:val="none"/>
+        </w:rPr>
+      </w:r>
+    </w:p>
+    <w:p>
+      <w:pPr>
+        <w:pStyle w:val="860"/>
+        <w:ind w:left="961" w:right="1292"/>
+        <w:spacing w:before="39"/>
+        <w:rPr>
+          <w:highlight w:val="none"/>
+        </w:rPr>
+      </w:pPr>
+      <w:r>
+        <w:t xml:space="preserve">La opción de menu -&gt; archivo-&gt; abrir,  verifica la extensión del archivo asi como la selección del mismo además se tiene una función que recupera dicha respuesta si el archivo es seleccionado o no.</w:t>
+      </w:r>
+      <w:r/>
+    </w:p>
+    <w:p>
+      <w:pPr>
+        <w:pStyle w:val="860"/>
+        <w:ind w:left="961" w:right="1292"/>
+        <w:spacing w:before="39"/>
+        <w:rPr>
+          <w:highlight w:val="none"/>
+        </w:rPr>
+      </w:pPr>
+      <w:r>
+        <w:rPr>
+          <w:highlight w:val="none"/>
+        </w:rPr>
+      </w:r>
+      <w:r>
+        <w:rPr>
+          <w:highlight w:val="none"/>
+        </w:rPr>
+      </w:r>
+      <w:r/>
+    </w:p>
+    <w:p>
+      <w:pPr>
+        <w:pStyle w:val="860"/>
+        <w:ind w:left="961" w:right="1292"/>
+        <w:jc w:val="center"/>
+        <w:spacing w:before="39"/>
+        <w:rPr>
+          <w:sz w:val="29"/>
+          <w:szCs w:val="29"/>
+          <w:highlight w:val="none"/>
+        </w:rPr>
+      </w:pPr>
+      <w:r>
+        <w:rPr>
+          <w:highlight w:val="none"/>
+        </w:rPr>
+      </w:r>
+      <w:r>
+        <mc:AlternateContent>
+          <mc:Choice Requires="wpg">
+            <w:drawing>
+              <wp:inline xmlns:wp="http://schemas.openxmlformats.org/drawingml/2006/wordprocessingDrawing" distT="0" distB="0" distL="0" distR="0">
+                <wp:extent cx="5378790" cy="2782718"/>
+                <wp:effectExtent l="0" t="0" r="0" b="0"/>
+                <wp:docPr id="9" name=""/>
+                <wp:cNvGraphicFramePr>
+                  <a:graphicFrameLocks xmlns:a="http://schemas.openxmlformats.org/drawingml/2006/main" noChangeAspect="1"/>
+                </wp:cNvGraphicFramePr>
+                <a:graphic xmlns:a="http://schemas.openxmlformats.org/drawingml/2006/main">
+                  <a:graphicData uri="http://schemas.openxmlformats.org/drawingml/2006/picture">
+                    <pic:pic xmlns:pic="http://schemas.openxmlformats.org/drawingml/2006/picture">
+                      <pic:nvPicPr>
+                        <pic:cNvPr id="677859848" name=""/>
+                        <pic:cNvPicPr>
+                          <a:picLocks noChangeAspect="1"/>
+                        </pic:cNvPicPr>
+                        <pic:nvPr/>
+                      </pic:nvPicPr>
+                      <pic:blipFill>
+                        <a:blip r:embed="rId17"/>
+                        <a:stretch/>
+                      </pic:blipFill>
+                      <pic:spPr bwMode="auto">
+                        <a:xfrm flipH="0" flipV="0">
+                          <a:off x="0" y="0"/>
+                          <a:ext cx="5378789" cy="2782717"/>
+                        </a:xfrm>
+                        <a:prstGeom prst="rect">
+                          <a:avLst/>
+                        </a:prstGeom>
+                      </pic:spPr>
+                    </pic:pic>
+                  </a:graphicData>
+                </a:graphic>
+              </wp:inline>
+            </w:drawing>
+          </mc:Choice>
+          <mc:Fallback>
+            <w:pict>
+              <v:shapetype type="#_x0000_t75" o:spt="75" coordsize="21600,21600" o:preferrelative="t" path="m@4@5l@4@11@9@11@9@5xe">
+                <v:formulas>
+                  <v:f eqn="if lineDrawn pixelLineWidth 0"/>
+                  <v:f eqn="sum @0 1 0"/>
+                  <v:f eqn="sum 0 0 @1"/>
+                  <v:f eqn="prod @2 1 2"/>
+                  <v:f eqn="prod @3 21600 pixelWidth"/>
+                  <v:f eqn="prod @3 21600 pixelHeight"/>
+                  <v:f eqn="sum @0 0 1"/>
+                  <v:f eqn="prod @6 1 2"/>
+                  <v:f eqn="prod @7 21600 pixelWidth"/>
+                  <v:f eqn="sum @8 21600 0"/>
+                  <v:f eqn="prod @7 21600 pixelHeight"/>
+                  <v:f eqn="sum @10 21600 0"/>
+                </v:formulas>
+              </v:shapetype>
+              <v:shape id="_x0000_i8" o:spid="_x0000_s8" type="#_x0000_t75" style="width:423.5pt;height:219.1pt;mso-wrap-distance-left:0.0pt;mso-wrap-distance-top:0.0pt;mso-wrap-distance-right:0.0pt;mso-wrap-distance-bottom:0.0pt;" stroked="false">
+                <v:path textboxrect="0,0,0,0"/>
+                <v:imagedata r:id="rId17" o:title=""/>
+              </v:shape>
+            </w:pict>
+          </mc:Fallback>
+        </mc:AlternateContent>
+      </w:r>
+      <w:r>
+        <w:rPr>
+          <w:highlight w:val="none"/>
+        </w:rPr>
+      </w:r>
+      <w:r/>
+      <w:r>
+        <w:rPr>
+          <w:highlight w:val="none"/>
+        </w:rPr>
+      </w:r>
+      <w:r/>
+      <w:r>
+        <w:rPr>
+          <w:sz w:val="29"/>
+          <w:szCs w:val="29"/>
+        </w:rPr>
+      </w:r>
+      <w:r/>
+    </w:p>
+    <w:p>
+      <w:pPr>
+        <w:jc w:val="both"/>
+        <w:shd w:val="nil"/>
+        <w:rPr>
+          <w:sz w:val="24"/>
+          <w:szCs w:val="24"/>
+          <w14:ligatures w14:val="none"/>
+        </w:rPr>
+      </w:pPr>
+      <w:r>
+        <w:rPr>
+          <w:sz w:val="24"/>
+          <w:szCs w:val="24"/>
+        </w:rPr>
+      </w:r>
+      <w:r>
+        <w:rPr>
+          <w:sz w:val="24"/>
+          <w:szCs w:val="24"/>
+        </w:rPr>
+      </w:r>
+    </w:p>
+    <w:p>
+      <w:pPr>
+        <w:jc w:val="both"/>
+        <w:shd w:val="nil"/>
+        <w:rPr>
+          <w:sz w:val="24"/>
+          <w:szCs w:val="24"/>
+          <w:highlight w:val="none"/>
+          <w14:ligatures w14:val="none"/>
+        </w:rPr>
+      </w:pPr>
+      <w:r>
+        <w:rPr>
+          <w:sz w:val="24"/>
+          <w:szCs w:val="24"/>
+        </w:rPr>
+        <w:t xml:space="preserve">El método </w:t>
+      </w:r>
+      <w:r>
+        <w:rPr>
+          <w:sz w:val="24"/>
+          <w:szCs w:val="24"/>
+        </w:rPr>
+        <w:t xml:space="preserve">preguntar_guardar</w:t>
+      </w:r>
+      <w:r>
+        <w:rPr>
+          <w:sz w:val="24"/>
+          <w:szCs w:val="24"/>
+        </w:rPr>
+        <w:t xml:space="preserve"> muestra un mensaje en una ventana de diálogo preguntándole al usuario si desea guardar los cambios antes de limpiar el editor.</w:t>
+      </w:r>
+      <w:r>
+        <w:rPr>
+          <w:sz w:val="24"/>
+          <w:szCs w:val="24"/>
+        </w:rPr>
+      </w:r>
+    </w:p>
+    <w:p>
+      <w:pPr>
+        <w:jc w:val="both"/>
+        <w:shd w:val="nil" w:color="000000"/>
+        <w:rPr>
+          <w:sz w:val="24"/>
+          <w:szCs w:val="24"/>
+          <w14:ligatures w14:val="none"/>
+        </w:rPr>
+      </w:pPr>
+      <w:r>
+        <w:rPr>
+          <w:sz w:val="24"/>
+          <w:szCs w:val="24"/>
+          <w:highlight w:val="none"/>
+        </w:rPr>
+      </w:r>
+      <w:r>
+        <w:rPr>
+          <w:sz w:val="24"/>
+          <w:szCs w:val="24"/>
+          <w:highlight w:val="none"/>
+        </w:rPr>
+      </w:r>
+    </w:p>
+    <w:p>
+      <w:pPr>
+        <w:jc w:val="both"/>
+        <w:shd w:val="nil"/>
+        <w:rPr>
+          <w:sz w:val="24"/>
+          <w:szCs w:val="24"/>
+          <w:highlight w:val="none"/>
+          <w14:ligatures w14:val="none"/>
+        </w:rPr>
+      </w:pPr>
+      <w:r>
+        <w:rPr>
+          <w:sz w:val="24"/>
+          <w:szCs w:val="24"/>
+        </w:rPr>
+        <w:t xml:space="preserve">Si el usuario responde sí, entonces el código muestra otro cuadro de diálogo que le permite al usuario seleccionar un archivo para guardar los cambios. Si el usuario selecciona un archivo, el contenido del cuadro de texto es guardado en dicho archivo utili</w:t>
+      </w:r>
+      <w:r>
+        <w:rPr>
+          <w:sz w:val="24"/>
+          <w:szCs w:val="24"/>
+        </w:rPr>
+        <w:t xml:space="preserve">zando la función </w:t>
+      </w:r>
+      <w:r>
+        <w:rPr>
+          <w:sz w:val="24"/>
+          <w:szCs w:val="24"/>
+        </w:rPr>
+        <w:t xml:space="preserve">open</w:t>
+      </w:r>
+      <w:r>
+        <w:rPr>
+          <w:sz w:val="24"/>
+          <w:szCs w:val="24"/>
+        </w:rPr>
+        <w:t xml:space="preserve"> de Python con el modo "w", lo que significa que se abrirá para escribir en él. Luego, el método </w:t>
+      </w:r>
+      <w:r>
+        <w:rPr>
+          <w:sz w:val="24"/>
+          <w:szCs w:val="24"/>
+        </w:rPr>
+        <w:t xml:space="preserve">limpiar_editor</w:t>
+      </w:r>
+      <w:r>
+        <w:rPr>
+          <w:sz w:val="24"/>
+          <w:szCs w:val="24"/>
+        </w:rPr>
+        <w:t xml:space="preserve"> se llama para borrar el contenido del cuadro de texto, y las variables </w:t>
+      </w:r>
+      <w:r>
+        <w:rPr>
+          <w:sz w:val="24"/>
+          <w:szCs w:val="24"/>
+        </w:rPr>
+        <w:t xml:space="preserve">archivo</w:t>
+      </w:r>
+      <w:r>
+        <w:rPr>
+          <w:sz w:val="24"/>
+          <w:szCs w:val="24"/>
+        </w:rPr>
+        <w:t xml:space="preserve">, </w:t>
+      </w:r>
+      <w:r>
+        <w:rPr>
+          <w:sz w:val="24"/>
+          <w:szCs w:val="24"/>
+        </w:rPr>
+        <w:t xml:space="preserve">Estado_Archivo</w:t>
+      </w:r>
+      <w:r>
+        <w:rPr>
+          <w:sz w:val="24"/>
+          <w:szCs w:val="24"/>
+        </w:rPr>
+        <w:t xml:space="preserve"> y </w:t>
+      </w:r>
+      <w:r>
+        <w:rPr>
+          <w:sz w:val="24"/>
+          <w:szCs w:val="24"/>
+        </w:rPr>
+        <w:t xml:space="preserve">self.archivo</w:t>
+      </w:r>
+      <w:r>
+        <w:rPr>
+          <w:sz w:val="24"/>
+          <w:szCs w:val="24"/>
+        </w:rPr>
+        <w:t xml:space="preserve"> se resetean.</w:t>
+      </w:r>
+      <w:r>
+        <w:rPr>
+          <w:sz w:val="24"/>
+          <w:szCs w:val="24"/>
+        </w:rPr>
+      </w:r>
+    </w:p>
+    <w:p>
+      <w:pPr>
+        <w:jc w:val="both"/>
+        <w:shd w:val="nil" w:color="000000"/>
+        <w:rPr>
+          <w:sz w:val="24"/>
+          <w:szCs w:val="24"/>
+          <w14:ligatures w14:val="none"/>
+        </w:rPr>
+      </w:pPr>
+      <w:r>
+        <w:rPr>
+          <w:sz w:val="24"/>
+          <w:szCs w:val="24"/>
+          <w:highlight w:val="none"/>
+        </w:rPr>
+      </w:r>
+      <w:r>
+        <w:rPr>
+          <w:sz w:val="24"/>
+          <w:szCs w:val="24"/>
+          <w:highlight w:val="none"/>
+        </w:rPr>
+      </w:r>
+    </w:p>
+    <w:p>
+      <w:pPr>
+        <w:jc w:val="both"/>
+        <w:shd w:val="nil"/>
+        <w:rPr>
+          <w:sz w:val="24"/>
+          <w:szCs w:val="24"/>
+          <w:highlight w:val="none"/>
+          <w14:ligatures w14:val="none"/>
+        </w:rPr>
+      </w:pPr>
+      <w:r>
+        <w:rPr>
+          <w:sz w:val="24"/>
+          <w:szCs w:val="24"/>
+        </w:rPr>
+        <w:t xml:space="preserve">Si el usuario responde no a la ventana de diálogo, entonces simplemente se llama al método </w:t>
+      </w:r>
+      <w:r>
+        <w:rPr>
+          <w:sz w:val="24"/>
+          <w:szCs w:val="24"/>
+        </w:rPr>
+        <w:t xml:space="preserve">limpiar_editor</w:t>
+      </w:r>
+      <w:r>
+        <w:rPr>
+          <w:sz w:val="24"/>
+          <w:szCs w:val="24"/>
+        </w:rPr>
+        <w:t xml:space="preserve">, y las variables </w:t>
+      </w:r>
+      <w:r>
+        <w:rPr>
+          <w:sz w:val="24"/>
+          <w:szCs w:val="24"/>
+        </w:rPr>
+        <w:t xml:space="preserve">archivo</w:t>
+      </w:r>
+      <w:r>
+        <w:rPr>
+          <w:sz w:val="24"/>
+          <w:szCs w:val="24"/>
+        </w:rPr>
+        <w:t xml:space="preserve">, </w:t>
+      </w:r>
+      <w:r>
+        <w:rPr>
+          <w:sz w:val="24"/>
+          <w:szCs w:val="24"/>
+        </w:rPr>
+        <w:t xml:space="preserve">Estado_Archivo</w:t>
+      </w:r>
+      <w:r>
+        <w:rPr>
+          <w:sz w:val="24"/>
+          <w:szCs w:val="24"/>
+        </w:rPr>
+        <w:t xml:space="preserve"> y </w:t>
+      </w:r>
+      <w:r>
+        <w:rPr>
+          <w:sz w:val="24"/>
+          <w:szCs w:val="24"/>
+        </w:rPr>
+        <w:t xml:space="preserve">self.archivo</w:t>
+      </w:r>
+      <w:r>
+        <w:rPr>
+          <w:sz w:val="24"/>
+          <w:szCs w:val="24"/>
+        </w:rPr>
+        <w:t xml:space="preserve"> también se resetean.</w:t>
+      </w:r>
+      <w:r>
+        <w:rPr>
+          <w:sz w:val="24"/>
+          <w:szCs w:val="24"/>
+        </w:rPr>
+      </w:r>
+    </w:p>
+    <w:p>
+      <w:pPr>
+        <w:jc w:val="both"/>
+        <w:shd w:val="nil" w:color="000000"/>
+        <w:rPr>
+          <w:sz w:val="24"/>
+          <w:szCs w:val="24"/>
+          <w14:ligatures w14:val="none"/>
+        </w:rPr>
+      </w:pPr>
+      <w:r>
+        <w:rPr>
+          <w:sz w:val="24"/>
+          <w:szCs w:val="24"/>
+          <w14:ligatures w14:val="none"/>
+        </w:rPr>
+      </w:r>
+      <w:r>
+        <w:rPr>
+          <w:sz w:val="24"/>
+          <w:szCs w:val="24"/>
+          <w14:ligatures w14:val="none"/>
+        </w:rPr>
+      </w:r>
+    </w:p>
+    <w:p>
+      <w:pPr>
+        <w:jc w:val="center"/>
+        <w:shd w:val="nil" w:color="000000"/>
+        <w:rPr>
+          <w:sz w:val="24"/>
+          <w:szCs w:val="24"/>
+          <w:highlight w:val="none"/>
+          <w14:ligatures w14:val="none"/>
+        </w:rPr>
+      </w:pPr>
+      <w:r>
+        <w:rPr>
+          <w:sz w:val="24"/>
+          <w:szCs w:val="24"/>
+          <w:highlight w:val="none"/>
+        </w:rPr>
+      </w:r>
+      <w:r>
+        <mc:AlternateContent>
+          <mc:Choice Requires="wpg">
+            <w:drawing>
+              <wp:inline xmlns:wp="http://schemas.openxmlformats.org/drawingml/2006/wordprocessingDrawing" distT="0" distB="0" distL="0" distR="0">
+                <wp:extent cx="6451600" cy="1809815"/>
+                <wp:effectExtent l="0" t="0" r="0" b="0"/>
+                <wp:docPr id="10" name=""/>
+                <wp:cNvGraphicFramePr>
+                  <a:graphicFrameLocks xmlns:a="http://schemas.openxmlformats.org/drawingml/2006/main" noChangeAspect="1"/>
+                </wp:cNvGraphicFramePr>
+                <a:graphic xmlns:a="http://schemas.openxmlformats.org/drawingml/2006/main">
+                  <a:graphicData uri="http://schemas.openxmlformats.org/drawingml/2006/picture">
+                    <pic:pic xmlns:pic="http://schemas.openxmlformats.org/drawingml/2006/picture">
+                      <pic:nvPicPr>
+                        <pic:cNvPr id="1219222860" name=""/>
+                        <pic:cNvPicPr>
+                          <a:picLocks noChangeAspect="1"/>
+                        </pic:cNvPicPr>
+                        <pic:nvPr/>
+                      </pic:nvPicPr>
+                      <pic:blipFill>
+                        <a:blip r:embed="rId18"/>
+                        <a:stretch/>
+                      </pic:blipFill>
+                      <pic:spPr bwMode="auto">
+                        <a:xfrm>
+                          <a:off x="0" y="0"/>
+                          <a:ext cx="6451599" cy="1809815"/>
+                        </a:xfrm>
+                        <a:prstGeom prst="rect">
+                          <a:avLst/>
+                        </a:prstGeom>
+                      </pic:spPr>
+                    </pic:pic>
+                  </a:graphicData>
+                </a:graphic>
+              </wp:inline>
+            </w:drawing>
+          </mc:Choice>
+          <mc:Fallback>
+            <w:pict>
+              <v:shapetype type="#_x0000_t75" o:spt="75" coordsize="21600,21600" o:preferrelative="t" path="m@4@5l@4@11@9@11@9@5xe">
+                <v:formulas>
+                  <v:f eqn="if lineDrawn pixelLineWidth 0"/>
+                  <v:f eqn="sum @0 1 0"/>
+                  <v:f eqn="sum 0 0 @1"/>
+                  <v:f eqn="prod @2 1 2"/>
+                  <v:f eqn="prod @3 21600 pixelWidth"/>
+                  <v:f eqn="prod @3 21600 pixelHeight"/>
+                  <v:f eqn="sum @0 0 1"/>
+                  <v:f eqn="prod @6 1 2"/>
+                  <v:f eqn="prod @7 21600 pixelWidth"/>
+                  <v:f eqn="sum @8 21600 0"/>
+                  <v:f eqn="prod @7 21600 pixelHeight"/>
+                  <v:f eqn="sum @10 21600 0"/>
+                </v:formulas>
+              </v:shapetype>
+              <v:shape id="_x0000_i9" o:spid="_x0000_s9" type="#_x0000_t75" style="width:508.0pt;height:142.5pt;mso-wrap-distance-left:0.0pt;mso-wrap-distance-top:0.0pt;mso-wrap-distance-right:0.0pt;mso-wrap-distance-bottom:0.0pt;" stroked="false">
+                <v:path textboxrect="0,0,0,0"/>
+                <v:imagedata r:id="rId18" o:title=""/>
+              </v:shape>
+            </w:pict>
+          </mc:Fallback>
+        </mc:AlternateContent>
+      </w:r>
+      <w:r>
+        <w:rPr>
+          <w:sz w:val="24"/>
+          <w:szCs w:val="24"/>
+          <w:highlight w:val="none"/>
+        </w:rPr>
+      </w:r>
+      <w:r>
+        <w:rPr>
+          <w:sz w:val="24"/>
+          <w:szCs w:val="24"/>
+          <w:highlight w:val="none"/>
+        </w:rPr>
+      </w:r>
+      <w:r>
+        <w:rPr>
+          <w:sz w:val="24"/>
+          <w:szCs w:val="24"/>
+          <w14:ligatures w14:val="none"/>
+        </w:rPr>
+      </w:r>
+      <w:r>
+        <w:rPr>
+          <w:sz w:val="24"/>
+          <w:szCs w:val="24"/>
+          <w14:ligatures w14:val="none"/>
+        </w:rPr>
+      </w:r>
+      <w:r>
+        <w:rPr>
+          <w:sz w:val="24"/>
+          <w:szCs w:val="24"/>
+          <w:highlight w:val="none"/>
+          <w14:ligatures w14:val="none"/>
+        </w:rPr>
+      </w:r>
+    </w:p>
+    <w:p>
+      <w:pPr>
+        <w:jc w:val="both"/>
+        <w:shd w:val="nil"/>
+        <w:rPr>
+          <w14:ligatures w14:val="none"/>
+        </w:rPr>
+      </w:pPr>
+      <w:r>
+        <w:t xml:space="preserve">La función </w:t>
+      </w:r>
+      <w:r>
+        <w:t xml:space="preserve">Guardar</w:t>
+      </w:r>
+      <w:r>
+        <w:t xml:space="preserve"> se encarga de guardar el contenido del cuadro de texto en un archivo.</w:t>
+      </w:r>
+      <w:r/>
+    </w:p>
+    <w:p>
+      <w:pPr>
+        <w:jc w:val="both"/>
+        <w:shd w:val="nil"/>
+        <w:rPr>
+          <w:highlight w:val="none"/>
+          <w14:ligatures w14:val="none"/>
+        </w:rPr>
+      </w:pPr>
+      <w:r>
+        <w:t xml:space="preserve">Primero, comprueba si la variable </w:t>
+      </w:r>
+      <w:r>
+        <w:t xml:space="preserve">Estado_Archivo</w:t>
+      </w:r>
+      <w:r>
+        <w:t xml:space="preserve"> es verdadera o falsa para determinar si el archivo ya está guardado o no. Si ya se guardó anteriormente, entonces el código abre el archivo utilizando la instrucción </w:t>
+      </w:r>
+      <w:r>
+        <w:t xml:space="preserve">with open(self.archivo, 'w') as f</w:t>
+      </w:r>
+      <w:r>
+        <w:t xml:space="preserve">, donde </w:t>
+      </w:r>
+      <w:r>
+        <w:t xml:space="preserve">self.archivo</w:t>
+      </w:r>
+      <w:r>
+        <w:t xml:space="preserve"> es un string que contiene la ruta y nombre del archivo guardado anteriormente, y el modo 'w' indica que el archivo se abrirá en modo escritura.</w:t>
+      </w:r>
+      <w:r/>
+    </w:p>
+    <w:p>
+      <w:pPr>
+        <w:jc w:val="both"/>
+        <w:shd w:val="nil" w:color="000000"/>
+        <w:rPr>
+          <w14:ligatures w14:val="none"/>
+        </w:rPr>
+      </w:pPr>
+      <w:r>
+        <w:rPr>
+          <w:highlight w:val="none"/>
+        </w:rPr>
+      </w:r>
+      <w:r>
+        <w:rPr>
+          <w:highlight w:val="none"/>
+        </w:rPr>
+      </w:r>
+    </w:p>
+    <w:p>
+      <w:pPr>
+        <w:jc w:val="both"/>
+        <w:shd w:val="nil"/>
+        <w:rPr>
+          <w:highlight w:val="none"/>
+          <w14:ligatures w14:val="none"/>
+        </w:rPr>
+      </w:pPr>
+      <w:r>
+        <w:t xml:space="preserve">A continuación, se extrae el contenido del cuadro de texto utilizando el método </w:t>
+      </w:r>
+      <w:r>
+        <w:t xml:space="preserve">get</w:t>
+      </w:r>
+      <w:r>
+        <w:t xml:space="preserve"> del objeto </w:t>
+      </w:r>
+      <w:r>
+        <w:t xml:space="preserve">CuadroEditor</w:t>
+      </w:r>
+      <w:r>
+        <w:t xml:space="preserve">. Este método toma dos argumentos, "1.0" y "end", que indican que se obtendrá todo el texto desde la primera fila hasta la última. Luego, el contenido se escribe en el archivo utilizando el método </w:t>
+      </w:r>
+      <w:r>
+        <w:t xml:space="preserve">write</w:t>
+      </w:r>
+      <w:r>
+        <w:t xml:space="preserve"> del objeto </w:t>
+      </w:r>
+      <w:r>
+        <w:t xml:space="preserve">f</w:t>
+      </w:r>
+      <w:r>
+        <w:t xml:space="preserve">.</w:t>
+      </w:r>
+      <w:r/>
+    </w:p>
+    <w:p>
+      <w:pPr>
+        <w:jc w:val="both"/>
+        <w:shd w:val="nil" w:color="000000"/>
+        <w:rPr>
+          <w14:ligatures w14:val="none"/>
+        </w:rPr>
+      </w:pPr>
+      <w:r>
+        <w:rPr>
+          <w:highlight w:val="none"/>
+        </w:rPr>
+      </w:r>
+      <w:r>
+        <w:rPr>
+          <w:highlight w:val="none"/>
+        </w:rPr>
+      </w:r>
+    </w:p>
+    <w:p>
+      <w:pPr>
+        <w:jc w:val="both"/>
+        <w:shd w:val="nil"/>
+        <w:rPr>
+          <w14:ligatures w14:val="none"/>
+        </w:rPr>
+      </w:pPr>
+      <w:r>
+        <w:t xml:space="preserve">Si el archivo no se ha guardado previamente (</w:t>
+      </w:r>
+      <w:r>
+        <w:t xml:space="preserve">Estado_Archivo == False</w:t>
+      </w:r>
+      <w:r>
+        <w:t xml:space="preserve">), entonces se muestra una ventana para que el usuario seleccione la ubicación y el nombre del archivo en el que desea guardar el contenido del cuadro de texto. Si el usuario selecciona un archivo, el código realiza las mismas operaciones que si el archivo</w:t>
+      </w:r>
+      <w:r>
+        <w:t xml:space="preserve"> ya hubiera sido guardado para guardar el contenido en el archivo.</w:t>
+      </w:r>
+      <w:r/>
+    </w:p>
+    <w:p>
+      <w:pPr>
+        <w:jc w:val="both"/>
+        <w:shd w:val="nil"/>
+        <w:rPr>
+          <w:highlight w:val="none"/>
+          <w14:ligatures w14:val="none"/>
+        </w:rPr>
+      </w:pPr>
+      <w:r>
+        <w:t xml:space="preserve">Finalmente, si el contenido se guarda correctamente, se muestra un mensaje en una ventana emergente diciendo que el archivo se guardó correctamente, y la variable </w:t>
+      </w:r>
+      <w:r>
+        <w:t xml:space="preserve">Estado_Archivo</w:t>
+      </w:r>
+      <w:r>
+        <w:t xml:space="preserve"> se actualiza a verdadero para indicar que el archivo ahora se ha guardado.</w:t>
+      </w:r>
+      <w:r/>
+    </w:p>
+    <w:p>
+      <w:pPr>
+        <w:jc w:val="both"/>
+        <w:shd w:val="nil" w:color="000000"/>
+        <w:rPr>
+          <w14:ligatures w14:val="none"/>
+        </w:rPr>
+      </w:pPr>
+      <w:r>
+        <w:rPr>
+          <w:highlight w:val="none"/>
+        </w:rPr>
+      </w:r>
+      <w:r>
+        <w:rPr>
+          <w:highlight w:val="none"/>
+        </w:rPr>
+      </w:r>
+    </w:p>
+    <w:p>
+      <w:pPr>
+        <w:jc w:val="both"/>
+        <w:shd w:val="nil" w:color="000000"/>
+        <w:rPr>
+          <w:sz w:val="24"/>
+          <w:szCs w:val="24"/>
+          <w14:ligatures w14:val="none"/>
+        </w:rPr>
+      </w:pPr>
+      <w:r>
+        <w:rPr>
+          <w:sz w:val="24"/>
+          <w:szCs w:val="24"/>
+          <w:highlight w:val="none"/>
+        </w:rPr>
+      </w:r>
+      <w:r>
+        <w:rPr>
+          <w:sz w:val="24"/>
+          <w:szCs w:val="24"/>
+          <w:highlight w:val="none"/>
+        </w:rPr>
+      </w:r>
+    </w:p>
+    <w:p>
+      <w:pPr>
+        <w:pStyle w:val="860"/>
+        <w:ind w:left="0" w:right="1292"/>
+        <w:jc w:val="center"/>
+        <w:spacing w:before="39"/>
+      </w:pPr>
+      <w:r>
+        <w:rPr>
+          <w:sz w:val="29"/>
+          <w:szCs w:val="29"/>
+          <w:highlight w:val="none"/>
+        </w:rPr>
+      </w:r>
+      <w:r>
+        <mc:AlternateContent>
+          <mc:Choice Requires="wpg">
+            <w:drawing>
+              <wp:inline xmlns:wp="http://schemas.openxmlformats.org/drawingml/2006/wordprocessingDrawing" distT="0" distB="0" distL="0" distR="0">
+                <wp:extent cx="6451600" cy="2430397"/>
+                <wp:effectExtent l="0" t="0" r="0" b="0"/>
+                <wp:docPr id="11" name=""/>
+                <wp:cNvGraphicFramePr>
+                  <a:graphicFrameLocks xmlns:a="http://schemas.openxmlformats.org/drawingml/2006/main" noChangeAspect="1"/>
+                </wp:cNvGraphicFramePr>
+                <a:graphic xmlns:a="http://schemas.openxmlformats.org/drawingml/2006/main">
+                  <a:graphicData uri="http://schemas.openxmlformats.org/drawingml/2006/picture">
+                    <pic:pic xmlns:pic="http://schemas.openxmlformats.org/drawingml/2006/picture">
+                      <pic:nvPicPr>
+                        <pic:cNvPr id="1345030381" name=""/>
+                        <pic:cNvPicPr>
+                          <a:picLocks noChangeAspect="1"/>
+                        </pic:cNvPicPr>
+                        <pic:nvPr/>
+                      </pic:nvPicPr>
+                      <pic:blipFill>
+                        <a:blip r:embed="rId19"/>
+                        <a:stretch/>
+                      </pic:blipFill>
+                      <pic:spPr bwMode="auto">
+                        <a:xfrm>
+                          <a:off x="0" y="0"/>
+                          <a:ext cx="6451599" cy="2430397"/>
+                        </a:xfrm>
+                        <a:prstGeom prst="rect">
+                          <a:avLst/>
+                        </a:prstGeom>
+                      </pic:spPr>
+                    </pic:pic>
+                  </a:graphicData>
+                </a:graphic>
+              </wp:inline>
+            </w:drawing>
+          </mc:Choice>
+          <mc:Fallback>
+            <w:pict>
+              <v:shapetype type="#_x0000_t75" o:spt="75" coordsize="21600,21600" o:preferrelative="t" path="m@4@5l@4@11@9@11@9@5xe">
+                <v:formulas>
+                  <v:f eqn="if lineDrawn pixelLineWidth 0"/>
+                  <v:f eqn="sum @0 1 0"/>
+                  <v:f eqn="sum 0 0 @1"/>
+                  <v:f eqn="prod @2 1 2"/>
+                  <v:f eqn="prod @3 21600 pixelWidth"/>
+                  <v:f eqn="prod @3 21600 pixelHeight"/>
+                  <v:f eqn="sum @0 0 1"/>
+                  <v:f eqn="prod @6 1 2"/>
+                  <v:f eqn="prod @7 21600 pixelWidth"/>
+                  <v:f eqn="sum @8 21600 0"/>
+                  <v:f eqn="prod @7 21600 pixelHeight"/>
+                  <v:f eqn="sum @10 21600 0"/>
+                </v:formulas>
+              </v:shapetype>
+              <v:shape id="_x0000_i10" o:spid="_x0000_s10" type="#_x0000_t75" style="width:508.0pt;height:191.4pt;mso-wrap-distance-left:0.0pt;mso-wrap-distance-top:0.0pt;mso-wrap-distance-right:0.0pt;mso-wrap-distance-bottom:0.0pt;" stroked="false">
+                <v:path textboxrect="0,0,0,0"/>
+                <v:imagedata r:id="rId19" o:title=""/>
+              </v:shape>
+            </w:pict>
+          </mc:Fallback>
+        </mc:AlternateContent>
+      </w:r>
+      <w:r>
+        <w:rPr>
+          <w:sz w:val="29"/>
+          <w:szCs w:val="29"/>
+          <w:highlight w:val="none"/>
+        </w:rPr>
+      </w:r>
+      <w:r/>
+      <w:r>
+        <w:rPr>
+          <w:sz w:val="29"/>
+          <w:szCs w:val="29"/>
+          <w:highlight w:val="none"/>
+        </w:rPr>
+      </w:r>
+      <w:r>
+        <w:rPr>
+          <w:sz w:val="29"/>
+          <w:szCs w:val="29"/>
+          <w:highlight w:val="none"/>
+        </w:rPr>
+      </w:r>
+    </w:p>
+    <w:p>
+      <w:pPr>
+        <w:pStyle w:val="860"/>
+        <w:spacing w:before="3"/>
+        <w:rPr>
+          <w:sz w:val="29"/>
+          <w:szCs w:val="29"/>
+        </w:rPr>
+      </w:pPr>
+      <w:r>
+        <w:rPr>
+          <w:sz w:val="29"/>
+          <w:szCs w:val="29"/>
+        </w:rPr>
+      </w:r>
+      <w:r>
+        <w:rPr>
+          <w:sz w:val="29"/>
+          <w:szCs w:val="29"/>
+        </w:rPr>
+      </w:r>
+    </w:p>
+    <w:p>
+      <w:pPr>
+        <w:jc w:val="both"/>
+        <w:shd w:val="nil"/>
+        <w:rPr>
+          <w14:ligatures w14:val="none"/>
+        </w:rPr>
+      </w:pPr>
+      <w:r>
+        <w:t xml:space="preserve">La función </w:t>
+      </w:r>
+      <w:r>
+        <w:t xml:space="preserve">GuardarComo</w:t>
+      </w:r>
+      <w:r>
+        <w:t xml:space="preserve"> se encarga de guardar el contenido del cuadro de texto en un nuevo archivo cuya ruta y nombre serán seleccionados por el usuario.</w:t>
+      </w:r>
+      <w:r/>
+    </w:p>
+    <w:p>
+      <w:pPr>
+        <w:jc w:val="both"/>
+        <w:shd w:val="nil"/>
+        <w:rPr>
+          <w:highlight w:val="none"/>
+          <w14:ligatures w14:val="none"/>
+        </w:rPr>
+      </w:pPr>
+      <w:r>
+        <w:t xml:space="preserve">La función comienza abriendo una ventana emergente utilizando el método </w:t>
+      </w:r>
+      <w:r>
+        <w:t xml:space="preserve">asksaveasfilename</w:t>
+      </w:r>
+      <w:r>
+        <w:t xml:space="preserve"> del módulo </w:t>
+      </w:r>
+      <w:r>
+        <w:t xml:space="preserve">filedialog</w:t>
+      </w:r>
+      <w:r>
+        <w:t xml:space="preserve">. Este método muestra una ventana para que el usuario seleccione la ubicación y el nombre del archivo en el que desea guardar el contenido. La opción </w:t>
+      </w:r>
+      <w:r>
+        <w:t xml:space="preserve">defaultextension=".txt"</w:t>
+      </w:r>
+      <w:r>
+        <w:t xml:space="preserve"> indica que, si el usuario no especifica una extensión para el archivo, se agregará automáticamente la extensión .txt al final del nombre del archivo.</w:t>
+      </w:r>
+      <w:r/>
+    </w:p>
+    <w:p>
+      <w:pPr>
+        <w:jc w:val="both"/>
+        <w:shd w:val="nil" w:color="000000"/>
+        <w:rPr>
+          <w14:ligatures w14:val="none"/>
+        </w:rPr>
+      </w:pPr>
+      <w:r>
+        <w:rPr>
+          <w:highlight w:val="none"/>
+        </w:rPr>
+      </w:r>
+      <w:r>
+        <w:rPr>
+          <w:highlight w:val="none"/>
+        </w:rPr>
+      </w:r>
+    </w:p>
+    <w:p>
+      <w:pPr>
+        <w:jc w:val="both"/>
+        <w:shd w:val="nil"/>
+        <w:rPr>
+          <w14:ligatures w14:val="none"/>
+        </w:rPr>
+      </w:pPr>
+      <w:r>
+        <w:t xml:space="preserve">Si el usuario efectivamente selecciona un archivo, el código continúa ejecutando el resto de la función. Primero, el código abre el archivo en modo de escritura utilizando la instrucción </w:t>
+      </w:r>
+      <w:r>
+        <w:t xml:space="preserve">with open(self.archivo, 'w') as f</w:t>
+      </w:r>
+      <w:r>
+        <w:t xml:space="preserve">, donde </w:t>
+      </w:r>
+      <w:r>
+        <w:t xml:space="preserve">self.archivo</w:t>
+      </w:r>
+      <w:r>
+        <w:t xml:space="preserve"> contiene la ruta y nombre del archivo seleccionado por el usuario.</w:t>
+      </w:r>
+      <w:r/>
+    </w:p>
+    <w:p>
+      <w:pPr>
+        <w:jc w:val="both"/>
+        <w:shd w:val="nil"/>
+        <w:rPr>
+          <w:highlight w:val="none"/>
+          <w14:ligatures w14:val="none"/>
+        </w:rPr>
+      </w:pPr>
+      <w:r>
+        <w:t xml:space="preserve">A continuación, se extrae el contenido del cuadro de texto de la misma forma que en la función </w:t>
+      </w:r>
+      <w:r>
+        <w:t xml:space="preserve">Guardar</w:t>
+      </w:r>
+      <w:r>
+        <w:t xml:space="preserve"> anterior, utilizando el método </w:t>
+      </w:r>
+      <w:r>
+        <w:t xml:space="preserve">get</w:t>
+      </w:r>
+      <w:r>
+        <w:t xml:space="preserve"> del objeto </w:t>
+      </w:r>
+      <w:r>
+        <w:t xml:space="preserve">CuadroEditor</w:t>
+      </w:r>
+      <w:r>
+        <w:t xml:space="preserve">. El contenido se escribe en el archivo utilizando el método </w:t>
+      </w:r>
+      <w:r>
+        <w:t xml:space="preserve">write</w:t>
+      </w:r>
+      <w:r>
+        <w:t xml:space="preserve"> del objeto </w:t>
+      </w:r>
+      <w:r>
+        <w:t xml:space="preserve">f</w:t>
+      </w:r>
+      <w:r>
+        <w:t xml:space="preserve">.</w:t>
+      </w:r>
+      <w:r/>
+    </w:p>
+    <w:p>
+      <w:pPr>
+        <w:jc w:val="both"/>
+        <w:shd w:val="nil" w:color="000000"/>
+        <w:rPr>
+          <w14:ligatures w14:val="none"/>
+        </w:rPr>
+      </w:pPr>
+      <w:r>
+        <w:rPr>
+          <w:highlight w:val="none"/>
+        </w:rPr>
+      </w:r>
+      <w:r>
+        <w:rPr>
+          <w:highlight w:val="none"/>
+        </w:rPr>
+      </w:r>
+    </w:p>
+    <w:p>
+      <w:pPr>
+        <w:jc w:val="both"/>
+        <w:shd w:val="nil"/>
+        <w:rPr>
+          <w:highlight w:val="none"/>
+          <w14:ligatures w14:val="none"/>
+        </w:rPr>
+      </w:pPr>
+      <w:r>
+        <w:t xml:space="preserve">Finalmente, se actualiza la variable </w:t>
+      </w:r>
+      <w:r>
+        <w:t xml:space="preserve">Estado_Archivo</w:t>
+      </w:r>
+      <w:r>
+        <w:t xml:space="preserve"> a verdadero para indicar que el archivo ha sido guardado correctamente.</w:t>
+      </w:r>
+      <w:r/>
+    </w:p>
+    <w:p>
+      <w:pPr>
+        <w:jc w:val="both"/>
+        <w:shd w:val="nil" w:color="000000"/>
+        <w:rPr>
+          <w14:ligatures w14:val="none"/>
+        </w:rPr>
+      </w:pPr>
+      <w:r>
+        <w:rPr>
+          <w14:ligatures w14:val="none"/>
+        </w:rPr>
+      </w:r>
+      <w:r>
+        <w:rPr>
+          <w14:ligatures w14:val="none"/>
+        </w:rPr>
+      </w:r>
+    </w:p>
+    <w:p>
+      <w:pPr>
+        <w:jc w:val="center"/>
+        <w:shd w:val="nil" w:color="000000"/>
+        <w:rPr>
+          <w:highlight w:val="none"/>
+          <w14:ligatures w14:val="none"/>
+        </w:rPr>
+      </w:pPr>
+      <w:r>
+        <w:rPr>
+          <w:highlight w:val="none"/>
+        </w:rPr>
+      </w:r>
+      <w:r>
+        <mc:AlternateContent>
+          <mc:Choice Requires="wpg">
+            <w:drawing>
+              <wp:inline xmlns:wp="http://schemas.openxmlformats.org/drawingml/2006/wordprocessingDrawing" distT="0" distB="0" distL="0" distR="0">
+                <wp:extent cx="5838825" cy="1409700"/>
+                <wp:effectExtent l="0" t="0" r="0" b="0"/>
+                <wp:docPr id="12" name=""/>
+                <wp:cNvGraphicFramePr>
+                  <a:graphicFrameLocks xmlns:a="http://schemas.openxmlformats.org/drawingml/2006/main" noChangeAspect="1"/>
+                </wp:cNvGraphicFramePr>
+                <a:graphic xmlns:a="http://schemas.openxmlformats.org/drawingml/2006/main">
+                  <a:graphicData uri="http://schemas.openxmlformats.org/drawingml/2006/picture">
+                    <pic:pic xmlns:pic="http://schemas.openxmlformats.org/drawingml/2006/picture">
+                      <pic:nvPicPr>
+                        <pic:cNvPr id="1845065248" name=""/>
+                        <pic:cNvPicPr>
+                          <a:picLocks noChangeAspect="1"/>
+                        </pic:cNvPicPr>
+                        <pic:nvPr/>
+                      </pic:nvPicPr>
+                      <pic:blipFill>
+                        <a:blip r:embed="rId20"/>
+                        <a:stretch/>
+                      </pic:blipFill>
+                      <pic:spPr bwMode="auto">
+                        <a:xfrm>
+                          <a:off x="0" y="0"/>
+                          <a:ext cx="5838824" cy="1409699"/>
+                        </a:xfrm>
+                        <a:prstGeom prst="rect">
+                          <a:avLst/>
+                        </a:prstGeom>
+                      </pic:spPr>
+                    </pic:pic>
+                  </a:graphicData>
+                </a:graphic>
+              </wp:inline>
+            </w:drawing>
+          </mc:Choice>
+          <mc:Fallback>
+            <w:pict>
+              <v:shapetype type="#_x0000_t75" o:spt="75" coordsize="21600,21600" o:preferrelative="t" path="m@4@5l@4@11@9@11@9@5xe">
+                <v:formulas>
+                  <v:f eqn="if lineDrawn pixelLineWidth 0"/>
+                  <v:f eqn="sum @0 1 0"/>
+                  <v:f eqn="sum 0 0 @1"/>
+                  <v:f eqn="prod @2 1 2"/>
+                  <v:f eqn="prod @3 21600 pixelWidth"/>
+                  <v:f eqn="prod @3 21600 pixelHeight"/>
+                  <v:f eqn="sum @0 0 1"/>
+                  <v:f eqn="prod @6 1 2"/>
+                  <v:f eqn="prod @7 21600 pixelWidth"/>
+                  <v:f eqn="sum @8 21600 0"/>
+                  <v:f eqn="prod @7 21600 pixelHeight"/>
+                  <v:f eqn="sum @10 21600 0"/>
+                </v:formulas>
+              </v:shapetype>
+              <v:shape id="_x0000_i11" o:spid="_x0000_s11" type="#_x0000_t75" style="width:459.8pt;height:111.0pt;mso-wrap-distance-left:0.0pt;mso-wrap-distance-top:0.0pt;mso-wrap-distance-right:0.0pt;mso-wrap-distance-bottom:0.0pt;" stroked="false">
+                <v:path textboxrect="0,0,0,0"/>
+                <v:imagedata r:id="rId20" o:title=""/>
+              </v:shape>
+            </w:pict>
+          </mc:Fallback>
+        </mc:AlternateContent>
+      </w:r>
+      <w:r>
+        <w:rPr>
+          <w:highlight w:val="none"/>
+        </w:rPr>
+      </w:r>
+      <w:r>
+        <w:rPr>
+          <w:highlight w:val="none"/>
+        </w:rPr>
+      </w:r>
+    </w:p>
+    <w:p>
+      <w:pPr>
+        <w:jc w:val="left"/>
+        <w:shd w:val="nil" w:color="000000"/>
+        <w:rPr>
+          <w14:ligatures w14:val="none"/>
+        </w:rPr>
+      </w:pPr>
+      <w:r>
+        <w:rPr>
+          <w:highlight w:val="none"/>
+        </w:rPr>
+      </w:r>
+      <w:r>
+        <w:rPr>
+          <w:highlight w:val="none"/>
+        </w:rPr>
+      </w:r>
+    </w:p>
+    <w:p>
+      <w:pPr>
+        <w:pStyle w:val="860"/>
+        <w:spacing w:before="3"/>
+        <w:rPr>
+          <w:sz w:val="29"/>
+          <w:szCs w:val="29"/>
+        </w:rPr>
+      </w:pPr>
+      <w:r>
+        <w:rPr>
+          <w:sz w:val="29"/>
+        </w:rPr>
+      </w:r>
+      <w:r/>
+    </w:p>
+    <w:p>
+      <w:pPr>
+        <w:pStyle w:val="861"/>
+        <w:numPr>
+          <w:ilvl w:val="0"/>
+          <w:numId w:val="1"/>
+        </w:numPr>
+        <w:ind w:left="962" w:right="0" w:hanging="363"/>
+        <w:jc w:val="left"/>
+        <w:spacing w:before="39" w:after="0" w:line="240" w:lineRule="auto"/>
+        <w:tabs>
+          <w:tab w:val="left" w:pos="962" w:leader="none"/>
+        </w:tabs>
+        <w:rPr>
+          <w:szCs w:val="24"/>
+        </w:rPr>
+      </w:pPr>
+      <w:r>
+        <w:rPr>
+          <w:b/>
+          <w:bCs/>
+          <w:sz w:val="24"/>
+        </w:rPr>
+        <w:t xml:space="preserve">Mostrar Posición x,y del apuntador</w:t>
+      </w:r>
+      <w:r>
+        <w:rPr>
+          <w:b/>
+          <w:bCs/>
+        </w:rPr>
+      </w:r>
+      <w:r>
+        <w:rPr>
+          <w:sz w:val="24"/>
+          <w:szCs w:val="24"/>
+        </w:rPr>
+      </w:r>
+    </w:p>
+    <w:p>
+      <w:pPr>
+        <w:pStyle w:val="860"/>
+        <w:ind w:left="0" w:right="1041"/>
+        <w:rPr>
+          <w:highlight w:val="none"/>
+        </w:rPr>
+      </w:pPr>
+      <w:r>
+        <w:rPr>
+          <w:highlight w:val="none"/>
+        </w:rPr>
+      </w:r>
+      <w:r>
+        <w:rPr>
+          <w:highlight w:val="none"/>
+        </w:rPr>
+      </w:r>
+      <w:r/>
+    </w:p>
+    <w:p>
+      <w:pPr>
+        <w:pStyle w:val="860"/>
+        <w:ind w:left="0" w:right="1041"/>
+        <w:jc w:val="left"/>
+        <w:rPr>
+          <w:highlight w:val="none"/>
+        </w:rPr>
+      </w:pPr>
+      <w:r/>
+      <w:r>
+        <w:t xml:space="preserve">Se define una función llamada </w:t>
+      </w:r>
+      <w:r>
+        <w:t xml:space="preserve">actualizar_posicion</w:t>
+      </w:r>
+      <w:r>
+        <w:t xml:space="preserve"> que se encarga de actualizar el label de la posición del cursor cada vez que el usuario presiona una tecla en el cuadro de edición. Esta función se vincula al evento </w:t>
+      </w:r>
+      <w:r>
+        <w:t xml:space="preserve">&lt;KeyRelease&gt;</w:t>
+      </w:r>
+      <w:r>
+        <w:t xml:space="preserve"> del cuadro de edición utilizando el método </w:t>
+      </w:r>
+      <w:r>
+        <w:t xml:space="preserve">bind</w:t>
+      </w:r>
+      <w:r>
+        <w:t xml:space="preserve">.</w:t>
+      </w:r>
+      <w:r/>
+      <w:r/>
+      <w:r>
+        <w:rPr>
+          <w:highlight w:val="none"/>
+        </w:rPr>
+      </w:r>
+      <w:r/>
+    </w:p>
+    <w:p>
+      <w:pPr>
+        <w:pStyle w:val="860"/>
+        <w:ind w:left="0" w:right="1041"/>
+        <w:rPr>
+          <w:highlight w:val="none"/>
+        </w:rPr>
+      </w:pPr>
+      <w:r>
+        <w:rPr>
+          <w:highlight w:val="none"/>
+        </w:rPr>
+      </w:r>
+      <w:r>
+        <w:rPr>
+          <w:highlight w:val="none"/>
+        </w:rPr>
+      </w:r>
+    </w:p>
+    <w:p>
+      <w:pPr>
+        <w:pStyle w:val="860"/>
+        <w:ind w:left="0" w:right="1041"/>
+        <w:jc w:val="center"/>
+        <w:rPr>
+          <w:highlight w:val="none"/>
+        </w:rPr>
+      </w:pPr>
+      <w:r>
+        <w:rPr>
+          <w:highlight w:val="none"/>
+        </w:rPr>
+      </w:r>
+      <w:r>
+        <w:rPr>
+          <w:highlight w:val="none"/>
+        </w:rPr>
+      </w:r>
+      <w:r>
+        <mc:AlternateContent>
+          <mc:Choice Requires="wpg">
+            <w:drawing>
+              <wp:inline xmlns:wp="http://schemas.openxmlformats.org/drawingml/2006/wordprocessingDrawing" distT="0" distB="0" distL="0" distR="0">
+                <wp:extent cx="6451600" cy="947498"/>
+                <wp:effectExtent l="0" t="0" r="0" b="0"/>
+                <wp:docPr id="13" name=""/>
+                <wp:cNvGraphicFramePr>
+                  <a:graphicFrameLocks xmlns:a="http://schemas.openxmlformats.org/drawingml/2006/main" noChangeAspect="1"/>
+                </wp:cNvGraphicFramePr>
+                <a:graphic xmlns:a="http://schemas.openxmlformats.org/drawingml/2006/main">
+                  <a:graphicData uri="http://schemas.openxmlformats.org/drawingml/2006/picture">
+                    <pic:pic xmlns:pic="http://schemas.openxmlformats.org/drawingml/2006/picture">
+                      <pic:nvPicPr>
+                        <pic:cNvPr id="1552620289" name=""/>
+                        <pic:cNvPicPr>
+                          <a:picLocks noChangeAspect="1"/>
+                        </pic:cNvPicPr>
+                        <pic:nvPr/>
+                      </pic:nvPicPr>
+                      <pic:blipFill>
+                        <a:blip r:embed="rId21"/>
+                        <a:stretch/>
+                      </pic:blipFill>
+                      <pic:spPr bwMode="auto">
+                        <a:xfrm>
+                          <a:off x="0" y="0"/>
+                          <a:ext cx="6451599" cy="947497"/>
+                        </a:xfrm>
+                        <a:prstGeom prst="rect">
+                          <a:avLst/>
+                        </a:prstGeom>
+                      </pic:spPr>
+                    </pic:pic>
+                  </a:graphicData>
+                </a:graphic>
+              </wp:inline>
+            </w:drawing>
+          </mc:Choice>
+          <mc:Fallback>
+            <w:pict>
+              <v:shapetype type="#_x0000_t75" o:spt="75" coordsize="21600,21600" o:preferrelative="t" path="m@4@5l@4@11@9@11@9@5xe">
+                <v:formulas>
+                  <v:f eqn="if lineDrawn pixelLineWidth 0"/>
+                  <v:f eqn="sum @0 1 0"/>
+                  <v:f eqn="sum 0 0 @1"/>
+                  <v:f eqn="prod @2 1 2"/>
+                  <v:f eqn="prod @3 21600 pixelWidth"/>
+                  <v:f eqn="prod @3 21600 pixelHeight"/>
+                  <v:f eqn="sum @0 0 1"/>
+                  <v:f eqn="prod @6 1 2"/>
+                  <v:f eqn="prod @7 21600 pixelWidth"/>
+                  <v:f eqn="sum @8 21600 0"/>
+                  <v:f eqn="prod @7 21600 pixelHeight"/>
+                  <v:f eqn="sum @10 21600 0"/>
+                </v:formulas>
+              </v:shapetype>
+              <v:shape id="_x0000_i12" o:spid="_x0000_s12" type="#_x0000_t75" style="width:508.0pt;height:74.6pt;mso-wrap-distance-left:0.0pt;mso-wrap-distance-top:0.0pt;mso-wrap-distance-right:0.0pt;mso-wrap-distance-bottom:0.0pt;" stroked="false">
+                <v:path textboxrect="0,0,0,0"/>
+                <v:imagedata r:id="rId21" o:title=""/>
+              </v:shape>
+            </w:pict>
+          </mc:Fallback>
+        </mc:AlternateContent>
+      </w:r>
+      <w:r>
+        <w:rPr>
+          <w:highlight w:val="none"/>
+        </w:rPr>
+      </w:r>
+      <w:r/>
+    </w:p>
+    <w:p>
+      <w:pPr>
+        <w:pStyle w:val="860"/>
+        <w:ind w:left="0" w:right="1041"/>
+        <w:jc w:val="center"/>
+        <w:rPr>
+          <w:highlight w:val="none"/>
+        </w:rPr>
+      </w:pPr>
+      <w:r>
+        <w:rPr>
+          <w:highlight w:val="none"/>
+        </w:rPr>
+      </w:r>
+      <w:r>
+        <w:rPr>
+          <w:highlight w:val="none"/>
+        </w:rPr>
+      </w:r>
+    </w:p>
+    <w:p>
+      <w:pPr>
+        <w:pStyle w:val="860"/>
+        <w:ind w:left="0" w:right="1041"/>
+        <w:jc w:val="center"/>
+        <w:rPr>
+          <w:highlight w:val="none"/>
+        </w:rPr>
+      </w:pPr>
+      <w:r>
+        <w:rPr>
+          <w:highlight w:val="none"/>
+        </w:rPr>
+      </w:r>
+      <w:r>
+        <mc:AlternateContent>
+          <mc:Choice Requires="wpg">
+            <w:drawing>
+              <wp:inline xmlns:wp="http://schemas.openxmlformats.org/drawingml/2006/wordprocessingDrawing" distT="0" distB="0" distL="0" distR="0">
+                <wp:extent cx="6451600" cy="531308"/>
+                <wp:effectExtent l="0" t="0" r="0" b="0"/>
+                <wp:docPr id="14" name=""/>
+                <wp:cNvGraphicFramePr>
+                  <a:graphicFrameLocks xmlns:a="http://schemas.openxmlformats.org/drawingml/2006/main" noChangeAspect="1"/>
+                </wp:cNvGraphicFramePr>
+                <a:graphic xmlns:a="http://schemas.openxmlformats.org/drawingml/2006/main">
+                  <a:graphicData uri="http://schemas.openxmlformats.org/drawingml/2006/picture">
+                    <pic:pic xmlns:pic="http://schemas.openxmlformats.org/drawingml/2006/picture">
+                      <pic:nvPicPr>
+                        <pic:cNvPr id="1469308326" name=""/>
+                        <pic:cNvPicPr>
+                          <a:picLocks noChangeAspect="1"/>
+                        </pic:cNvPicPr>
+                        <pic:nvPr/>
+                      </pic:nvPicPr>
+                      <pic:blipFill>
+                        <a:blip r:embed="rId22"/>
+                        <a:stretch/>
+                      </pic:blipFill>
+                      <pic:spPr bwMode="auto">
+                        <a:xfrm flipH="0" flipV="0">
+                          <a:off x="0" y="0"/>
+                          <a:ext cx="6451599" cy="531308"/>
+                        </a:xfrm>
+                        <a:prstGeom prst="rect">
+                          <a:avLst/>
+                        </a:prstGeom>
+                      </pic:spPr>
+                    </pic:pic>
+                  </a:graphicData>
+                </a:graphic>
+              </wp:inline>
+            </w:drawing>
+          </mc:Choice>
+          <mc:Fallback>
+            <w:pict>
+              <v:shapetype type="#_x0000_t75" o:spt="75" coordsize="21600,21600" o:preferrelative="t" path="m@4@5l@4@11@9@11@9@5xe">
+                <v:formulas>
+                  <v:f eqn="if lineDrawn pixelLineWidth 0"/>
+                  <v:f eqn="sum @0 1 0"/>
+                  <v:f eqn="sum 0 0 @1"/>
+                  <v:f eqn="prod @2 1 2"/>
+                  <v:f eqn="prod @3 21600 pixelWidth"/>
+                  <v:f eqn="prod @3 21600 pixelHeight"/>
+                  <v:f eqn="sum @0 0 1"/>
+                  <v:f eqn="prod @6 1 2"/>
+                  <v:f eqn="prod @7 21600 pixelWidth"/>
+                  <v:f eqn="sum @8 21600 0"/>
+                  <v:f eqn="prod @7 21600 pixelHeight"/>
+                  <v:f eqn="sum @10 21600 0"/>
+                </v:formulas>
+              </v:shapetype>
+              <v:shape id="_x0000_i13" o:spid="_x0000_s13" type="#_x0000_t75" style="width:508.0pt;height:41.8pt;mso-wrap-distance-left:0.0pt;mso-wrap-distance-top:0.0pt;mso-wrap-distance-right:0.0pt;mso-wrap-distance-bottom:0.0pt;" stroked="false">
+                <v:path textboxrect="0,0,0,0"/>
+                <v:imagedata r:id="rId22" o:title=""/>
+              </v:shape>
+            </w:pict>
+          </mc:Fallback>
+        </mc:AlternateContent>
+      </w:r>
+      <w:r>
+        <w:rPr>
+          <w:highlight w:val="none"/>
+        </w:rPr>
+      </w:r>
+      <w:r>
+        <w:rPr>
+          <w:highlight w:val="none"/>
+        </w:rPr>
+      </w:r>
+    </w:p>
+    <w:p>
+      <w:pPr>
+        <w:pStyle w:val="861"/>
+        <w:numPr>
+          <w:ilvl w:val="0"/>
+          <w:numId w:val="1"/>
+        </w:numPr>
+        <w:ind w:left="962" w:right="0" w:hanging="361"/>
+        <w:jc w:val="left"/>
+        <w:spacing w:before="81" w:after="0" w:line="240" w:lineRule="auto"/>
+        <w:tabs>
+          <w:tab w:val="left" w:pos="962" w:leader="none"/>
+        </w:tabs>
+        <w:rPr>
+          <w:sz w:val="24"/>
+        </w:rPr>
+      </w:pPr>
+      <w:r>
+        <w:rPr>
+          <w:sz w:val="24"/>
+        </w:rPr>
+      </w:r>
+      <w:r>
+        <w:rPr>
+          <w:b/>
+          <w:bCs/>
+          <w:sz w:val="24"/>
+        </w:rPr>
+        <w:t xml:space="preserve">Opción Analizar</w:t>
+      </w:r>
+      <w:r>
+        <w:rPr>
+          <w:b/>
+          <w:bCs/>
+        </w:rPr>
+      </w:r>
+      <w:r>
+        <w:rPr>
+          <w:sz w:val="24"/>
+        </w:rPr>
+      </w:r>
+    </w:p>
+    <w:p>
+      <w:pPr>
+        <w:pStyle w:val="860"/>
+        <w:ind w:left="119" w:right="1002"/>
+        <w:jc w:val="both"/>
         <w:spacing w:before="1"/>
       </w:pPr>
       <w:r>
-        <w:t xml:space="preserve">Para esta práctica se utilizó la programación orientada a objetos como base para el desarrollo de la aplicación, además de la combinación de la librería Tkinter para la visualización de la parte gráfica</w:t>
+        <w:rPr>
+          <w:highlight w:val="none"/>
+        </w:rPr>
+      </w:r>
+      <w:r/>
+      <w:r>
+        <w:rPr>
+          <w:highlight w:val="none"/>
+        </w:rPr>
+      </w:r>
+      <w:r/>
+    </w:p>
+    <w:p>
+      <w:pPr>
+        <w:pStyle w:val="860"/>
+        <w:ind w:left="0" w:firstLine="0"/>
+        <w:spacing w:before="9"/>
+        <w:rPr>
+          <w:highlight w:val="none"/>
+        </w:rPr>
+      </w:pPr>
+      <w:r>
+        <w:rPr>
+          <w:highlight w:val="none"/>
+        </w:rPr>
+      </w:r>
+      <w:r>
+        <w:rPr>
+          <w:highlight w:val="none"/>
+        </w:rPr>
+      </w:r>
+      <w:r/>
+    </w:p>
+    <w:p>
+      <w:pPr>
+        <w:pStyle w:val="861"/>
+        <w:numPr>
+          <w:ilvl w:val="0"/>
+          <w:numId w:val="1"/>
+        </w:numPr>
+        <w:ind w:left="962" w:right="0" w:hanging="363"/>
+        <w:jc w:val="left"/>
+        <w:spacing w:before="38" w:after="0" w:line="240" w:lineRule="auto"/>
+        <w:tabs>
+          <w:tab w:val="left" w:pos="962" w:leader="none"/>
+        </w:tabs>
+        <w:rPr>
+          <w:b/>
+          <w:bCs/>
+          <w:sz w:val="24"/>
+          <w:szCs w:val="24"/>
+        </w:rPr>
+      </w:pPr>
+      <w:r>
+        <w:rPr>
+          <w:b/>
+          <w:bCs/>
+          <w:sz w:val="24"/>
+        </w:rPr>
+        <w:t xml:space="preserve">Opción Tokens</w:t>
+      </w:r>
+      <w:r>
+        <w:rPr>
+          <w:sz w:val="24"/>
+          <w:szCs w:val="24"/>
+        </w:rPr>
+      </w:r>
+    </w:p>
+    <w:p>
+      <w:pPr>
+        <w:ind w:left="962" w:right="0" w:firstLine="0"/>
+        <w:jc w:val="left"/>
+        <w:spacing w:before="38" w:after="0" w:line="240" w:lineRule="auto"/>
+        <w:tabs>
+          <w:tab w:val="left" w:pos="962" w:leader="none"/>
+        </w:tabs>
+        <w:rPr>
+          <w:b/>
+          <w:bCs/>
+          <w:sz w:val="24"/>
+          <w:szCs w:val="24"/>
+        </w:rPr>
+      </w:pPr>
+      <w:r>
+        <w:rPr>
+          <w:b/>
+          <w:bCs/>
+          <w:sz w:val="24"/>
+          <w:highlight w:val="none"/>
+        </w:rPr>
+      </w:r>
+      <w:r>
+        <w:rPr>
+          <w:b/>
+          <w:bCs/>
+          <w:sz w:val="24"/>
+          <w:highlight w:val="none"/>
+        </w:rPr>
+      </w:r>
+    </w:p>
+    <w:p>
+      <w:pPr>
+        <w:pStyle w:val="861"/>
+        <w:numPr>
+          <w:ilvl w:val="0"/>
+          <w:numId w:val="1"/>
+        </w:numPr>
+        <w:ind w:left="962" w:right="0" w:hanging="363"/>
+        <w:jc w:val="left"/>
+        <w:spacing w:before="38" w:after="0" w:line="240" w:lineRule="auto"/>
+        <w:tabs>
+          <w:tab w:val="left" w:pos="962" w:leader="none"/>
+        </w:tabs>
+        <w:rPr>
+          <w:sz w:val="24"/>
+          <w:szCs w:val="24"/>
+        </w:rPr>
+      </w:pPr>
+      <w:r>
+        <w:rPr>
+          <w:b/>
+          <w:bCs/>
+          <w:sz w:val="24"/>
+        </w:rPr>
+      </w:r>
+      <w:r>
+        <w:rPr>
+          <w:b/>
+          <w:bCs/>
+          <w:highlight w:val="none"/>
+        </w:rPr>
+        <w:t xml:space="preserve">Opción de Errores.</w:t>
+      </w:r>
+      <w:r>
+        <w:rPr>
+          <w:sz w:val="24"/>
+          <w:szCs w:val="24"/>
+        </w:rPr>
+      </w:r>
+      <w:r/>
+    </w:p>
+    <w:p>
+      <w:pPr>
+        <w:pStyle w:val="860"/>
+        <w:spacing w:before="9"/>
+        <w:rPr>
+          <w:sz w:val="26"/>
+          <w:szCs w:val="26"/>
+        </w:rPr>
+      </w:pPr>
+      <w:r>
+        <w:rPr>
+          <w:sz w:val="26"/>
+          <w:szCs w:val="26"/>
+        </w:rPr>
+      </w:r>
+      <w:r>
+        <w:rPr>
+          <w:sz w:val="26"/>
+          <w:szCs w:val="26"/>
+        </w:rPr>
+      </w:r>
+      <w:r/>
+    </w:p>
+    <w:p>
+      <w:pPr>
+        <w:pStyle w:val="860"/>
+        <w:spacing w:before="8"/>
+        <w:rPr>
+          <w:highlight w:val="none"/>
+        </w:rPr>
+      </w:pPr>
+      <w:r/>
+      <w:r/>
+    </w:p>
+    <w:p>
+      <w:pPr>
+        <w:pStyle w:val="860"/>
+        <w:spacing w:before="8"/>
+        <w:rPr>
+          <w:sz w:val="26"/>
+          <w:szCs w:val="26"/>
+        </w:rPr>
+      </w:pPr>
+      <w:r>
+        <w:rPr>
+          <w:highlight w:val="none"/>
+        </w:rPr>
+      </w:r>
+      <w:r/>
+      <w:r>
+        <w:rPr>
+          <w:highlight w:val="none"/>
+        </w:rPr>
+      </w:r>
+      <w:r/>
+      <w:r>
+        <w:rPr>
+          <w:highlight w:val="none"/>
+        </w:rPr>
+      </w:r>
+      <w:r/>
+    </w:p>
+    <w:p>
+      <w:pPr>
+        <w:pStyle w:val="860"/>
+        <w:spacing w:before="6"/>
+        <w:rPr>
+          <w:sz w:val="21"/>
+        </w:rPr>
+      </w:pPr>
+      <w:r>
+        <w:rPr>
+          <w:sz w:val="21"/>
+        </w:rPr>
       </w:r>
       <w:r/>
     </w:p>
@@ -4588,6 +6599,1142 @@
       </w:pPr>
     </w:lvl>
   </w:abstractNum>
+  <w:abstractNum w:abstractNumId="5">
+    <w:multiLevelType w:val="hybridMultilevel"/>
+    <w:lvl w:ilvl="0">
+      <w:start w:val="1"/>
+      <w:numFmt w:val="decimal"/>
+      <w:isLgl w:val="false"/>
+      <w:suff w:val="tab"/>
+      <w:lvlText w:val="%1."/>
+      <w:lvlJc w:val="left"/>
+      <w:pPr>
+        <w:ind w:left="962" w:hanging="363"/>
+        <w:jc w:val="left"/>
+      </w:pPr>
+      <w:rPr>
+        <w:rFonts w:hint="default" w:ascii="Arial" w:hAnsi="Arial" w:eastAsia="Arial" w:cs="Arial"/>
+        <w:spacing w:val="-1"/>
+        <w:sz w:val="24"/>
+        <w:szCs w:val="24"/>
+        <w:lang w:val="es-ES" w:eastAsia="en-US" w:bidi="ar-SA"/>
+      </w:rPr>
+    </w:lvl>
+    <w:lvl w:ilvl="1">
+      <w:start w:val="0"/>
+      <w:numFmt w:val="bullet"/>
+      <w:isLgl w:val="false"/>
+      <w:suff w:val="tab"/>
+      <w:lvlText w:val="•"/>
+      <w:lvlJc w:val="left"/>
+      <w:pPr>
+        <w:ind w:left="1880" w:hanging="363"/>
+      </w:pPr>
+      <w:rPr>
+        <w:rFonts w:hint="default"/>
+        <w:lang w:val="es-ES" w:eastAsia="en-US" w:bidi="ar-SA"/>
+      </w:rPr>
+    </w:lvl>
+    <w:lvl w:ilvl="2">
+      <w:start w:val="0"/>
+      <w:numFmt w:val="bullet"/>
+      <w:isLgl w:val="false"/>
+      <w:suff w:val="tab"/>
+      <w:lvlText w:val="•"/>
+      <w:lvlJc w:val="left"/>
+      <w:pPr>
+        <w:ind w:left="2800" w:hanging="363"/>
+      </w:pPr>
+      <w:rPr>
+        <w:rFonts w:hint="default"/>
+        <w:lang w:val="es-ES" w:eastAsia="en-US" w:bidi="ar-SA"/>
+      </w:rPr>
+    </w:lvl>
+    <w:lvl w:ilvl="3">
+      <w:start w:val="0"/>
+      <w:numFmt w:val="bullet"/>
+      <w:isLgl w:val="false"/>
+      <w:suff w:val="tab"/>
+      <w:lvlText w:val="•"/>
+      <w:lvlJc w:val="left"/>
+      <w:pPr>
+        <w:ind w:left="3720" w:hanging="363"/>
+      </w:pPr>
+      <w:rPr>
+        <w:rFonts w:hint="default"/>
+        <w:lang w:val="es-ES" w:eastAsia="en-US" w:bidi="ar-SA"/>
+      </w:rPr>
+    </w:lvl>
+    <w:lvl w:ilvl="4">
+      <w:start w:val="0"/>
+      <w:numFmt w:val="bullet"/>
+      <w:isLgl w:val="false"/>
+      <w:suff w:val="tab"/>
+      <w:lvlText w:val="•"/>
+      <w:lvlJc w:val="left"/>
+      <w:pPr>
+        <w:ind w:left="4640" w:hanging="363"/>
+      </w:pPr>
+      <w:rPr>
+        <w:rFonts w:hint="default"/>
+        <w:lang w:val="es-ES" w:eastAsia="en-US" w:bidi="ar-SA"/>
+      </w:rPr>
+    </w:lvl>
+    <w:lvl w:ilvl="5">
+      <w:start w:val="0"/>
+      <w:numFmt w:val="bullet"/>
+      <w:isLgl w:val="false"/>
+      <w:suff w:val="tab"/>
+      <w:lvlText w:val="•"/>
+      <w:lvlJc w:val="left"/>
+      <w:pPr>
+        <w:ind w:left="5560" w:hanging="363"/>
+      </w:pPr>
+      <w:rPr>
+        <w:rFonts w:hint="default"/>
+        <w:lang w:val="es-ES" w:eastAsia="en-US" w:bidi="ar-SA"/>
+      </w:rPr>
+    </w:lvl>
+    <w:lvl w:ilvl="6">
+      <w:start w:val="0"/>
+      <w:numFmt w:val="bullet"/>
+      <w:isLgl w:val="false"/>
+      <w:suff w:val="tab"/>
+      <w:lvlText w:val="•"/>
+      <w:lvlJc w:val="left"/>
+      <w:pPr>
+        <w:ind w:left="6480" w:hanging="363"/>
+      </w:pPr>
+      <w:rPr>
+        <w:rFonts w:hint="default"/>
+        <w:lang w:val="es-ES" w:eastAsia="en-US" w:bidi="ar-SA"/>
+      </w:rPr>
+    </w:lvl>
+    <w:lvl w:ilvl="7">
+      <w:start w:val="0"/>
+      <w:numFmt w:val="bullet"/>
+      <w:isLgl w:val="false"/>
+      <w:suff w:val="tab"/>
+      <w:lvlText w:val="•"/>
+      <w:lvlJc w:val="left"/>
+      <w:pPr>
+        <w:ind w:left="7400" w:hanging="363"/>
+      </w:pPr>
+      <w:rPr>
+        <w:rFonts w:hint="default"/>
+        <w:lang w:val="es-ES" w:eastAsia="en-US" w:bidi="ar-SA"/>
+      </w:rPr>
+    </w:lvl>
+    <w:lvl w:ilvl="8">
+      <w:start w:val="0"/>
+      <w:numFmt w:val="bullet"/>
+      <w:isLgl w:val="false"/>
+      <w:suff w:val="tab"/>
+      <w:lvlText w:val="•"/>
+      <w:lvlJc w:val="left"/>
+      <w:pPr>
+        <w:ind w:left="8320" w:hanging="363"/>
+      </w:pPr>
+      <w:rPr>
+        <w:rFonts w:hint="default"/>
+        <w:lang w:val="es-ES" w:eastAsia="en-US" w:bidi="ar-SA"/>
+      </w:rPr>
+    </w:lvl>
+  </w:abstractNum>
+  <w:abstractNum w:abstractNumId="6">
+    <w:multiLevelType w:val="hybridMultilevel"/>
+    <w:lvl w:ilvl="0">
+      <w:start w:val="1"/>
+      <w:numFmt w:val="decimal"/>
+      <w:isLgl w:val="false"/>
+      <w:suff w:val="tab"/>
+      <w:lvlText w:val="%1."/>
+      <w:lvlJc w:val="left"/>
+      <w:pPr>
+        <w:ind w:left="962" w:hanging="363"/>
+        <w:jc w:val="left"/>
+      </w:pPr>
+      <w:rPr>
+        <w:rFonts w:hint="default" w:ascii="Arial" w:hAnsi="Arial" w:eastAsia="Arial" w:cs="Arial"/>
+        <w:spacing w:val="-1"/>
+        <w:sz w:val="24"/>
+        <w:szCs w:val="24"/>
+        <w:lang w:val="es-ES" w:eastAsia="en-US" w:bidi="ar-SA"/>
+      </w:rPr>
+    </w:lvl>
+    <w:lvl w:ilvl="1">
+      <w:start w:val="0"/>
+      <w:numFmt w:val="bullet"/>
+      <w:isLgl w:val="false"/>
+      <w:suff w:val="tab"/>
+      <w:lvlText w:val="•"/>
+      <w:lvlJc w:val="left"/>
+      <w:pPr>
+        <w:ind w:left="1880" w:hanging="363"/>
+      </w:pPr>
+      <w:rPr>
+        <w:rFonts w:hint="default"/>
+        <w:lang w:val="es-ES" w:eastAsia="en-US" w:bidi="ar-SA"/>
+      </w:rPr>
+    </w:lvl>
+    <w:lvl w:ilvl="2">
+      <w:start w:val="0"/>
+      <w:numFmt w:val="bullet"/>
+      <w:isLgl w:val="false"/>
+      <w:suff w:val="tab"/>
+      <w:lvlText w:val="•"/>
+      <w:lvlJc w:val="left"/>
+      <w:pPr>
+        <w:ind w:left="2800" w:hanging="363"/>
+      </w:pPr>
+      <w:rPr>
+        <w:rFonts w:hint="default"/>
+        <w:lang w:val="es-ES" w:eastAsia="en-US" w:bidi="ar-SA"/>
+      </w:rPr>
+    </w:lvl>
+    <w:lvl w:ilvl="3">
+      <w:start w:val="0"/>
+      <w:numFmt w:val="bullet"/>
+      <w:isLgl w:val="false"/>
+      <w:suff w:val="tab"/>
+      <w:lvlText w:val="•"/>
+      <w:lvlJc w:val="left"/>
+      <w:pPr>
+        <w:ind w:left="3720" w:hanging="363"/>
+      </w:pPr>
+      <w:rPr>
+        <w:rFonts w:hint="default"/>
+        <w:lang w:val="es-ES" w:eastAsia="en-US" w:bidi="ar-SA"/>
+      </w:rPr>
+    </w:lvl>
+    <w:lvl w:ilvl="4">
+      <w:start w:val="0"/>
+      <w:numFmt w:val="bullet"/>
+      <w:isLgl w:val="false"/>
+      <w:suff w:val="tab"/>
+      <w:lvlText w:val="•"/>
+      <w:lvlJc w:val="left"/>
+      <w:pPr>
+        <w:ind w:left="4640" w:hanging="363"/>
+      </w:pPr>
+      <w:rPr>
+        <w:rFonts w:hint="default"/>
+        <w:lang w:val="es-ES" w:eastAsia="en-US" w:bidi="ar-SA"/>
+      </w:rPr>
+    </w:lvl>
+    <w:lvl w:ilvl="5">
+      <w:start w:val="0"/>
+      <w:numFmt w:val="bullet"/>
+      <w:isLgl w:val="false"/>
+      <w:suff w:val="tab"/>
+      <w:lvlText w:val="•"/>
+      <w:lvlJc w:val="left"/>
+      <w:pPr>
+        <w:ind w:left="5560" w:hanging="363"/>
+      </w:pPr>
+      <w:rPr>
+        <w:rFonts w:hint="default"/>
+        <w:lang w:val="es-ES" w:eastAsia="en-US" w:bidi="ar-SA"/>
+      </w:rPr>
+    </w:lvl>
+    <w:lvl w:ilvl="6">
+      <w:start w:val="0"/>
+      <w:numFmt w:val="bullet"/>
+      <w:isLgl w:val="false"/>
+      <w:suff w:val="tab"/>
+      <w:lvlText w:val="•"/>
+      <w:lvlJc w:val="left"/>
+      <w:pPr>
+        <w:ind w:left="6480" w:hanging="363"/>
+      </w:pPr>
+      <w:rPr>
+        <w:rFonts w:hint="default"/>
+        <w:lang w:val="es-ES" w:eastAsia="en-US" w:bidi="ar-SA"/>
+      </w:rPr>
+    </w:lvl>
+    <w:lvl w:ilvl="7">
+      <w:start w:val="0"/>
+      <w:numFmt w:val="bullet"/>
+      <w:isLgl w:val="false"/>
+      <w:suff w:val="tab"/>
+      <w:lvlText w:val="•"/>
+      <w:lvlJc w:val="left"/>
+      <w:pPr>
+        <w:ind w:left="7400" w:hanging="363"/>
+      </w:pPr>
+      <w:rPr>
+        <w:rFonts w:hint="default"/>
+        <w:lang w:val="es-ES" w:eastAsia="en-US" w:bidi="ar-SA"/>
+      </w:rPr>
+    </w:lvl>
+    <w:lvl w:ilvl="8">
+      <w:start w:val="0"/>
+      <w:numFmt w:val="bullet"/>
+      <w:isLgl w:val="false"/>
+      <w:suff w:val="tab"/>
+      <w:lvlText w:val="•"/>
+      <w:lvlJc w:val="left"/>
+      <w:pPr>
+        <w:ind w:left="8320" w:hanging="363"/>
+      </w:pPr>
+      <w:rPr>
+        <w:rFonts w:hint="default"/>
+        <w:lang w:val="es-ES" w:eastAsia="en-US" w:bidi="ar-SA"/>
+      </w:rPr>
+    </w:lvl>
+  </w:abstractNum>
+  <w:abstractNum w:abstractNumId="7">
+    <w:multiLevelType w:val="hybridMultilevel"/>
+    <w:lvl w:ilvl="0">
+      <w:start w:val="1"/>
+      <w:numFmt w:val="decimal"/>
+      <w:isLgl w:val="false"/>
+      <w:suff w:val="tab"/>
+      <w:lvlText w:val="%1."/>
+      <w:lvlJc w:val="left"/>
+      <w:pPr>
+        <w:ind w:left="962" w:hanging="363"/>
+        <w:jc w:val="left"/>
+      </w:pPr>
+      <w:rPr>
+        <w:rFonts w:hint="default" w:ascii="Arial" w:hAnsi="Arial" w:eastAsia="Arial" w:cs="Arial"/>
+        <w:spacing w:val="-1"/>
+        <w:sz w:val="24"/>
+        <w:szCs w:val="24"/>
+        <w:lang w:val="es-ES" w:eastAsia="en-US" w:bidi="ar-SA"/>
+      </w:rPr>
+    </w:lvl>
+    <w:lvl w:ilvl="1">
+      <w:start w:val="0"/>
+      <w:numFmt w:val="bullet"/>
+      <w:isLgl w:val="false"/>
+      <w:suff w:val="tab"/>
+      <w:lvlText w:val="•"/>
+      <w:lvlJc w:val="left"/>
+      <w:pPr>
+        <w:ind w:left="1880" w:hanging="363"/>
+      </w:pPr>
+      <w:rPr>
+        <w:rFonts w:hint="default"/>
+        <w:lang w:val="es-ES" w:eastAsia="en-US" w:bidi="ar-SA"/>
+      </w:rPr>
+    </w:lvl>
+    <w:lvl w:ilvl="2">
+      <w:start w:val="0"/>
+      <w:numFmt w:val="bullet"/>
+      <w:isLgl w:val="false"/>
+      <w:suff w:val="tab"/>
+      <w:lvlText w:val="•"/>
+      <w:lvlJc w:val="left"/>
+      <w:pPr>
+        <w:ind w:left="2800" w:hanging="363"/>
+      </w:pPr>
+      <w:rPr>
+        <w:rFonts w:hint="default"/>
+        <w:lang w:val="es-ES" w:eastAsia="en-US" w:bidi="ar-SA"/>
+      </w:rPr>
+    </w:lvl>
+    <w:lvl w:ilvl="3">
+      <w:start w:val="0"/>
+      <w:numFmt w:val="bullet"/>
+      <w:isLgl w:val="false"/>
+      <w:suff w:val="tab"/>
+      <w:lvlText w:val="•"/>
+      <w:lvlJc w:val="left"/>
+      <w:pPr>
+        <w:ind w:left="3720" w:hanging="363"/>
+      </w:pPr>
+      <w:rPr>
+        <w:rFonts w:hint="default"/>
+        <w:lang w:val="es-ES" w:eastAsia="en-US" w:bidi="ar-SA"/>
+      </w:rPr>
+    </w:lvl>
+    <w:lvl w:ilvl="4">
+      <w:start w:val="0"/>
+      <w:numFmt w:val="bullet"/>
+      <w:isLgl w:val="false"/>
+      <w:suff w:val="tab"/>
+      <w:lvlText w:val="•"/>
+      <w:lvlJc w:val="left"/>
+      <w:pPr>
+        <w:ind w:left="4640" w:hanging="363"/>
+      </w:pPr>
+      <w:rPr>
+        <w:rFonts w:hint="default"/>
+        <w:lang w:val="es-ES" w:eastAsia="en-US" w:bidi="ar-SA"/>
+      </w:rPr>
+    </w:lvl>
+    <w:lvl w:ilvl="5">
+      <w:start w:val="0"/>
+      <w:numFmt w:val="bullet"/>
+      <w:isLgl w:val="false"/>
+      <w:suff w:val="tab"/>
+      <w:lvlText w:val="•"/>
+      <w:lvlJc w:val="left"/>
+      <w:pPr>
+        <w:ind w:left="5560" w:hanging="363"/>
+      </w:pPr>
+      <w:rPr>
+        <w:rFonts w:hint="default"/>
+        <w:lang w:val="es-ES" w:eastAsia="en-US" w:bidi="ar-SA"/>
+      </w:rPr>
+    </w:lvl>
+    <w:lvl w:ilvl="6">
+      <w:start w:val="0"/>
+      <w:numFmt w:val="bullet"/>
+      <w:isLgl w:val="false"/>
+      <w:suff w:val="tab"/>
+      <w:lvlText w:val="•"/>
+      <w:lvlJc w:val="left"/>
+      <w:pPr>
+        <w:ind w:left="6480" w:hanging="363"/>
+      </w:pPr>
+      <w:rPr>
+        <w:rFonts w:hint="default"/>
+        <w:lang w:val="es-ES" w:eastAsia="en-US" w:bidi="ar-SA"/>
+      </w:rPr>
+    </w:lvl>
+    <w:lvl w:ilvl="7">
+      <w:start w:val="0"/>
+      <w:numFmt w:val="bullet"/>
+      <w:isLgl w:val="false"/>
+      <w:suff w:val="tab"/>
+      <w:lvlText w:val="•"/>
+      <w:lvlJc w:val="left"/>
+      <w:pPr>
+        <w:ind w:left="7400" w:hanging="363"/>
+      </w:pPr>
+      <w:rPr>
+        <w:rFonts w:hint="default"/>
+        <w:lang w:val="es-ES" w:eastAsia="en-US" w:bidi="ar-SA"/>
+      </w:rPr>
+    </w:lvl>
+    <w:lvl w:ilvl="8">
+      <w:start w:val="0"/>
+      <w:numFmt w:val="bullet"/>
+      <w:isLgl w:val="false"/>
+      <w:suff w:val="tab"/>
+      <w:lvlText w:val="•"/>
+      <w:lvlJc w:val="left"/>
+      <w:pPr>
+        <w:ind w:left="8320" w:hanging="363"/>
+      </w:pPr>
+      <w:rPr>
+        <w:rFonts w:hint="default"/>
+        <w:lang w:val="es-ES" w:eastAsia="en-US" w:bidi="ar-SA"/>
+      </w:rPr>
+    </w:lvl>
+  </w:abstractNum>
+  <w:abstractNum w:abstractNumId="8">
+    <w:multiLevelType w:val="hybridMultilevel"/>
+    <w:lvl w:ilvl="0">
+      <w:start w:val="1"/>
+      <w:numFmt w:val="decimal"/>
+      <w:isLgl w:val="false"/>
+      <w:suff w:val="tab"/>
+      <w:lvlText w:val="%1."/>
+      <w:lvlJc w:val="left"/>
+      <w:pPr>
+        <w:ind w:left="962" w:hanging="363"/>
+        <w:jc w:val="left"/>
+      </w:pPr>
+      <w:rPr>
+        <w:rFonts w:hint="default" w:ascii="Arial" w:hAnsi="Arial" w:eastAsia="Arial" w:cs="Arial"/>
+        <w:spacing w:val="-1"/>
+        <w:sz w:val="24"/>
+        <w:szCs w:val="24"/>
+        <w:lang w:val="es-ES" w:eastAsia="en-US" w:bidi="ar-SA"/>
+      </w:rPr>
+    </w:lvl>
+    <w:lvl w:ilvl="1">
+      <w:start w:val="0"/>
+      <w:numFmt w:val="bullet"/>
+      <w:isLgl w:val="false"/>
+      <w:suff w:val="tab"/>
+      <w:lvlText w:val="•"/>
+      <w:lvlJc w:val="left"/>
+      <w:pPr>
+        <w:ind w:left="1880" w:hanging="363"/>
+      </w:pPr>
+      <w:rPr>
+        <w:rFonts w:hint="default"/>
+        <w:lang w:val="es-ES" w:eastAsia="en-US" w:bidi="ar-SA"/>
+      </w:rPr>
+    </w:lvl>
+    <w:lvl w:ilvl="2">
+      <w:start w:val="0"/>
+      <w:numFmt w:val="bullet"/>
+      <w:isLgl w:val="false"/>
+      <w:suff w:val="tab"/>
+      <w:lvlText w:val="•"/>
+      <w:lvlJc w:val="left"/>
+      <w:pPr>
+        <w:ind w:left="2800" w:hanging="363"/>
+      </w:pPr>
+      <w:rPr>
+        <w:rFonts w:hint="default"/>
+        <w:lang w:val="es-ES" w:eastAsia="en-US" w:bidi="ar-SA"/>
+      </w:rPr>
+    </w:lvl>
+    <w:lvl w:ilvl="3">
+      <w:start w:val="0"/>
+      <w:numFmt w:val="bullet"/>
+      <w:isLgl w:val="false"/>
+      <w:suff w:val="tab"/>
+      <w:lvlText w:val="•"/>
+      <w:lvlJc w:val="left"/>
+      <w:pPr>
+        <w:ind w:left="3720" w:hanging="363"/>
+      </w:pPr>
+      <w:rPr>
+        <w:rFonts w:hint="default"/>
+        <w:lang w:val="es-ES" w:eastAsia="en-US" w:bidi="ar-SA"/>
+      </w:rPr>
+    </w:lvl>
+    <w:lvl w:ilvl="4">
+      <w:start w:val="0"/>
+      <w:numFmt w:val="bullet"/>
+      <w:isLgl w:val="false"/>
+      <w:suff w:val="tab"/>
+      <w:lvlText w:val="•"/>
+      <w:lvlJc w:val="left"/>
+      <w:pPr>
+        <w:ind w:left="4640" w:hanging="363"/>
+      </w:pPr>
+      <w:rPr>
+        <w:rFonts w:hint="default"/>
+        <w:lang w:val="es-ES" w:eastAsia="en-US" w:bidi="ar-SA"/>
+      </w:rPr>
+    </w:lvl>
+    <w:lvl w:ilvl="5">
+      <w:start w:val="0"/>
+      <w:numFmt w:val="bullet"/>
+      <w:isLgl w:val="false"/>
+      <w:suff w:val="tab"/>
+      <w:lvlText w:val="•"/>
+      <w:lvlJc w:val="left"/>
+      <w:pPr>
+        <w:ind w:left="5560" w:hanging="363"/>
+      </w:pPr>
+      <w:rPr>
+        <w:rFonts w:hint="default"/>
+        <w:lang w:val="es-ES" w:eastAsia="en-US" w:bidi="ar-SA"/>
+      </w:rPr>
+    </w:lvl>
+    <w:lvl w:ilvl="6">
+      <w:start w:val="0"/>
+      <w:numFmt w:val="bullet"/>
+      <w:isLgl w:val="false"/>
+      <w:suff w:val="tab"/>
+      <w:lvlText w:val="•"/>
+      <w:lvlJc w:val="left"/>
+      <w:pPr>
+        <w:ind w:left="6480" w:hanging="363"/>
+      </w:pPr>
+      <w:rPr>
+        <w:rFonts w:hint="default"/>
+        <w:lang w:val="es-ES" w:eastAsia="en-US" w:bidi="ar-SA"/>
+      </w:rPr>
+    </w:lvl>
+    <w:lvl w:ilvl="7">
+      <w:start w:val="0"/>
+      <w:numFmt w:val="bullet"/>
+      <w:isLgl w:val="false"/>
+      <w:suff w:val="tab"/>
+      <w:lvlText w:val="•"/>
+      <w:lvlJc w:val="left"/>
+      <w:pPr>
+        <w:ind w:left="7400" w:hanging="363"/>
+      </w:pPr>
+      <w:rPr>
+        <w:rFonts w:hint="default"/>
+        <w:lang w:val="es-ES" w:eastAsia="en-US" w:bidi="ar-SA"/>
+      </w:rPr>
+    </w:lvl>
+    <w:lvl w:ilvl="8">
+      <w:start w:val="0"/>
+      <w:numFmt w:val="bullet"/>
+      <w:isLgl w:val="false"/>
+      <w:suff w:val="tab"/>
+      <w:lvlText w:val="•"/>
+      <w:lvlJc w:val="left"/>
+      <w:pPr>
+        <w:ind w:left="8320" w:hanging="363"/>
+      </w:pPr>
+      <w:rPr>
+        <w:rFonts w:hint="default"/>
+        <w:lang w:val="es-ES" w:eastAsia="en-US" w:bidi="ar-SA"/>
+      </w:rPr>
+    </w:lvl>
+  </w:abstractNum>
+  <w:abstractNum w:abstractNumId="9">
+    <w:multiLevelType w:val="hybridMultilevel"/>
+    <w:lvl w:ilvl="0">
+      <w:start w:val="1"/>
+      <w:numFmt w:val="decimal"/>
+      <w:isLgl w:val="false"/>
+      <w:suff w:val="tab"/>
+      <w:lvlText w:val="%1."/>
+      <w:lvlJc w:val="left"/>
+      <w:pPr>
+        <w:ind w:left="962" w:hanging="363"/>
+        <w:jc w:val="left"/>
+      </w:pPr>
+      <w:rPr>
+        <w:rFonts w:hint="default" w:ascii="Arial" w:hAnsi="Arial" w:eastAsia="Arial" w:cs="Arial"/>
+        <w:spacing w:val="-1"/>
+        <w:sz w:val="24"/>
+        <w:szCs w:val="24"/>
+        <w:lang w:val="es-ES" w:eastAsia="en-US" w:bidi="ar-SA"/>
+      </w:rPr>
+    </w:lvl>
+    <w:lvl w:ilvl="1">
+      <w:start w:val="0"/>
+      <w:numFmt w:val="bullet"/>
+      <w:isLgl w:val="false"/>
+      <w:suff w:val="tab"/>
+      <w:lvlText w:val="•"/>
+      <w:lvlJc w:val="left"/>
+      <w:pPr>
+        <w:ind w:left="1880" w:hanging="363"/>
+      </w:pPr>
+      <w:rPr>
+        <w:rFonts w:hint="default"/>
+        <w:lang w:val="es-ES" w:eastAsia="en-US" w:bidi="ar-SA"/>
+      </w:rPr>
+    </w:lvl>
+    <w:lvl w:ilvl="2">
+      <w:start w:val="0"/>
+      <w:numFmt w:val="bullet"/>
+      <w:isLgl w:val="false"/>
+      <w:suff w:val="tab"/>
+      <w:lvlText w:val="•"/>
+      <w:lvlJc w:val="left"/>
+      <w:pPr>
+        <w:ind w:left="2800" w:hanging="363"/>
+      </w:pPr>
+      <w:rPr>
+        <w:rFonts w:hint="default"/>
+        <w:lang w:val="es-ES" w:eastAsia="en-US" w:bidi="ar-SA"/>
+      </w:rPr>
+    </w:lvl>
+    <w:lvl w:ilvl="3">
+      <w:start w:val="0"/>
+      <w:numFmt w:val="bullet"/>
+      <w:isLgl w:val="false"/>
+      <w:suff w:val="tab"/>
+      <w:lvlText w:val="•"/>
+      <w:lvlJc w:val="left"/>
+      <w:pPr>
+        <w:ind w:left="3720" w:hanging="363"/>
+      </w:pPr>
+      <w:rPr>
+        <w:rFonts w:hint="default"/>
+        <w:lang w:val="es-ES" w:eastAsia="en-US" w:bidi="ar-SA"/>
+      </w:rPr>
+    </w:lvl>
+    <w:lvl w:ilvl="4">
+      <w:start w:val="0"/>
+      <w:numFmt w:val="bullet"/>
+      <w:isLgl w:val="false"/>
+      <w:suff w:val="tab"/>
+      <w:lvlText w:val="•"/>
+      <w:lvlJc w:val="left"/>
+      <w:pPr>
+        <w:ind w:left="4640" w:hanging="363"/>
+      </w:pPr>
+      <w:rPr>
+        <w:rFonts w:hint="default"/>
+        <w:lang w:val="es-ES" w:eastAsia="en-US" w:bidi="ar-SA"/>
+      </w:rPr>
+    </w:lvl>
+    <w:lvl w:ilvl="5">
+      <w:start w:val="0"/>
+      <w:numFmt w:val="bullet"/>
+      <w:isLgl w:val="false"/>
+      <w:suff w:val="tab"/>
+      <w:lvlText w:val="•"/>
+      <w:lvlJc w:val="left"/>
+      <w:pPr>
+        <w:ind w:left="5560" w:hanging="363"/>
+      </w:pPr>
+      <w:rPr>
+        <w:rFonts w:hint="default"/>
+        <w:lang w:val="es-ES" w:eastAsia="en-US" w:bidi="ar-SA"/>
+      </w:rPr>
+    </w:lvl>
+    <w:lvl w:ilvl="6">
+      <w:start w:val="0"/>
+      <w:numFmt w:val="bullet"/>
+      <w:isLgl w:val="false"/>
+      <w:suff w:val="tab"/>
+      <w:lvlText w:val="•"/>
+      <w:lvlJc w:val="left"/>
+      <w:pPr>
+        <w:ind w:left="6480" w:hanging="363"/>
+      </w:pPr>
+      <w:rPr>
+        <w:rFonts w:hint="default"/>
+        <w:lang w:val="es-ES" w:eastAsia="en-US" w:bidi="ar-SA"/>
+      </w:rPr>
+    </w:lvl>
+    <w:lvl w:ilvl="7">
+      <w:start w:val="0"/>
+      <w:numFmt w:val="bullet"/>
+      <w:isLgl w:val="false"/>
+      <w:suff w:val="tab"/>
+      <w:lvlText w:val="•"/>
+      <w:lvlJc w:val="left"/>
+      <w:pPr>
+        <w:ind w:left="7400" w:hanging="363"/>
+      </w:pPr>
+      <w:rPr>
+        <w:rFonts w:hint="default"/>
+        <w:lang w:val="es-ES" w:eastAsia="en-US" w:bidi="ar-SA"/>
+      </w:rPr>
+    </w:lvl>
+    <w:lvl w:ilvl="8">
+      <w:start w:val="0"/>
+      <w:numFmt w:val="bullet"/>
+      <w:isLgl w:val="false"/>
+      <w:suff w:val="tab"/>
+      <w:lvlText w:val="•"/>
+      <w:lvlJc w:val="left"/>
+      <w:pPr>
+        <w:ind w:left="8320" w:hanging="363"/>
+      </w:pPr>
+      <w:rPr>
+        <w:rFonts w:hint="default"/>
+        <w:lang w:val="es-ES" w:eastAsia="en-US" w:bidi="ar-SA"/>
+      </w:rPr>
+    </w:lvl>
+  </w:abstractNum>
+  <w:abstractNum w:abstractNumId="10">
+    <w:multiLevelType w:val="hybridMultilevel"/>
+    <w:lvl w:ilvl="0">
+      <w:start w:val="1"/>
+      <w:numFmt w:val="decimal"/>
+      <w:isLgl w:val="false"/>
+      <w:suff w:val="tab"/>
+      <w:lvlText w:val="%1."/>
+      <w:lvlJc w:val="left"/>
+      <w:pPr>
+        <w:ind w:left="962" w:hanging="363"/>
+        <w:jc w:val="left"/>
+      </w:pPr>
+      <w:rPr>
+        <w:rFonts w:hint="default" w:ascii="Arial" w:hAnsi="Arial" w:eastAsia="Arial" w:cs="Arial"/>
+        <w:spacing w:val="-1"/>
+        <w:sz w:val="24"/>
+        <w:szCs w:val="24"/>
+        <w:lang w:val="es-ES" w:eastAsia="en-US" w:bidi="ar-SA"/>
+      </w:rPr>
+    </w:lvl>
+    <w:lvl w:ilvl="1">
+      <w:start w:val="0"/>
+      <w:numFmt w:val="bullet"/>
+      <w:isLgl w:val="false"/>
+      <w:suff w:val="tab"/>
+      <w:lvlText w:val="•"/>
+      <w:lvlJc w:val="left"/>
+      <w:pPr>
+        <w:ind w:left="1880" w:hanging="363"/>
+      </w:pPr>
+      <w:rPr>
+        <w:rFonts w:hint="default"/>
+        <w:lang w:val="es-ES" w:eastAsia="en-US" w:bidi="ar-SA"/>
+      </w:rPr>
+    </w:lvl>
+    <w:lvl w:ilvl="2">
+      <w:start w:val="0"/>
+      <w:numFmt w:val="bullet"/>
+      <w:isLgl w:val="false"/>
+      <w:suff w:val="tab"/>
+      <w:lvlText w:val="•"/>
+      <w:lvlJc w:val="left"/>
+      <w:pPr>
+        <w:ind w:left="2800" w:hanging="363"/>
+      </w:pPr>
+      <w:rPr>
+        <w:rFonts w:hint="default"/>
+        <w:lang w:val="es-ES" w:eastAsia="en-US" w:bidi="ar-SA"/>
+      </w:rPr>
+    </w:lvl>
+    <w:lvl w:ilvl="3">
+      <w:start w:val="0"/>
+      <w:numFmt w:val="bullet"/>
+      <w:isLgl w:val="false"/>
+      <w:suff w:val="tab"/>
+      <w:lvlText w:val="•"/>
+      <w:lvlJc w:val="left"/>
+      <w:pPr>
+        <w:ind w:left="3720" w:hanging="363"/>
+      </w:pPr>
+      <w:rPr>
+        <w:rFonts w:hint="default"/>
+        <w:lang w:val="es-ES" w:eastAsia="en-US" w:bidi="ar-SA"/>
+      </w:rPr>
+    </w:lvl>
+    <w:lvl w:ilvl="4">
+      <w:start w:val="0"/>
+      <w:numFmt w:val="bullet"/>
+      <w:isLgl w:val="false"/>
+      <w:suff w:val="tab"/>
+      <w:lvlText w:val="•"/>
+      <w:lvlJc w:val="left"/>
+      <w:pPr>
+        <w:ind w:left="4640" w:hanging="363"/>
+      </w:pPr>
+      <w:rPr>
+        <w:rFonts w:hint="default"/>
+        <w:lang w:val="es-ES" w:eastAsia="en-US" w:bidi="ar-SA"/>
+      </w:rPr>
+    </w:lvl>
+    <w:lvl w:ilvl="5">
+      <w:start w:val="0"/>
+      <w:numFmt w:val="bullet"/>
+      <w:isLgl w:val="false"/>
+      <w:suff w:val="tab"/>
+      <w:lvlText w:val="•"/>
+      <w:lvlJc w:val="left"/>
+      <w:pPr>
+        <w:ind w:left="5560" w:hanging="363"/>
+      </w:pPr>
+      <w:rPr>
+        <w:rFonts w:hint="default"/>
+        <w:lang w:val="es-ES" w:eastAsia="en-US" w:bidi="ar-SA"/>
+      </w:rPr>
+    </w:lvl>
+    <w:lvl w:ilvl="6">
+      <w:start w:val="0"/>
+      <w:numFmt w:val="bullet"/>
+      <w:isLgl w:val="false"/>
+      <w:suff w:val="tab"/>
+      <w:lvlText w:val="•"/>
+      <w:lvlJc w:val="left"/>
+      <w:pPr>
+        <w:ind w:left="6480" w:hanging="363"/>
+      </w:pPr>
+      <w:rPr>
+        <w:rFonts w:hint="default"/>
+        <w:lang w:val="es-ES" w:eastAsia="en-US" w:bidi="ar-SA"/>
+      </w:rPr>
+    </w:lvl>
+    <w:lvl w:ilvl="7">
+      <w:start w:val="0"/>
+      <w:numFmt w:val="bullet"/>
+      <w:isLgl w:val="false"/>
+      <w:suff w:val="tab"/>
+      <w:lvlText w:val="•"/>
+      <w:lvlJc w:val="left"/>
+      <w:pPr>
+        <w:ind w:left="7400" w:hanging="363"/>
+      </w:pPr>
+      <w:rPr>
+        <w:rFonts w:hint="default"/>
+        <w:lang w:val="es-ES" w:eastAsia="en-US" w:bidi="ar-SA"/>
+      </w:rPr>
+    </w:lvl>
+    <w:lvl w:ilvl="8">
+      <w:start w:val="0"/>
+      <w:numFmt w:val="bullet"/>
+      <w:isLgl w:val="false"/>
+      <w:suff w:val="tab"/>
+      <w:lvlText w:val="•"/>
+      <w:lvlJc w:val="left"/>
+      <w:pPr>
+        <w:ind w:left="8320" w:hanging="363"/>
+      </w:pPr>
+      <w:rPr>
+        <w:rFonts w:hint="default"/>
+        <w:lang w:val="es-ES" w:eastAsia="en-US" w:bidi="ar-SA"/>
+      </w:rPr>
+    </w:lvl>
+  </w:abstractNum>
+  <w:abstractNum w:abstractNumId="11">
+    <w:multiLevelType w:val="hybridMultilevel"/>
+    <w:lvl w:ilvl="0">
+      <w:start w:val="1"/>
+      <w:numFmt w:val="decimal"/>
+      <w:isLgl w:val="false"/>
+      <w:suff w:val="tab"/>
+      <w:lvlText w:val="%1."/>
+      <w:lvlJc w:val="left"/>
+      <w:pPr>
+        <w:ind w:left="962" w:hanging="363"/>
+        <w:jc w:val="left"/>
+      </w:pPr>
+      <w:rPr>
+        <w:rFonts w:hint="default" w:ascii="Arial" w:hAnsi="Arial" w:eastAsia="Arial" w:cs="Arial"/>
+        <w:spacing w:val="-1"/>
+        <w:sz w:val="24"/>
+        <w:szCs w:val="24"/>
+        <w:lang w:val="es-ES" w:eastAsia="en-US" w:bidi="ar-SA"/>
+      </w:rPr>
+    </w:lvl>
+    <w:lvl w:ilvl="1">
+      <w:start w:val="0"/>
+      <w:numFmt w:val="bullet"/>
+      <w:isLgl w:val="false"/>
+      <w:suff w:val="tab"/>
+      <w:lvlText w:val="•"/>
+      <w:lvlJc w:val="left"/>
+      <w:pPr>
+        <w:ind w:left="1880" w:hanging="363"/>
+      </w:pPr>
+      <w:rPr>
+        <w:rFonts w:hint="default"/>
+        <w:lang w:val="es-ES" w:eastAsia="en-US" w:bidi="ar-SA"/>
+      </w:rPr>
+    </w:lvl>
+    <w:lvl w:ilvl="2">
+      <w:start w:val="0"/>
+      <w:numFmt w:val="bullet"/>
+      <w:isLgl w:val="false"/>
+      <w:suff w:val="tab"/>
+      <w:lvlText w:val="•"/>
+      <w:lvlJc w:val="left"/>
+      <w:pPr>
+        <w:ind w:left="2800" w:hanging="363"/>
+      </w:pPr>
+      <w:rPr>
+        <w:rFonts w:hint="default"/>
+        <w:lang w:val="es-ES" w:eastAsia="en-US" w:bidi="ar-SA"/>
+      </w:rPr>
+    </w:lvl>
+    <w:lvl w:ilvl="3">
+      <w:start w:val="0"/>
+      <w:numFmt w:val="bullet"/>
+      <w:isLgl w:val="false"/>
+      <w:suff w:val="tab"/>
+      <w:lvlText w:val="•"/>
+      <w:lvlJc w:val="left"/>
+      <w:pPr>
+        <w:ind w:left="3720" w:hanging="363"/>
+      </w:pPr>
+      <w:rPr>
+        <w:rFonts w:hint="default"/>
+        <w:lang w:val="es-ES" w:eastAsia="en-US" w:bidi="ar-SA"/>
+      </w:rPr>
+    </w:lvl>
+    <w:lvl w:ilvl="4">
+      <w:start w:val="0"/>
+      <w:numFmt w:val="bullet"/>
+      <w:isLgl w:val="false"/>
+      <w:suff w:val="tab"/>
+      <w:lvlText w:val="•"/>
+      <w:lvlJc w:val="left"/>
+      <w:pPr>
+        <w:ind w:left="4640" w:hanging="363"/>
+      </w:pPr>
+      <w:rPr>
+        <w:rFonts w:hint="default"/>
+        <w:lang w:val="es-ES" w:eastAsia="en-US" w:bidi="ar-SA"/>
+      </w:rPr>
+    </w:lvl>
+    <w:lvl w:ilvl="5">
+      <w:start w:val="0"/>
+      <w:numFmt w:val="bullet"/>
+      <w:isLgl w:val="false"/>
+      <w:suff w:val="tab"/>
+      <w:lvlText w:val="•"/>
+      <w:lvlJc w:val="left"/>
+      <w:pPr>
+        <w:ind w:left="5560" w:hanging="363"/>
+      </w:pPr>
+      <w:rPr>
+        <w:rFonts w:hint="default"/>
+        <w:lang w:val="es-ES" w:eastAsia="en-US" w:bidi="ar-SA"/>
+      </w:rPr>
+    </w:lvl>
+    <w:lvl w:ilvl="6">
+      <w:start w:val="0"/>
+      <w:numFmt w:val="bullet"/>
+      <w:isLgl w:val="false"/>
+      <w:suff w:val="tab"/>
+      <w:lvlText w:val="•"/>
+      <w:lvlJc w:val="left"/>
+      <w:pPr>
+        <w:ind w:left="6480" w:hanging="363"/>
+      </w:pPr>
+      <w:rPr>
+        <w:rFonts w:hint="default"/>
+        <w:lang w:val="es-ES" w:eastAsia="en-US" w:bidi="ar-SA"/>
+      </w:rPr>
+    </w:lvl>
+    <w:lvl w:ilvl="7">
+      <w:start w:val="0"/>
+      <w:numFmt w:val="bullet"/>
+      <w:isLgl w:val="false"/>
+      <w:suff w:val="tab"/>
+      <w:lvlText w:val="•"/>
+      <w:lvlJc w:val="left"/>
+      <w:pPr>
+        <w:ind w:left="7400" w:hanging="363"/>
+      </w:pPr>
+      <w:rPr>
+        <w:rFonts w:hint="default"/>
+        <w:lang w:val="es-ES" w:eastAsia="en-US" w:bidi="ar-SA"/>
+      </w:rPr>
+    </w:lvl>
+    <w:lvl w:ilvl="8">
+      <w:start w:val="0"/>
+      <w:numFmt w:val="bullet"/>
+      <w:isLgl w:val="false"/>
+      <w:suff w:val="tab"/>
+      <w:lvlText w:val="•"/>
+      <w:lvlJc w:val="left"/>
+      <w:pPr>
+        <w:ind w:left="8320" w:hanging="363"/>
+      </w:pPr>
+      <w:rPr>
+        <w:rFonts w:hint="default"/>
+        <w:lang w:val="es-ES" w:eastAsia="en-US" w:bidi="ar-SA"/>
+      </w:rPr>
+    </w:lvl>
+  </w:abstractNum>
+  <w:abstractNum w:abstractNumId="12">
+    <w:multiLevelType w:val="hybridMultilevel"/>
+    <w:lvl w:ilvl="0">
+      <w:start w:val="1"/>
+      <w:numFmt w:val="decimal"/>
+      <w:isLgl w:val="false"/>
+      <w:suff w:val="tab"/>
+      <w:lvlText w:val="%1."/>
+      <w:lvlJc w:val="left"/>
+      <w:pPr>
+        <w:ind w:left="962" w:hanging="363"/>
+        <w:jc w:val="left"/>
+      </w:pPr>
+      <w:rPr>
+        <w:rFonts w:hint="default" w:ascii="Arial" w:hAnsi="Arial" w:eastAsia="Arial" w:cs="Arial"/>
+        <w:spacing w:val="-1"/>
+        <w:sz w:val="24"/>
+        <w:szCs w:val="24"/>
+        <w:lang w:val="es-ES" w:eastAsia="en-US" w:bidi="ar-SA"/>
+      </w:rPr>
+    </w:lvl>
+    <w:lvl w:ilvl="1">
+      <w:start w:val="0"/>
+      <w:numFmt w:val="bullet"/>
+      <w:isLgl w:val="false"/>
+      <w:suff w:val="tab"/>
+      <w:lvlText w:val="•"/>
+      <w:lvlJc w:val="left"/>
+      <w:pPr>
+        <w:ind w:left="1880" w:hanging="363"/>
+      </w:pPr>
+      <w:rPr>
+        <w:rFonts w:hint="default"/>
+        <w:lang w:val="es-ES" w:eastAsia="en-US" w:bidi="ar-SA"/>
+      </w:rPr>
+    </w:lvl>
+    <w:lvl w:ilvl="2">
+      <w:start w:val="0"/>
+      <w:numFmt w:val="bullet"/>
+      <w:isLgl w:val="false"/>
+      <w:suff w:val="tab"/>
+      <w:lvlText w:val="•"/>
+      <w:lvlJc w:val="left"/>
+      <w:pPr>
+        <w:ind w:left="2800" w:hanging="363"/>
+      </w:pPr>
+      <w:rPr>
+        <w:rFonts w:hint="default"/>
+        <w:lang w:val="es-ES" w:eastAsia="en-US" w:bidi="ar-SA"/>
+      </w:rPr>
+    </w:lvl>
+    <w:lvl w:ilvl="3">
+      <w:start w:val="0"/>
+      <w:numFmt w:val="bullet"/>
+      <w:isLgl w:val="false"/>
+      <w:suff w:val="tab"/>
+      <w:lvlText w:val="•"/>
+      <w:lvlJc w:val="left"/>
+      <w:pPr>
+        <w:ind w:left="3720" w:hanging="363"/>
+      </w:pPr>
+      <w:rPr>
+        <w:rFonts w:hint="default"/>
+        <w:lang w:val="es-ES" w:eastAsia="en-US" w:bidi="ar-SA"/>
+      </w:rPr>
+    </w:lvl>
+    <w:lvl w:ilvl="4">
+      <w:start w:val="0"/>
+      <w:numFmt w:val="bullet"/>
+      <w:isLgl w:val="false"/>
+      <w:suff w:val="tab"/>
+      <w:lvlText w:val="•"/>
+      <w:lvlJc w:val="left"/>
+      <w:pPr>
+        <w:ind w:left="4640" w:hanging="363"/>
+      </w:pPr>
+      <w:rPr>
+        <w:rFonts w:hint="default"/>
+        <w:lang w:val="es-ES" w:eastAsia="en-US" w:bidi="ar-SA"/>
+      </w:rPr>
+    </w:lvl>
+    <w:lvl w:ilvl="5">
+      <w:start w:val="0"/>
+      <w:numFmt w:val="bullet"/>
+      <w:isLgl w:val="false"/>
+      <w:suff w:val="tab"/>
+      <w:lvlText w:val="•"/>
+      <w:lvlJc w:val="left"/>
+      <w:pPr>
+        <w:ind w:left="5560" w:hanging="363"/>
+      </w:pPr>
+      <w:rPr>
+        <w:rFonts w:hint="default"/>
+        <w:lang w:val="es-ES" w:eastAsia="en-US" w:bidi="ar-SA"/>
+      </w:rPr>
+    </w:lvl>
+    <w:lvl w:ilvl="6">
+      <w:start w:val="0"/>
+      <w:numFmt w:val="bullet"/>
+      <w:isLgl w:val="false"/>
+      <w:suff w:val="tab"/>
+      <w:lvlText w:val="•"/>
+      <w:lvlJc w:val="left"/>
+      <w:pPr>
+        <w:ind w:left="6480" w:hanging="363"/>
+      </w:pPr>
+      <w:rPr>
+        <w:rFonts w:hint="default"/>
+        <w:lang w:val="es-ES" w:eastAsia="en-US" w:bidi="ar-SA"/>
+      </w:rPr>
+    </w:lvl>
+    <w:lvl w:ilvl="7">
+      <w:start w:val="0"/>
+      <w:numFmt w:val="bullet"/>
+      <w:isLgl w:val="false"/>
+      <w:suff w:val="tab"/>
+      <w:lvlText w:val="•"/>
+      <w:lvlJc w:val="left"/>
+      <w:pPr>
+        <w:ind w:left="7400" w:hanging="363"/>
+      </w:pPr>
+      <w:rPr>
+        <w:rFonts w:hint="default"/>
+        <w:lang w:val="es-ES" w:eastAsia="en-US" w:bidi="ar-SA"/>
+      </w:rPr>
+    </w:lvl>
+    <w:lvl w:ilvl="8">
+      <w:start w:val="0"/>
+      <w:numFmt w:val="bullet"/>
+      <w:isLgl w:val="false"/>
+      <w:suff w:val="tab"/>
+      <w:lvlText w:val="•"/>
+      <w:lvlJc w:val="left"/>
+      <w:pPr>
+        <w:ind w:left="8320" w:hanging="363"/>
+      </w:pPr>
+      <w:rPr>
+        <w:rFonts w:hint="default"/>
+        <w:lang w:val="es-ES" w:eastAsia="en-US" w:bidi="ar-SA"/>
+      </w:rPr>
+    </w:lvl>
+  </w:abstractNum>
   <w:num w:numId="1">
     <w:abstractNumId w:val="0"/>
   </w:num>
@@ -4602,6 +7749,30 @@
   </w:num>
   <w:num w:numId="5">
     <w:abstractNumId w:val="4"/>
+  </w:num>
+  <w:num w:numId="6">
+    <w:abstractNumId w:val="5"/>
+  </w:num>
+  <w:num w:numId="7">
+    <w:abstractNumId w:val="6"/>
+  </w:num>
+  <w:num w:numId="8">
+    <w:abstractNumId w:val="7"/>
+  </w:num>
+  <w:num w:numId="9">
+    <w:abstractNumId w:val="8"/>
+  </w:num>
+  <w:num w:numId="10">
+    <w:abstractNumId w:val="9"/>
+  </w:num>
+  <w:num w:numId="11">
+    <w:abstractNumId w:val="10"/>
+  </w:num>
+  <w:num w:numId="12">
+    <w:abstractNumId w:val="11"/>
+  </w:num>
+  <w:num w:numId="13">
+    <w:abstractNumId w:val="12"/>
   </w:num>
 </w:numbering>
 </file>

--- a/Manual Tecnico.docx
+++ b/Manual Tecnico.docx
@@ -4,7 +4,7 @@
   <w:body>
     <w:p>
       <w:pPr>
-        <w:pStyle w:val="860"/>
+        <w:pStyle w:val="876"/>
         <w:spacing w:before="4"/>
         <w:rPr>
           <w:rFonts w:ascii="Arial" w:hAnsi="Arial" w:cs="Arial"/>
@@ -41,7 +41,7 @@
     </w:p>
     <w:p>
       <w:pPr>
-        <w:pStyle w:val="860"/>
+        <w:pStyle w:val="876"/>
         <w:spacing w:before="4"/>
         <w:rPr>
           <w:rFonts w:ascii="Arial" w:hAnsi="Arial" w:cs="Arial"/>
@@ -80,7 +80,7 @@
     </w:p>
     <w:p>
       <w:pPr>
-        <w:pStyle w:val="860"/>
+        <w:pStyle w:val="876"/>
         <w:spacing w:before="4"/>
         <w:rPr>
           <w:rFonts w:ascii="Arial" w:hAnsi="Arial" w:cs="Arial"/>
@@ -119,7 +119,7 @@
     </w:p>
     <w:p>
       <w:pPr>
-        <w:pStyle w:val="860"/>
+        <w:pStyle w:val="876"/>
         <w:spacing w:before="4"/>
         <w:rPr>
           <w:rFonts w:ascii="Arial" w:hAnsi="Arial" w:cs="Arial"/>
@@ -158,7 +158,7 @@
     </w:p>
     <w:p>
       <w:pPr>
-        <w:pStyle w:val="860"/>
+        <w:pStyle w:val="876"/>
         <w:spacing w:before="4"/>
         <w:rPr>
           <w:rFonts w:ascii="Arial" w:hAnsi="Arial" w:cs="Arial"/>
@@ -196,7 +196,7 @@
     </w:p>
     <w:p>
       <w:pPr>
-        <w:pStyle w:val="860"/>
+        <w:pStyle w:val="876"/>
         <w:ind w:left="554"/>
         <w:jc w:val="right"/>
         <w:rPr>
@@ -219,7 +219,7 @@
     </w:p>
     <w:p>
       <w:pPr>
-        <w:pStyle w:val="860"/>
+        <w:pStyle w:val="876"/>
         <w:rPr>
           <w:rFonts w:ascii="Arial" w:hAnsi="Arial" w:cs="Arial"/>
           <w:sz w:val="20"/>
@@ -240,7 +240,7 @@
     </w:p>
     <w:p>
       <w:pPr>
-        <w:pStyle w:val="860"/>
+        <w:pStyle w:val="876"/>
         <w:rPr>
           <w:rFonts w:ascii="Arial" w:hAnsi="Arial" w:cs="Arial"/>
           <w:sz w:val="20"/>
@@ -261,7 +261,7 @@
     </w:p>
     <w:p>
       <w:pPr>
-        <w:pStyle w:val="860"/>
+        <w:pStyle w:val="876"/>
         <w:rPr>
           <w:rFonts w:ascii="Arial" w:hAnsi="Arial" w:cs="Arial"/>
           <w:sz w:val="20"/>
@@ -282,7 +282,7 @@
     </w:p>
     <w:p>
       <w:pPr>
-        <w:pStyle w:val="860"/>
+        <w:pStyle w:val="876"/>
         <w:rPr>
           <w:rFonts w:ascii="Arial" w:hAnsi="Arial" w:cs="Arial"/>
           <w:sz w:val="20"/>
@@ -303,7 +303,7 @@
     </w:p>
     <w:p>
       <w:pPr>
-        <w:pStyle w:val="860"/>
+        <w:pStyle w:val="876"/>
         <w:rPr>
           <w:rFonts w:ascii="Arial" w:hAnsi="Arial" w:cs="Arial"/>
           <w:sz w:val="20"/>
@@ -324,7 +324,7 @@
     </w:p>
     <w:p>
       <w:pPr>
-        <w:pStyle w:val="860"/>
+        <w:pStyle w:val="876"/>
         <w:rPr>
           <w:rFonts w:ascii="Arial" w:hAnsi="Arial" w:cs="Arial"/>
           <w:sz w:val="20"/>
@@ -345,7 +345,7 @@
     </w:p>
     <w:p>
       <w:pPr>
-        <w:pStyle w:val="860"/>
+        <w:pStyle w:val="876"/>
         <w:rPr>
           <w:rFonts w:ascii="Arial" w:hAnsi="Arial" w:cs="Arial"/>
           <w:sz w:val="20"/>
@@ -366,7 +366,7 @@
     </w:p>
     <w:p>
       <w:pPr>
-        <w:pStyle w:val="860"/>
+        <w:pStyle w:val="876"/>
         <w:rPr>
           <w:rFonts w:ascii="Arial" w:hAnsi="Arial" w:cs="Arial"/>
           <w:sz w:val="20"/>
@@ -387,7 +387,7 @@
     </w:p>
     <w:p>
       <w:pPr>
-        <w:pStyle w:val="860"/>
+        <w:pStyle w:val="876"/>
         <w:rPr>
           <w:rFonts w:ascii="Arial" w:hAnsi="Arial" w:cs="Arial"/>
           <w:sz w:val="20"/>
@@ -408,7 +408,7 @@
     </w:p>
     <w:p>
       <w:pPr>
-        <w:pStyle w:val="860"/>
+        <w:pStyle w:val="876"/>
         <w:rPr>
           <w:rFonts w:ascii="Arial" w:hAnsi="Arial" w:cs="Arial"/>
           <w:sz w:val="20"/>
@@ -429,7 +429,7 @@
     </w:p>
     <w:p>
       <w:pPr>
-        <w:pStyle w:val="860"/>
+        <w:pStyle w:val="876"/>
         <w:rPr>
           <w:rFonts w:ascii="Arial" w:hAnsi="Arial" w:cs="Arial"/>
           <w:sz w:val="20"/>
@@ -450,7 +450,7 @@
     </w:p>
     <w:p>
       <w:pPr>
-        <w:pStyle w:val="860"/>
+        <w:pStyle w:val="876"/>
         <w:rPr>
           <w:rFonts w:ascii="Arial" w:hAnsi="Arial" w:cs="Arial"/>
           <w:sz w:val="20"/>
@@ -471,7 +471,7 @@
     </w:p>
     <w:p>
       <w:pPr>
-        <w:pStyle w:val="860"/>
+        <w:pStyle w:val="876"/>
         <w:rPr>
           <w:rFonts w:ascii="Arial" w:hAnsi="Arial" w:cs="Arial"/>
           <w:sz w:val="20"/>
@@ -492,7 +492,7 @@
     </w:p>
     <w:p>
       <w:pPr>
-        <w:pStyle w:val="860"/>
+        <w:pStyle w:val="876"/>
         <w:rPr>
           <w:rFonts w:ascii="Arial" w:hAnsi="Arial" w:cs="Arial"/>
           <w:sz w:val="20"/>
@@ -537,7 +537,7 @@
     </w:p>
     <w:p>
       <w:pPr>
-        <w:pStyle w:val="860"/>
+        <w:pStyle w:val="876"/>
         <w:rPr>
           <w:rFonts w:ascii="Arial" w:hAnsi="Arial" w:cs="Arial"/>
           <w:sz w:val="40"/>
@@ -558,7 +558,7 @@
     </w:p>
     <w:p>
       <w:pPr>
-        <w:pStyle w:val="860"/>
+        <w:pStyle w:val="876"/>
         <w:rPr>
           <w:rFonts w:ascii="Arial" w:hAnsi="Arial" w:cs="Arial"/>
           <w:sz w:val="40"/>
@@ -579,7 +579,7 @@
     </w:p>
     <w:p>
       <w:pPr>
-        <w:pStyle w:val="860"/>
+        <w:pStyle w:val="876"/>
         <w:rPr>
           <w:rFonts w:ascii="Arial" w:hAnsi="Arial" w:cs="Arial"/>
           <w:sz w:val="40"/>
@@ -600,7 +600,7 @@
     </w:p>
     <w:p>
       <w:pPr>
-        <w:pStyle w:val="860"/>
+        <w:pStyle w:val="876"/>
         <w:rPr>
           <w:rFonts w:ascii="Arial" w:hAnsi="Arial" w:cs="Arial"/>
           <w:sz w:val="40"/>
@@ -621,7 +621,7 @@
     </w:p>
     <w:p>
       <w:pPr>
-        <w:pStyle w:val="860"/>
+        <w:pStyle w:val="876"/>
         <w:rPr>
           <w:rFonts w:ascii="Arial" w:hAnsi="Arial" w:cs="Arial"/>
           <w:sz w:val="40"/>
@@ -642,7 +642,7 @@
     </w:p>
     <w:p>
       <w:pPr>
-        <w:pStyle w:val="860"/>
+        <w:pStyle w:val="876"/>
         <w:rPr>
           <w:rFonts w:ascii="Arial" w:hAnsi="Arial" w:cs="Arial"/>
           <w:sz w:val="40"/>
@@ -663,7 +663,7 @@
     </w:p>
     <w:p>
       <w:pPr>
-        <w:pStyle w:val="860"/>
+        <w:pStyle w:val="876"/>
         <w:rPr>
           <w:rFonts w:ascii="Arial" w:hAnsi="Arial" w:cs="Arial"/>
           <w:sz w:val="40"/>
@@ -684,7 +684,7 @@
     </w:p>
     <w:p>
       <w:pPr>
-        <w:pStyle w:val="860"/>
+        <w:pStyle w:val="876"/>
         <w:rPr>
           <w:rFonts w:ascii="Arial" w:hAnsi="Arial" w:cs="Arial"/>
           <w:sz w:val="40"/>
@@ -705,7 +705,7 @@
     </w:p>
     <w:p>
       <w:pPr>
-        <w:pStyle w:val="860"/>
+        <w:pStyle w:val="876"/>
         <w:rPr>
           <w:rFonts w:ascii="Arial" w:hAnsi="Arial" w:cs="Arial"/>
           <w:sz w:val="40"/>
@@ -726,7 +726,7 @@
     </w:p>
     <w:p>
       <w:pPr>
-        <w:pStyle w:val="860"/>
+        <w:pStyle w:val="876"/>
         <w:rPr>
           <w:rFonts w:ascii="Arial" w:hAnsi="Arial" w:cs="Arial"/>
           <w:sz w:val="44"/>
@@ -747,7 +747,7 @@
     </w:p>
     <w:p>
       <w:pPr>
-        <w:pStyle w:val="860"/>
+        <w:pStyle w:val="876"/>
         <w:ind w:right="1075"/>
         <w:jc w:val="right"/>
         <w:rPr>
@@ -821,7 +821,7 @@
     </w:p>
     <w:p>
       <w:pPr>
-        <w:pStyle w:val="860"/>
+        <w:pStyle w:val="876"/>
         <w:rPr>
           <w:rFonts w:ascii="Arial" w:hAnsi="Arial" w:cs="Arial"/>
           <w:sz w:val="26"/>
@@ -842,7 +842,7 @@
     </w:p>
     <w:p>
       <w:pPr>
-        <w:pStyle w:val="860"/>
+        <w:pStyle w:val="876"/>
         <w:spacing w:before="1"/>
         <w:rPr>
           <w:rFonts w:ascii="Arial" w:hAnsi="Arial" w:cs="Arial"/>
@@ -864,7 +864,7 @@
     </w:p>
     <w:p>
       <w:pPr>
-        <w:pStyle w:val="860"/>
+        <w:pStyle w:val="876"/>
         <w:ind w:right="1070"/>
         <w:jc w:val="right"/>
         <w:rPr>
@@ -905,7 +905,7 @@
     </w:p>
     <w:p>
       <w:pPr>
-        <w:pStyle w:val="860"/>
+        <w:pStyle w:val="876"/>
         <w:ind w:left="242"/>
         <w:spacing w:before="81"/>
         <w:rPr>
@@ -924,52 +924,53 @@
         <w:rPr>
           <w:b/>
           <w:bCs/>
-        </w:rPr>
-      </w:r>
-    </w:p>
-    <w:p>
-      <w:pPr>
-        <w:pStyle w:val="860"/>
-        <w:spacing w:before="11"/>
-        <w:rPr>
-          <w:sz w:val="23"/>
-        </w:rPr>
-      </w:pPr>
-      <w:r>
-        <w:rPr>
-          <w:sz w:val="23"/>
         </w:rPr>
       </w:r>
       <w:r/>
     </w:p>
     <w:p>
       <w:pPr>
-        <w:pStyle w:val="860"/>
-        <w:ind w:left="242" w:right="1292"/>
-      </w:pPr>
-      <w:r>
-        <w:t xml:space="preserve">El presente manual se presentan las especificaciones técnicas del programa de carga de archivos con extensión. .txt, se muestra cada función por separado para poder hacer modificaciones al código posteriormente.</w:t>
+        <w:pStyle w:val="876"/>
+        <w:spacing w:before="11"/>
+        <w:rPr>
+          <w:sz w:val="23"/>
+        </w:rPr>
+      </w:pPr>
+      <w:r>
+        <w:rPr>
+          <w:sz w:val="23"/>
+        </w:rPr>
       </w:r>
       <w:r/>
     </w:p>
     <w:p>
       <w:pPr>
-        <w:pStyle w:val="860"/>
-        <w:spacing w:before="4"/>
-        <w:rPr>
-          <w:sz w:val="28"/>
-        </w:rPr>
-      </w:pPr>
-      <w:r>
-        <w:rPr>
-          <w:sz w:val="28"/>
-        </w:rPr>
+        <w:pStyle w:val="876"/>
+        <w:ind w:left="242" w:right="1292"/>
+      </w:pPr>
+      <w:r>
+        <w:t xml:space="preserve">El presente manual se presentan las especificaciones técnicas del programa de carga de archivos con extensión. .txt, se muestra cada función por separado para poder hacer modificaciones al código posteriormente.</w:t>
       </w:r>
       <w:r/>
     </w:p>
     <w:p>
       <w:pPr>
-        <w:pStyle w:val="860"/>
+        <w:pStyle w:val="876"/>
+        <w:spacing w:before="4"/>
+        <w:rPr>
+          <w:sz w:val="28"/>
+        </w:rPr>
+      </w:pPr>
+      <w:r>
+        <w:rPr>
+          <w:sz w:val="28"/>
+        </w:rPr>
+      </w:r>
+      <w:r/>
+    </w:p>
+    <w:p>
+      <w:pPr>
+        <w:pStyle w:val="876"/>
         <w:ind w:left="242"/>
         <w:spacing w:before="1"/>
         <w:rPr>
@@ -990,10 +991,11 @@
           <w:bCs/>
         </w:rPr>
       </w:r>
+      <w:r/>
     </w:p>
     <w:p>
       <w:pPr>
-        <w:pStyle w:val="861"/>
+        <w:pStyle w:val="877"/>
         <w:numPr>
           <w:ilvl w:val="0"/>
           <w:numId w:val="3"/>
@@ -1032,7 +1034,7 @@
     </w:p>
     <w:p>
       <w:pPr>
-        <w:pStyle w:val="860"/>
+        <w:pStyle w:val="876"/>
         <w:rPr>
           <w:sz w:val="26"/>
         </w:rPr>
@@ -1046,7 +1048,7 @@
     </w:p>
     <w:p>
       <w:pPr>
-        <w:pStyle w:val="860"/>
+        <w:pStyle w:val="876"/>
         <w:spacing w:before="5"/>
         <w:rPr>
           <w:sz w:val="29"/>
@@ -1061,7 +1063,7 @@
     </w:p>
     <w:p>
       <w:pPr>
-        <w:pStyle w:val="860"/>
+        <w:pStyle w:val="876"/>
         <w:ind w:left="242"/>
       </w:pPr>
       <w:r>
@@ -1075,7 +1077,7 @@
     </w:p>
     <w:p>
       <w:pPr>
-        <w:pStyle w:val="861"/>
+        <w:pStyle w:val="877"/>
         <w:numPr>
           <w:ilvl w:val="0"/>
           <w:numId w:val="3"/>
@@ -1114,7 +1116,7 @@
     </w:p>
     <w:p>
       <w:pPr>
-        <w:pStyle w:val="861"/>
+        <w:pStyle w:val="877"/>
         <w:numPr>
           <w:ilvl w:val="0"/>
           <w:numId w:val="3"/>
@@ -1153,7 +1155,7 @@
     </w:p>
     <w:p>
       <w:pPr>
-        <w:pStyle w:val="861"/>
+        <w:pStyle w:val="877"/>
         <w:numPr>
           <w:ilvl w:val="0"/>
           <w:numId w:val="3"/>
@@ -1192,7 +1194,7 @@
     </w:p>
     <w:p>
       <w:pPr>
-        <w:pStyle w:val="861"/>
+        <w:pStyle w:val="877"/>
         <w:numPr>
           <w:ilvl w:val="0"/>
           <w:numId w:val="3"/>
@@ -1231,7 +1233,7 @@
     </w:p>
     <w:p>
       <w:pPr>
-        <w:pStyle w:val="861"/>
+        <w:pStyle w:val="877"/>
         <w:numPr>
           <w:ilvl w:val="0"/>
           <w:numId w:val="3"/>
@@ -1270,7 +1272,7 @@
     </w:p>
     <w:p>
       <w:pPr>
-        <w:pStyle w:val="861"/>
+        <w:pStyle w:val="877"/>
         <w:numPr>
           <w:ilvl w:val="0"/>
           <w:numId w:val="3"/>
@@ -1333,7 +1335,7 @@
     </w:p>
     <w:p>
       <w:pPr>
-        <w:pStyle w:val="860"/>
+        <w:pStyle w:val="876"/>
         <w:rPr>
           <w:sz w:val="20"/>
         </w:rPr>
@@ -1347,7 +1349,7 @@
     </w:p>
     <w:p>
       <w:pPr>
-        <w:pStyle w:val="860"/>
+        <w:pStyle w:val="876"/>
         <w:spacing w:before="2"/>
         <w:rPr>
           <w:sz w:val="26"/>
@@ -1383,19 +1385,13 @@
         <w:rPr>
           <w:b/>
           <w:bCs/>
-          <w:sz w:val="40"/>
-        </w:rPr>
-      </w:r>
-      <w:r>
-        <w:rPr>
-          <w:b/>
-          <w:bCs/>
-        </w:rPr>
-      </w:r>
+        </w:rPr>
+      </w:r>
+      <w:r/>
     </w:p>
     <w:p>
       <w:pPr>
-        <w:pStyle w:val="861"/>
+        <w:pStyle w:val="877"/>
         <w:numPr>
           <w:ilvl w:val="0"/>
           <w:numId w:val="2"/>
@@ -1420,7 +1416,7 @@
     </w:p>
     <w:p>
       <w:pPr>
-        <w:pStyle w:val="861"/>
+        <w:pStyle w:val="877"/>
         <w:numPr>
           <w:ilvl w:val="0"/>
           <w:numId w:val="2"/>
@@ -1445,7 +1441,7 @@
     </w:p>
     <w:p>
       <w:pPr>
-        <w:pStyle w:val="861"/>
+        <w:pStyle w:val="877"/>
         <w:numPr>
           <w:ilvl w:val="0"/>
           <w:numId w:val="2"/>
@@ -1466,22 +1462,16 @@
         </w:rPr>
         <w:t xml:space="preserve">Mostrar Posición x,y del apuntador</w:t>
       </w:r>
+      <w:r>
+        <w:rPr>
+          <w:sz w:val="24"/>
+        </w:rPr>
+      </w:r>
       <w:r/>
-      <w:r>
-        <w:rPr>
-          <w:sz w:val="24"/>
-        </w:rPr>
-      </w:r>
-      <w:r/>
-      <w:r>
-        <w:rPr>
-          <w:sz w:val="24"/>
-        </w:rPr>
-      </w:r>
     </w:p>
     <w:p>
       <w:pPr>
-        <w:pStyle w:val="861"/>
+        <w:pStyle w:val="877"/>
         <w:numPr>
           <w:ilvl w:val="0"/>
           <w:numId w:val="2"/>
@@ -1506,7 +1496,7 @@
     </w:p>
     <w:p>
       <w:pPr>
-        <w:pStyle w:val="861"/>
+        <w:pStyle w:val="877"/>
         <w:numPr>
           <w:ilvl w:val="0"/>
           <w:numId w:val="2"/>
@@ -1531,7 +1521,7 @@
     </w:p>
     <w:p>
       <w:pPr>
-        <w:pStyle w:val="861"/>
+        <w:pStyle w:val="877"/>
         <w:numPr>
           <w:ilvl w:val="0"/>
           <w:numId w:val="2"/>
@@ -1580,7 +1570,7 @@
     </w:p>
     <w:p>
       <w:pPr>
-        <w:pStyle w:val="861"/>
+        <w:pStyle w:val="877"/>
         <w:numPr>
           <w:ilvl w:val="0"/>
           <w:numId w:val="1"/>
@@ -1634,19 +1624,101 @@
     </w:p>
     <w:tbl>
       <w:tblPr>
-        <w:tblStyle w:val="712"/>
+        <w:tblStyle w:val="728"/>
         <w:tblW w:w="0" w:type="auto"/>
+        <w:tblLayout w:type="fixed"/>
         <w:tblLook w:val="04A0" w:firstRow="1" w:lastRow="0" w:firstColumn="1" w:lastColumn="0" w:noHBand="0" w:noVBand="1"/>
       </w:tblPr>
       <w:tblGrid>
-        <w:gridCol w:w="5188"/>
-        <w:gridCol w:w="5188"/>
+        <w:gridCol w:w="6160"/>
+        <w:gridCol w:w="4216"/>
       </w:tblGrid>
       <w:tr>
         <w:trPr/>
         <w:tc>
           <w:tcPr>
-            <w:tcW w:w="5188" w:type="dxa"/>
+            <w:tcW w:w="6160" w:type="dxa"/>
+            <w:textDirection w:val="lrTb"/>
+            <w:noWrap w:val="false"/>
+          </w:tcPr>
+          <w:p>
+            <w:pPr>
+              <w:jc w:val="center"/>
+              <w:shd w:val="nil"/>
+              <w:rPr>
+                <w:sz w:val="28"/>
+                <w:szCs w:val="28"/>
+                <w:highlight w:val="none"/>
+                <w14:ligatures w14:val="none"/>
+              </w:rPr>
+            </w:pPr>
+            <w:r>
+              <w:rPr>
+                <w:sz w:val="28"/>
+                <w:szCs w:val="28"/>
+                <w:highlight w:val="none"/>
+              </w:rPr>
+              <w:t xml:space="preserve">Análisis de una función</w:t>
+            </w:r>
+            <w:r>
+              <w:rPr>
+                <w:sz w:val="28"/>
+                <w:szCs w:val="28"/>
+                <w:highlight w:val="none"/>
+              </w:rPr>
+            </w:r>
+            <w:r>
+              <w:rPr>
+                <w:sz w:val="28"/>
+                <w:szCs w:val="28"/>
+              </w:rPr>
+            </w:r>
+          </w:p>
+          <w:p>
+            <w:pPr>
+              <w:jc w:val="center"/>
+              <w:shd w:val="nil"/>
+              <w:rPr>
+                <w:sz w:val="28"/>
+                <w:szCs w:val="28"/>
+                <w:highlight w:val="none"/>
+                <w14:ligatures w14:val="none"/>
+              </w:rPr>
+            </w:pPr>
+            <w:r>
+              <w:rPr>
+                <w:sz w:val="28"/>
+                <w:szCs w:val="28"/>
+                <w:highlight w:val="none"/>
+              </w:rPr>
+            </w:r>
+            <w:r>
+              <w:rPr>
+                <w:sz w:val="28"/>
+                <w:szCs w:val="28"/>
+                <w:highlight w:val="none"/>
+              </w:rPr>
+              <w:t xml:space="preserve">Funcion . ID . = . nueva . Funcion . ( atributo?) . ;</w:t>
+            </w:r>
+            <w:r>
+              <w:rPr>
+                <w:sz w:val="28"/>
+                <w:szCs w:val="28"/>
+                <w:highlight w:val="none"/>
+              </w:rPr>
+            </w:r>
+            <w:r>
+              <w:rPr>
+                <w:sz w:val="28"/>
+                <w:szCs w:val="28"/>
+                <w:highlight w:val="none"/>
+              </w:rPr>
+            </w:r>
+          </w:p>
+        </w:tc>
+        <w:tc>
+          <w:tcPr>
+            <w:tcW w:w="4216" w:type="dxa"/>
             <w:textDirection w:val="lrTb"/>
             <w:noWrap w:val="false"/>
           </w:tcPr>
@@ -1658,23 +1730,412 @@
                 <w:tab w:val="left" w:pos="962" w:leader="none"/>
               </w:tabs>
               <w:rPr>
-                <w:sz w:val="24"/>
-                <w:szCs w:val="24"/>
+                <w:rFonts w:ascii="Arial" w:hAnsi="Arial" w:cs="Arial"/>
+                <w:sz w:val="28"/>
+                <w:szCs w:val="28"/>
+              </w:rPr>
+            </w:pPr>
+            <w:r>
+              <w:rPr>
+                <w:rFonts w:ascii="Arial" w:hAnsi="Arial" w:cs="Arial"/>
+                <w:sz w:val="28"/>
+                <w:szCs w:val="28"/>
+                <w:highlight w:val="none"/>
+              </w:rPr>
+              <w:t xml:space="preserve">S0 -&gt; Funcion S1</w:t>
+            </w:r>
+            <w:r>
+              <w:rPr>
+                <w:rFonts w:ascii="Arial" w:hAnsi="Arial" w:cs="Arial"/>
+                <w:sz w:val="28"/>
+                <w:szCs w:val="28"/>
+              </w:rPr>
+            </w:r>
+          </w:p>
+          <w:p>
+            <w:pPr>
+              <w:jc w:val="center"/>
+              <w:spacing w:before="81" w:after="0" w:line="240" w:lineRule="auto"/>
+              <w:tabs>
+                <w:tab w:val="left" w:pos="962" w:leader="none"/>
+              </w:tabs>
+              <w:rPr>
+                <w:rFonts w:ascii="Arial" w:hAnsi="Arial" w:cs="Arial"/>
+                <w:sz w:val="28"/>
+                <w:szCs w:val="28"/>
+              </w:rPr>
+            </w:pPr>
+            <w:r>
+              <w:rPr>
+                <w:rFonts w:ascii="Arial" w:hAnsi="Arial" w:cs="Arial"/>
+                <w:sz w:val="28"/>
+                <w:szCs w:val="28"/>
+                <w:highlight w:val="none"/>
+              </w:rPr>
+              <w:t xml:space="preserve">S1 -&gt; ID S2</w:t>
+            </w:r>
+            <w:r>
+              <w:rPr>
+                <w:rFonts w:ascii="Arial" w:hAnsi="Arial" w:cs="Arial"/>
+                <w:sz w:val="28"/>
+                <w:szCs w:val="28"/>
+              </w:rPr>
+            </w:r>
+          </w:p>
+          <w:p>
+            <w:pPr>
+              <w:jc w:val="center"/>
+              <w:spacing w:before="81" w:after="0" w:line="240" w:lineRule="auto"/>
+              <w:tabs>
+                <w:tab w:val="left" w:pos="962" w:leader="none"/>
+              </w:tabs>
+              <w:rPr>
+                <w:rFonts w:ascii="Arial" w:hAnsi="Arial" w:cs="Arial"/>
+                <w:sz w:val="28"/>
+                <w:szCs w:val="28"/>
+              </w:rPr>
+            </w:pPr>
+            <w:r>
+              <w:rPr>
+                <w:rFonts w:ascii="Arial" w:hAnsi="Arial" w:cs="Arial"/>
+                <w:sz w:val="28"/>
+                <w:szCs w:val="28"/>
+                <w:highlight w:val="none"/>
+              </w:rPr>
+              <w:t xml:space="preserve">S2 -&gt; = S3</w:t>
+            </w:r>
+            <w:r>
+              <w:rPr>
+                <w:rFonts w:ascii="Arial" w:hAnsi="Arial" w:cs="Arial"/>
+                <w:sz w:val="28"/>
+                <w:szCs w:val="28"/>
+              </w:rPr>
+            </w:r>
+          </w:p>
+          <w:p>
+            <w:pPr>
+              <w:jc w:val="center"/>
+              <w:spacing w:before="81" w:after="0" w:line="240" w:lineRule="auto"/>
+              <w:tabs>
+                <w:tab w:val="left" w:pos="962" w:leader="none"/>
+              </w:tabs>
+              <w:rPr>
+                <w:rFonts w:ascii="Arial" w:hAnsi="Arial" w:cs="Arial"/>
+                <w:sz w:val="28"/>
+                <w:szCs w:val="28"/>
+              </w:rPr>
+            </w:pPr>
+            <w:r>
+              <w:rPr>
+                <w:rFonts w:ascii="Arial" w:hAnsi="Arial" w:cs="Arial"/>
+                <w:sz w:val="28"/>
+                <w:szCs w:val="28"/>
+                <w:highlight w:val="none"/>
+              </w:rPr>
+              <w:t xml:space="preserve">S3 -&gt; nueva S4</w:t>
+            </w:r>
+            <w:r>
+              <w:rPr>
+                <w:rFonts w:ascii="Arial" w:hAnsi="Arial" w:cs="Arial"/>
+                <w:sz w:val="28"/>
+                <w:szCs w:val="28"/>
+              </w:rPr>
+            </w:r>
+          </w:p>
+          <w:p>
+            <w:pPr>
+              <w:jc w:val="center"/>
+              <w:spacing w:before="81" w:after="0" w:line="240" w:lineRule="auto"/>
+              <w:tabs>
+                <w:tab w:val="left" w:pos="962" w:leader="none"/>
+              </w:tabs>
+              <w:rPr>
+                <w:rFonts w:ascii="Arial" w:hAnsi="Arial" w:cs="Arial"/>
+                <w:sz w:val="28"/>
+                <w:szCs w:val="28"/>
+              </w:rPr>
+            </w:pPr>
+            <w:r>
+              <w:rPr>
+                <w:rFonts w:ascii="Arial" w:hAnsi="Arial" w:cs="Arial"/>
+                <w:sz w:val="28"/>
+                <w:szCs w:val="28"/>
+                <w:highlight w:val="none"/>
+              </w:rPr>
+              <w:t xml:space="preserve">S4 -&gt; Funcion S5</w:t>
+            </w:r>
+            <w:r>
+              <w:rPr>
+                <w:rFonts w:ascii="Arial" w:hAnsi="Arial" w:cs="Arial"/>
+                <w:sz w:val="28"/>
+                <w:szCs w:val="28"/>
+              </w:rPr>
+            </w:r>
+          </w:p>
+          <w:p>
+            <w:pPr>
+              <w:jc w:val="center"/>
+              <w:spacing w:before="81" w:after="0" w:line="240" w:lineRule="auto"/>
+              <w:tabs>
+                <w:tab w:val="left" w:pos="962" w:leader="none"/>
+              </w:tabs>
+              <w:rPr>
+                <w:rFonts w:ascii="Arial" w:hAnsi="Arial" w:cs="Arial"/>
+                <w:sz w:val="28"/>
+                <w:szCs w:val="28"/>
+              </w:rPr>
+            </w:pPr>
+            <w:r>
+              <w:rPr>
+                <w:rFonts w:ascii="Arial" w:hAnsi="Arial" w:cs="Arial"/>
+                <w:sz w:val="28"/>
+                <w:szCs w:val="28"/>
+                <w:highlight w:val="none"/>
+              </w:rPr>
+              <w:t xml:space="preserve">S5 -&gt; ( S6</w:t>
+            </w:r>
+            <w:r>
+              <w:rPr>
+                <w:rFonts w:ascii="Arial" w:hAnsi="Arial" w:cs="Arial"/>
+                <w:sz w:val="28"/>
+                <w:szCs w:val="28"/>
+              </w:rPr>
+            </w:r>
+          </w:p>
+          <w:p>
+            <w:pPr>
+              <w:jc w:val="center"/>
+              <w:spacing w:before="81" w:after="0" w:line="240" w:lineRule="auto"/>
+              <w:tabs>
+                <w:tab w:val="left" w:pos="962" w:leader="none"/>
+              </w:tabs>
+              <w:rPr>
+                <w:rFonts w:ascii="Arial" w:hAnsi="Arial" w:cs="Arial"/>
+                <w:sz w:val="28"/>
+                <w:szCs w:val="28"/>
+              </w:rPr>
+            </w:pPr>
+            <w:r>
+              <w:rPr>
+                <w:rFonts w:ascii="Arial" w:hAnsi="Arial" w:cs="Arial"/>
+                <w:sz w:val="28"/>
+                <w:szCs w:val="28"/>
+                <w:highlight w:val="none"/>
+              </w:rPr>
+              <w:t xml:space="preserve">S6 -&gt; atributo S7</w:t>
+            </w:r>
+            <w:r>
+              <w:rPr>
+                <w:rFonts w:ascii="Arial" w:hAnsi="Arial" w:cs="Arial"/>
+                <w:sz w:val="28"/>
+                <w:szCs w:val="28"/>
+              </w:rPr>
+            </w:r>
+          </w:p>
+          <w:p>
+            <w:pPr>
+              <w:jc w:val="center"/>
+              <w:spacing w:before="81" w:after="0" w:line="240" w:lineRule="auto"/>
+              <w:tabs>
+                <w:tab w:val="left" w:pos="962" w:leader="none"/>
+              </w:tabs>
+              <w:rPr>
+                <w:rFonts w:ascii="Arial" w:hAnsi="Arial" w:cs="Arial"/>
+                <w:sz w:val="28"/>
+                <w:szCs w:val="28"/>
+              </w:rPr>
+            </w:pPr>
+            <w:r>
+              <w:rPr>
+                <w:rFonts w:ascii="Arial" w:hAnsi="Arial" w:cs="Arial"/>
+                <w:sz w:val="28"/>
+                <w:szCs w:val="28"/>
+                <w:highlight w:val="none"/>
+              </w:rPr>
+              <w:t xml:space="preserve">    | ) S8</w:t>
+            </w:r>
+            <w:r>
+              <w:rPr>
+                <w:rFonts w:ascii="Arial" w:hAnsi="Arial" w:cs="Arial"/>
+                <w:sz w:val="28"/>
+                <w:szCs w:val="28"/>
+              </w:rPr>
+            </w:r>
+          </w:p>
+          <w:p>
+            <w:pPr>
+              <w:jc w:val="center"/>
+              <w:spacing w:before="81" w:after="0" w:line="240" w:lineRule="auto"/>
+              <w:tabs>
+                <w:tab w:val="left" w:pos="962" w:leader="none"/>
+              </w:tabs>
+              <w:rPr>
+                <w:rFonts w:ascii="Arial" w:hAnsi="Arial" w:cs="Arial"/>
+                <w:sz w:val="28"/>
+                <w:szCs w:val="28"/>
+              </w:rPr>
+            </w:pPr>
+            <w:r>
+              <w:rPr>
+                <w:rFonts w:ascii="Arial" w:hAnsi="Arial" w:cs="Arial"/>
+                <w:sz w:val="28"/>
+                <w:szCs w:val="28"/>
+                <w:highlight w:val="none"/>
+              </w:rPr>
+              <w:t xml:space="preserve">S7 -&gt; ) S8</w:t>
+            </w:r>
+            <w:r>
+              <w:rPr>
+                <w:rFonts w:ascii="Arial" w:hAnsi="Arial" w:cs="Arial"/>
+                <w:sz w:val="28"/>
+                <w:szCs w:val="28"/>
+              </w:rPr>
+            </w:r>
+          </w:p>
+          <w:p>
+            <w:pPr>
+              <w:jc w:val="center"/>
+              <w:spacing w:before="81" w:after="0" w:line="240" w:lineRule="auto"/>
+              <w:tabs>
+                <w:tab w:val="left" w:pos="962" w:leader="none"/>
+              </w:tabs>
+              <w:rPr>
+                <w:rFonts w:ascii="Arial" w:hAnsi="Arial" w:cs="Arial"/>
+                <w:sz w:val="28"/>
+                <w:szCs w:val="28"/>
+              </w:rPr>
+            </w:pPr>
+            <w:r>
+              <w:rPr>
+                <w:rFonts w:ascii="Arial" w:hAnsi="Arial" w:cs="Arial"/>
+                <w:sz w:val="28"/>
+                <w:szCs w:val="28"/>
+                <w:highlight w:val="none"/>
+              </w:rPr>
+              <w:t xml:space="preserve">S8 -&gt; ; S0</w:t>
+            </w:r>
+            <w:r>
+              <w:rPr>
+                <w:rFonts w:ascii="Arial" w:hAnsi="Arial" w:cs="Arial"/>
+                <w:sz w:val="28"/>
+                <w:szCs w:val="28"/>
+              </w:rPr>
+            </w:r>
+          </w:p>
+          <w:p>
+            <w:pPr>
+              <w:jc w:val="center"/>
+              <w:spacing w:before="81" w:after="0" w:line="240" w:lineRule="auto"/>
+              <w:tabs>
+                <w:tab w:val="left" w:pos="962" w:leader="none"/>
+              </w:tabs>
+              <w:rPr>
+                <w:rFonts w:ascii="Arial" w:hAnsi="Arial" w:cs="Arial"/>
+                <w:sz w:val="28"/>
+                <w:szCs w:val="28"/>
                 <w:highlight w:val="none"/>
               </w:rPr>
             </w:pPr>
             <w:r>
               <w:rPr>
-                <w:sz w:val="24"/>
-                <w:szCs w:val="24"/>
+                <w:rFonts w:ascii="Arial" w:hAnsi="Arial" w:cs="Arial"/>
+                <w:sz w:val="28"/>
+                <w:szCs w:val="28"/>
                 <w:highlight w:val="none"/>
               </w:rPr>
-              <w:t xml:space="preserve">Análisis de una función</w:t>
+              <w:t xml:space="preserve">    | ;</w:t>
             </w:r>
             <w:r>
               <w:rPr>
-                <w:sz w:val="24"/>
-                <w:szCs w:val="24"/>
+                <w:rFonts w:ascii="Arial" w:hAnsi="Arial" w:cs="Arial"/>
+                <w:sz w:val="28"/>
+                <w:szCs w:val="28"/>
+                <w:highlight w:val="none"/>
+              </w:rPr>
+            </w:r>
+            <w:r>
+              <w:rPr>
+                <w:rFonts w:ascii="Arial" w:hAnsi="Arial" w:cs="Arial"/>
+                <w:sz w:val="28"/>
+                <w:szCs w:val="28"/>
+              </w:rPr>
+            </w:r>
+          </w:p>
+        </w:tc>
+      </w:tr>
+      <w:tr>
+        <w:trPr/>
+        <w:tc>
+          <w:tcPr>
+            <w:tcW w:w="6160" w:type="dxa"/>
+            <w:vMerge w:val="restart"/>
+            <w:textDirection w:val="lrTb"/>
+            <w:noWrap w:val="false"/>
+          </w:tcPr>
+          <w:p>
+            <w:pPr>
+              <w:jc w:val="center"/>
+              <w:shd w:val="nil"/>
+              <w:rPr>
+                <w:sz w:val="28"/>
+                <w:szCs w:val="28"/>
+                <w:highlight w:val="none"/>
+                <w14:ligatures w14:val="none"/>
+              </w:rPr>
+            </w:pPr>
+            <w:r>
+              <w:rPr>
+                <w:sz w:val="28"/>
+                <w:szCs w:val="28"/>
+                <w:highlight w:val="none"/>
+              </w:rPr>
+              <w:t xml:space="preserve">Analisis de Atributo</w:t>
+            </w:r>
+            <w:r>
+              <w:rPr>
+                <w:sz w:val="28"/>
+                <w:szCs w:val="28"/>
+                <w:highlight w:val="none"/>
+              </w:rPr>
+            </w:r>
+          </w:p>
+          <w:p>
+            <w:pPr>
+              <w:jc w:val="center"/>
+              <w:shd w:val="nil"/>
+              <w:rPr>
+                <w:sz w:val="28"/>
+                <w:szCs w:val="28"/>
+                <w:highlight w:val="none"/>
+                <w14:ligatures w14:val="none"/>
+              </w:rPr>
+            </w:pPr>
+            <w:r>
+              <w:rPr>
+                <w:sz w:val="28"/>
+                <w:szCs w:val="28"/>
+                <w:highlight w:val="none"/>
+              </w:rPr>
+            </w:r>
+            <w:r>
+              <w:rPr>
+                <w:sz w:val="28"/>
+                <w:szCs w:val="28"/>
+                <w:highlight w:val="none"/>
+              </w:rPr>
+              <w:t xml:space="preserve">Atributo : ("ID" | "ID".,."Json")?</w:t>
+            </w:r>
+            <w:r>
+              <w:rPr>
+                <w:sz w:val="28"/>
+                <w:szCs w:val="28"/>
+                <w:highlight w:val="none"/>
+              </w:rPr>
+            </w:r>
+            <w:r>
+              <w:rPr>
+                <w:sz w:val="28"/>
+                <w:szCs w:val="28"/>
                 <w:highlight w:val="none"/>
               </w:rPr>
             </w:r>
@@ -1682,7 +2143,8 @@
         </w:tc>
         <w:tc>
           <w:tcPr>
-            <w:tcW w:w="5188" w:type="dxa"/>
+            <w:tcW w:w="4216" w:type="dxa"/>
+            <w:vMerge w:val="restart"/>
             <w:textDirection w:val="lrTb"/>
             <w:noWrap w:val="false"/>
           </w:tcPr>
@@ -1693,178 +2155,72 @@
               <w:tabs>
                 <w:tab w:val="left" w:pos="962" w:leader="none"/>
               </w:tabs>
+              <w:rPr>
+                <w:rFonts w:ascii="Arial" w:hAnsi="Arial" w:cs="Arial"/>
+                <w:color w:val="000000"/>
+                <w:sz w:val="28"/>
+                <w:szCs w:val="28"/>
+                <w:highlight w:val="none"/>
+              </w:rPr>
             </w:pPr>
             <w:r>
               <w:rPr>
-                <w:sz w:val="24"/>
-                <w:szCs w:val="24"/>
+                <w:rFonts w:ascii="Arial" w:hAnsi="Arial" w:cs="Arial"/>
+                <w:sz w:val="28"/>
+                <w:szCs w:val="28"/>
                 <w:highlight w:val="none"/>
               </w:rPr>
-              <w:t xml:space="preserve">S0 -&gt; Funcion S1</w:t>
             </w:r>
-            <w:r/>
-          </w:p>
-          <w:p>
-            <w:pPr>
-              <w:jc w:val="center"/>
-              <w:spacing w:before="81" w:after="0" w:line="240" w:lineRule="auto"/>
-              <w:tabs>
-                <w:tab w:val="left" w:pos="962" w:leader="none"/>
-              </w:tabs>
-            </w:pPr>
             <w:r>
               <w:rPr>
-                <w:sz w:val="24"/>
-                <w:szCs w:val="24"/>
+                <w:rFonts w:ascii="Arial" w:hAnsi="Arial" w:eastAsia="Calibri" w:cs="Arial"/>
+                <w:color w:val="000000"/>
+                <w:sz w:val="28"/>
+                <w:szCs w:val="28"/>
+                <w:highlight w:val="white"/>
+              </w:rPr>
+              <w:t xml:space="preserve">SO-&gt; "ID" S1</w:t>
+            </w:r>
+            <w:r>
+              <w:rPr>
+                <w:rFonts w:ascii="Arial" w:hAnsi="Arial" w:cs="Arial"/>
+                <w:sz w:val="28"/>
+                <w:szCs w:val="28"/>
                 <w:highlight w:val="none"/>
               </w:rPr>
-              <w:t xml:space="preserve">S1 -&gt; ID S2</w:t>
             </w:r>
-            <w:r/>
-          </w:p>
-          <w:p>
-            <w:pPr>
-              <w:jc w:val="center"/>
-              <w:spacing w:before="81" w:after="0" w:line="240" w:lineRule="auto"/>
-              <w:tabs>
-                <w:tab w:val="left" w:pos="962" w:leader="none"/>
-              </w:tabs>
-            </w:pPr>
             <w:r>
               <w:rPr>
-                <w:sz w:val="24"/>
-                <w:szCs w:val="24"/>
+                <w:rFonts w:ascii="Arial" w:hAnsi="Arial" w:cs="Arial"/>
+                <w:sz w:val="28"/>
+                <w:szCs w:val="28"/>
                 <w:highlight w:val="none"/>
               </w:rPr>
-              <w:t xml:space="preserve">S2 -&gt; = S3</w:t>
             </w:r>
-            <w:r/>
-          </w:p>
-          <w:p>
-            <w:pPr>
-              <w:jc w:val="center"/>
-              <w:spacing w:before="81" w:after="0" w:line="240" w:lineRule="auto"/>
-              <w:tabs>
-                <w:tab w:val="left" w:pos="962" w:leader="none"/>
-              </w:tabs>
-            </w:pPr>
             <w:r>
               <w:rPr>
-                <w:sz w:val="24"/>
-                <w:szCs w:val="24"/>
+                <w:rFonts w:ascii="Arial" w:hAnsi="Arial" w:cs="Arial"/>
+                <w:sz w:val="28"/>
+                <w:szCs w:val="28"/>
                 <w:highlight w:val="none"/>
               </w:rPr>
-              <w:t xml:space="preserve">S3 -&gt; nueva S4</w:t>
             </w:r>
-            <w:r/>
-          </w:p>
-          <w:p>
-            <w:pPr>
-              <w:jc w:val="center"/>
-              <w:spacing w:before="81" w:after="0" w:line="240" w:lineRule="auto"/>
-              <w:tabs>
-                <w:tab w:val="left" w:pos="962" w:leader="none"/>
-              </w:tabs>
-            </w:pPr>
             <w:r>
               <w:rPr>
-                <w:sz w:val="24"/>
-                <w:szCs w:val="24"/>
+                <w:rFonts w:ascii="Arial" w:hAnsi="Arial" w:cs="Arial"/>
+                <w:sz w:val="28"/>
+                <w:szCs w:val="28"/>
                 <w:highlight w:val="none"/>
               </w:rPr>
-              <w:t xml:space="preserve">S4 -&gt; Funcion S5</w:t>
             </w:r>
-            <w:r/>
-          </w:p>
-          <w:p>
-            <w:pPr>
-              <w:jc w:val="center"/>
-              <w:spacing w:before="81" w:after="0" w:line="240" w:lineRule="auto"/>
-              <w:tabs>
-                <w:tab w:val="left" w:pos="962" w:leader="none"/>
-              </w:tabs>
-            </w:pPr>
             <w:r>
               <w:rPr>
-                <w:sz w:val="24"/>
-                <w:szCs w:val="24"/>
+                <w:rFonts w:ascii="Arial" w:hAnsi="Arial" w:cs="Arial"/>
+                <w:sz w:val="28"/>
+                <w:szCs w:val="28"/>
                 <w:highlight w:val="none"/>
               </w:rPr>
-              <w:t xml:space="preserve">S5 -&gt; ( S6</w:t>
             </w:r>
-            <w:r/>
-          </w:p>
-          <w:p>
-            <w:pPr>
-              <w:jc w:val="center"/>
-              <w:spacing w:before="81" w:after="0" w:line="240" w:lineRule="auto"/>
-              <w:tabs>
-                <w:tab w:val="left" w:pos="962" w:leader="none"/>
-              </w:tabs>
-            </w:pPr>
-            <w:r>
-              <w:rPr>
-                <w:sz w:val="24"/>
-                <w:szCs w:val="24"/>
-                <w:highlight w:val="none"/>
-              </w:rPr>
-              <w:t xml:space="preserve">S6 -&gt; atributo S7</w:t>
-            </w:r>
-            <w:r/>
-          </w:p>
-          <w:p>
-            <w:pPr>
-              <w:jc w:val="center"/>
-              <w:spacing w:before="81" w:after="0" w:line="240" w:lineRule="auto"/>
-              <w:tabs>
-                <w:tab w:val="left" w:pos="962" w:leader="none"/>
-              </w:tabs>
-            </w:pPr>
-            <w:r>
-              <w:rPr>
-                <w:sz w:val="24"/>
-                <w:szCs w:val="24"/>
-                <w:highlight w:val="none"/>
-              </w:rPr>
-              <w:t xml:space="preserve">    | ) S8</w:t>
-            </w:r>
-            <w:r/>
-          </w:p>
-          <w:p>
-            <w:pPr>
-              <w:jc w:val="center"/>
-              <w:spacing w:before="81" w:after="0" w:line="240" w:lineRule="auto"/>
-              <w:tabs>
-                <w:tab w:val="left" w:pos="962" w:leader="none"/>
-              </w:tabs>
-            </w:pPr>
-            <w:r>
-              <w:rPr>
-                <w:sz w:val="24"/>
-                <w:szCs w:val="24"/>
-                <w:highlight w:val="none"/>
-              </w:rPr>
-              <w:t xml:space="preserve">S7 -&gt; ) S8</w:t>
-            </w:r>
-            <w:r/>
-          </w:p>
-          <w:p>
-            <w:pPr>
-              <w:jc w:val="center"/>
-              <w:spacing w:before="81" w:after="0" w:line="240" w:lineRule="auto"/>
-              <w:tabs>
-                <w:tab w:val="left" w:pos="962" w:leader="none"/>
-              </w:tabs>
-            </w:pPr>
-            <w:r>
-              <w:rPr>
-                <w:sz w:val="24"/>
-                <w:szCs w:val="24"/>
-                <w:highlight w:val="none"/>
-              </w:rPr>
-              <w:t xml:space="preserve">S8 -&gt; ; S0</w:t>
-            </w:r>
-            <w:r/>
           </w:p>
           <w:p>
             <w:pPr>
@@ -1874,31 +2230,952 @@
                 <w:tab w:val="left" w:pos="962" w:leader="none"/>
               </w:tabs>
               <w:rPr>
-                <w:sz w:val="24"/>
-                <w:szCs w:val="24"/>
+                <w:rFonts w:ascii="Arial" w:hAnsi="Arial" w:cs="Arial"/>
+                <w:color w:val="000000"/>
+                <w:sz w:val="28"/>
+                <w:szCs w:val="28"/>
                 <w:highlight w:val="none"/>
               </w:rPr>
             </w:pPr>
             <w:r>
               <w:rPr>
-                <w:sz w:val="24"/>
-                <w:szCs w:val="24"/>
+                <w:rFonts w:ascii="Arial" w:hAnsi="Arial" w:eastAsia="Calibri" w:cs="Arial"/>
+                <w:color w:val="000000"/>
+                <w:sz w:val="28"/>
+                <w:szCs w:val="28"/>
                 <w:highlight w:val="none"/>
               </w:rPr>
-              <w:t xml:space="preserve">    | ;</w:t>
+              <w:t xml:space="preserve">| “ID” S3</w:t>
             </w:r>
-            <w:r/>
             <w:r>
               <w:rPr>
-                <w:sz w:val="24"/>
-                <w:szCs w:val="24"/>
+                <w:rFonts w:ascii="Arial" w:hAnsi="Arial" w:eastAsia="Calibri" w:cs="Arial"/>
+                <w:color w:val="000000"/>
+                <w:sz w:val="28"/>
+                <w:szCs w:val="28"/>
+                <w:highlight w:val="none"/>
+              </w:rPr>
+            </w:r>
+          </w:p>
+          <w:p>
+            <w:pPr>
+              <w:jc w:val="center"/>
+              <w:spacing w:before="81" w:after="0" w:line="240" w:lineRule="auto"/>
+              <w:tabs>
+                <w:tab w:val="left" w:pos="962" w:leader="none"/>
+              </w:tabs>
+              <w:rPr>
+                <w:rFonts w:ascii="Arial" w:hAnsi="Arial" w:cs="Arial"/>
+                <w:color w:val="000000"/>
+                <w:sz w:val="28"/>
+                <w:szCs w:val="28"/>
+                <w:highlight w:val="none"/>
+              </w:rPr>
+            </w:pPr>
+            <w:r>
+              <w:rPr>
+                <w:rFonts w:ascii="Arial" w:hAnsi="Arial" w:eastAsia="Calibri" w:cs="Arial"/>
+                <w:color w:val="000000"/>
+                <w:sz w:val="28"/>
+                <w:szCs w:val="28"/>
+                <w:highlight w:val="none"/>
+              </w:rPr>
+              <w:t xml:space="preserve">| Epsilon S4</w:t>
+            </w:r>
+            <w:r>
+              <w:rPr>
+                <w:rFonts w:ascii="Arial" w:hAnsi="Arial" w:eastAsia="Calibri" w:cs="Arial"/>
+                <w:color w:val="000000"/>
+                <w:sz w:val="28"/>
+                <w:szCs w:val="28"/>
+                <w:highlight w:val="none"/>
+              </w:rPr>
+            </w:r>
+          </w:p>
+          <w:p>
+            <w:pPr>
+              <w:jc w:val="center"/>
+              <w:spacing w:before="81" w:after="0" w:line="240" w:lineRule="auto"/>
+              <w:tabs>
+                <w:tab w:val="left" w:pos="962" w:leader="none"/>
+              </w:tabs>
+              <w:rPr>
+                <w:rFonts w:ascii="Arial" w:hAnsi="Arial" w:cs="Arial"/>
+                <w:color w:val="000000"/>
+                <w:sz w:val="28"/>
+                <w:szCs w:val="28"/>
+                <w:highlight w:val="none"/>
+              </w:rPr>
+            </w:pPr>
+            <w:r>
+              <w:rPr>
+                <w:rFonts w:ascii="Arial" w:hAnsi="Arial" w:eastAsia="Calibri" w:cs="Arial"/>
+                <w:color w:val="000000"/>
+                <w:sz w:val="28"/>
+                <w:szCs w:val="28"/>
+                <w:highlight w:val="none"/>
+              </w:rPr>
+              <w:t xml:space="preserve">S1 -&gt; , S2</w:t>
+            </w:r>
+            <w:r>
+              <w:rPr>
+                <w:rFonts w:ascii="Arial" w:hAnsi="Arial" w:eastAsia="Calibri" w:cs="Arial"/>
+                <w:color w:val="000000"/>
+                <w:sz w:val="28"/>
+                <w:szCs w:val="28"/>
+                <w:highlight w:val="none"/>
+              </w:rPr>
+            </w:r>
+          </w:p>
+          <w:p>
+            <w:pPr>
+              <w:jc w:val="center"/>
+              <w:spacing w:before="81" w:after="0" w:line="240" w:lineRule="auto"/>
+              <w:tabs>
+                <w:tab w:val="left" w:pos="962" w:leader="none"/>
+              </w:tabs>
+              <w:rPr>
+                <w:rFonts w:ascii="Arial" w:hAnsi="Arial" w:cs="Arial"/>
+                <w:color w:val="000000"/>
+                <w:sz w:val="28"/>
+                <w:szCs w:val="28"/>
+                <w:highlight w:val="none"/>
+              </w:rPr>
+            </w:pPr>
+            <w:r>
+              <w:rPr>
+                <w:rFonts w:ascii="Arial" w:hAnsi="Arial" w:eastAsia="Calibri" w:cs="Arial"/>
+                <w:color w:val="000000"/>
+                <w:sz w:val="28"/>
+                <w:szCs w:val="28"/>
+                <w:highlight w:val="none"/>
+              </w:rPr>
+              <w:t xml:space="preserve">S2 -&gt; “JSON” S3</w:t>
+            </w:r>
+            <w:r>
+              <w:rPr>
+                <w:rFonts w:ascii="Arial" w:hAnsi="Arial" w:eastAsia="Calibri" w:cs="Arial"/>
+                <w:color w:val="000000"/>
+                <w:sz w:val="28"/>
+                <w:szCs w:val="28"/>
                 <w:highlight w:val="none"/>
               </w:rPr>
             </w:r>
             <w:r>
               <w:rPr>
-                <w:sz w:val="24"/>
-                <w:szCs w:val="24"/>
+                <w:rFonts w:ascii="Arial" w:hAnsi="Arial" w:eastAsia="Calibri" w:cs="Arial"/>
+                <w:color w:val="000000"/>
+                <w:sz w:val="28"/>
+                <w:szCs w:val="28"/>
+                <w:highlight w:val="none"/>
+              </w:rPr>
+            </w:r>
+            <w:r>
+              <w:rPr>
+                <w:rFonts w:ascii="Arial" w:hAnsi="Arial" w:eastAsia="Calibri" w:cs="Arial"/>
+                <w:color w:val="000000"/>
+                <w:sz w:val="28"/>
+                <w:szCs w:val="28"/>
+                <w:highlight w:val="none"/>
+              </w:rPr>
+            </w:r>
+            <w:r>
+              <w:rPr>
+                <w:rFonts w:ascii="Arial" w:hAnsi="Arial" w:eastAsia="Calibri" w:cs="Arial"/>
+                <w:color w:val="000000"/>
+                <w:sz w:val="28"/>
+                <w:szCs w:val="28"/>
+                <w:highlight w:val="none"/>
+              </w:rPr>
+            </w:r>
+          </w:p>
+        </w:tc>
+      </w:tr>
+      <w:tr>
+        <w:trPr/>
+        <w:tc>
+          <w:tcPr>
+            <w:tcW w:w="6160" w:type="dxa"/>
+            <w:vMerge w:val="restart"/>
+            <w:textDirection w:val="lrTb"/>
+            <w:noWrap w:val="false"/>
+          </w:tcPr>
+          <w:p>
+            <w:pPr>
+              <w:jc w:val="center"/>
+              <w:shd w:val="nil"/>
+              <w:rPr>
+                <w:sz w:val="28"/>
+                <w:szCs w:val="28"/>
+                <w:highlight w:val="none"/>
+                <w14:ligatures w14:val="none"/>
+              </w:rPr>
+            </w:pPr>
+            <w:r>
+              <w:rPr>
+                <w:sz w:val="28"/>
+                <w:szCs w:val="28"/>
+                <w:highlight w:val="none"/>
+              </w:rPr>
+              <w:t xml:space="preserve">Analisis de JSON</w:t>
+            </w:r>
+            <w:r>
+              <w:rPr>
+                <w:sz w:val="28"/>
+                <w:szCs w:val="28"/>
+                <w:highlight w:val="none"/>
+              </w:rPr>
+            </w:r>
+          </w:p>
+          <w:p>
+            <w:pPr>
+              <w:jc w:val="center"/>
+              <w:shd w:val="nil"/>
+              <w:rPr>
+                <w:sz w:val="28"/>
+                <w:szCs w:val="28"/>
+                <w:highlight w:val="none"/>
+                <w14:ligatures w14:val="none"/>
+              </w:rPr>
+            </w:pPr>
+            <w:r>
+              <w:rPr>
+                <w:sz w:val="28"/>
+                <w:szCs w:val="28"/>
+                <w:highlight w:val="none"/>
+              </w:rPr>
+            </w:r>
+            <w:r>
+              <w:rPr>
+                <w:sz w:val="28"/>
+                <w:szCs w:val="28"/>
+                <w:highlight w:val="none"/>
+              </w:rPr>
+              <w:t xml:space="preserve">{."ID".:."ID".(,."ID".:."ID")*}.(,.{.$set.:.{."ID".:."ID".}.})?</w:t>
+            </w:r>
+            <w:r>
+              <w:rPr>
+                <w:sz w:val="28"/>
+                <w:szCs w:val="28"/>
+                <w:highlight w:val="none"/>
+              </w:rPr>
+            </w:r>
+            <w:r>
+              <w:rPr>
+                <w:sz w:val="28"/>
+                <w:szCs w:val="28"/>
+                <w:highlight w:val="none"/>
+              </w:rPr>
+            </w:r>
+          </w:p>
+        </w:tc>
+        <w:tc>
+          <w:tcPr>
+            <w:tcW w:w="4216" w:type="dxa"/>
+            <w:vMerge w:val="restart"/>
+            <w:textDirection w:val="lrTb"/>
+            <w:noWrap w:val="false"/>
+          </w:tcPr>
+          <w:p>
+            <w:pPr>
+              <w:jc w:val="center"/>
+              <w:spacing w:before="81" w:after="0" w:line="240" w:lineRule="auto"/>
+              <w:tabs>
+                <w:tab w:val="left" w:pos="962" w:leader="none"/>
+              </w:tabs>
+              <w:rPr>
+                <w:rFonts w:ascii="Arial" w:hAnsi="Arial" w:cs="Arial"/>
+                <w:sz w:val="28"/>
+                <w:szCs w:val="28"/>
+                <w:highlight w:val="none"/>
+              </w:rPr>
+            </w:pPr>
+            <w:r>
+              <w:rPr>
+                <w:rFonts w:ascii="Arial" w:hAnsi="Arial" w:cs="Arial"/>
+                <w:sz w:val="28"/>
+                <w:szCs w:val="28"/>
+                <w:highlight w:val="none"/>
+              </w:rPr>
+              <w:t xml:space="preserve">S0 -&gt; { S1</w:t>
+            </w:r>
+            <w:r>
+              <w:rPr>
+                <w:rFonts w:ascii="Arial" w:hAnsi="Arial" w:cs="Arial"/>
+                <w:sz w:val="28"/>
+                <w:szCs w:val="28"/>
+                <w:highlight w:val="none"/>
+              </w:rPr>
+            </w:r>
+          </w:p>
+          <w:p>
+            <w:pPr>
+              <w:jc w:val="center"/>
+              <w:spacing w:before="81" w:after="0" w:line="240" w:lineRule="auto"/>
+              <w:tabs>
+                <w:tab w:val="left" w:pos="962" w:leader="none"/>
+              </w:tabs>
+              <w:rPr>
+                <w:rFonts w:ascii="Arial" w:hAnsi="Arial" w:cs="Arial"/>
+                <w:sz w:val="28"/>
+                <w:szCs w:val="28"/>
+                <w:highlight w:val="none"/>
+              </w:rPr>
+            </w:pPr>
+            <w:r>
+              <w:rPr>
+                <w:rFonts w:ascii="Arial" w:hAnsi="Arial" w:cs="Arial"/>
+                <w:sz w:val="28"/>
+                <w:szCs w:val="28"/>
+                <w:highlight w:val="none"/>
+              </w:rPr>
+              <w:t xml:space="preserve">S1 -&gt; “ID” S2</w:t>
+            </w:r>
+            <w:r>
+              <w:rPr>
+                <w:rFonts w:ascii="Arial" w:hAnsi="Arial" w:cs="Arial"/>
+                <w:sz w:val="28"/>
+                <w:szCs w:val="28"/>
+                <w:highlight w:val="none"/>
+              </w:rPr>
+            </w:r>
+            <w:r>
+              <w:rPr>
+                <w:rFonts w:ascii="Arial" w:hAnsi="Arial" w:cs="Arial"/>
+                <w:sz w:val="28"/>
+                <w:szCs w:val="28"/>
+                <w:highlight w:val="none"/>
+              </w:rPr>
+            </w:r>
+          </w:p>
+          <w:p>
+            <w:pPr>
+              <w:jc w:val="center"/>
+              <w:spacing w:before="81" w:after="0" w:line="240" w:lineRule="auto"/>
+              <w:tabs>
+                <w:tab w:val="left" w:pos="962" w:leader="none"/>
+              </w:tabs>
+              <w:rPr>
+                <w:rFonts w:ascii="Arial" w:hAnsi="Arial" w:cs="Arial"/>
+                <w:sz w:val="28"/>
+                <w:szCs w:val="28"/>
+                <w:highlight w:val="none"/>
+              </w:rPr>
+            </w:pPr>
+            <w:r>
+              <w:rPr>
+                <w:rFonts w:ascii="Arial" w:hAnsi="Arial" w:cs="Arial"/>
+                <w:sz w:val="28"/>
+                <w:szCs w:val="28"/>
+                <w:highlight w:val="none"/>
+              </w:rPr>
+              <w:t xml:space="preserve">S2 -&gt; : S3</w:t>
+            </w:r>
+            <w:r>
+              <w:rPr>
+                <w:rFonts w:ascii="Arial" w:hAnsi="Arial" w:cs="Arial"/>
+                <w:sz w:val="28"/>
+                <w:szCs w:val="28"/>
+                <w:highlight w:val="none"/>
+              </w:rPr>
+            </w:r>
+          </w:p>
+          <w:p>
+            <w:pPr>
+              <w:jc w:val="center"/>
+              <w:spacing w:before="81" w:after="0" w:line="240" w:lineRule="auto"/>
+              <w:tabs>
+                <w:tab w:val="left" w:pos="962" w:leader="none"/>
+              </w:tabs>
+              <w:rPr>
+                <w:rFonts w:ascii="Arial" w:hAnsi="Arial" w:cs="Arial"/>
+                <w:sz w:val="28"/>
+                <w:szCs w:val="28"/>
+                <w:highlight w:val="none"/>
+              </w:rPr>
+            </w:pPr>
+            <w:r>
+              <w:rPr>
+                <w:rFonts w:ascii="Arial" w:hAnsi="Arial" w:cs="Arial"/>
+                <w:sz w:val="28"/>
+                <w:szCs w:val="28"/>
+                <w:highlight w:val="none"/>
+              </w:rPr>
+              <w:t xml:space="preserve">S3 -&gt; “ID” S4</w:t>
+            </w:r>
+            <w:r>
+              <w:rPr>
+                <w:rFonts w:ascii="Arial" w:hAnsi="Arial" w:cs="Arial"/>
+                <w:sz w:val="28"/>
+                <w:szCs w:val="28"/>
+                <w:highlight w:val="none"/>
+              </w:rPr>
+            </w:r>
+          </w:p>
+          <w:p>
+            <w:pPr>
+              <w:jc w:val="center"/>
+              <w:spacing w:before="81" w:after="0" w:line="240" w:lineRule="auto"/>
+              <w:tabs>
+                <w:tab w:val="left" w:pos="962" w:leader="none"/>
+              </w:tabs>
+              <w:rPr>
+                <w:rFonts w:ascii="Arial" w:hAnsi="Arial" w:cs="Arial"/>
+                <w:sz w:val="28"/>
+                <w:szCs w:val="28"/>
+                <w:highlight w:val="none"/>
+              </w:rPr>
+            </w:pPr>
+            <w:r>
+              <w:rPr>
+                <w:rFonts w:ascii="Arial" w:hAnsi="Arial" w:cs="Arial"/>
+                <w:sz w:val="28"/>
+                <w:szCs w:val="28"/>
+                <w:highlight w:val="none"/>
+              </w:rPr>
+              <w:t xml:space="preserve">S4 -&gt; , S5</w:t>
+            </w:r>
+            <w:r>
+              <w:rPr>
+                <w:rFonts w:ascii="Arial" w:hAnsi="Arial" w:cs="Arial"/>
+                <w:sz w:val="28"/>
+                <w:szCs w:val="28"/>
+                <w:highlight w:val="none"/>
+              </w:rPr>
+            </w:r>
+          </w:p>
+          <w:p>
+            <w:pPr>
+              <w:jc w:val="center"/>
+              <w:spacing w:before="81" w:after="0" w:line="240" w:lineRule="auto"/>
+              <w:tabs>
+                <w:tab w:val="left" w:pos="962" w:leader="none"/>
+              </w:tabs>
+              <w:rPr>
+                <w:rFonts w:ascii="Arial" w:hAnsi="Arial" w:cs="Arial"/>
+                <w:sz w:val="28"/>
+                <w:szCs w:val="28"/>
+                <w:highlight w:val="none"/>
+              </w:rPr>
+            </w:pPr>
+            <w:r>
+              <w:rPr>
+                <w:rFonts w:ascii="Arial" w:hAnsi="Arial" w:cs="Arial"/>
+                <w:sz w:val="28"/>
+                <w:szCs w:val="28"/>
+                <w:highlight w:val="none"/>
+              </w:rPr>
+              <w:t xml:space="preserve">| } S9</w:t>
+            </w:r>
+            <w:r>
+              <w:rPr>
+                <w:rFonts w:ascii="Arial" w:hAnsi="Arial" w:cs="Arial"/>
+                <w:sz w:val="28"/>
+                <w:szCs w:val="28"/>
+                <w:highlight w:val="none"/>
+              </w:rPr>
+            </w:r>
+          </w:p>
+          <w:p>
+            <w:pPr>
+              <w:jc w:val="center"/>
+              <w:spacing w:before="81" w:after="0" w:line="240" w:lineRule="auto"/>
+              <w:tabs>
+                <w:tab w:val="left" w:pos="962" w:leader="none"/>
+              </w:tabs>
+              <w:rPr>
+                <w:rFonts w:ascii="Arial" w:hAnsi="Arial" w:cs="Arial"/>
+                <w:sz w:val="28"/>
+                <w:szCs w:val="28"/>
+                <w:highlight w:val="none"/>
+              </w:rPr>
+            </w:pPr>
+            <w:r>
+              <w:rPr>
+                <w:rFonts w:ascii="Arial" w:hAnsi="Arial" w:cs="Arial"/>
+                <w:sz w:val="28"/>
+                <w:szCs w:val="28"/>
+                <w:highlight w:val="none"/>
+              </w:rPr>
+              <w:t xml:space="preserve">S5 -&gt; “ID” S6</w:t>
+            </w:r>
+            <w:r>
+              <w:rPr>
+                <w:rFonts w:ascii="Arial" w:hAnsi="Arial" w:cs="Arial"/>
+                <w:sz w:val="28"/>
+                <w:szCs w:val="28"/>
+                <w:highlight w:val="none"/>
+              </w:rPr>
+            </w:r>
+          </w:p>
+          <w:p>
+            <w:pPr>
+              <w:jc w:val="center"/>
+              <w:spacing w:before="81" w:after="0" w:line="240" w:lineRule="auto"/>
+              <w:tabs>
+                <w:tab w:val="left" w:pos="962" w:leader="none"/>
+              </w:tabs>
+              <w:rPr>
+                <w:rFonts w:ascii="Arial" w:hAnsi="Arial" w:cs="Arial"/>
+                <w:sz w:val="28"/>
+                <w:szCs w:val="28"/>
+                <w:highlight w:val="none"/>
+              </w:rPr>
+            </w:pPr>
+            <w:r>
+              <w:rPr>
+                <w:rFonts w:ascii="Arial" w:hAnsi="Arial" w:cs="Arial"/>
+                <w:sz w:val="28"/>
+                <w:szCs w:val="28"/>
+                <w:highlight w:val="none"/>
+              </w:rPr>
+              <w:t xml:space="preserve">S6 -&gt; : S7</w:t>
+            </w:r>
+            <w:r>
+              <w:rPr>
+                <w:rFonts w:ascii="Arial" w:hAnsi="Arial" w:cs="Arial"/>
+                <w:sz w:val="28"/>
+                <w:szCs w:val="28"/>
+                <w:highlight w:val="none"/>
+              </w:rPr>
+            </w:r>
+          </w:p>
+          <w:p>
+            <w:pPr>
+              <w:jc w:val="center"/>
+              <w:spacing w:before="81" w:after="0" w:line="240" w:lineRule="auto"/>
+              <w:tabs>
+                <w:tab w:val="left" w:pos="962" w:leader="none"/>
+              </w:tabs>
+              <w:rPr>
+                <w:rFonts w:ascii="Arial" w:hAnsi="Arial" w:cs="Arial"/>
+                <w:sz w:val="28"/>
+                <w:szCs w:val="28"/>
+                <w:highlight w:val="none"/>
+              </w:rPr>
+            </w:pPr>
+            <w:r>
+              <w:rPr>
+                <w:rFonts w:ascii="Arial" w:hAnsi="Arial" w:cs="Arial"/>
+                <w:sz w:val="28"/>
+                <w:szCs w:val="28"/>
+                <w:highlight w:val="none"/>
+              </w:rPr>
+              <w:t xml:space="preserve">S7 -&gt; “ID” S8</w:t>
+            </w:r>
+            <w:r>
+              <w:rPr>
+                <w:rFonts w:ascii="Arial" w:hAnsi="Arial" w:cs="Arial"/>
+                <w:sz w:val="28"/>
+                <w:szCs w:val="28"/>
+                <w:highlight w:val="none"/>
+              </w:rPr>
+            </w:r>
+          </w:p>
+          <w:p>
+            <w:pPr>
+              <w:jc w:val="center"/>
+              <w:spacing w:before="81" w:after="0" w:line="240" w:lineRule="auto"/>
+              <w:tabs>
+                <w:tab w:val="left" w:pos="962" w:leader="none"/>
+              </w:tabs>
+              <w:rPr>
+                <w:rFonts w:ascii="Arial" w:hAnsi="Arial" w:cs="Arial"/>
+                <w:sz w:val="28"/>
+                <w:szCs w:val="28"/>
+                <w:highlight w:val="none"/>
+              </w:rPr>
+            </w:pPr>
+            <w:r>
+              <w:rPr>
+                <w:rFonts w:ascii="Arial" w:hAnsi="Arial" w:cs="Arial"/>
+                <w:sz w:val="28"/>
+                <w:szCs w:val="28"/>
+                <w:highlight w:val="none"/>
+              </w:rPr>
+              <w:t xml:space="preserve">S8 -&gt; } S9</w:t>
+            </w:r>
+            <w:r>
+              <w:rPr>
+                <w:rFonts w:ascii="Arial" w:hAnsi="Arial" w:cs="Arial"/>
+                <w:sz w:val="28"/>
+                <w:szCs w:val="28"/>
+                <w:highlight w:val="none"/>
+              </w:rPr>
+            </w:r>
+          </w:p>
+          <w:p>
+            <w:pPr>
+              <w:jc w:val="center"/>
+              <w:spacing w:before="81" w:after="0" w:line="240" w:lineRule="auto"/>
+              <w:tabs>
+                <w:tab w:val="left" w:pos="962" w:leader="none"/>
+              </w:tabs>
+              <w:rPr>
+                <w:rFonts w:ascii="Arial" w:hAnsi="Arial" w:cs="Arial"/>
+                <w:sz w:val="28"/>
+                <w:szCs w:val="28"/>
+                <w:highlight w:val="none"/>
+              </w:rPr>
+            </w:pPr>
+            <w:r>
+              <w:rPr>
+                <w:rFonts w:ascii="Arial" w:hAnsi="Arial" w:cs="Arial"/>
+                <w:sz w:val="28"/>
+                <w:szCs w:val="28"/>
+                <w:highlight w:val="none"/>
+              </w:rPr>
+              <w:t xml:space="preserve">| , S5</w:t>
+            </w:r>
+            <w:r>
+              <w:rPr>
+                <w:rFonts w:ascii="Arial" w:hAnsi="Arial" w:cs="Arial"/>
+                <w:sz w:val="28"/>
+                <w:szCs w:val="28"/>
+                <w:highlight w:val="none"/>
+              </w:rPr>
+            </w:r>
+          </w:p>
+          <w:p>
+            <w:pPr>
+              <w:jc w:val="center"/>
+              <w:spacing w:before="81" w:after="0" w:line="240" w:lineRule="auto"/>
+              <w:tabs>
+                <w:tab w:val="left" w:pos="962" w:leader="none"/>
+              </w:tabs>
+              <w:rPr>
+                <w:rFonts w:ascii="Arial" w:hAnsi="Arial" w:cs="Arial"/>
+                <w:sz w:val="28"/>
+                <w:szCs w:val="28"/>
+                <w:highlight w:val="none"/>
+              </w:rPr>
+            </w:pPr>
+            <w:r>
+              <w:rPr>
+                <w:rFonts w:ascii="Arial" w:hAnsi="Arial" w:cs="Arial"/>
+                <w:sz w:val="28"/>
+                <w:szCs w:val="28"/>
+                <w:highlight w:val="none"/>
+              </w:rPr>
+              <w:t xml:space="preserve">S9 - &gt; , S10</w:t>
+            </w:r>
+            <w:r>
+              <w:rPr>
+                <w:rFonts w:ascii="Arial" w:hAnsi="Arial" w:cs="Arial"/>
+                <w:sz w:val="28"/>
+                <w:szCs w:val="28"/>
+                <w:highlight w:val="none"/>
+              </w:rPr>
+            </w:r>
+          </w:p>
+          <w:p>
+            <w:pPr>
+              <w:jc w:val="center"/>
+              <w:spacing w:before="81" w:after="0" w:line="240" w:lineRule="auto"/>
+              <w:tabs>
+                <w:tab w:val="left" w:pos="962" w:leader="none"/>
+              </w:tabs>
+              <w:rPr>
+                <w:rFonts w:ascii="Arial" w:hAnsi="Arial" w:cs="Arial"/>
+                <w:sz w:val="28"/>
+                <w:szCs w:val="28"/>
+                <w:highlight w:val="none"/>
+              </w:rPr>
+            </w:pPr>
+            <w:r>
+              <w:rPr>
+                <w:rFonts w:ascii="Arial" w:hAnsi="Arial" w:cs="Arial"/>
+                <w:sz w:val="28"/>
+                <w:szCs w:val="28"/>
+                <w:highlight w:val="none"/>
+              </w:rPr>
+              <w:t xml:space="preserve">S10 -&gt; { S11 </w:t>
+            </w:r>
+            <w:r>
+              <w:rPr>
+                <w:rFonts w:ascii="Arial" w:hAnsi="Arial" w:cs="Arial"/>
+                <w:sz w:val="28"/>
+                <w:szCs w:val="28"/>
+                <w:highlight w:val="none"/>
+              </w:rPr>
+            </w:r>
+          </w:p>
+          <w:p>
+            <w:pPr>
+              <w:jc w:val="center"/>
+              <w:spacing w:before="81" w:after="0" w:line="240" w:lineRule="auto"/>
+              <w:tabs>
+                <w:tab w:val="left" w:pos="962" w:leader="none"/>
+              </w:tabs>
+              <w:rPr>
+                <w:rFonts w:ascii="Arial" w:hAnsi="Arial" w:cs="Arial"/>
+                <w:sz w:val="28"/>
+                <w:szCs w:val="28"/>
+                <w:highlight w:val="none"/>
+              </w:rPr>
+            </w:pPr>
+            <w:r>
+              <w:rPr>
+                <w:rFonts w:ascii="Arial" w:hAnsi="Arial" w:cs="Arial"/>
+                <w:sz w:val="28"/>
+                <w:szCs w:val="28"/>
+                <w:highlight w:val="none"/>
+              </w:rPr>
+              <w:t xml:space="preserve">S11 -&gt; $set S12</w:t>
+            </w:r>
+            <w:r>
+              <w:rPr>
+                <w:rFonts w:ascii="Arial" w:hAnsi="Arial" w:cs="Arial"/>
+                <w:sz w:val="28"/>
+                <w:szCs w:val="28"/>
+                <w:highlight w:val="none"/>
+              </w:rPr>
+            </w:r>
+          </w:p>
+          <w:p>
+            <w:pPr>
+              <w:jc w:val="center"/>
+              <w:spacing w:before="81" w:after="0" w:line="240" w:lineRule="auto"/>
+              <w:tabs>
+                <w:tab w:val="left" w:pos="962" w:leader="none"/>
+              </w:tabs>
+              <w:rPr>
+                <w:rFonts w:ascii="Arial" w:hAnsi="Arial" w:cs="Arial"/>
+                <w:sz w:val="28"/>
+                <w:szCs w:val="28"/>
+                <w:highlight w:val="none"/>
+              </w:rPr>
+            </w:pPr>
+            <w:r>
+              <w:rPr>
+                <w:rFonts w:ascii="Arial" w:hAnsi="Arial" w:cs="Arial"/>
+                <w:sz w:val="28"/>
+                <w:szCs w:val="28"/>
+                <w:highlight w:val="none"/>
+              </w:rPr>
+              <w:t xml:space="preserve">S12 -&gt; : S13</w:t>
+            </w:r>
+            <w:r>
+              <w:rPr>
+                <w:rFonts w:ascii="Arial" w:hAnsi="Arial" w:cs="Arial"/>
+                <w:sz w:val="28"/>
+                <w:szCs w:val="28"/>
+                <w:highlight w:val="none"/>
+              </w:rPr>
+            </w:r>
+          </w:p>
+          <w:p>
+            <w:pPr>
+              <w:jc w:val="center"/>
+              <w:spacing w:before="81" w:after="0" w:line="240" w:lineRule="auto"/>
+              <w:tabs>
+                <w:tab w:val="left" w:pos="962" w:leader="none"/>
+              </w:tabs>
+              <w:rPr>
+                <w:rFonts w:ascii="Arial" w:hAnsi="Arial" w:cs="Arial"/>
+                <w:sz w:val="28"/>
+                <w:szCs w:val="28"/>
+                <w:highlight w:val="none"/>
+              </w:rPr>
+            </w:pPr>
+            <w:r>
+              <w:rPr>
+                <w:rFonts w:ascii="Arial" w:hAnsi="Arial" w:cs="Arial"/>
+                <w:sz w:val="28"/>
+                <w:szCs w:val="28"/>
+                <w:highlight w:val="none"/>
+              </w:rPr>
+              <w:t xml:space="preserve">S13 -&gt; { S14</w:t>
+            </w:r>
+            <w:r>
+              <w:rPr>
+                <w:rFonts w:ascii="Arial" w:hAnsi="Arial" w:cs="Arial"/>
+                <w:sz w:val="28"/>
+                <w:szCs w:val="28"/>
+                <w:highlight w:val="none"/>
+              </w:rPr>
+            </w:r>
+          </w:p>
+          <w:p>
+            <w:pPr>
+              <w:jc w:val="center"/>
+              <w:spacing w:before="81" w:after="0" w:line="240" w:lineRule="auto"/>
+              <w:tabs>
+                <w:tab w:val="left" w:pos="962" w:leader="none"/>
+              </w:tabs>
+              <w:rPr>
+                <w:rFonts w:ascii="Arial" w:hAnsi="Arial" w:cs="Arial"/>
+                <w:sz w:val="28"/>
+                <w:szCs w:val="28"/>
+                <w:highlight w:val="none"/>
+              </w:rPr>
+            </w:pPr>
+            <w:r>
+              <w:rPr>
+                <w:rFonts w:ascii="Arial" w:hAnsi="Arial" w:cs="Arial"/>
+                <w:sz w:val="28"/>
+                <w:szCs w:val="28"/>
+                <w:highlight w:val="none"/>
+              </w:rPr>
+              <w:t xml:space="preserve">S14 -&gt; “ID”</w:t>
+            </w:r>
+            <w:r>
+              <w:rPr>
+                <w:rFonts w:ascii="Arial" w:hAnsi="Arial" w:cs="Arial"/>
+                <w:sz w:val="28"/>
+                <w:szCs w:val="28"/>
+                <w:highlight w:val="none"/>
+              </w:rPr>
+            </w:r>
+          </w:p>
+          <w:p>
+            <w:pPr>
+              <w:jc w:val="center"/>
+              <w:spacing w:before="81" w:after="0" w:line="240" w:lineRule="auto"/>
+              <w:tabs>
+                <w:tab w:val="left" w:pos="962" w:leader="none"/>
+              </w:tabs>
+              <w:rPr>
+                <w:rFonts w:ascii="Arial" w:hAnsi="Arial" w:cs="Arial"/>
+                <w:sz w:val="28"/>
+                <w:szCs w:val="28"/>
+                <w:highlight w:val="none"/>
+              </w:rPr>
+            </w:pPr>
+            <w:r>
+              <w:rPr>
+                <w:rFonts w:ascii="Arial" w:hAnsi="Arial" w:cs="Arial"/>
+                <w:sz w:val="28"/>
+                <w:szCs w:val="28"/>
+                <w:highlight w:val="none"/>
+              </w:rPr>
+              <w:t xml:space="preserve">S15 -&gt; : S16</w:t>
+            </w:r>
+            <w:r>
+              <w:rPr>
+                <w:rFonts w:ascii="Arial" w:hAnsi="Arial" w:cs="Arial"/>
+                <w:sz w:val="28"/>
+                <w:szCs w:val="28"/>
+                <w:highlight w:val="none"/>
+              </w:rPr>
+            </w:r>
+          </w:p>
+          <w:p>
+            <w:pPr>
+              <w:jc w:val="center"/>
+              <w:spacing w:before="81" w:after="0" w:line="240" w:lineRule="auto"/>
+              <w:tabs>
+                <w:tab w:val="left" w:pos="962" w:leader="none"/>
+              </w:tabs>
+              <w:rPr>
+                <w:rFonts w:ascii="Arial" w:hAnsi="Arial" w:cs="Arial"/>
+                <w:sz w:val="28"/>
+                <w:szCs w:val="28"/>
+                <w:highlight w:val="none"/>
+              </w:rPr>
+            </w:pPr>
+            <w:r>
+              <w:rPr>
+                <w:rFonts w:ascii="Arial" w:hAnsi="Arial" w:cs="Arial"/>
+                <w:sz w:val="28"/>
+                <w:szCs w:val="28"/>
+                <w:highlight w:val="none"/>
+              </w:rPr>
+              <w:t xml:space="preserve">S16 -&gt; “ID” S17</w:t>
+            </w:r>
+            <w:r>
+              <w:rPr>
+                <w:rFonts w:ascii="Arial" w:hAnsi="Arial" w:cs="Arial"/>
+                <w:sz w:val="28"/>
+                <w:szCs w:val="28"/>
+                <w:highlight w:val="none"/>
+              </w:rPr>
+            </w:r>
+          </w:p>
+          <w:p>
+            <w:pPr>
+              <w:jc w:val="center"/>
+              <w:spacing w:before="81" w:after="0" w:line="240" w:lineRule="auto"/>
+              <w:tabs>
+                <w:tab w:val="left" w:pos="962" w:leader="none"/>
+              </w:tabs>
+              <w:rPr>
+                <w:rFonts w:ascii="Arial" w:hAnsi="Arial" w:cs="Arial"/>
+                <w:sz w:val="28"/>
+                <w:szCs w:val="28"/>
+                <w:highlight w:val="none"/>
+              </w:rPr>
+            </w:pPr>
+            <w:r>
+              <w:rPr>
+                <w:rFonts w:ascii="Arial" w:hAnsi="Arial" w:cs="Arial"/>
+                <w:sz w:val="28"/>
+                <w:szCs w:val="28"/>
+                <w:highlight w:val="none"/>
+              </w:rPr>
+              <w:t xml:space="preserve">S17 -&gt; } S18</w:t>
+            </w:r>
+            <w:r>
+              <w:rPr>
+                <w:rFonts w:ascii="Arial" w:hAnsi="Arial" w:cs="Arial"/>
+                <w:sz w:val="28"/>
+                <w:szCs w:val="28"/>
+                <w:highlight w:val="none"/>
+              </w:rPr>
+            </w:r>
+          </w:p>
+          <w:p>
+            <w:pPr>
+              <w:jc w:val="center"/>
+              <w:spacing w:before="81" w:after="0" w:line="240" w:lineRule="auto"/>
+              <w:tabs>
+                <w:tab w:val="left" w:pos="962" w:leader="none"/>
+              </w:tabs>
+              <w:rPr>
+                <w:rFonts w:ascii="Arial" w:hAnsi="Arial" w:cs="Arial"/>
+                <w:sz w:val="28"/>
+                <w:szCs w:val="28"/>
+                <w:highlight w:val="none"/>
+              </w:rPr>
+            </w:pPr>
+            <w:r>
+              <w:rPr>
+                <w:rFonts w:ascii="Arial" w:hAnsi="Arial" w:cs="Arial"/>
+                <w:sz w:val="28"/>
+                <w:szCs w:val="28"/>
+                <w:highlight w:val="none"/>
+              </w:rPr>
+              <w:t xml:space="preserve">S18 -&gt; } S19</w:t>
+            </w:r>
+            <w:r>
+              <w:rPr>
+                <w:rFonts w:ascii="Arial" w:hAnsi="Arial" w:cs="Arial"/>
+                <w:sz w:val="28"/>
+                <w:szCs w:val="28"/>
+                <w:highlight w:val="none"/>
+              </w:rPr>
+            </w:r>
+            <w:r>
+              <w:rPr>
+                <w:rFonts w:ascii="Arial" w:hAnsi="Arial" w:cs="Arial"/>
+                <w:sz w:val="28"/>
+                <w:szCs w:val="28"/>
+                <w:highlight w:val="none"/>
+              </w:rPr>
+            </w:r>
+            <w:r>
+              <w:rPr>
+                <w:rFonts w:ascii="Arial" w:hAnsi="Arial" w:cs="Arial"/>
+                <w:sz w:val="28"/>
+                <w:szCs w:val="28"/>
+                <w:highlight w:val="none"/>
+              </w:rPr>
+            </w:r>
+            <w:r>
+              <w:rPr>
+                <w:rFonts w:ascii="Arial" w:hAnsi="Arial" w:cs="Arial"/>
+                <w:sz w:val="28"/>
+                <w:szCs w:val="28"/>
                 <w:highlight w:val="none"/>
               </w:rPr>
             </w:r>
@@ -1934,6 +3211,7 @@
           <w:highlight w:val="none"/>
         </w:rPr>
       </w:r>
+      <w:r/>
     </w:p>
     <w:p>
       <w:pPr>
@@ -1961,33 +3239,46 @@
       <w:r>
         <w:rPr>
           <w:sz w:val="24"/>
+          <w:szCs w:val="24"/>
           <w:highlight w:val="none"/>
         </w:rPr>
       </w:r>
       <w:r/>
-      <w:r>
-        <w:rPr>
-          <w:sz w:val="24"/>
-          <w:highlight w:val="none"/>
-        </w:rPr>
-      </w:r>
-      <w:r>
-        <w:rPr>
-          <w:sz w:val="24"/>
-          <w:highlight w:val="none"/>
-        </w:rPr>
-      </w:r>
-      <w:r>
+    </w:p>
+    <w:p>
+      <w:pPr>
+        <w:ind w:left="0" w:right="0" w:firstLine="0"/>
+        <w:jc w:val="left"/>
+        <w:spacing w:before="81" w:after="0" w:line="240" w:lineRule="auto"/>
+        <w:tabs>
+          <w:tab w:val="left" w:pos="962" w:leader="none"/>
+        </w:tabs>
         <w:rPr>
           <w:sz w:val="24"/>
           <w:szCs w:val="24"/>
           <w:highlight w:val="none"/>
         </w:rPr>
+      </w:pPr>
+      <w:r>
+        <w:rPr>
+          <w:sz w:val="24"/>
+          <w:szCs w:val="24"/>
+          <w:highlight w:val="none"/>
+          <w:u w:val="single"/>
+        </w:rPr>
+        <w:t xml:space="preserve">Función:</w:t>
+      </w:r>
+      <w:r>
+        <w:rPr>
+          <w:sz w:val="24"/>
+          <w:szCs w:val="24"/>
+          <w:highlight w:val="none"/>
+        </w:rPr>
       </w:r>
     </w:p>
     <w:p>
       <w:pPr>
-        <w:pStyle w:val="860"/>
+        <w:pStyle w:val="876"/>
         <w:spacing w:before="3"/>
         <w:rPr>
           <w:sz w:val="14"/>
@@ -2002,7 +3293,7 @@
     </w:p>
     <w:p>
       <w:pPr>
-        <w:pStyle w:val="860"/>
+        <w:pStyle w:val="876"/>
         <w:jc w:val="center"/>
         <w:spacing w:before="3"/>
         <w:rPr>
@@ -2042,7 +3333,7 @@
                         <a:stretch/>
                       </pic:blipFill>
                       <pic:spPr bwMode="auto">
-                        <a:xfrm>
+                        <a:xfrm flipH="0" flipV="0">
                           <a:off x="0" y="0"/>
                           <a:ext cx="6451599" cy="1217282"/>
                         </a:xfrm>
@@ -2088,18 +3379,170 @@
         </w:rPr>
       </w:r>
       <w:r/>
+    </w:p>
+    <w:p>
+      <w:pPr>
+        <w:pStyle w:val="876"/>
+        <w:jc w:val="left"/>
+        <w:spacing w:before="3"/>
+        <w:rPr>
+          <w:sz w:val="22"/>
+          <w:szCs w:val="22"/>
+          <w:highlight w:val="none"/>
+        </w:rPr>
+      </w:pPr>
+      <w:r>
+        <w:rPr>
+          <w:sz w:val="22"/>
+          <w:szCs w:val="22"/>
+          <w:highlight w:val="none"/>
+          <w:u w:val="single"/>
+        </w:rPr>
+        <w:t xml:space="preserve">Atributo:</w:t>
+      </w:r>
+      <w:r>
+        <w:rPr>
+          <w:sz w:val="22"/>
+          <w:szCs w:val="22"/>
+          <w:highlight w:val="none"/>
+        </w:rPr>
+      </w:r>
+    </w:p>
+    <w:p>
+      <w:pPr>
+        <w:pStyle w:val="876"/>
+        <w:jc w:val="center"/>
+        <w:spacing w:before="3"/>
+        <w:rPr>
+          <w:sz w:val="22"/>
+          <w:szCs w:val="22"/>
+          <w:highlight w:val="none"/>
+        </w:rPr>
+      </w:pPr>
+      <w:r>
+        <w:rPr>
+          <w:sz w:val="22"/>
+          <w:highlight w:val="none"/>
+        </w:rPr>
+      </w:r>
+      <w:r/>
+      <w:r>
+        <w:rPr>
+          <w:sz w:val="22"/>
+          <w:highlight w:val="none"/>
+        </w:rPr>
+      </w:r>
+      <w:r>
+        <w:rPr>
+          <w:sz w:val="22"/>
+          <w:highlight w:val="none"/>
+        </w:rPr>
+      </w:r>
+    </w:p>
+    <w:p>
+      <w:pPr>
+        <w:pStyle w:val="876"/>
+        <w:jc w:val="center"/>
+        <w:spacing w:before="3"/>
+      </w:pPr>
+      <w:r>
+        <w:rPr>
+          <w:sz w:val="22"/>
+          <w:szCs w:val="22"/>
+        </w:rPr>
+      </w:r>
+      <w:r/>
+      <w:r>
+        <mc:AlternateContent>
+          <mc:Choice Requires="wpg">
+            <w:drawing>
+              <wp:inline xmlns:wp="http://schemas.openxmlformats.org/drawingml/2006/wordprocessingDrawing" distT="0" distB="0" distL="0" distR="0">
+                <wp:extent cx="4444786" cy="1396755"/>
+                <wp:effectExtent l="0" t="0" r="0" b="0"/>
+                <wp:docPr id="3" name=""/>
+                <wp:cNvGraphicFramePr>
+                  <a:graphicFrameLocks xmlns:a="http://schemas.openxmlformats.org/drawingml/2006/main" noChangeAspect="1"/>
+                </wp:cNvGraphicFramePr>
+                <a:graphic xmlns:a="http://schemas.openxmlformats.org/drawingml/2006/main">
+                  <a:graphicData uri="http://schemas.openxmlformats.org/drawingml/2006/picture">
+                    <pic:pic xmlns:pic="http://schemas.openxmlformats.org/drawingml/2006/picture">
+                      <pic:nvPicPr>
+                        <pic:cNvPr id="1269915023" name=""/>
+                        <pic:cNvPicPr>
+                          <a:picLocks noChangeAspect="1"/>
+                        </pic:cNvPicPr>
+                        <pic:nvPr/>
+                      </pic:nvPicPr>
+                      <pic:blipFill>
+                        <a:blip r:embed="rId11"/>
+                        <a:stretch/>
+                      </pic:blipFill>
+                      <pic:spPr bwMode="auto">
+                        <a:xfrm flipH="0" flipV="0">
+                          <a:off x="0" y="0"/>
+                          <a:ext cx="4444786" cy="1396755"/>
+                        </a:xfrm>
+                        <a:prstGeom prst="rect">
+                          <a:avLst/>
+                        </a:prstGeom>
+                      </pic:spPr>
+                    </pic:pic>
+                  </a:graphicData>
+                </a:graphic>
+              </wp:inline>
+            </w:drawing>
+          </mc:Choice>
+          <mc:Fallback>
+            <w:pict>
+              <v:shapetype type="#_x0000_t75" o:spt="75" coordsize="21600,21600" o:preferrelative="t" path="m@4@5l@4@11@9@11@9@5xe">
+                <v:formulas>
+                  <v:f eqn="if lineDrawn pixelLineWidth 0"/>
+                  <v:f eqn="sum @0 1 0"/>
+                  <v:f eqn="sum 0 0 @1"/>
+                  <v:f eqn="prod @2 1 2"/>
+                  <v:f eqn="prod @3 21600 pixelWidth"/>
+                  <v:f eqn="prod @3 21600 pixelHeight"/>
+                  <v:f eqn="sum @0 0 1"/>
+                  <v:f eqn="prod @6 1 2"/>
+                  <v:f eqn="prod @7 21600 pixelWidth"/>
+                  <v:f eqn="sum @8 21600 0"/>
+                  <v:f eqn="prod @7 21600 pixelHeight"/>
+                  <v:f eqn="sum @10 21600 0"/>
+                </v:formulas>
+              </v:shapetype>
+              <v:shape id="_x0000_i2" o:spid="_x0000_s2" type="#_x0000_t75" style="width:350.0pt;height:110.0pt;mso-wrap-distance-left:0.0pt;mso-wrap-distance-top:0.0pt;mso-wrap-distance-right:0.0pt;mso-wrap-distance-bottom:0.0pt;" stroked="false">
+                <v:path textboxrect="0,0,0,0"/>
+                <v:imagedata r:id="rId11" o:title=""/>
+              </v:shape>
+            </w:pict>
+          </mc:Fallback>
+        </mc:AlternateContent>
+      </w:r>
       <w:r/>
       <w:r/>
       <w:r>
         <w:rPr>
           <w:sz w:val="22"/>
+          <w:szCs w:val="22"/>
+        </w:rPr>
+      </w:r>
+      <w:r>
+        <w:rPr>
+          <w:sz w:val="22"/>
+          <w:szCs w:val="22"/>
+        </w:rPr>
+      </w:r>
+      <w:r>
+        <w:rPr>
+          <w:sz w:val="22"/>
+          <w:szCs w:val="22"/>
         </w:rPr>
       </w:r>
       <w:r/>
     </w:p>
     <w:p>
       <w:pPr>
-        <w:pStyle w:val="860"/>
+        <w:pStyle w:val="876"/>
         <w:jc w:val="center"/>
         <w:spacing w:before="3"/>
         <w:rPr>
@@ -2122,10 +3565,111 @@
     </w:p>
     <w:p>
       <w:pPr>
-        <w:pStyle w:val="860"/>
+        <w:pStyle w:val="876"/>
+        <w:jc w:val="left"/>
+        <w:spacing w:before="3"/>
+        <w:rPr>
+          <w:sz w:val="22"/>
+          <w:szCs w:val="22"/>
+        </w:rPr>
+      </w:pPr>
+      <w:r>
+        <w:rPr>
+          <w:highlight w:val="none"/>
+          <w:u w:val="single"/>
+        </w:rPr>
+        <w:t xml:space="preserve">JSON:</w:t>
+      </w:r>
+      <w:r>
+        <w:rPr>
+          <w:highlight w:val="none"/>
+        </w:rPr>
+      </w:r>
+    </w:p>
+    <w:p>
+      <w:pPr>
+        <w:pStyle w:val="876"/>
         <w:jc w:val="center"/>
         <w:spacing w:before="3"/>
         <w:rPr>
+          <w:highlight w:val="none"/>
+        </w:rPr>
+      </w:pPr>
+      <w:r>
+        <mc:AlternateContent>
+          <mc:Choice Requires="wpg">
+            <w:drawing>
+              <wp:inline xmlns:wp="http://schemas.openxmlformats.org/drawingml/2006/wordprocessingDrawing" distT="0" distB="0" distL="0" distR="0">
+                <wp:extent cx="4580797" cy="2271594"/>
+                <wp:effectExtent l="0" t="0" r="0" b="0"/>
+                <wp:docPr id="4" name=""/>
+                <wp:cNvGraphicFramePr>
+                  <a:graphicFrameLocks xmlns:a="http://schemas.openxmlformats.org/drawingml/2006/main" noChangeAspect="1"/>
+                </wp:cNvGraphicFramePr>
+                <a:graphic xmlns:a="http://schemas.openxmlformats.org/drawingml/2006/main">
+                  <a:graphicData uri="http://schemas.openxmlformats.org/drawingml/2006/picture">
+                    <pic:pic xmlns:pic="http://schemas.openxmlformats.org/drawingml/2006/picture">
+                      <pic:nvPicPr>
+                        <pic:cNvPr id="94162349" name=""/>
+                        <pic:cNvPicPr>
+                          <a:picLocks noChangeAspect="1"/>
+                        </pic:cNvPicPr>
+                        <pic:nvPr/>
+                      </pic:nvPicPr>
+                      <pic:blipFill>
+                        <a:blip r:embed="rId12"/>
+                        <a:stretch/>
+                      </pic:blipFill>
+                      <pic:spPr bwMode="auto">
+                        <a:xfrm flipH="0" flipV="0">
+                          <a:off x="0" y="0"/>
+                          <a:ext cx="4580796" cy="2271593"/>
+                        </a:xfrm>
+                        <a:prstGeom prst="rect">
+                          <a:avLst/>
+                        </a:prstGeom>
+                      </pic:spPr>
+                    </pic:pic>
+                  </a:graphicData>
+                </a:graphic>
+              </wp:inline>
+            </w:drawing>
+          </mc:Choice>
+          <mc:Fallback>
+            <w:pict>
+              <v:shapetype type="#_x0000_t75" o:spt="75" coordsize="21600,21600" o:preferrelative="t" path="m@4@5l@4@11@9@11@9@5xe">
+                <v:formulas>
+                  <v:f eqn="if lineDrawn pixelLineWidth 0"/>
+                  <v:f eqn="sum @0 1 0"/>
+                  <v:f eqn="sum 0 0 @1"/>
+                  <v:f eqn="prod @2 1 2"/>
+                  <v:f eqn="prod @3 21600 pixelWidth"/>
+                  <v:f eqn="prod @3 21600 pixelHeight"/>
+                  <v:f eqn="sum @0 0 1"/>
+                  <v:f eqn="prod @6 1 2"/>
+                  <v:f eqn="prod @7 21600 pixelWidth"/>
+                  <v:f eqn="sum @8 21600 0"/>
+                  <v:f eqn="prod @7 21600 pixelHeight"/>
+                  <v:f eqn="sum @10 21600 0"/>
+                </v:formulas>
+              </v:shapetype>
+              <v:shape id="_x0000_i3" o:spid="_x0000_s3" type="#_x0000_t75" style="width:360.7pt;height:178.9pt;mso-wrap-distance-left:0.0pt;mso-wrap-distance-top:0.0pt;mso-wrap-distance-right:0.0pt;mso-wrap-distance-bottom:0.0pt;" stroked="false">
+                <v:path textboxrect="0,0,0,0"/>
+                <v:imagedata r:id="rId12" o:title=""/>
+              </v:shape>
+            </w:pict>
+          </mc:Fallback>
+        </mc:AlternateContent>
+      </w:r>
+      <w:r/>
+      <w:r/>
+    </w:p>
+    <w:p>
+      <w:pPr>
+        <w:pStyle w:val="876"/>
+        <w:jc w:val="center"/>
+        <w:spacing w:before="3"/>
+        <w:rPr>
           <w:sz w:val="22"/>
           <w:szCs w:val="22"/>
         </w:rPr>
@@ -2142,466 +3686,7 @@
           <w:szCs w:val="22"/>
         </w:rPr>
       </w:r>
-    </w:p>
-    <w:p>
-      <w:pPr>
-        <w:pStyle w:val="860"/>
-        <w:jc w:val="center"/>
-        <w:spacing w:before="3"/>
-        <w:rPr>
-          <w:sz w:val="22"/>
-          <w:szCs w:val="22"/>
-        </w:rPr>
-      </w:pPr>
-      <w:r>
-        <w:rPr>
-          <w:sz w:val="22"/>
-          <w:szCs w:val="22"/>
-        </w:rPr>
-      </w:r>
-      <w:r>
-        <w:rPr>
-          <w:sz w:val="22"/>
-          <w:szCs w:val="22"/>
-        </w:rPr>
-      </w:r>
-    </w:p>
-    <w:p>
-      <w:pPr>
-        <w:pStyle w:val="860"/>
-        <w:jc w:val="center"/>
-        <w:spacing w:before="3"/>
-        <w:rPr>
-          <w:sz w:val="22"/>
-          <w:szCs w:val="22"/>
-        </w:rPr>
-      </w:pPr>
-      <w:r>
-        <w:rPr>
-          <w:sz w:val="22"/>
-          <w:szCs w:val="22"/>
-        </w:rPr>
-      </w:r>
-      <w:r>
-        <w:rPr>
-          <w:sz w:val="22"/>
-          <w:szCs w:val="22"/>
-        </w:rPr>
-      </w:r>
-    </w:p>
-    <w:p>
-      <w:pPr>
-        <w:pStyle w:val="860"/>
-        <w:jc w:val="center"/>
-        <w:spacing w:before="3"/>
-        <w:rPr>
-          <w:sz w:val="22"/>
-          <w:szCs w:val="22"/>
-        </w:rPr>
-      </w:pPr>
-      <w:r>
-        <w:rPr>
-          <w:sz w:val="22"/>
-          <w:szCs w:val="22"/>
-        </w:rPr>
-      </w:r>
-      <w:r>
-        <w:rPr>
-          <w:sz w:val="22"/>
-          <w:szCs w:val="22"/>
-        </w:rPr>
-      </w:r>
-    </w:p>
-    <w:p>
-      <w:pPr>
-        <w:pStyle w:val="860"/>
-        <w:jc w:val="center"/>
-        <w:spacing w:before="3"/>
-        <w:rPr>
-          <w:sz w:val="22"/>
-          <w:szCs w:val="22"/>
-        </w:rPr>
-      </w:pPr>
-      <w:r>
-        <w:rPr>
-          <w:sz w:val="22"/>
-          <w:szCs w:val="22"/>
-        </w:rPr>
-      </w:r>
-      <w:r>
-        <w:rPr>
-          <w:sz w:val="22"/>
-          <w:szCs w:val="22"/>
-        </w:rPr>
-      </w:r>
-    </w:p>
-    <w:p>
-      <w:pPr>
-        <w:pStyle w:val="860"/>
-        <w:jc w:val="center"/>
-        <w:spacing w:before="3"/>
-        <w:rPr>
-          <w:sz w:val="22"/>
-          <w:szCs w:val="22"/>
-        </w:rPr>
-      </w:pPr>
-      <w:r>
-        <w:rPr>
-          <w:sz w:val="22"/>
-          <w:szCs w:val="22"/>
-        </w:rPr>
-      </w:r>
-      <w:r>
-        <w:rPr>
-          <w:sz w:val="22"/>
-          <w:szCs w:val="22"/>
-        </w:rPr>
-      </w:r>
-    </w:p>
-    <w:p>
-      <w:pPr>
-        <w:pStyle w:val="860"/>
-        <w:jc w:val="center"/>
-        <w:spacing w:before="3"/>
-        <w:rPr>
-          <w:sz w:val="22"/>
-          <w:szCs w:val="22"/>
-        </w:rPr>
-      </w:pPr>
-      <w:r>
-        <w:rPr>
-          <w:sz w:val="22"/>
-          <w:szCs w:val="22"/>
-        </w:rPr>
-      </w:r>
-      <w:r>
-        <w:rPr>
-          <w:sz w:val="22"/>
-          <w:szCs w:val="22"/>
-        </w:rPr>
-      </w:r>
-    </w:p>
-    <w:p>
-      <w:pPr>
-        <w:pStyle w:val="860"/>
-        <w:jc w:val="center"/>
-        <w:spacing w:before="3"/>
-        <w:rPr>
-          <w:sz w:val="22"/>
-          <w:szCs w:val="22"/>
-        </w:rPr>
-      </w:pPr>
-      <w:r>
-        <w:rPr>
-          <w:sz w:val="22"/>
-          <w:szCs w:val="22"/>
-        </w:rPr>
-      </w:r>
-      <w:r>
-        <w:rPr>
-          <w:sz w:val="22"/>
-          <w:szCs w:val="22"/>
-        </w:rPr>
-      </w:r>
-    </w:p>
-    <w:p>
-      <w:pPr>
-        <w:pStyle w:val="860"/>
-        <w:jc w:val="center"/>
-        <w:spacing w:before="3"/>
-        <w:rPr>
-          <w:sz w:val="22"/>
-          <w:szCs w:val="22"/>
-        </w:rPr>
-      </w:pPr>
-      <w:r>
-        <w:rPr>
-          <w:sz w:val="22"/>
-          <w:szCs w:val="22"/>
-        </w:rPr>
-      </w:r>
-      <w:r>
-        <w:rPr>
-          <w:sz w:val="22"/>
-          <w:szCs w:val="22"/>
-        </w:rPr>
-      </w:r>
-    </w:p>
-    <w:p>
-      <w:pPr>
-        <w:pStyle w:val="860"/>
-        <w:jc w:val="center"/>
-        <w:spacing w:before="3"/>
-        <w:rPr>
-          <w:sz w:val="22"/>
-          <w:szCs w:val="22"/>
-        </w:rPr>
-      </w:pPr>
-      <w:r>
-        <w:rPr>
-          <w:sz w:val="22"/>
-          <w:szCs w:val="22"/>
-        </w:rPr>
-      </w:r>
-      <w:r>
-        <w:rPr>
-          <w:sz w:val="22"/>
-          <w:szCs w:val="22"/>
-        </w:rPr>
-      </w:r>
-    </w:p>
-    <w:p>
-      <w:pPr>
-        <w:pStyle w:val="860"/>
-        <w:jc w:val="center"/>
-        <w:spacing w:before="3"/>
-        <w:rPr>
-          <w:sz w:val="22"/>
-          <w:szCs w:val="22"/>
-        </w:rPr>
-      </w:pPr>
-      <w:r>
-        <w:rPr>
-          <w:sz w:val="22"/>
-          <w:szCs w:val="22"/>
-        </w:rPr>
-      </w:r>
-      <w:r>
-        <w:rPr>
-          <w:sz w:val="22"/>
-          <w:szCs w:val="22"/>
-        </w:rPr>
-      </w:r>
-    </w:p>
-    <w:p>
-      <w:pPr>
-        <w:pStyle w:val="860"/>
-        <w:jc w:val="center"/>
-        <w:spacing w:before="3"/>
-        <w:rPr>
-          <w:sz w:val="22"/>
-          <w:szCs w:val="22"/>
-        </w:rPr>
-      </w:pPr>
-      <w:r>
-        <w:rPr>
-          <w:sz w:val="22"/>
-          <w:szCs w:val="22"/>
-        </w:rPr>
-      </w:r>
-      <w:r>
-        <w:rPr>
-          <w:sz w:val="22"/>
-          <w:szCs w:val="22"/>
-        </w:rPr>
-      </w:r>
-    </w:p>
-    <w:p>
-      <w:pPr>
-        <w:pStyle w:val="860"/>
-        <w:jc w:val="center"/>
-        <w:spacing w:before="3"/>
-        <w:rPr>
-          <w:sz w:val="22"/>
-          <w:szCs w:val="22"/>
-        </w:rPr>
-      </w:pPr>
-      <w:r>
-        <w:rPr>
-          <w:sz w:val="22"/>
-          <w:szCs w:val="22"/>
-        </w:rPr>
-      </w:r>
-      <w:r>
-        <w:rPr>
-          <w:sz w:val="22"/>
-          <w:szCs w:val="22"/>
-        </w:rPr>
-      </w:r>
-    </w:p>
-    <w:p>
-      <w:pPr>
-        <w:pStyle w:val="860"/>
-        <w:jc w:val="center"/>
-        <w:spacing w:before="3"/>
-        <w:rPr>
-          <w:sz w:val="22"/>
-          <w:szCs w:val="22"/>
-        </w:rPr>
-      </w:pPr>
-      <w:r>
-        <w:rPr>
-          <w:sz w:val="22"/>
-          <w:szCs w:val="22"/>
-        </w:rPr>
-      </w:r>
-      <w:r>
-        <w:rPr>
-          <w:sz w:val="22"/>
-          <w:szCs w:val="22"/>
-        </w:rPr>
-      </w:r>
-    </w:p>
-    <w:p>
-      <w:pPr>
-        <w:pStyle w:val="860"/>
-        <w:jc w:val="center"/>
-        <w:spacing w:before="3"/>
-        <w:rPr>
-          <w:sz w:val="22"/>
-          <w:szCs w:val="22"/>
-        </w:rPr>
-      </w:pPr>
-      <w:r>
-        <w:rPr>
-          <w:sz w:val="22"/>
-          <w:szCs w:val="22"/>
-        </w:rPr>
-      </w:r>
-      <w:r>
-        <w:rPr>
-          <w:sz w:val="22"/>
-          <w:szCs w:val="22"/>
-        </w:rPr>
-      </w:r>
-    </w:p>
-    <w:p>
-      <w:pPr>
-        <w:pStyle w:val="860"/>
-        <w:jc w:val="center"/>
-        <w:spacing w:before="3"/>
-        <w:rPr>
-          <w:sz w:val="22"/>
-          <w:szCs w:val="22"/>
-        </w:rPr>
-      </w:pPr>
-      <w:r>
-        <w:rPr>
-          <w:sz w:val="22"/>
-          <w:szCs w:val="22"/>
-        </w:rPr>
-      </w:r>
-      <w:r>
-        <w:rPr>
-          <w:sz w:val="22"/>
-          <w:szCs w:val="22"/>
-        </w:rPr>
-      </w:r>
-    </w:p>
-    <w:p>
-      <w:pPr>
-        <w:pStyle w:val="860"/>
-        <w:jc w:val="center"/>
-        <w:spacing w:before="3"/>
-        <w:rPr>
-          <w:sz w:val="22"/>
-          <w:szCs w:val="22"/>
-        </w:rPr>
-      </w:pPr>
-      <w:r>
-        <w:rPr>
-          <w:sz w:val="22"/>
-          <w:szCs w:val="22"/>
-        </w:rPr>
-      </w:r>
-      <w:r>
-        <w:rPr>
-          <w:sz w:val="22"/>
-          <w:szCs w:val="22"/>
-        </w:rPr>
-      </w:r>
-    </w:p>
-    <w:p>
-      <w:pPr>
-        <w:pStyle w:val="860"/>
-        <w:jc w:val="center"/>
-        <w:spacing w:before="3"/>
-        <w:rPr>
-          <w:sz w:val="22"/>
-          <w:szCs w:val="22"/>
-        </w:rPr>
-      </w:pPr>
-      <w:r>
-        <w:rPr>
-          <w:sz w:val="22"/>
-          <w:szCs w:val="22"/>
-        </w:rPr>
-      </w:r>
-      <w:r>
-        <w:rPr>
-          <w:sz w:val="22"/>
-          <w:szCs w:val="22"/>
-        </w:rPr>
-      </w:r>
-    </w:p>
-    <w:p>
-      <w:pPr>
-        <w:pStyle w:val="860"/>
-        <w:jc w:val="center"/>
-        <w:spacing w:before="3"/>
-        <w:rPr>
-          <w:sz w:val="22"/>
-          <w:szCs w:val="22"/>
-        </w:rPr>
-      </w:pPr>
-      <w:r>
-        <w:rPr>
-          <w:sz w:val="22"/>
-          <w:szCs w:val="22"/>
-        </w:rPr>
-      </w:r>
-      <w:r>
-        <w:rPr>
-          <w:sz w:val="22"/>
-          <w:szCs w:val="22"/>
-        </w:rPr>
-      </w:r>
-    </w:p>
-    <w:p>
-      <w:pPr>
-        <w:pStyle w:val="860"/>
-        <w:jc w:val="center"/>
-        <w:spacing w:before="3"/>
-        <w:rPr>
-          <w:sz w:val="22"/>
-          <w:szCs w:val="22"/>
-        </w:rPr>
-      </w:pPr>
-      <w:r>
-        <w:rPr>
-          <w:sz w:val="22"/>
-          <w:szCs w:val="22"/>
-        </w:rPr>
-      </w:r>
-      <w:r>
-        <w:rPr>
-          <w:sz w:val="22"/>
-          <w:szCs w:val="22"/>
-        </w:rPr>
-      </w:r>
-    </w:p>
-    <w:p>
-      <w:pPr>
-        <w:pStyle w:val="860"/>
-        <w:jc w:val="center"/>
-        <w:spacing w:before="3"/>
-        <w:rPr>
-          <w:sz w:val="22"/>
-          <w:szCs w:val="22"/>
-        </w:rPr>
-      </w:pPr>
-      <w:r>
-        <w:rPr>
-          <w:sz w:val="22"/>
-          <w:szCs w:val="22"/>
-        </w:rPr>
-      </w:r>
-      <w:r>
-        <w:rPr>
-          <w:sz w:val="22"/>
-          <w:szCs w:val="22"/>
-        </w:rPr>
-      </w:r>
+      <w:r/>
     </w:p>
     <w:p>
       <w:pPr>
@@ -2611,25 +3696,6 @@
         <w:tabs>
           <w:tab w:val="left" w:pos="962" w:leader="none"/>
         </w:tabs>
-      </w:pPr>
-      <w:r>
-        <w:rPr>
-          <w:b/>
-          <w:bCs/>
-          <w:sz w:val="24"/>
-          <w:highlight w:val="none"/>
-        </w:rPr>
-      </w:r>
-      <w:r>
-        <w:rPr>
-          <w:b/>
-          <w:bCs/>
-          <w:sz w:val="24"/>
-          <w:highlight w:val="none"/>
-        </w:rPr>
-        <w:t xml:space="preserve">Diagrama del Árbol:</w:t>
-      </w:r>
-      <w:r>
         <w:rPr>
           <w:b/>
           <w:bCs/>
@@ -2637,8 +3703,97 @@
           <w:szCs w:val="24"/>
           <w:highlight w:val="none"/>
         </w:rPr>
+      </w:pPr>
+      <w:r>
+        <w:rPr>
+          <w:b/>
+          <w:bCs/>
+          <w:sz w:val="24"/>
+          <w:highlight w:val="none"/>
+        </w:rPr>
+      </w:r>
+      <w:r>
+        <w:rPr>
+          <w:b/>
+          <w:bCs/>
+          <w:sz w:val="24"/>
+          <w:highlight w:val="none"/>
+        </w:rPr>
+      </w:r>
+    </w:p>
+    <w:p>
+      <w:pPr>
+        <w:ind w:left="0" w:right="0" w:firstLine="0"/>
+        <w:jc w:val="left"/>
+        <w:spacing w:before="81" w:after="0" w:line="240" w:lineRule="auto"/>
+        <w:tabs>
+          <w:tab w:val="left" w:pos="962" w:leader="none"/>
+        </w:tabs>
+        <w:rPr>
+          <w:b/>
+          <w:bCs/>
+          <w:sz w:val="24"/>
+          <w:szCs w:val="24"/>
+          <w:highlight w:val="none"/>
+        </w:rPr>
+      </w:pPr>
+      <w:r>
+        <w:rPr>
+          <w:b/>
+          <w:bCs/>
+          <w:sz w:val="24"/>
+          <w:highlight w:val="none"/>
+        </w:rPr>
+      </w:r>
+      <w:r>
+        <w:rPr>
+          <w:b/>
+          <w:bCs/>
+          <w:sz w:val="24"/>
+          <w:highlight w:val="none"/>
+        </w:rPr>
+        <w:t xml:space="preserve">Diagrama del Árbol:</w:t>
+      </w:r>
+      <w:r>
+        <w:rPr>
+          <w:b/>
+          <w:bCs/>
+          <w:sz w:val="24"/>
+          <w:szCs w:val="24"/>
+          <w:highlight w:val="none"/>
+        </w:rPr>
       </w:r>
       <w:r/>
+    </w:p>
+    <w:p>
+      <w:pPr>
+        <w:ind w:left="0" w:right="0" w:firstLine="0"/>
+        <w:jc w:val="left"/>
+        <w:spacing w:before="81" w:after="0" w:line="240" w:lineRule="auto"/>
+        <w:tabs>
+          <w:tab w:val="left" w:pos="962" w:leader="none"/>
+        </w:tabs>
+      </w:pPr>
+      <w:r>
+        <w:rPr>
+          <w:b w:val="0"/>
+          <w:bCs w:val="0"/>
+          <w:sz w:val="24"/>
+          <w:szCs w:val="24"/>
+          <w:highlight w:val="none"/>
+          <w:u w:val="single"/>
+        </w:rPr>
+        <w:t xml:space="preserve">Funcion</w:t>
+      </w:r>
+      <w:r>
+        <w:rPr>
+          <w:b/>
+          <w:bCs/>
+          <w:sz w:val="24"/>
+          <w:szCs w:val="24"/>
+          <w:highlight w:val="none"/>
+        </w:rPr>
+      </w:r>
     </w:p>
     <w:p>
       <w:pPr>
@@ -2651,6 +3806,8 @@
         <w:rPr>
           <w:b/>
           <w:bCs/>
+          <w:sz w:val="24"/>
+          <w:szCs w:val="24"/>
           <w:highlight w:val="none"/>
         </w:rPr>
       </w:pPr>
@@ -2660,7 +3817,6 @@
           <w:highlight w:val="none"/>
         </w:rPr>
       </w:r>
-      <w:r/>
       <w:r>
         <mc:AlternateContent>
           <mc:Choice Requires="wpg">
@@ -2668,7 +3824,7 @@
               <wp:inline xmlns:wp="http://schemas.openxmlformats.org/drawingml/2006/wordprocessingDrawing" distT="0" distB="0" distL="0" distR="0">
                 <wp:extent cx="5133873" cy="7876000"/>
                 <wp:effectExtent l="0" t="0" r="0" b="0"/>
-                <wp:docPr id="3" name=""/>
+                <wp:docPr id="5" name=""/>
                 <wp:cNvGraphicFramePr>
                   <a:graphicFrameLocks xmlns:a="http://schemas.openxmlformats.org/drawingml/2006/main" noChangeAspect="1"/>
                 </wp:cNvGraphicFramePr>
@@ -2683,7 +3839,7 @@
                         <pic:nvPr/>
                       </pic:nvPicPr>
                       <pic:blipFill>
-                        <a:blip r:embed="rId11"/>
+                        <a:blip r:embed="rId13"/>
                         <a:stretch/>
                       </pic:blipFill>
                       <pic:spPr bwMode="auto">
@@ -2719,36 +3875,14 @@
                   <v:f eqn="sum @10 21600 0"/>
                 </v:formulas>
               </v:shapetype>
-              <v:shape id="_x0000_i2" o:spid="_x0000_s2" type="#_x0000_t75" style="width:404.2pt;height:620.2pt;mso-wrap-distance-left:0.0pt;mso-wrap-distance-top:0.0pt;mso-wrap-distance-right:0.0pt;mso-wrap-distance-bottom:0.0pt;" stroked="false">
+              <v:shape id="_x0000_i4" o:spid="_x0000_s4" type="#_x0000_t75" style="width:404.2pt;height:620.2pt;mso-wrap-distance-left:0.0pt;mso-wrap-distance-top:0.0pt;mso-wrap-distance-right:0.0pt;mso-wrap-distance-bottom:0.0pt;" stroked="false">
                 <v:path textboxrect="0,0,0,0"/>
-                <v:imagedata r:id="rId11" o:title=""/>
+                <v:imagedata r:id="rId13" o:title=""/>
               </v:shape>
             </w:pict>
           </mc:Fallback>
         </mc:AlternateContent>
       </w:r>
-      <w:r/>
-      <w:r>
-        <w:rPr>
-          <w:sz w:val="24"/>
-          <w:szCs w:val="24"/>
-          <w:highlight w:val="none"/>
-        </w:rPr>
-      </w:r>
-      <w:r/>
-      <w:r>
-        <w:rPr>
-          <w:sz w:val="22"/>
-          <w:highlight w:val="none"/>
-        </w:rPr>
-      </w:r>
-      <w:r>
-        <w:rPr>
-          <w:sz w:val="22"/>
-          <w:highlight w:val="none"/>
-        </w:rPr>
-      </w:r>
-      <w:r/>
       <w:r>
         <w:rPr>
           <w:b/>
@@ -2758,25 +3892,544 @@
           <w:highlight w:val="none"/>
         </w:rPr>
       </w:r>
-    </w:p>
-    <w:p>
-      <w:pPr>
-        <w:pStyle w:val="860"/>
-        <w:spacing w:before="5"/>
-        <w:rPr>
-          <w:sz w:val="26"/>
-        </w:rPr>
-      </w:pPr>
-      <w:r>
-        <w:rPr>
-          <w:sz w:val="26"/>
-        </w:rPr>
-      </w:r>
       <w:r/>
     </w:p>
     <w:p>
       <w:pPr>
-        <w:pStyle w:val="861"/>
+        <w:ind w:left="0" w:right="0" w:firstLine="0"/>
+        <w:jc w:val="left"/>
+        <w:spacing w:before="81" w:after="0" w:line="240" w:lineRule="auto"/>
+        <w:tabs>
+          <w:tab w:val="left" w:pos="962" w:leader="none"/>
+        </w:tabs>
+        <w:rPr>
+          <w:b/>
+          <w:bCs/>
+          <w:sz w:val="24"/>
+          <w:szCs w:val="24"/>
+          <w:highlight w:val="none"/>
+        </w:rPr>
+      </w:pPr>
+      <w:r>
+        <w:rPr>
+          <w:b w:val="0"/>
+          <w:bCs w:val="0"/>
+          <w:sz w:val="24"/>
+          <w:szCs w:val="24"/>
+          <w:highlight w:val="none"/>
+          <w:u w:val="single"/>
+        </w:rPr>
+        <w:t xml:space="preserve">Atributo.</w:t>
+      </w:r>
+      <w:r>
+        <w:rPr>
+          <w:b/>
+          <w:bCs/>
+          <w:sz w:val="24"/>
+          <w:szCs w:val="24"/>
+          <w:highlight w:val="none"/>
+        </w:rPr>
+      </w:r>
+    </w:p>
+    <w:p>
+      <w:pPr>
+        <w:ind w:left="0" w:right="0" w:firstLine="0"/>
+        <w:jc w:val="center"/>
+        <w:spacing w:before="81" w:after="0" w:line="240" w:lineRule="auto"/>
+        <w:tabs>
+          <w:tab w:val="left" w:pos="962" w:leader="none"/>
+        </w:tabs>
+        <w:rPr>
+          <w:b/>
+          <w:bCs/>
+          <w:highlight w:val="none"/>
+        </w:rPr>
+      </w:pPr>
+      <w:r>
+        <w:rPr>
+          <w:b/>
+          <w:bCs/>
+          <w:highlight w:val="none"/>
+        </w:rPr>
+      </w:r>
+      <w:r>
+        <w:rPr>
+          <w:b/>
+          <w:bCs/>
+          <w:highlight w:val="none"/>
+        </w:rPr>
+      </w:r>
+      <w:r/>
+    </w:p>
+    <w:p>
+      <w:pPr>
+        <w:ind w:left="0" w:right="0" w:firstLine="0"/>
+        <w:jc w:val="center"/>
+        <w:spacing w:before="81" w:after="0" w:line="240" w:lineRule="auto"/>
+        <w:tabs>
+          <w:tab w:val="left" w:pos="962" w:leader="none"/>
+        </w:tabs>
+        <w:rPr>
+          <w:b/>
+          <w:bCs/>
+          <w:sz w:val="24"/>
+          <w:szCs w:val="24"/>
+          <w:highlight w:val="none"/>
+        </w:rPr>
+      </w:pPr>
+      <w:r>
+        <w:rPr>
+          <w:b/>
+          <w:bCs/>
+          <w:sz w:val="24"/>
+          <w:szCs w:val="24"/>
+          <w:highlight w:val="none"/>
+        </w:rPr>
+      </w:r>
+      <w:r/>
+      <w:r>
+        <w:rPr>
+          <w:b/>
+          <w:bCs/>
+          <w:sz w:val="24"/>
+          <w:szCs w:val="24"/>
+          <w:highlight w:val="none"/>
+        </w:rPr>
+      </w:r>
+      <w:r>
+        <mc:AlternateContent>
+          <mc:Choice Requires="wpg">
+            <w:drawing>
+              <wp:inline xmlns:wp="http://schemas.openxmlformats.org/drawingml/2006/wordprocessingDrawing" distT="0" distB="0" distL="0" distR="0">
+                <wp:extent cx="5657959" cy="7218775"/>
+                <wp:effectExtent l="0" t="0" r="0" b="0"/>
+                <wp:docPr id="6" name=""/>
+                <wp:cNvGraphicFramePr>
+                  <a:graphicFrameLocks xmlns:a="http://schemas.openxmlformats.org/drawingml/2006/main" noChangeAspect="1"/>
+                </wp:cNvGraphicFramePr>
+                <a:graphic xmlns:a="http://schemas.openxmlformats.org/drawingml/2006/main">
+                  <a:graphicData uri="http://schemas.openxmlformats.org/drawingml/2006/picture">
+                    <pic:pic xmlns:pic="http://schemas.openxmlformats.org/drawingml/2006/picture">
+                      <pic:nvPicPr>
+                        <pic:cNvPr id="420609063" name=""/>
+                        <pic:cNvPicPr>
+                          <a:picLocks noChangeAspect="1"/>
+                        </pic:cNvPicPr>
+                        <pic:nvPr/>
+                      </pic:nvPicPr>
+                      <pic:blipFill>
+                        <a:blip r:embed="rId14"/>
+                        <a:stretch/>
+                      </pic:blipFill>
+                      <pic:spPr bwMode="auto">
+                        <a:xfrm flipH="0" flipV="0">
+                          <a:off x="0" y="0"/>
+                          <a:ext cx="5657958" cy="7218774"/>
+                        </a:xfrm>
+                        <a:prstGeom prst="rect">
+                          <a:avLst/>
+                        </a:prstGeom>
+                      </pic:spPr>
+                    </pic:pic>
+                  </a:graphicData>
+                </a:graphic>
+              </wp:inline>
+            </w:drawing>
+          </mc:Choice>
+          <mc:Fallback>
+            <w:pict>
+              <v:shapetype type="#_x0000_t75" o:spt="75" coordsize="21600,21600" o:preferrelative="t" path="m@4@5l@4@11@9@11@9@5xe">
+                <v:formulas>
+                  <v:f eqn="if lineDrawn pixelLineWidth 0"/>
+                  <v:f eqn="sum @0 1 0"/>
+                  <v:f eqn="sum 0 0 @1"/>
+                  <v:f eqn="prod @2 1 2"/>
+                  <v:f eqn="prod @3 21600 pixelWidth"/>
+                  <v:f eqn="prod @3 21600 pixelHeight"/>
+                  <v:f eqn="sum @0 0 1"/>
+                  <v:f eqn="prod @6 1 2"/>
+                  <v:f eqn="prod @7 21600 pixelWidth"/>
+                  <v:f eqn="sum @8 21600 0"/>
+                  <v:f eqn="prod @7 21600 pixelHeight"/>
+                  <v:f eqn="sum @10 21600 0"/>
+                </v:formulas>
+              </v:shapetype>
+              <v:shape id="_x0000_i5" o:spid="_x0000_s5" type="#_x0000_t75" style="width:445.5pt;height:568.4pt;mso-wrap-distance-left:0.0pt;mso-wrap-distance-top:0.0pt;mso-wrap-distance-right:0.0pt;mso-wrap-distance-bottom:0.0pt;" stroked="false">
+                <v:path textboxrect="0,0,0,0"/>
+                <v:imagedata r:id="rId14" o:title=""/>
+              </v:shape>
+            </w:pict>
+          </mc:Fallback>
+        </mc:AlternateContent>
+      </w:r>
+      <w:r>
+        <w:rPr>
+          <w:b/>
+          <w:bCs/>
+          <w:sz w:val="24"/>
+          <w:szCs w:val="24"/>
+          <w:highlight w:val="none"/>
+        </w:rPr>
+      </w:r>
+      <w:r/>
+    </w:p>
+    <w:p>
+      <w:pPr>
+        <w:ind w:left="0" w:right="0" w:firstLine="0"/>
+        <w:jc w:val="center"/>
+        <w:spacing w:before="81" w:after="0" w:line="240" w:lineRule="auto"/>
+        <w:tabs>
+          <w:tab w:val="left" w:pos="962" w:leader="none"/>
+        </w:tabs>
+        <w:rPr>
+          <w:b/>
+          <w:bCs/>
+          <w:highlight w:val="none"/>
+        </w:rPr>
+      </w:pPr>
+      <w:r>
+        <w:rPr>
+          <w:b/>
+          <w:bCs/>
+          <w:highlight w:val="none"/>
+        </w:rPr>
+      </w:r>
+      <w:r>
+        <w:rPr>
+          <w:b/>
+          <w:bCs/>
+          <w:highlight w:val="none"/>
+        </w:rPr>
+      </w:r>
+    </w:p>
+    <w:p>
+      <w:pPr>
+        <w:ind w:left="0" w:right="0" w:firstLine="0"/>
+        <w:jc w:val="center"/>
+        <w:spacing w:before="81" w:after="0" w:line="240" w:lineRule="auto"/>
+        <w:tabs>
+          <w:tab w:val="left" w:pos="962" w:leader="none"/>
+        </w:tabs>
+        <w:rPr>
+          <w:b/>
+          <w:bCs/>
+          <w:highlight w:val="none"/>
+        </w:rPr>
+      </w:pPr>
+      <w:r>
+        <w:rPr>
+          <w:b/>
+          <w:bCs/>
+          <w:highlight w:val="none"/>
+        </w:rPr>
+      </w:r>
+      <w:r>
+        <w:rPr>
+          <w:b/>
+          <w:bCs/>
+          <w:highlight w:val="none"/>
+        </w:rPr>
+      </w:r>
+    </w:p>
+    <w:p>
+      <w:pPr>
+        <w:ind w:left="0" w:right="0" w:firstLine="0"/>
+        <w:jc w:val="center"/>
+        <w:spacing w:before="81" w:after="0" w:line="240" w:lineRule="auto"/>
+        <w:tabs>
+          <w:tab w:val="left" w:pos="962" w:leader="none"/>
+        </w:tabs>
+        <w:rPr>
+          <w:b/>
+          <w:bCs/>
+          <w:highlight w:val="none"/>
+        </w:rPr>
+      </w:pPr>
+      <w:r>
+        <w:rPr>
+          <w:b/>
+          <w:bCs/>
+          <w:highlight w:val="none"/>
+        </w:rPr>
+      </w:r>
+      <w:r>
+        <w:rPr>
+          <w:b/>
+          <w:bCs/>
+          <w:highlight w:val="none"/>
+        </w:rPr>
+      </w:r>
+    </w:p>
+    <w:p>
+      <w:pPr>
+        <w:ind w:left="0" w:right="0" w:firstLine="0"/>
+        <w:jc w:val="center"/>
+        <w:spacing w:before="81" w:after="0" w:line="240" w:lineRule="auto"/>
+        <w:tabs>
+          <w:tab w:val="left" w:pos="962" w:leader="none"/>
+        </w:tabs>
+        <w:rPr>
+          <w:b/>
+          <w:bCs/>
+          <w:highlight w:val="none"/>
+        </w:rPr>
+      </w:pPr>
+      <w:r>
+        <w:rPr>
+          <w:b/>
+          <w:bCs/>
+          <w:highlight w:val="none"/>
+        </w:rPr>
+      </w:r>
+      <w:r>
+        <w:rPr>
+          <w:b/>
+          <w:bCs/>
+          <w:highlight w:val="none"/>
+        </w:rPr>
+      </w:r>
+    </w:p>
+    <w:p>
+      <w:pPr>
+        <w:ind w:left="0" w:right="0" w:firstLine="0"/>
+        <w:jc w:val="center"/>
+        <w:spacing w:before="81" w:after="0" w:line="240" w:lineRule="auto"/>
+        <w:tabs>
+          <w:tab w:val="left" w:pos="962" w:leader="none"/>
+        </w:tabs>
+        <w:rPr>
+          <w:b/>
+          <w:bCs/>
+          <w:highlight w:val="none"/>
+        </w:rPr>
+      </w:pPr>
+      <w:r>
+        <w:rPr>
+          <w:b/>
+          <w:bCs/>
+          <w:highlight w:val="none"/>
+        </w:rPr>
+      </w:r>
+      <w:r>
+        <w:rPr>
+          <w:b/>
+          <w:bCs/>
+          <w:highlight w:val="none"/>
+        </w:rPr>
+      </w:r>
+    </w:p>
+    <w:p>
+      <w:pPr>
+        <w:ind w:left="0" w:right="0" w:firstLine="0"/>
+        <w:jc w:val="left"/>
+        <w:spacing w:before="81" w:after="0" w:line="240" w:lineRule="auto"/>
+        <w:tabs>
+          <w:tab w:val="left" w:pos="962" w:leader="none"/>
+        </w:tabs>
+        <w:rPr>
+          <w:b w:val="0"/>
+          <w:bCs w:val="0"/>
+          <w:sz w:val="24"/>
+          <w:szCs w:val="24"/>
+          <w:highlight w:val="none"/>
+          <w:u w:val="single"/>
+        </w:rPr>
+      </w:pPr>
+      <w:r>
+        <w:rPr>
+          <w:b w:val="0"/>
+          <w:bCs w:val="0"/>
+          <w:sz w:val="24"/>
+          <w:szCs w:val="24"/>
+          <w:highlight w:val="none"/>
+          <w:u w:val="single"/>
+        </w:rPr>
+        <w:t xml:space="preserve">JSON</w:t>
+      </w:r>
+      <w:r>
+        <w:rPr>
+          <w:b/>
+          <w:bCs/>
+          <w:sz w:val="24"/>
+          <w:szCs w:val="24"/>
+          <w:highlight w:val="none"/>
+        </w:rPr>
+      </w:r>
+      <w:r>
+        <w:rPr>
+          <w:b w:val="0"/>
+          <w:bCs w:val="0"/>
+          <w:sz w:val="24"/>
+          <w:szCs w:val="24"/>
+          <w:highlight w:val="none"/>
+          <w:u w:val="single"/>
+        </w:rPr>
+      </w:r>
+      <w:r/>
+      <w:r>
+        <w:rPr>
+          <w:b w:val="0"/>
+          <w:bCs w:val="0"/>
+          <w:sz w:val="24"/>
+          <w:szCs w:val="24"/>
+          <w:highlight w:val="none"/>
+          <w:u w:val="single"/>
+        </w:rPr>
+      </w:r>
+      <w:r>
+        <w:rPr>
+          <w:b w:val="0"/>
+          <w:bCs w:val="0"/>
+          <w:sz w:val="24"/>
+          <w:szCs w:val="24"/>
+          <w:highlight w:val="none"/>
+          <w:u w:val="single"/>
+        </w:rPr>
+      </w:r>
+      <w:r>
+        <w:rPr>
+          <w:b w:val="0"/>
+          <w:bCs w:val="0"/>
+          <w:sz w:val="24"/>
+          <w:szCs w:val="24"/>
+          <w:highlight w:val="none"/>
+          <w:u w:val="single"/>
+        </w:rPr>
+      </w:r>
+    </w:p>
+    <w:p>
+      <w:pPr>
+        <w:pStyle w:val="876"/>
+        <w:spacing w:before="5"/>
+        <w:rPr>
+          <w:sz w:val="26"/>
+          <w:szCs w:val="26"/>
+        </w:rPr>
+      </w:pPr>
+      <w:r>
+        <w:rPr>
+          <w:sz w:val="26"/>
+        </w:rPr>
+      </w:r>
+      <w:r>
+        <w:rPr>
+          <w:sz w:val="26"/>
+        </w:rPr>
+      </w:r>
+    </w:p>
+    <w:p>
+      <w:pPr>
+        <w:pStyle w:val="876"/>
+        <w:spacing w:before="5"/>
+        <w:rPr>
+          <w:sz w:val="26"/>
+          <w:szCs w:val="26"/>
+        </w:rPr>
+      </w:pPr>
+      <w:r>
+        <w:rPr>
+          <w:sz w:val="26"/>
+          <w:szCs w:val="26"/>
+        </w:rPr>
+      </w:r>
+      <w:r>
+        <mc:AlternateContent>
+          <mc:Choice Requires="wpg">
+            <w:drawing>
+              <wp:inline xmlns:wp="http://schemas.openxmlformats.org/drawingml/2006/wordprocessingDrawing" distT="0" distB="0" distL="0" distR="0">
+                <wp:extent cx="5688661" cy="7452278"/>
+                <wp:effectExtent l="0" t="0" r="0" b="0"/>
+                <wp:docPr id="7" name=""/>
+                <wp:cNvGraphicFramePr>
+                  <a:graphicFrameLocks xmlns:a="http://schemas.openxmlformats.org/drawingml/2006/main" noChangeAspect="1"/>
+                </wp:cNvGraphicFramePr>
+                <a:graphic xmlns:a="http://schemas.openxmlformats.org/drawingml/2006/main">
+                  <a:graphicData uri="http://schemas.openxmlformats.org/drawingml/2006/picture">
+                    <pic:pic xmlns:pic="http://schemas.openxmlformats.org/drawingml/2006/picture">
+                      <pic:nvPicPr>
+                        <pic:cNvPr id="1000856423" name=""/>
+                        <pic:cNvPicPr>
+                          <a:picLocks noChangeAspect="1"/>
+                        </pic:cNvPicPr>
+                        <pic:nvPr/>
+                      </pic:nvPicPr>
+                      <pic:blipFill>
+                        <a:blip r:embed="rId15"/>
+                        <a:stretch/>
+                      </pic:blipFill>
+                      <pic:spPr bwMode="auto">
+                        <a:xfrm flipH="0" flipV="0">
+                          <a:off x="0" y="0"/>
+                          <a:ext cx="5688660" cy="7452278"/>
+                        </a:xfrm>
+                        <a:prstGeom prst="rect">
+                          <a:avLst/>
+                        </a:prstGeom>
+                      </pic:spPr>
+                    </pic:pic>
+                  </a:graphicData>
+                </a:graphic>
+              </wp:inline>
+            </w:drawing>
+          </mc:Choice>
+          <mc:Fallback>
+            <w:pict>
+              <v:shapetype type="#_x0000_t75" o:spt="75" coordsize="21600,21600" o:preferrelative="t" path="m@4@5l@4@11@9@11@9@5xe">
+                <v:formulas>
+                  <v:f eqn="if lineDrawn pixelLineWidth 0"/>
+                  <v:f eqn="sum @0 1 0"/>
+                  <v:f eqn="sum 0 0 @1"/>
+                  <v:f eqn="prod @2 1 2"/>
+                  <v:f eqn="prod @3 21600 pixelWidth"/>
+                  <v:f eqn="prod @3 21600 pixelHeight"/>
+                  <v:f eqn="sum @0 0 1"/>
+                  <v:f eqn="prod @6 1 2"/>
+                  <v:f eqn="prod @7 21600 pixelWidth"/>
+                  <v:f eqn="sum @8 21600 0"/>
+                  <v:f eqn="prod @7 21600 pixelHeight"/>
+                  <v:f eqn="sum @10 21600 0"/>
+                </v:formulas>
+              </v:shapetype>
+              <v:shape id="_x0000_i6" o:spid="_x0000_s6" type="#_x0000_t75" style="width:447.9pt;height:586.8pt;mso-wrap-distance-left:0.0pt;mso-wrap-distance-top:0.0pt;mso-wrap-distance-right:0.0pt;mso-wrap-distance-bottom:0.0pt;" stroked="false">
+                <v:path textboxrect="0,0,0,0"/>
+                <v:imagedata r:id="rId15" o:title=""/>
+              </v:shape>
+            </w:pict>
+          </mc:Fallback>
+        </mc:AlternateContent>
+      </w:r>
+      <w:r>
+        <w:rPr>
+          <w:sz w:val="26"/>
+          <w:szCs w:val="26"/>
+        </w:rPr>
+      </w:r>
+      <w:r>
+        <w:rPr>
+          <w:sz w:val="26"/>
+          <w:szCs w:val="26"/>
+        </w:rPr>
+      </w:r>
+    </w:p>
+    <w:p>
+      <w:pPr>
+        <w:pStyle w:val="876"/>
+        <w:spacing w:before="5"/>
+        <w:rPr>
+          <w:sz w:val="26"/>
+          <w:szCs w:val="26"/>
+        </w:rPr>
+      </w:pPr>
+      <w:r>
+        <w:rPr>
+          <w:sz w:val="26"/>
+        </w:rPr>
+      </w:r>
+      <w:r/>
+    </w:p>
+    <w:p>
+      <w:pPr>
+        <w:pStyle w:val="877"/>
         <w:numPr>
           <w:ilvl w:val="0"/>
           <w:numId w:val="1"/>
@@ -2806,16 +4459,10 @@
       </w:r>
       <w:r>
         <w:rPr>
-          <w:b/>
-          <w:bCs/>
-          <w:highlight w:val="none"/>
-        </w:rPr>
-      </w:r>
-      <w:r>
-        <w:rPr>
           <w:sz w:val="24"/>
         </w:rPr>
       </w:r>
+      <w:r/>
     </w:p>
     <w:p>
       <w:pPr>
@@ -2842,61 +4489,63 @@
           <w:szCs w:val="24"/>
         </w:rPr>
       </w:r>
-    </w:p>
-    <w:p>
-      <w:pPr>
-        <w:jc w:val="both"/>
-        <w:shd w:val="nil"/>
-        <w:rPr>
-          <w14:ligatures w14:val="none"/>
-        </w:rPr>
-      </w:pPr>
-      <w:r>
-        <w:t xml:space="preserve">La función </w:t>
-      </w:r>
-      <w:r>
-        <w:t xml:space="preserve">Myapp</w:t>
-      </w:r>
-      <w:r>
-        <w:t xml:space="preserve"> es el constructor de la clase que se encarga de crear el frontend de la aplicación.</w:t>
-      </w:r>
       <w:r/>
     </w:p>
     <w:p>
       <w:pPr>
         <w:jc w:val="both"/>
-        <w:shd w:val="nil"/>
-        <w:rPr>
-          <w:highlight w:val="none"/>
+        <w:shd w:val="nil" w:color="auto"/>
+        <w:rPr>
           <w14:ligatures w14:val="none"/>
         </w:rPr>
       </w:pPr>
       <w:r>
-        <w:t xml:space="preserve">Primero, se definen algunas variables de instancia para controlar el estado del archivo, la ruta del archivo, el texto cargado en memoria, el nombre y la extensión del archivo.</w:t>
+        <w:t xml:space="preserve">La función </w:t>
+      </w:r>
+      <w:r>
+        <w:t xml:space="preserve">Myapp</w:t>
+      </w:r>
+      <w:r>
+        <w:t xml:space="preserve"> es el constructor de la clase que se encarga de crear el frontend de la aplicación.</w:t>
       </w:r>
       <w:r/>
     </w:p>
     <w:p>
       <w:pPr>
         <w:jc w:val="both"/>
-        <w:shd w:val="nil" w:color="000000"/>
+        <w:shd w:val="nil" w:color="auto"/>
         <w:rPr>
           <w:highlight w:val="none"/>
           <w14:ligatures w14:val="none"/>
         </w:rPr>
       </w:pPr>
       <w:r>
+        <w:t xml:space="preserve">Primero, se definen algunas variables de instancia para controlar el estado del archivo, la ruta del archivo, el texto cargado en memoria, el nombre y la extensión del archivo.</w:t>
+      </w:r>
+      <w:r/>
+    </w:p>
+    <w:p>
+      <w:pPr>
+        <w:jc w:val="both"/>
+        <w:shd w:val="nil" w:color="000000"/>
         <w:rPr>
           <w:highlight w:val="none"/>
           <w14:ligatures w14:val="none"/>
         </w:rPr>
-      </w:r>
+      </w:pPr>
       <w:r>
         <w:rPr>
           <w:highlight w:val="none"/>
           <w14:ligatures w14:val="none"/>
         </w:rPr>
       </w:r>
+      <w:r>
+        <w:rPr>
+          <w:highlight w:val="none"/>
+          <w14:ligatures w14:val="none"/>
+        </w:rPr>
+      </w:r>
+      <w:r/>
     </w:p>
     <w:p>
       <w:pPr>
@@ -2919,7 +4568,7 @@
               <wp:inline xmlns:wp="http://schemas.openxmlformats.org/drawingml/2006/wordprocessingDrawing" distT="0" distB="0" distL="0" distR="0">
                 <wp:extent cx="3048000" cy="1495425"/>
                 <wp:effectExtent l="0" t="0" r="0" b="0"/>
-                <wp:docPr id="4" name=""/>
+                <wp:docPr id="8" name=""/>
                 <wp:cNvGraphicFramePr>
                   <a:graphicFrameLocks xmlns:a="http://schemas.openxmlformats.org/drawingml/2006/main" noChangeAspect="1"/>
                 </wp:cNvGraphicFramePr>
@@ -2934,7 +4583,7 @@
                         <pic:nvPr/>
                       </pic:nvPicPr>
                       <pic:blipFill>
-                        <a:blip r:embed="rId12"/>
+                        <a:blip r:embed="rId16"/>
                         <a:stretch/>
                       </pic:blipFill>
                       <pic:spPr bwMode="auto">
@@ -2970,9 +4619,9 @@
                   <v:f eqn="sum @10 21600 0"/>
                 </v:formulas>
               </v:shapetype>
-              <v:shape id="_x0000_i3" o:spid="_x0000_s3" type="#_x0000_t75" style="width:240.0pt;height:117.8pt;mso-wrap-distance-left:0.0pt;mso-wrap-distance-top:0.0pt;mso-wrap-distance-right:0.0pt;mso-wrap-distance-bottom:0.0pt;" stroked="false">
+              <v:shape id="_x0000_i7" o:spid="_x0000_s7" type="#_x0000_t75" style="width:240.0pt;height:117.8pt;mso-wrap-distance-left:0.0pt;mso-wrap-distance-top:0.0pt;mso-wrap-distance-right:0.0pt;mso-wrap-distance-bottom:0.0pt;" stroked="false">
                 <v:path textboxrect="0,0,0,0"/>
-                <v:imagedata r:id="rId12" o:title=""/>
+                <v:imagedata r:id="rId16" o:title=""/>
               </v:shape>
             </w:pict>
           </mc:Fallback>
@@ -2983,73 +4632,6 @@
           <w:highlight w:val="none"/>
         </w:rPr>
       </w:r>
-      <w:r>
-        <w:rPr>
-          <w:highlight w:val="none"/>
-        </w:rPr>
-      </w:r>
-    </w:p>
-    <w:p>
-      <w:pPr>
-        <w:jc w:val="both"/>
-        <w:shd w:val="nil" w:color="000000"/>
-        <w:rPr>
-          <w14:ligatures w14:val="none"/>
-        </w:rPr>
-      </w:pPr>
-      <w:r>
-        <w:rPr>
-          <w:highlight w:val="none"/>
-        </w:rPr>
-      </w:r>
-      <w:r>
-        <w:rPr>
-          <w:highlight w:val="none"/>
-        </w:rPr>
-      </w:r>
-    </w:p>
-    <w:p>
-      <w:pPr>
-        <w:jc w:val="both"/>
-        <w:shd w:val="nil"/>
-        <w:rPr>
-          <w:highlight w:val="none"/>
-          <w14:ligatures w14:val="none"/>
-        </w:rPr>
-      </w:pPr>
-      <w:r>
-        <w:t xml:space="preserve">Luego, se crea una ventana principal utilizando el método </w:t>
-      </w:r>
-      <w:r>
-        <w:t xml:space="preserve">Tk()</w:t>
-      </w:r>
-      <w:r>
-        <w:t xml:space="preserve"> del módulo </w:t>
-      </w:r>
-      <w:r>
-        <w:t xml:space="preserve">tkinter</w:t>
-      </w:r>
-      <w:r>
-        <w:t xml:space="preserve">. Se establece el título de la ventana con el método </w:t>
-      </w:r>
-      <w:r>
-        <w:t xml:space="preserve">title</w:t>
-      </w:r>
-      <w:r>
-        <w:t xml:space="preserve">, se configura el color de fondo con el método </w:t>
-      </w:r>
-      <w:r>
-        <w:t xml:space="preserve">config</w:t>
-      </w:r>
-      <w:r>
-        <w:t xml:space="preserve">, y se define el icono de la ventana utilizando el método </w:t>
-      </w:r>
-      <w:r>
-        <w:t xml:space="preserve">wm_iconphoto</w:t>
-      </w:r>
-      <w:r>
-        <w:t xml:space="preserve">.</w:t>
-      </w:r>
       <w:r/>
     </w:p>
     <w:p>
@@ -3057,22 +4639,87 @@
         <w:jc w:val="both"/>
         <w:shd w:val="nil" w:color="000000"/>
         <w:rPr>
+          <w14:ligatures w14:val="none"/>
+        </w:rPr>
+      </w:pPr>
+      <w:r>
+        <w:rPr>
+          <w:highlight w:val="none"/>
+        </w:rPr>
+      </w:r>
+      <w:r>
+        <w:rPr>
+          <w:highlight w:val="none"/>
+        </w:rPr>
+      </w:r>
+      <w:r/>
+    </w:p>
+    <w:p>
+      <w:pPr>
+        <w:jc w:val="both"/>
+        <w:shd w:val="nil" w:color="auto"/>
+        <w:rPr>
           <w:highlight w:val="none"/>
           <w14:ligatures w14:val="none"/>
         </w:rPr>
       </w:pPr>
       <w:r>
+        <w:t xml:space="preserve">Luego, se crea una ventana principal utilizando el método </w:t>
+      </w:r>
+      <w:r>
+        <w:t xml:space="preserve">Tk()</w:t>
+      </w:r>
+      <w:r>
+        <w:t xml:space="preserve"> del módulo </w:t>
+      </w:r>
+      <w:r>
+        <w:t xml:space="preserve">tkinter</w:t>
+      </w:r>
+      <w:r>
+        <w:t xml:space="preserve">. Se establece el título de la ventana con el método </w:t>
+      </w:r>
+      <w:r>
+        <w:t xml:space="preserve">title</w:t>
+      </w:r>
+      <w:r>
+        <w:t xml:space="preserve">, se configura el color de fondo con el método </w:t>
+      </w:r>
+      <w:r>
+        <w:t xml:space="preserve">config</w:t>
+      </w:r>
+      <w:r>
+        <w:t xml:space="preserve">, y se define el icono de la ventana utilizando el método </w:t>
+      </w:r>
+      <w:r>
+        <w:t xml:space="preserve">wm_iconphoto</w:t>
+      </w:r>
+      <w:r>
+        <w:t xml:space="preserve">.</w:t>
+      </w:r>
+      <w:r/>
+    </w:p>
+    <w:p>
+      <w:pPr>
+        <w:jc w:val="both"/>
+        <w:shd w:val="nil" w:color="000000"/>
         <w:rPr>
           <w:highlight w:val="none"/>
           <w14:ligatures w14:val="none"/>
         </w:rPr>
-      </w:r>
+      </w:pPr>
       <w:r>
         <w:rPr>
           <w:highlight w:val="none"/>
           <w14:ligatures w14:val="none"/>
         </w:rPr>
       </w:r>
+      <w:r>
+        <w:rPr>
+          <w:highlight w:val="none"/>
+          <w14:ligatures w14:val="none"/>
+        </w:rPr>
+      </w:r>
+      <w:r/>
     </w:p>
     <w:p>
       <w:pPr>
@@ -3095,7 +4742,7 @@
               <wp:inline xmlns:wp="http://schemas.openxmlformats.org/drawingml/2006/wordprocessingDrawing" distT="0" distB="0" distL="0" distR="0">
                 <wp:extent cx="3467100" cy="2076450"/>
                 <wp:effectExtent l="0" t="0" r="0" b="0"/>
-                <wp:docPr id="5" name=""/>
+                <wp:docPr id="9" name=""/>
                 <wp:cNvGraphicFramePr>
                   <a:graphicFrameLocks xmlns:a="http://schemas.openxmlformats.org/drawingml/2006/main" noChangeAspect="1"/>
                 </wp:cNvGraphicFramePr>
@@ -3110,13 +4757,13 @@
                         <pic:nvPr/>
                       </pic:nvPicPr>
                       <pic:blipFill>
-                        <a:blip r:embed="rId13"/>
+                        <a:blip r:embed="rId17"/>
                         <a:stretch/>
                       </pic:blipFill>
                       <pic:spPr bwMode="auto">
                         <a:xfrm>
                           <a:off x="0" y="0"/>
-                          <a:ext cx="3467099" cy="2076449"/>
+                          <a:ext cx="3467098" cy="2076449"/>
                         </a:xfrm>
                         <a:prstGeom prst="rect">
                           <a:avLst/>
@@ -3146,9 +4793,9 @@
                   <v:f eqn="sum @10 21600 0"/>
                 </v:formulas>
               </v:shapetype>
-              <v:shape id="_x0000_i4" o:spid="_x0000_s4" type="#_x0000_t75" style="width:273.0pt;height:163.5pt;mso-wrap-distance-left:0.0pt;mso-wrap-distance-top:0.0pt;mso-wrap-distance-right:0.0pt;mso-wrap-distance-bottom:0.0pt;" stroked="false">
+              <v:shape id="_x0000_i8" o:spid="_x0000_s8" type="#_x0000_t75" style="width:273.0pt;height:163.5pt;mso-wrap-distance-left:0.0pt;mso-wrap-distance-top:0.0pt;mso-wrap-distance-right:0.0pt;mso-wrap-distance-bottom:0.0pt;" stroked="false">
                 <v:path textboxrect="0,0,0,0"/>
-                <v:imagedata r:id="rId13" o:title=""/>
+                <v:imagedata r:id="rId17" o:title=""/>
               </v:shape>
             </w:pict>
           </mc:Fallback>
@@ -3160,16 +4807,6 @@
         </w:rPr>
       </w:r>
       <w:r/>
-      <w:r>
-        <w:rPr>
-          <w:highlight w:val="none"/>
-        </w:rPr>
-      </w:r>
-      <w:r>
-        <w:rPr>
-          <w:highlight w:val="none"/>
-        </w:rPr>
-      </w:r>
     </w:p>
     <w:p>
       <w:pPr>
@@ -3188,71 +4825,40 @@
         <w:rPr>
           <w:highlight w:val="none"/>
         </w:rPr>
-      </w:r>
-    </w:p>
-    <w:p>
-      <w:pPr>
-        <w:jc w:val="both"/>
-        <w:shd w:val="nil"/>
-        <w:rPr>
-          <w14:ligatures w14:val="none"/>
-        </w:rPr>
-      </w:pPr>
-      <w:r>
-        <w:t xml:space="preserve">A continuación, se centra la ventana utilizando información obtenida de los métodos </w:t>
-      </w:r>
-      <w:r>
-        <w:t xml:space="preserve">winfo_reqwidth</w:t>
-      </w:r>
-      <w:r>
-        <w:t xml:space="preserve">, </w:t>
-      </w:r>
-      <w:r>
-        <w:t xml:space="preserve">winfo_reqheight</w:t>
-      </w:r>
-      <w:r>
-        <w:t xml:space="preserve">, </w:t>
-      </w:r>
-      <w:r>
-        <w:t xml:space="preserve">winfo_screenwidth</w:t>
-      </w:r>
-      <w:r>
-        <w:t xml:space="preserve">, y </w:t>
-      </w:r>
-      <w:r>
-        <w:t xml:space="preserve">winfo_screenheight</w:t>
-      </w:r>
-      <w:r>
-        <w:t xml:space="preserve">.</w:t>
       </w:r>
       <w:r/>
     </w:p>
     <w:p>
       <w:pPr>
         <w:jc w:val="both"/>
-        <w:shd w:val="nil"/>
-        <w:rPr>
-          <w:highlight w:val="none"/>
+        <w:shd w:val="nil" w:color="auto"/>
+        <w:rPr>
           <w14:ligatures w14:val="none"/>
         </w:rPr>
       </w:pPr>
       <w:r>
-        <w:t xml:space="preserve">Se crea una barra de menú utilizando el objeto </w:t>
-      </w:r>
-      <w:r>
-        <w:t xml:space="preserve">Menu</w:t>
-      </w:r>
-      <w:r>
-        <w:t xml:space="preserve"> y se asocia a la ventana principal con el método </w:t>
-      </w:r>
-      <w:r>
-        <w:t xml:space="preserve">config(menu = menus)</w:t>
-      </w:r>
-      <w:r>
-        <w:t xml:space="preserve">. También se habilita la capacidad de redimensionar la ventana utilizando el método </w:t>
-      </w:r>
-      <w:r>
-        <w:t xml:space="preserve">resizable</w:t>
+        <w:t xml:space="preserve">A continuación, se centra la ventana utilizando información obtenida de los métodos </w:t>
+      </w:r>
+      <w:r>
+        <w:t xml:space="preserve">winfo_reqwidth</w:t>
+      </w:r>
+      <w:r>
+        <w:t xml:space="preserve">, </w:t>
+      </w:r>
+      <w:r>
+        <w:t xml:space="preserve">winfo_reqheight</w:t>
+      </w:r>
+      <w:r>
+        <w:t xml:space="preserve">, </w:t>
+      </w:r>
+      <w:r>
+        <w:t xml:space="preserve">winfo_screenwidth</w:t>
+      </w:r>
+      <w:r>
+        <w:t xml:space="preserve">, y </w:t>
+      </w:r>
+      <w:r>
+        <w:t xml:space="preserve">winfo_screenheight</w:t>
       </w:r>
       <w:r>
         <w:t xml:space="preserve">.</w:t>
@@ -3262,24 +4868,57 @@
     <w:p>
       <w:pPr>
         <w:jc w:val="both"/>
-        <w:shd w:val="nil" w:color="000000"/>
+        <w:shd w:val="nil" w:color="auto"/>
         <w:rPr>
           <w:highlight w:val="none"/>
           <w14:ligatures w14:val="none"/>
         </w:rPr>
       </w:pPr>
       <w:r>
+        <w:t xml:space="preserve">Se crea una barra de menú utilizando el objeto </w:t>
+      </w:r>
+      <w:r>
+        <w:t xml:space="preserve">Menu</w:t>
+      </w:r>
+      <w:r>
+        <w:t xml:space="preserve"> y se asocia a la ventana principal con el método </w:t>
+      </w:r>
+      <w:r>
+        <w:t xml:space="preserve">config(menu = menus)</w:t>
+      </w:r>
+      <w:r>
+        <w:t xml:space="preserve">. También se habilita la capacidad de redimensionar la ventana utilizando el método </w:t>
+      </w:r>
+      <w:r>
+        <w:t xml:space="preserve">resizable</w:t>
+      </w:r>
+      <w:r>
+        <w:t xml:space="preserve">.</w:t>
+      </w:r>
+      <w:r/>
+    </w:p>
+    <w:p>
+      <w:pPr>
+        <w:jc w:val="both"/>
+        <w:shd w:val="nil" w:color="000000"/>
         <w:rPr>
           <w:highlight w:val="none"/>
           <w14:ligatures w14:val="none"/>
         </w:rPr>
-      </w:r>
+      </w:pPr>
       <w:r>
         <w:rPr>
           <w:highlight w:val="none"/>
           <w14:ligatures w14:val="none"/>
         </w:rPr>
       </w:r>
+      <w:r>
+        <w:rPr>
+          <w:highlight w:val="none"/>
+          <w14:ligatures w14:val="none"/>
+        </w:rPr>
+      </w:r>
+      <w:r/>
     </w:p>
     <w:p>
       <w:pPr>
@@ -3295,7 +4934,6 @@
           <w:highlight w:val="none"/>
         </w:rPr>
       </w:r>
-      <w:r/>
       <w:r>
         <mc:AlternateContent>
           <mc:Choice Requires="wpg">
@@ -3303,7 +4941,7 @@
               <wp:inline xmlns:wp="http://schemas.openxmlformats.org/drawingml/2006/wordprocessingDrawing" distT="0" distB="0" distL="0" distR="0">
                 <wp:extent cx="3620475" cy="1832772"/>
                 <wp:effectExtent l="0" t="0" r="0" b="0"/>
-                <wp:docPr id="6" name=""/>
+                <wp:docPr id="10" name=""/>
                 <wp:cNvGraphicFramePr>
                   <a:graphicFrameLocks xmlns:a="http://schemas.openxmlformats.org/drawingml/2006/main" noChangeAspect="1"/>
                 </wp:cNvGraphicFramePr>
@@ -3318,7 +4956,7 @@
                         <pic:nvPr/>
                       </pic:nvPicPr>
                       <pic:blipFill>
-                        <a:blip r:embed="rId14"/>
+                        <a:blip r:embed="rId18"/>
                         <a:stretch/>
                       </pic:blipFill>
                       <pic:spPr bwMode="auto">
@@ -3354,56 +4992,18 @@
                   <v:f eqn="sum @10 21600 0"/>
                 </v:formulas>
               </v:shapetype>
-              <v:shape id="_x0000_i5" o:spid="_x0000_s5" type="#_x0000_t75" style="width:285.1pt;height:144.3pt;mso-wrap-distance-left:0.0pt;mso-wrap-distance-top:0.0pt;mso-wrap-distance-right:0.0pt;mso-wrap-distance-bottom:0.0pt;" stroked="false">
+              <v:shape id="_x0000_i9" o:spid="_x0000_s9" type="#_x0000_t75" style="width:285.1pt;height:144.3pt;mso-wrap-distance-left:0.0pt;mso-wrap-distance-top:0.0pt;mso-wrap-distance-right:0.0pt;mso-wrap-distance-bottom:0.0pt;" stroked="false">
                 <v:path textboxrect="0,0,0,0"/>
-                <v:imagedata r:id="rId14" o:title=""/>
+                <v:imagedata r:id="rId18" o:title=""/>
               </v:shape>
             </w:pict>
           </mc:Fallback>
         </mc:AlternateContent>
       </w:r>
-      <w:r/>
       <w:r>
         <w:rPr>
           <w:highlight w:val="none"/>
         </w:rPr>
-      </w:r>
-      <w:r>
-        <w:rPr>
-          <w:highlight w:val="none"/>
-        </w:rPr>
-      </w:r>
-    </w:p>
-    <w:p>
-      <w:pPr>
-        <w:jc w:val="both"/>
-        <w:shd w:val="nil" w:color="000000"/>
-        <w:rPr>
-          <w14:ligatures w14:val="none"/>
-        </w:rPr>
-      </w:pPr>
-      <w:r>
-        <w:rPr>
-          <w:highlight w:val="none"/>
-        </w:rPr>
-      </w:r>
-      <w:r>
-        <w:rPr>
-          <w:highlight w:val="none"/>
-        </w:rPr>
-      </w:r>
-    </w:p>
-    <w:p>
-      <w:pPr>
-        <w:jc w:val="both"/>
-        <w:shd w:val="nil"/>
-        <w:rPr>
-          <w:highlight w:val="none"/>
-          <w14:ligatures w14:val="none"/>
-        </w:rPr>
-      </w:pPr>
-      <w:r>
-        <w:t xml:space="preserve">Se crean varios objetos de la ventana principal, como un label para mostrar el nombre del archivo actual, un label para mostrar la posición actual del cursor, y un cuadro de edición para permitir al usuario escribir o abrir archivos.</w:t>
       </w:r>
       <w:r/>
     </w:p>
@@ -3412,22 +5012,57 @@
         <w:jc w:val="both"/>
         <w:shd w:val="nil" w:color="000000"/>
         <w:rPr>
+          <w14:ligatures w14:val="none"/>
+        </w:rPr>
+      </w:pPr>
+      <w:r>
+        <w:rPr>
+          <w:highlight w:val="none"/>
+        </w:rPr>
+      </w:r>
+      <w:r>
+        <w:rPr>
+          <w:highlight w:val="none"/>
+        </w:rPr>
+      </w:r>
+      <w:r/>
+    </w:p>
+    <w:p>
+      <w:pPr>
+        <w:jc w:val="both"/>
+        <w:shd w:val="nil" w:color="auto"/>
+        <w:rPr>
           <w:highlight w:val="none"/>
           <w14:ligatures w14:val="none"/>
         </w:rPr>
       </w:pPr>
       <w:r>
+        <w:t xml:space="preserve">Se crean varios objetos de la ventana principal, como un label para mostrar el nombre del archivo actual, un label para mostrar la posición actual del cursor, y un cuadro de edición para permitir al usuario escribir o abrir archivos.</w:t>
+      </w:r>
+      <w:r/>
+    </w:p>
+    <w:p>
+      <w:pPr>
+        <w:jc w:val="both"/>
+        <w:shd w:val="nil" w:color="000000"/>
         <w:rPr>
           <w:highlight w:val="none"/>
           <w14:ligatures w14:val="none"/>
         </w:rPr>
-      </w:r>
+      </w:pPr>
       <w:r>
         <w:rPr>
           <w:highlight w:val="none"/>
           <w14:ligatures w14:val="none"/>
         </w:rPr>
       </w:r>
+      <w:r>
+        <w:rPr>
+          <w:highlight w:val="none"/>
+          <w14:ligatures w14:val="none"/>
+        </w:rPr>
+      </w:r>
+      <w:r/>
     </w:p>
     <w:p>
       <w:pPr>
@@ -3450,7 +5085,7 @@
               <wp:inline xmlns:wp="http://schemas.openxmlformats.org/drawingml/2006/wordprocessingDrawing" distT="0" distB="0" distL="0" distR="0">
                 <wp:extent cx="6029325" cy="1114425"/>
                 <wp:effectExtent l="0" t="0" r="0" b="0"/>
-                <wp:docPr id="7" name=""/>
+                <wp:docPr id="11" name=""/>
                 <wp:cNvGraphicFramePr>
                   <a:graphicFrameLocks xmlns:a="http://schemas.openxmlformats.org/drawingml/2006/main" noChangeAspect="1"/>
                 </wp:cNvGraphicFramePr>
@@ -3465,7 +5100,7 @@
                         <pic:nvPr/>
                       </pic:nvPicPr>
                       <pic:blipFill>
-                        <a:blip r:embed="rId15"/>
+                        <a:blip r:embed="rId19"/>
                         <a:stretch/>
                       </pic:blipFill>
                       <pic:spPr bwMode="auto">
@@ -3501,9 +5136,9 @@
                   <v:f eqn="sum @10 21600 0"/>
                 </v:formulas>
               </v:shapetype>
-              <v:shape id="_x0000_i6" o:spid="_x0000_s6" type="#_x0000_t75" style="width:474.8pt;height:87.8pt;mso-wrap-distance-left:0.0pt;mso-wrap-distance-top:0.0pt;mso-wrap-distance-right:0.0pt;mso-wrap-distance-bottom:0.0pt;" stroked="false">
+              <v:shape id="_x0000_i10" o:spid="_x0000_s10" type="#_x0000_t75" style="width:474.8pt;height:87.8pt;mso-wrap-distance-left:0.0pt;mso-wrap-distance-top:0.0pt;mso-wrap-distance-right:0.0pt;mso-wrap-distance-bottom:0.0pt;" stroked="false">
                 <v:path textboxrect="0,0,0,0"/>
-                <v:imagedata r:id="rId15" o:title=""/>
+                <v:imagedata r:id="rId19" o:title=""/>
               </v:shape>
             </w:pict>
           </mc:Fallback>
@@ -3514,80 +5149,6 @@
           <w:highlight w:val="none"/>
         </w:rPr>
       </w:r>
-      <w:r>
-        <w:rPr>
-          <w:highlight w:val="none"/>
-        </w:rPr>
-      </w:r>
-    </w:p>
-    <w:p>
-      <w:pPr>
-        <w:jc w:val="both"/>
-        <w:shd w:val="nil" w:color="000000"/>
-        <w:rPr>
-          <w14:ligatures w14:val="none"/>
-        </w:rPr>
-      </w:pPr>
-      <w:r>
-        <w:rPr>
-          <w:highlight w:val="none"/>
-        </w:rPr>
-      </w:r>
-      <w:r>
-        <w:rPr>
-          <w:highlight w:val="none"/>
-        </w:rPr>
-      </w:r>
-    </w:p>
-    <w:p>
-      <w:pPr>
-        <w:jc w:val="both"/>
-        <w:shd w:val="nil" w:color="000000"/>
-        <w:rPr>
-          <w14:ligatures w14:val="none"/>
-        </w:rPr>
-      </w:pPr>
-      <w:r>
-        <w:rPr>
-          <w:highlight w:val="none"/>
-        </w:rPr>
-      </w:r>
-      <w:r>
-        <w:rPr>
-          <w:highlight w:val="none"/>
-        </w:rPr>
-      </w:r>
-    </w:p>
-    <w:p>
-      <w:pPr>
-        <w:jc w:val="both"/>
-        <w:shd w:val="nil"/>
-        <w:rPr>
-          <w:highlight w:val="none"/>
-          <w14:ligatures w14:val="none"/>
-        </w:rPr>
-      </w:pPr>
-      <w:r>
-        <w:t xml:space="preserve">Por último, se crean tres menús (Archivo, Analizar y Errores) utilizando el objeto </w:t>
-      </w:r>
-      <w:r>
-        <w:t xml:space="preserve">Menu</w:t>
-      </w:r>
-      <w:r>
-        <w:t xml:space="preserve"> y se agregan a la barra de menú con el método </w:t>
-      </w:r>
-      <w:r>
-        <w:t xml:space="preserve">add_cascade</w:t>
-      </w:r>
-      <w:r>
-        <w:t xml:space="preserve"> para el menú Archivo y </w:t>
-      </w:r>
-      <w:r>
-        <w:t xml:space="preserve">add_command</w:t>
-      </w:r>
-      <w:r>
-        <w:t xml:space="preserve"> para los menús Analizar y Errores. Cada uno de estos menús está asociado a una función específica que se encargará de realizar la tarea correspondiente.</w:t>
-      </w:r>
       <w:r/>
     </w:p>
     <w:p>
@@ -3608,11 +5169,84 @@
           <w:highlight w:val="none"/>
         </w:rPr>
       </w:r>
+      <w:r/>
     </w:p>
     <w:p>
       <w:pPr>
         <w:jc w:val="both"/>
-        <w:shd w:val="nil"/>
+        <w:shd w:val="nil" w:color="000000"/>
+        <w:rPr>
+          <w14:ligatures w14:val="none"/>
+        </w:rPr>
+      </w:pPr>
+      <w:r>
+        <w:rPr>
+          <w:highlight w:val="none"/>
+        </w:rPr>
+      </w:r>
+      <w:r>
+        <w:rPr>
+          <w:highlight w:val="none"/>
+        </w:rPr>
+      </w:r>
+      <w:r/>
+    </w:p>
+    <w:p>
+      <w:pPr>
+        <w:jc w:val="both"/>
+        <w:shd w:val="nil" w:color="auto"/>
+        <w:rPr>
+          <w:highlight w:val="none"/>
+          <w14:ligatures w14:val="none"/>
+        </w:rPr>
+      </w:pPr>
+      <w:r>
+        <w:t xml:space="preserve">Por último, se crean tres menús (Archivo, Analizar y Errores) utilizando el objeto </w:t>
+      </w:r>
+      <w:r>
+        <w:t xml:space="preserve">Menu</w:t>
+      </w:r>
+      <w:r>
+        <w:t xml:space="preserve"> y se agregan a la barra de menú con el método </w:t>
+      </w:r>
+      <w:r>
+        <w:t xml:space="preserve">add_cascade</w:t>
+      </w:r>
+      <w:r>
+        <w:t xml:space="preserve"> para el menú Archivo y </w:t>
+      </w:r>
+      <w:r>
+        <w:t xml:space="preserve">add_command</w:t>
+      </w:r>
+      <w:r>
+        <w:t xml:space="preserve"> para los menús Analizar y Errores. Cada uno de estos menús está asociado a una función específica que se encargará de realizar la tarea correspondiente.</w:t>
+      </w:r>
+      <w:r/>
+    </w:p>
+    <w:p>
+      <w:pPr>
+        <w:jc w:val="both"/>
+        <w:shd w:val="nil" w:color="000000"/>
+        <w:rPr>
+          <w14:ligatures w14:val="none"/>
+        </w:rPr>
+      </w:pPr>
+      <w:r>
+        <w:rPr>
+          <w:highlight w:val="none"/>
+        </w:rPr>
+      </w:r>
+      <w:r>
+        <w:rPr>
+          <w:highlight w:val="none"/>
+        </w:rPr>
+      </w:r>
+      <w:r/>
+    </w:p>
+    <w:p>
+      <w:pPr>
+        <w:jc w:val="both"/>
+        <w:shd w:val="nil" w:color="auto"/>
         <w:rPr>
           <w14:ligatures w14:val="none"/>
         </w:rPr>
@@ -3653,6 +5287,7 @@
           <w:szCs w:val="24"/>
         </w:rPr>
       </w:r>
+      <w:r/>
     </w:p>
     <w:p>
       <w:pPr>
@@ -3681,7 +5316,7 @@
               <wp:inline xmlns:wp="http://schemas.openxmlformats.org/drawingml/2006/wordprocessingDrawing" distT="0" distB="0" distL="0" distR="0">
                 <wp:extent cx="5845443" cy="3050192"/>
                 <wp:effectExtent l="0" t="0" r="0" b="0"/>
-                <wp:docPr id="8" name=""/>
+                <wp:docPr id="12" name=""/>
                 <wp:cNvGraphicFramePr>
                   <a:graphicFrameLocks xmlns:a="http://schemas.openxmlformats.org/drawingml/2006/main" noChangeAspect="1"/>
                 </wp:cNvGraphicFramePr>
@@ -3696,7 +5331,7 @@
                         <pic:nvPr/>
                       </pic:nvPicPr>
                       <pic:blipFill>
-                        <a:blip r:embed="rId16"/>
+                        <a:blip r:embed="rId20"/>
                         <a:stretch/>
                       </pic:blipFill>
                       <pic:spPr bwMode="auto">
@@ -3732,238 +5367,36 @@
                   <v:f eqn="sum @10 21600 0"/>
                 </v:formulas>
               </v:shapetype>
-              <v:shape id="_x0000_i7" o:spid="_x0000_s7" type="#_x0000_t75" style="width:460.3pt;height:240.2pt;mso-wrap-distance-left:0.0pt;mso-wrap-distance-top:0.0pt;mso-wrap-distance-right:0.0pt;mso-wrap-distance-bottom:0.0pt;" stroked="false">
+              <v:shape id="_x0000_i11" o:spid="_x0000_s11" type="#_x0000_t75" style="width:460.3pt;height:240.2pt;mso-wrap-distance-left:0.0pt;mso-wrap-distance-top:0.0pt;mso-wrap-distance-right:0.0pt;mso-wrap-distance-bottom:0.0pt;" stroked="false">
                 <v:path textboxrect="0,0,0,0"/>
-                <v:imagedata r:id="rId16" o:title=""/>
+                <v:imagedata r:id="rId20" o:title=""/>
               </v:shape>
             </w:pict>
           </mc:Fallback>
         </mc:AlternateContent>
       </w:r>
-      <w:r>
-        <w:rPr>
-          <w:b/>
-          <w:bCs/>
+      <w:r/>
+      <w:r>
+        <w:rPr>
           <w:highlight w:val="none"/>
         </w:rPr>
       </w:r>
       <w:r>
         <w:rPr>
-          <w:b/>
-          <w:bCs/>
           <w:highlight w:val="none"/>
+        </w:rPr>
+      </w:r>
+      <w:r/>
+      <w:r>
+        <w:rPr>
+          <w:sz w:val="24"/>
+          <w:szCs w:val="24"/>
         </w:rPr>
       </w:r>
     </w:p>
     <w:p>
       <w:pPr>
-        <w:ind w:left="962" w:right="0" w:firstLine="0"/>
-        <w:jc w:val="left"/>
-        <w:spacing w:before="0" w:after="0" w:line="240" w:lineRule="auto"/>
-        <w:tabs>
-          <w:tab w:val="left" w:pos="962" w:leader="none"/>
-        </w:tabs>
-        <w:rPr>
-          <w:sz w:val="24"/>
-          <w:szCs w:val="24"/>
-        </w:rPr>
-      </w:pPr>
-      <w:r>
-        <w:rPr>
-          <w:sz w:val="24"/>
-          <w:highlight w:val="none"/>
-        </w:rPr>
-      </w:r>
-      <w:r>
-        <w:rPr>
-          <w:sz w:val="24"/>
-          <w:highlight w:val="none"/>
-        </w:rPr>
-      </w:r>
-    </w:p>
-    <w:p>
-      <w:pPr>
-        <w:pStyle w:val="860"/>
-        <w:ind w:left="961" w:right="1292"/>
-        <w:spacing w:before="39"/>
-        <w:rPr>
-          <w:highlight w:val="none"/>
-        </w:rPr>
-      </w:pPr>
-      <w:r>
-        <w:rPr>
-          <w:highlight w:val="none"/>
-        </w:rPr>
-      </w:r>
-      <w:r>
-        <w:rPr>
-          <w:highlight w:val="none"/>
-        </w:rPr>
-      </w:r>
-    </w:p>
-    <w:p>
-      <w:pPr>
-        <w:pStyle w:val="860"/>
-        <w:ind w:left="961" w:right="1292"/>
-        <w:spacing w:before="39"/>
-        <w:rPr>
-          <w:highlight w:val="none"/>
-        </w:rPr>
-      </w:pPr>
-      <w:r>
-        <w:rPr>
-          <w:highlight w:val="none"/>
-        </w:rPr>
-      </w:r>
-      <w:r>
-        <w:rPr>
-          <w:highlight w:val="none"/>
-        </w:rPr>
-      </w:r>
-    </w:p>
-    <w:p>
-      <w:pPr>
-        <w:pStyle w:val="860"/>
-        <w:ind w:left="961" w:right="1292"/>
-        <w:spacing w:before="39"/>
-        <w:rPr>
-          <w:highlight w:val="none"/>
-        </w:rPr>
-      </w:pPr>
-      <w:r>
-        <w:rPr>
-          <w:highlight w:val="none"/>
-        </w:rPr>
-      </w:r>
-      <w:r>
-        <w:rPr>
-          <w:highlight w:val="none"/>
-        </w:rPr>
-      </w:r>
-    </w:p>
-    <w:p>
-      <w:pPr>
-        <w:pStyle w:val="860"/>
-        <w:ind w:left="961" w:right="1292"/>
-        <w:spacing w:before="39"/>
-        <w:rPr>
-          <w:highlight w:val="none"/>
-        </w:rPr>
-      </w:pPr>
-      <w:r>
-        <w:rPr>
-          <w:highlight w:val="none"/>
-        </w:rPr>
-      </w:r>
-      <w:r>
-        <w:rPr>
-          <w:highlight w:val="none"/>
-        </w:rPr>
-      </w:r>
-    </w:p>
-    <w:p>
-      <w:pPr>
-        <w:pStyle w:val="860"/>
-        <w:ind w:left="961" w:right="1292"/>
-        <w:spacing w:before="39"/>
-        <w:rPr>
-          <w:highlight w:val="none"/>
-        </w:rPr>
-      </w:pPr>
-      <w:r>
-        <w:rPr>
-          <w:highlight w:val="none"/>
-        </w:rPr>
-      </w:r>
-      <w:r>
-        <w:rPr>
-          <w:highlight w:val="none"/>
-        </w:rPr>
-      </w:r>
-    </w:p>
-    <w:p>
-      <w:pPr>
-        <w:pStyle w:val="860"/>
-        <w:ind w:left="961" w:right="1292"/>
-        <w:spacing w:before="39"/>
-        <w:rPr>
-          <w:highlight w:val="none"/>
-        </w:rPr>
-      </w:pPr>
-      <w:r>
-        <w:rPr>
-          <w:highlight w:val="none"/>
-        </w:rPr>
-      </w:r>
-      <w:r>
-        <w:rPr>
-          <w:highlight w:val="none"/>
-        </w:rPr>
-      </w:r>
-    </w:p>
-    <w:p>
-      <w:pPr>
-        <w:pStyle w:val="860"/>
-        <w:ind w:left="961" w:right="1292"/>
-        <w:spacing w:before="39"/>
-        <w:rPr>
-          <w:highlight w:val="none"/>
-        </w:rPr>
-      </w:pPr>
-      <w:r>
-        <w:rPr>
-          <w:highlight w:val="none"/>
-        </w:rPr>
-      </w:r>
-      <w:r>
-        <w:rPr>
-          <w:highlight w:val="none"/>
-        </w:rPr>
-      </w:r>
-    </w:p>
-    <w:p>
-      <w:pPr>
-        <w:pStyle w:val="860"/>
-        <w:ind w:left="961" w:right="1292"/>
-        <w:spacing w:before="39"/>
-        <w:rPr>
-          <w:highlight w:val="none"/>
-        </w:rPr>
-      </w:pPr>
-      <w:r>
-        <w:rPr>
-          <w:highlight w:val="none"/>
-        </w:rPr>
-      </w:r>
-      <w:r>
-        <w:rPr>
-          <w:highlight w:val="none"/>
-        </w:rPr>
-      </w:r>
-    </w:p>
-    <w:p>
-      <w:pPr>
-        <w:pStyle w:val="860"/>
-        <w:ind w:left="0" w:right="1292"/>
-        <w:spacing w:before="39"/>
-        <w:rPr>
-          <w:highlight w:val="none"/>
-        </w:rPr>
-      </w:pPr>
-      <w:r>
-        <w:rPr>
-          <w:highlight w:val="none"/>
-        </w:rPr>
-      </w:r>
-      <w:r>
-        <w:rPr>
-          <w:highlight w:val="none"/>
-        </w:rPr>
-      </w:r>
-    </w:p>
-    <w:p>
-      <w:pPr>
-        <w:pStyle w:val="860"/>
+        <w:pStyle w:val="876"/>
         <w:ind w:left="961" w:right="1292"/>
         <w:spacing w:before="39"/>
         <w:rPr>
@@ -3977,7 +5410,7 @@
     </w:p>
     <w:p>
       <w:pPr>
-        <w:pStyle w:val="860"/>
+        <w:pStyle w:val="876"/>
         <w:ind w:left="961" w:right="1292"/>
         <w:spacing w:before="39"/>
         <w:rPr>
@@ -3998,7 +5431,7 @@
     </w:p>
     <w:p>
       <w:pPr>
-        <w:pStyle w:val="860"/>
+        <w:pStyle w:val="876"/>
         <w:ind w:left="961" w:right="1292"/>
         <w:jc w:val="center"/>
         <w:spacing w:before="39"/>
@@ -4020,7 +5453,7 @@
               <wp:inline xmlns:wp="http://schemas.openxmlformats.org/drawingml/2006/wordprocessingDrawing" distT="0" distB="0" distL="0" distR="0">
                 <wp:extent cx="5378790" cy="2782718"/>
                 <wp:effectExtent l="0" t="0" r="0" b="0"/>
-                <wp:docPr id="9" name=""/>
+                <wp:docPr id="13" name=""/>
                 <wp:cNvGraphicFramePr>
                   <a:graphicFrameLocks xmlns:a="http://schemas.openxmlformats.org/drawingml/2006/main" noChangeAspect="1"/>
                 </wp:cNvGraphicFramePr>
@@ -4035,7 +5468,7 @@
                         <pic:nvPr/>
                       </pic:nvPicPr>
                       <pic:blipFill>
-                        <a:blip r:embed="rId17"/>
+                        <a:blip r:embed="rId21"/>
                         <a:stretch/>
                       </pic:blipFill>
                       <pic:spPr bwMode="auto">
@@ -4071,9 +5504,9 @@
                   <v:f eqn="sum @10 21600 0"/>
                 </v:formulas>
               </v:shapetype>
-              <v:shape id="_x0000_i8" o:spid="_x0000_s8" type="#_x0000_t75" style="width:423.5pt;height:219.1pt;mso-wrap-distance-left:0.0pt;mso-wrap-distance-top:0.0pt;mso-wrap-distance-right:0.0pt;mso-wrap-distance-bottom:0.0pt;" stroked="false">
+              <v:shape id="_x0000_i12" o:spid="_x0000_s12" type="#_x0000_t75" style="width:423.5pt;height:219.1pt;mso-wrap-distance-left:0.0pt;mso-wrap-distance-top:0.0pt;mso-wrap-distance-right:0.0pt;mso-wrap-distance-bottom:0.0pt;" stroked="false">
                 <v:path textboxrect="0,0,0,0"/>
-                <v:imagedata r:id="rId17" o:title=""/>
+                <v:imagedata r:id="rId21" o:title=""/>
               </v:shape>
             </w:pict>
           </mc:Fallback>
@@ -4081,18 +5514,6 @@
       </w:r>
       <w:r>
         <w:rPr>
-          <w:highlight w:val="none"/>
-        </w:rPr>
-      </w:r>
-      <w:r/>
-      <w:r>
-        <w:rPr>
-          <w:highlight w:val="none"/>
-        </w:rPr>
-      </w:r>
-      <w:r/>
-      <w:r>
-        <w:rPr>
           <w:sz w:val="29"/>
           <w:szCs w:val="29"/>
         </w:rPr>
@@ -4102,7 +5523,7 @@
     <w:p>
       <w:pPr>
         <w:jc w:val="both"/>
-        <w:shd w:val="nil"/>
+        <w:shd w:val="nil" w:color="auto"/>
         <w:rPr>
           <w:sz w:val="24"/>
           <w:szCs w:val="24"/>
@@ -4121,11 +5542,12 @@
           <w:szCs w:val="24"/>
         </w:rPr>
       </w:r>
+      <w:r/>
     </w:p>
     <w:p>
       <w:pPr>
         <w:jc w:val="both"/>
-        <w:shd w:val="nil"/>
+        <w:shd w:val="nil" w:color="auto"/>
         <w:rPr>
           <w:sz w:val="24"/>
           <w:szCs w:val="24"/>
@@ -4160,6 +5582,7 @@
           <w:szCs w:val="24"/>
         </w:rPr>
       </w:r>
+      <w:r/>
     </w:p>
     <w:p>
       <w:pPr>
@@ -4185,11 +5608,12 @@
           <w:highlight w:val="none"/>
         </w:rPr>
       </w:r>
+      <w:r/>
     </w:p>
     <w:p>
       <w:pPr>
         <w:jc w:val="both"/>
-        <w:shd w:val="nil"/>
+        <w:shd w:val="nil" w:color="auto"/>
         <w:rPr>
           <w:sz w:val="24"/>
           <w:szCs w:val="24"/>
@@ -4287,6 +5711,7 @@
           <w:szCs w:val="24"/>
         </w:rPr>
       </w:r>
+      <w:r/>
     </w:p>
     <w:p>
       <w:pPr>
@@ -4312,11 +5737,12 @@
           <w:highlight w:val="none"/>
         </w:rPr>
       </w:r>
+      <w:r/>
     </w:p>
     <w:p>
       <w:pPr>
         <w:jc w:val="both"/>
-        <w:shd w:val="nil"/>
+        <w:shd w:val="nil" w:color="auto"/>
         <w:rPr>
           <w:sz w:val="24"/>
           <w:szCs w:val="24"/>
@@ -4393,6 +5819,7 @@
           <w:szCs w:val="24"/>
         </w:rPr>
       </w:r>
+      <w:r/>
     </w:p>
     <w:p>
       <w:pPr>
@@ -4418,6 +5845,7 @@
           <w14:ligatures w14:val="none"/>
         </w:rPr>
       </w:r>
+      <w:r/>
     </w:p>
     <w:p>
       <w:pPr>
@@ -4444,7 +5872,7 @@
               <wp:inline xmlns:wp="http://schemas.openxmlformats.org/drawingml/2006/wordprocessingDrawing" distT="0" distB="0" distL="0" distR="0">
                 <wp:extent cx="6451600" cy="1809815"/>
                 <wp:effectExtent l="0" t="0" r="0" b="0"/>
-                <wp:docPr id="10" name=""/>
+                <wp:docPr id="14" name=""/>
                 <wp:cNvGraphicFramePr>
                   <a:graphicFrameLocks xmlns:a="http://schemas.openxmlformats.org/drawingml/2006/main" noChangeAspect="1"/>
                 </wp:cNvGraphicFramePr>
@@ -4459,7 +5887,7 @@
                         <pic:nvPr/>
                       </pic:nvPicPr>
                       <pic:blipFill>
-                        <a:blip r:embed="rId18"/>
+                        <a:blip r:embed="rId22"/>
                         <a:stretch/>
                       </pic:blipFill>
                       <pic:spPr bwMode="auto">
@@ -4495,9 +5923,9 @@
                   <v:f eqn="sum @10 21600 0"/>
                 </v:formulas>
               </v:shapetype>
-              <v:shape id="_x0000_i9" o:spid="_x0000_s9" type="#_x0000_t75" style="width:508.0pt;height:142.5pt;mso-wrap-distance-left:0.0pt;mso-wrap-distance-top:0.0pt;mso-wrap-distance-right:0.0pt;mso-wrap-distance-bottom:0.0pt;" stroked="false">
+              <v:shape id="_x0000_i13" o:spid="_x0000_s13" type="#_x0000_t75" style="width:508.0pt;height:142.5pt;mso-wrap-distance-left:0.0pt;mso-wrap-distance-top:0.0pt;mso-wrap-distance-right:0.0pt;mso-wrap-distance-bottom:0.0pt;" stroked="false">
                 <v:path textboxrect="0,0,0,0"/>
-                <v:imagedata r:id="rId18" o:title=""/>
+                <v:imagedata r:id="rId22" o:title=""/>
               </v:shape>
             </w:pict>
           </mc:Fallback>
@@ -4508,8 +5936,212 @@
           <w:sz w:val="24"/>
           <w:szCs w:val="24"/>
           <w:highlight w:val="none"/>
-        </w:rPr>
-      </w:r>
+          <w14:ligatures w14:val="none"/>
+        </w:rPr>
+      </w:r>
+      <w:r/>
+    </w:p>
+    <w:p>
+      <w:pPr>
+        <w:jc w:val="both"/>
+        <w:shd w:val="nil" w:color="auto"/>
+        <w:rPr>
+          <w14:ligatures w14:val="none"/>
+        </w:rPr>
+      </w:pPr>
+      <w:r>
+        <w:t xml:space="preserve">La función </w:t>
+      </w:r>
+      <w:r>
+        <w:t xml:space="preserve">Guardar</w:t>
+      </w:r>
+      <w:r>
+        <w:t xml:space="preserve"> se encarga de guardar el contenido del cuadro de texto en un archivo.</w:t>
+      </w:r>
+      <w:r/>
+    </w:p>
+    <w:p>
+      <w:pPr>
+        <w:jc w:val="both"/>
+        <w:shd w:val="nil" w:color="auto"/>
+        <w:rPr>
+          <w:highlight w:val="none"/>
+          <w14:ligatures w14:val="none"/>
+        </w:rPr>
+      </w:pPr>
+      <w:r>
+        <w:t xml:space="preserve">Primero, comprueba si la variable </w:t>
+      </w:r>
+      <w:r>
+        <w:t xml:space="preserve">Estado_Archivo</w:t>
+      </w:r>
+      <w:r>
+        <w:t xml:space="preserve"> es verdadera o falsa para determinar si el archivo ya está guardado o no. Si ya se guardó anteriormente, entonces el código abre el archivo utilizando la instrucción </w:t>
+      </w:r>
+      <w:r>
+        <w:t xml:space="preserve">with open(self.archivo, 'w') as f</w:t>
+      </w:r>
+      <w:r>
+        <w:t xml:space="preserve">, donde </w:t>
+      </w:r>
+      <w:r>
+        <w:t xml:space="preserve">self.archivo</w:t>
+      </w:r>
+      <w:r>
+        <w:t xml:space="preserve"> es un string que contiene la ruta y nombre del archivo guardado anteriormente, y el modo 'w' indica que el archivo se abrirá en modo escritura.</w:t>
+      </w:r>
+      <w:r/>
+    </w:p>
+    <w:p>
+      <w:pPr>
+        <w:jc w:val="both"/>
+        <w:shd w:val="nil" w:color="000000"/>
+        <w:rPr>
+          <w14:ligatures w14:val="none"/>
+        </w:rPr>
+      </w:pPr>
+      <w:r>
+        <w:rPr>
+          <w:highlight w:val="none"/>
+        </w:rPr>
+      </w:r>
+      <w:r>
+        <w:rPr>
+          <w:highlight w:val="none"/>
+        </w:rPr>
+      </w:r>
+      <w:r/>
+    </w:p>
+    <w:p>
+      <w:pPr>
+        <w:jc w:val="both"/>
+        <w:shd w:val="nil" w:color="auto"/>
+        <w:rPr>
+          <w:highlight w:val="none"/>
+          <w14:ligatures w14:val="none"/>
+        </w:rPr>
+      </w:pPr>
+      <w:r>
+        <w:t xml:space="preserve">A continuación, se extrae el contenido del cuadro de texto utilizando el método </w:t>
+      </w:r>
+      <w:r>
+        <w:t xml:space="preserve">get</w:t>
+      </w:r>
+      <w:r>
+        <w:t xml:space="preserve"> del objeto </w:t>
+      </w:r>
+      <w:r>
+        <w:t xml:space="preserve">CuadroEditor</w:t>
+      </w:r>
+      <w:r>
+        <w:t xml:space="preserve">. Este método toma dos argumentos, "1.0" y "end", que indican que se obtendrá todo el texto desde la primera fila hasta la última. Luego, el contenido se escribe en el archivo utilizando el método </w:t>
+      </w:r>
+      <w:r>
+        <w:t xml:space="preserve">write</w:t>
+      </w:r>
+      <w:r>
+        <w:t xml:space="preserve"> del objeto </w:t>
+      </w:r>
+      <w:r>
+        <w:t xml:space="preserve">f</w:t>
+      </w:r>
+      <w:r>
+        <w:t xml:space="preserve">.</w:t>
+      </w:r>
+      <w:r/>
+    </w:p>
+    <w:p>
+      <w:pPr>
+        <w:jc w:val="both"/>
+        <w:shd w:val="nil" w:color="000000"/>
+        <w:rPr>
+          <w14:ligatures w14:val="none"/>
+        </w:rPr>
+      </w:pPr>
+      <w:r>
+        <w:rPr>
+          <w:highlight w:val="none"/>
+        </w:rPr>
+      </w:r>
+      <w:r>
+        <w:rPr>
+          <w:highlight w:val="none"/>
+        </w:rPr>
+      </w:r>
+      <w:r/>
+    </w:p>
+    <w:p>
+      <w:pPr>
+        <w:jc w:val="both"/>
+        <w:shd w:val="nil" w:color="auto"/>
+        <w:rPr>
+          <w14:ligatures w14:val="none"/>
+        </w:rPr>
+      </w:pPr>
+      <w:r>
+        <w:t xml:space="preserve">Si el archivo no se ha guardado previamente (</w:t>
+      </w:r>
+      <w:r>
+        <w:t xml:space="preserve">Estado_Archivo == False</w:t>
+      </w:r>
+      <w:r>
+        <w:t xml:space="preserve">), entonces se muestra una ventana para que el usuario seleccione la ubicación y el nombre del archivo en el que desea guardar el contenido del cuadro de texto. Si el usuario selecciona un archivo, el código realiza las mismas operaciones que si el archivo</w:t>
+      </w:r>
+      <w:r>
+        <w:t xml:space="preserve"> ya hubiera sido guardado para guardar el contenido en el archivo.</w:t>
+      </w:r>
+      <w:r/>
+    </w:p>
+    <w:p>
+      <w:pPr>
+        <w:jc w:val="both"/>
+        <w:shd w:val="nil" w:color="auto"/>
+        <w:rPr>
+          <w:highlight w:val="none"/>
+          <w14:ligatures w14:val="none"/>
+        </w:rPr>
+      </w:pPr>
+      <w:r>
+        <w:t xml:space="preserve">Finalmente, si el contenido se guarda correctamente, se muestra un mensaje en una ventana emergente diciendo que el archivo se guardó correctamente, y la variable </w:t>
+      </w:r>
+      <w:r>
+        <w:t xml:space="preserve">Estado_Archivo</w:t>
+      </w:r>
+      <w:r>
+        <w:t xml:space="preserve"> se actualiza a verdadero para indicar que el archivo ahora se ha guardado.</w:t>
+      </w:r>
+      <w:r/>
+    </w:p>
+    <w:p>
+      <w:pPr>
+        <w:jc w:val="both"/>
+        <w:shd w:val="nil" w:color="000000"/>
+        <w:rPr>
+          <w14:ligatures w14:val="none"/>
+        </w:rPr>
+      </w:pPr>
+      <w:r>
+        <w:rPr>
+          <w:highlight w:val="none"/>
+        </w:rPr>
+      </w:r>
+      <w:r>
+        <w:rPr>
+          <w:highlight w:val="none"/>
+        </w:rPr>
+      </w:r>
+      <w:r/>
+    </w:p>
+    <w:p>
+      <w:pPr>
+        <w:jc w:val="both"/>
+        <w:shd w:val="nil" w:color="000000"/>
+        <w:rPr>
+          <w:sz w:val="24"/>
+          <w:szCs w:val="24"/>
+          <w14:ligatures w14:val="none"/>
+        </w:rPr>
+      </w:pPr>
       <w:r>
         <w:rPr>
           <w:sz w:val="24"/>
@@ -4521,241 +6153,14 @@
         <w:rPr>
           <w:sz w:val="24"/>
           <w:szCs w:val="24"/>
-          <w14:ligatures w14:val="none"/>
-        </w:rPr>
-      </w:r>
-      <w:r>
-        <w:rPr>
-          <w:sz w:val="24"/>
-          <w:szCs w:val="24"/>
-          <w14:ligatures w14:val="none"/>
-        </w:rPr>
-      </w:r>
-      <w:r>
-        <w:rPr>
-          <w:sz w:val="24"/>
-          <w:szCs w:val="24"/>
           <w:highlight w:val="none"/>
-          <w14:ligatures w14:val="none"/>
-        </w:rPr>
-      </w:r>
-    </w:p>
-    <w:p>
-      <w:pPr>
-        <w:jc w:val="both"/>
-        <w:shd w:val="nil"/>
-        <w:rPr>
-          <w14:ligatures w14:val="none"/>
-        </w:rPr>
-      </w:pPr>
-      <w:r>
-        <w:t xml:space="preserve">La función </w:t>
-      </w:r>
-      <w:r>
-        <w:t xml:space="preserve">Guardar</w:t>
-      </w:r>
-      <w:r>
-        <w:t xml:space="preserve"> se encarga de guardar el contenido del cuadro de texto en un archivo.</w:t>
+        </w:rPr>
       </w:r>
       <w:r/>
     </w:p>
     <w:p>
       <w:pPr>
-        <w:jc w:val="both"/>
-        <w:shd w:val="nil"/>
-        <w:rPr>
-          <w:highlight w:val="none"/>
-          <w14:ligatures w14:val="none"/>
-        </w:rPr>
-      </w:pPr>
-      <w:r>
-        <w:t xml:space="preserve">Primero, comprueba si la variable </w:t>
-      </w:r>
-      <w:r>
-        <w:t xml:space="preserve">Estado_Archivo</w:t>
-      </w:r>
-      <w:r>
-        <w:t xml:space="preserve"> es verdadera o falsa para determinar si el archivo ya está guardado o no. Si ya se guardó anteriormente, entonces el código abre el archivo utilizando la instrucción </w:t>
-      </w:r>
-      <w:r>
-        <w:t xml:space="preserve">with open(self.archivo, 'w') as f</w:t>
-      </w:r>
-      <w:r>
-        <w:t xml:space="preserve">, donde </w:t>
-      </w:r>
-      <w:r>
-        <w:t xml:space="preserve">self.archivo</w:t>
-      </w:r>
-      <w:r>
-        <w:t xml:space="preserve"> es un string que contiene la ruta y nombre del archivo guardado anteriormente, y el modo 'w' indica que el archivo se abrirá en modo escritura.</w:t>
-      </w:r>
-      <w:r/>
-    </w:p>
-    <w:p>
-      <w:pPr>
-        <w:jc w:val="both"/>
-        <w:shd w:val="nil" w:color="000000"/>
-        <w:rPr>
-          <w14:ligatures w14:val="none"/>
-        </w:rPr>
-      </w:pPr>
-      <w:r>
-        <w:rPr>
-          <w:highlight w:val="none"/>
-        </w:rPr>
-      </w:r>
-      <w:r>
-        <w:rPr>
-          <w:highlight w:val="none"/>
-        </w:rPr>
-      </w:r>
-    </w:p>
-    <w:p>
-      <w:pPr>
-        <w:jc w:val="both"/>
-        <w:shd w:val="nil"/>
-        <w:rPr>
-          <w:highlight w:val="none"/>
-          <w14:ligatures w14:val="none"/>
-        </w:rPr>
-      </w:pPr>
-      <w:r>
-        <w:t xml:space="preserve">A continuación, se extrae el contenido del cuadro de texto utilizando el método </w:t>
-      </w:r>
-      <w:r>
-        <w:t xml:space="preserve">get</w:t>
-      </w:r>
-      <w:r>
-        <w:t xml:space="preserve"> del objeto </w:t>
-      </w:r>
-      <w:r>
-        <w:t xml:space="preserve">CuadroEditor</w:t>
-      </w:r>
-      <w:r>
-        <w:t xml:space="preserve">. Este método toma dos argumentos, "1.0" y "end", que indican que se obtendrá todo el texto desde la primera fila hasta la última. Luego, el contenido se escribe en el archivo utilizando el método </w:t>
-      </w:r>
-      <w:r>
-        <w:t xml:space="preserve">write</w:t>
-      </w:r>
-      <w:r>
-        <w:t xml:space="preserve"> del objeto </w:t>
-      </w:r>
-      <w:r>
-        <w:t xml:space="preserve">f</w:t>
-      </w:r>
-      <w:r>
-        <w:t xml:space="preserve">.</w:t>
-      </w:r>
-      <w:r/>
-    </w:p>
-    <w:p>
-      <w:pPr>
-        <w:jc w:val="both"/>
-        <w:shd w:val="nil" w:color="000000"/>
-        <w:rPr>
-          <w14:ligatures w14:val="none"/>
-        </w:rPr>
-      </w:pPr>
-      <w:r>
-        <w:rPr>
-          <w:highlight w:val="none"/>
-        </w:rPr>
-      </w:r>
-      <w:r>
-        <w:rPr>
-          <w:highlight w:val="none"/>
-        </w:rPr>
-      </w:r>
-    </w:p>
-    <w:p>
-      <w:pPr>
-        <w:jc w:val="both"/>
-        <w:shd w:val="nil"/>
-        <w:rPr>
-          <w14:ligatures w14:val="none"/>
-        </w:rPr>
-      </w:pPr>
-      <w:r>
-        <w:t xml:space="preserve">Si el archivo no se ha guardado previamente (</w:t>
-      </w:r>
-      <w:r>
-        <w:t xml:space="preserve">Estado_Archivo == False</w:t>
-      </w:r>
-      <w:r>
-        <w:t xml:space="preserve">), entonces se muestra una ventana para que el usuario seleccione la ubicación y el nombre del archivo en el que desea guardar el contenido del cuadro de texto. Si el usuario selecciona un archivo, el código realiza las mismas operaciones que si el archivo</w:t>
-      </w:r>
-      <w:r>
-        <w:t xml:space="preserve"> ya hubiera sido guardado para guardar el contenido en el archivo.</w:t>
-      </w:r>
-      <w:r/>
-    </w:p>
-    <w:p>
-      <w:pPr>
-        <w:jc w:val="both"/>
-        <w:shd w:val="nil"/>
-        <w:rPr>
-          <w:highlight w:val="none"/>
-          <w14:ligatures w14:val="none"/>
-        </w:rPr>
-      </w:pPr>
-      <w:r>
-        <w:t xml:space="preserve">Finalmente, si el contenido se guarda correctamente, se muestra un mensaje en una ventana emergente diciendo que el archivo se guardó correctamente, y la variable </w:t>
-      </w:r>
-      <w:r>
-        <w:t xml:space="preserve">Estado_Archivo</w:t>
-      </w:r>
-      <w:r>
-        <w:t xml:space="preserve"> se actualiza a verdadero para indicar que el archivo ahora se ha guardado.</w:t>
-      </w:r>
-      <w:r/>
-    </w:p>
-    <w:p>
-      <w:pPr>
-        <w:jc w:val="both"/>
-        <w:shd w:val="nil" w:color="000000"/>
-        <w:rPr>
-          <w14:ligatures w14:val="none"/>
-        </w:rPr>
-      </w:pPr>
-      <w:r>
-        <w:rPr>
-          <w:highlight w:val="none"/>
-        </w:rPr>
-      </w:r>
-      <w:r>
-        <w:rPr>
-          <w:highlight w:val="none"/>
-        </w:rPr>
-      </w:r>
-    </w:p>
-    <w:p>
-      <w:pPr>
-        <w:jc w:val="both"/>
-        <w:shd w:val="nil" w:color="000000"/>
-        <w:rPr>
-          <w:sz w:val="24"/>
-          <w:szCs w:val="24"/>
-          <w14:ligatures w14:val="none"/>
-        </w:rPr>
-      </w:pPr>
-      <w:r>
-        <w:rPr>
-          <w:sz w:val="24"/>
-          <w:szCs w:val="24"/>
-          <w:highlight w:val="none"/>
-        </w:rPr>
-      </w:r>
-      <w:r>
-        <w:rPr>
-          <w:sz w:val="24"/>
-          <w:szCs w:val="24"/>
-          <w:highlight w:val="none"/>
-        </w:rPr>
-      </w:r>
-    </w:p>
-    <w:p>
-      <w:pPr>
-        <w:pStyle w:val="860"/>
+        <w:pStyle w:val="876"/>
         <w:ind w:left="0" w:right="1292"/>
         <w:jc w:val="center"/>
         <w:spacing w:before="39"/>
@@ -4774,7 +6179,7 @@
               <wp:inline xmlns:wp="http://schemas.openxmlformats.org/drawingml/2006/wordprocessingDrawing" distT="0" distB="0" distL="0" distR="0">
                 <wp:extent cx="6451600" cy="2430397"/>
                 <wp:effectExtent l="0" t="0" r="0" b="0"/>
-                <wp:docPr id="11" name=""/>
+                <wp:docPr id="15" name=""/>
                 <wp:cNvGraphicFramePr>
                   <a:graphicFrameLocks xmlns:a="http://schemas.openxmlformats.org/drawingml/2006/main" noChangeAspect="1"/>
                 </wp:cNvGraphicFramePr>
@@ -4789,7 +6194,7 @@
                         <pic:nvPr/>
                       </pic:nvPicPr>
                       <pic:blipFill>
-                        <a:blip r:embed="rId19"/>
+                        <a:blip r:embed="rId23"/>
                         <a:stretch/>
                       </pic:blipFill>
                       <pic:spPr bwMode="auto">
@@ -4825,9 +6230,9 @@
                   <v:f eqn="sum @10 21600 0"/>
                 </v:formulas>
               </v:shapetype>
-              <v:shape id="_x0000_i10" o:spid="_x0000_s10" type="#_x0000_t75" style="width:508.0pt;height:191.4pt;mso-wrap-distance-left:0.0pt;mso-wrap-distance-top:0.0pt;mso-wrap-distance-right:0.0pt;mso-wrap-distance-bottom:0.0pt;" stroked="false">
+              <v:shape id="_x0000_i14" o:spid="_x0000_s14" type="#_x0000_t75" style="width:508.0pt;height:191.4pt;mso-wrap-distance-left:0.0pt;mso-wrap-distance-top:0.0pt;mso-wrap-distance-right:0.0pt;mso-wrap-distance-bottom:0.0pt;" stroked="false">
                 <v:path textboxrect="0,0,0,0"/>
-                <v:imagedata r:id="rId19" o:title=""/>
+                <v:imagedata r:id="rId23" o:title=""/>
               </v:shape>
             </w:pict>
           </mc:Fallback>
@@ -4841,224 +6246,173 @@
         </w:rPr>
       </w:r>
       <w:r/>
-      <w:r>
+    </w:p>
+    <w:p>
+      <w:pPr>
+        <w:pStyle w:val="876"/>
+        <w:spacing w:before="3"/>
         <w:rPr>
           <w:sz w:val="29"/>
           <w:szCs w:val="29"/>
-          <w:highlight w:val="none"/>
-        </w:rPr>
-      </w:r>
+        </w:rPr>
+      </w:pPr>
       <w:r>
         <w:rPr>
           <w:sz w:val="29"/>
           <w:szCs w:val="29"/>
-          <w:highlight w:val="none"/>
-        </w:rPr>
-      </w:r>
-    </w:p>
-    <w:p>
-      <w:pPr>
-        <w:pStyle w:val="860"/>
-        <w:spacing w:before="3"/>
+        </w:rPr>
+      </w:r>
+      <w:r>
         <w:rPr>
           <w:sz w:val="29"/>
           <w:szCs w:val="29"/>
         </w:rPr>
-      </w:pPr>
-      <w:r>
-        <w:rPr>
-          <w:sz w:val="29"/>
-          <w:szCs w:val="29"/>
-        </w:rPr>
-      </w:r>
-      <w:r>
-        <w:rPr>
-          <w:sz w:val="29"/>
-          <w:szCs w:val="29"/>
-        </w:rPr>
-      </w:r>
-    </w:p>
-    <w:p>
-      <w:pPr>
-        <w:jc w:val="both"/>
-        <w:shd w:val="nil"/>
-        <w:rPr>
-          <w14:ligatures w14:val="none"/>
-        </w:rPr>
-      </w:pPr>
-      <w:r>
-        <w:t xml:space="preserve">La función </w:t>
-      </w:r>
-      <w:r>
-        <w:t xml:space="preserve">GuardarComo</w:t>
-      </w:r>
-      <w:r>
-        <w:t xml:space="preserve"> se encarga de guardar el contenido del cuadro de texto en un nuevo archivo cuya ruta y nombre serán seleccionados por el usuario.</w:t>
       </w:r>
       <w:r/>
     </w:p>
     <w:p>
       <w:pPr>
         <w:jc w:val="both"/>
-        <w:shd w:val="nil"/>
-        <w:rPr>
-          <w:highlight w:val="none"/>
+        <w:shd w:val="nil" w:color="auto"/>
+        <w:rPr>
           <w14:ligatures w14:val="none"/>
         </w:rPr>
       </w:pPr>
       <w:r>
-        <w:t xml:space="preserve">La función comienza abriendo una ventana emergente utilizando el método </w:t>
-      </w:r>
-      <w:r>
-        <w:t xml:space="preserve">asksaveasfilename</w:t>
-      </w:r>
-      <w:r>
-        <w:t xml:space="preserve"> del módulo </w:t>
-      </w:r>
-      <w:r>
-        <w:t xml:space="preserve">filedialog</w:t>
-      </w:r>
-      <w:r>
-        <w:t xml:space="preserve">. Este método muestra una ventana para que el usuario seleccione la ubicación y el nombre del archivo en el que desea guardar el contenido. La opción </w:t>
-      </w:r>
-      <w:r>
-        <w:t xml:space="preserve">defaultextension=".txt"</w:t>
-      </w:r>
-      <w:r>
-        <w:t xml:space="preserve"> indica que, si el usuario no especifica una extensión para el archivo, se agregará automáticamente la extensión .txt al final del nombre del archivo.</w:t>
+        <w:t xml:space="preserve">La función </w:t>
+      </w:r>
+      <w:r>
+        <w:t xml:space="preserve">GuardarComo</w:t>
+      </w:r>
+      <w:r>
+        <w:t xml:space="preserve"> se encarga de guardar el contenido del cuadro de texto en un nuevo archivo cuya ruta y nombre serán seleccionados por el usuario.</w:t>
       </w:r>
       <w:r/>
     </w:p>
     <w:p>
       <w:pPr>
         <w:jc w:val="both"/>
-        <w:shd w:val="nil" w:color="000000"/>
-        <w:rPr>
+        <w:shd w:val="nil" w:color="auto"/>
+        <w:rPr>
+          <w:highlight w:val="none"/>
           <w14:ligatures w14:val="none"/>
         </w:rPr>
       </w:pPr>
       <w:r>
-        <w:rPr>
-          <w:highlight w:val="none"/>
-        </w:rPr>
-      </w:r>
-      <w:r>
-        <w:rPr>
-          <w:highlight w:val="none"/>
-        </w:rPr>
-      </w:r>
-    </w:p>
-    <w:p>
-      <w:pPr>
-        <w:jc w:val="both"/>
-        <w:shd w:val="nil"/>
-        <w:rPr>
-          <w14:ligatures w14:val="none"/>
-        </w:rPr>
-      </w:pPr>
-      <w:r>
-        <w:t xml:space="preserve">Si el usuario efectivamente selecciona un archivo, el código continúa ejecutando el resto de la función. Primero, el código abre el archivo en modo de escritura utilizando la instrucción </w:t>
-      </w:r>
-      <w:r>
-        <w:t xml:space="preserve">with open(self.archivo, 'w') as f</w:t>
-      </w:r>
-      <w:r>
-        <w:t xml:space="preserve">, donde </w:t>
-      </w:r>
-      <w:r>
-        <w:t xml:space="preserve">self.archivo</w:t>
-      </w:r>
-      <w:r>
-        <w:t xml:space="preserve"> contiene la ruta y nombre del archivo seleccionado por el usuario.</w:t>
+        <w:t xml:space="preserve">La función comienza abriendo una ventana emergente utilizando el método </w:t>
+      </w:r>
+      <w:r>
+        <w:t xml:space="preserve">asksaveasfilename</w:t>
+      </w:r>
+      <w:r>
+        <w:t xml:space="preserve"> del módulo </w:t>
+      </w:r>
+      <w:r>
+        <w:t xml:space="preserve">filedialog</w:t>
+      </w:r>
+      <w:r>
+        <w:t xml:space="preserve">. Este método muestra una ventana para que el usuario seleccione la ubicación y el nombre del archivo en el que desea guardar el contenido. La opción </w:t>
+      </w:r>
+      <w:r>
+        <w:t xml:space="preserve">defaultextension=".txt"</w:t>
+      </w:r>
+      <w:r>
+        <w:t xml:space="preserve"> indica que, si el usuario no especifica una extensión para el archivo, se agregará automáticamente la extensión .txt al final del nombre del archivo.</w:t>
       </w:r>
       <w:r/>
     </w:p>
     <w:p>
       <w:pPr>
         <w:jc w:val="both"/>
-        <w:shd w:val="nil"/>
+        <w:shd w:val="nil" w:color="000000"/>
+        <w:rPr>
+          <w14:ligatures w14:val="none"/>
+        </w:rPr>
+      </w:pPr>
+      <w:r>
         <w:rPr>
           <w:highlight w:val="none"/>
-          <w14:ligatures w14:val="none"/>
-        </w:rPr>
-      </w:pPr>
-      <w:r>
-        <w:t xml:space="preserve">A continuación, se extrae el contenido del cuadro de texto de la misma forma que en la función </w:t>
-      </w:r>
-      <w:r>
-        <w:t xml:space="preserve">Guardar</w:t>
-      </w:r>
-      <w:r>
-        <w:t xml:space="preserve"> anterior, utilizando el método </w:t>
-      </w:r>
-      <w:r>
-        <w:t xml:space="preserve">get</w:t>
-      </w:r>
-      <w:r>
-        <w:t xml:space="preserve"> del objeto </w:t>
-      </w:r>
-      <w:r>
-        <w:t xml:space="preserve">CuadroEditor</w:t>
-      </w:r>
-      <w:r>
-        <w:t xml:space="preserve">. El contenido se escribe en el archivo utilizando el método </w:t>
-      </w:r>
-      <w:r>
-        <w:t xml:space="preserve">write</w:t>
-      </w:r>
-      <w:r>
-        <w:t xml:space="preserve"> del objeto </w:t>
-      </w:r>
-      <w:r>
-        <w:t xml:space="preserve">f</w:t>
-      </w:r>
-      <w:r>
-        <w:t xml:space="preserve">.</w:t>
+        </w:rPr>
+      </w:r>
+      <w:r>
+        <w:rPr>
+          <w:highlight w:val="none"/>
+        </w:rPr>
       </w:r>
       <w:r/>
     </w:p>
     <w:p>
       <w:pPr>
         <w:jc w:val="both"/>
-        <w:shd w:val="nil" w:color="000000"/>
+        <w:shd w:val="nil" w:color="auto"/>
         <w:rPr>
           <w14:ligatures w14:val="none"/>
         </w:rPr>
       </w:pPr>
       <w:r>
-        <w:rPr>
-          <w:highlight w:val="none"/>
-        </w:rPr>
-      </w:r>
-      <w:r>
-        <w:rPr>
-          <w:highlight w:val="none"/>
-        </w:rPr>
-      </w:r>
-    </w:p>
-    <w:p>
-      <w:pPr>
-        <w:jc w:val="both"/>
-        <w:shd w:val="nil"/>
-        <w:rPr>
-          <w:highlight w:val="none"/>
-          <w14:ligatures w14:val="none"/>
-        </w:rPr>
-      </w:pPr>
-      <w:r>
-        <w:t xml:space="preserve">Finalmente, se actualiza la variable </w:t>
-      </w:r>
-      <w:r>
-        <w:t xml:space="preserve">Estado_Archivo</w:t>
-      </w:r>
-      <w:r>
-        <w:t xml:space="preserve"> a verdadero para indicar que el archivo ha sido guardado correctamente.</w:t>
+        <w:t xml:space="preserve">Si el usuario efectivamente selecciona un archivo, el código continúa ejecutando el resto de la función. Primero, el código abre el archivo en modo de escritura utilizando la instrucción </w:t>
+      </w:r>
+      <w:r>
+        <w:t xml:space="preserve">with open(self.archivo, 'w') as f</w:t>
+      </w:r>
+      <w:r>
+        <w:t xml:space="preserve">, donde </w:t>
+      </w:r>
+      <w:r>
+        <w:t xml:space="preserve">self.archivo</w:t>
+      </w:r>
+      <w:r>
+        <w:t xml:space="preserve"> contiene la ruta y nombre del archivo seleccionado por el usuario.</w:t>
       </w:r>
       <w:r/>
     </w:p>
     <w:p>
       <w:pPr>
         <w:jc w:val="both"/>
+        <w:shd w:val="nil" w:color="auto"/>
+        <w:rPr>
+          <w:highlight w:val="none"/>
+          <w14:ligatures w14:val="none"/>
+        </w:rPr>
+      </w:pPr>
+      <w:r>
+        <w:t xml:space="preserve">A continuación, se extrae el contenido del cuadro de texto de la misma forma que en la función </w:t>
+      </w:r>
+      <w:r>
+        <w:t xml:space="preserve">Guardar</w:t>
+      </w:r>
+      <w:r>
+        <w:t xml:space="preserve"> anterior, utilizando el método </w:t>
+      </w:r>
+      <w:r>
+        <w:t xml:space="preserve">get</w:t>
+      </w:r>
+      <w:r>
+        <w:t xml:space="preserve"> del objeto </w:t>
+      </w:r>
+      <w:r>
+        <w:t xml:space="preserve">CuadroEditor</w:t>
+      </w:r>
+      <w:r>
+        <w:t xml:space="preserve">. El contenido se escribe en el archivo utilizando el método </w:t>
+      </w:r>
+      <w:r>
+        <w:t xml:space="preserve">write</w:t>
+      </w:r>
+      <w:r>
+        <w:t xml:space="preserve"> del objeto </w:t>
+      </w:r>
+      <w:r>
+        <w:t xml:space="preserve">f</w:t>
+      </w:r>
+      <w:r>
+        <w:t xml:space="preserve">.</w:t>
+      </w:r>
+      <w:r/>
+    </w:p>
+    <w:p>
+      <w:pPr>
+        <w:jc w:val="both"/>
         <w:shd w:val="nil" w:color="000000"/>
         <w:rPr>
           <w14:ligatures w14:val="none"/>
@@ -5066,14 +6420,55 @@
       </w:pPr>
       <w:r>
         <w:rPr>
+          <w:highlight w:val="none"/>
+        </w:rPr>
+      </w:r>
+      <w:r>
+        <w:rPr>
+          <w:highlight w:val="none"/>
+        </w:rPr>
+      </w:r>
+      <w:r/>
+    </w:p>
+    <w:p>
+      <w:pPr>
+        <w:jc w:val="both"/>
+        <w:shd w:val="nil" w:color="auto"/>
+        <w:rPr>
+          <w:highlight w:val="none"/>
           <w14:ligatures w14:val="none"/>
         </w:rPr>
-      </w:r>
-      <w:r>
+      </w:pPr>
+      <w:r>
+        <w:t xml:space="preserve">Finalmente, se actualiza la variable </w:t>
+      </w:r>
+      <w:r>
+        <w:t xml:space="preserve">Estado_Archivo</w:t>
+      </w:r>
+      <w:r>
+        <w:t xml:space="preserve"> a verdadero para indicar que el archivo ha sido guardado correctamente.</w:t>
+      </w:r>
+      <w:r/>
+    </w:p>
+    <w:p>
+      <w:pPr>
+        <w:jc w:val="both"/>
+        <w:shd w:val="nil" w:color="000000"/>
         <w:rPr>
           <w14:ligatures w14:val="none"/>
         </w:rPr>
-      </w:r>
+      </w:pPr>
+      <w:r>
+        <w:rPr>
+          <w14:ligatures w14:val="none"/>
+        </w:rPr>
+      </w:r>
+      <w:r>
+        <w:rPr>
+          <w14:ligatures w14:val="none"/>
+        </w:rPr>
+      </w:r>
+      <w:r/>
     </w:p>
     <w:p>
       <w:pPr>
@@ -5096,7 +6491,7 @@
               <wp:inline xmlns:wp="http://schemas.openxmlformats.org/drawingml/2006/wordprocessingDrawing" distT="0" distB="0" distL="0" distR="0">
                 <wp:extent cx="5838825" cy="1409700"/>
                 <wp:effectExtent l="0" t="0" r="0" b="0"/>
-                <wp:docPr id="12" name=""/>
+                <wp:docPr id="16" name=""/>
                 <wp:cNvGraphicFramePr>
                   <a:graphicFrameLocks xmlns:a="http://schemas.openxmlformats.org/drawingml/2006/main" noChangeAspect="1"/>
                 </wp:cNvGraphicFramePr>
@@ -5111,7 +6506,7 @@
                         <pic:nvPr/>
                       </pic:nvPicPr>
                       <pic:blipFill>
-                        <a:blip r:embed="rId20"/>
+                        <a:blip r:embed="rId24"/>
                         <a:stretch/>
                       </pic:blipFill>
                       <pic:spPr bwMode="auto">
@@ -5147,9 +6542,9 @@
                   <v:f eqn="sum @10 21600 0"/>
                 </v:formulas>
               </v:shapetype>
-              <v:shape id="_x0000_i11" o:spid="_x0000_s11" type="#_x0000_t75" style="width:459.8pt;height:111.0pt;mso-wrap-distance-left:0.0pt;mso-wrap-distance-top:0.0pt;mso-wrap-distance-right:0.0pt;mso-wrap-distance-bottom:0.0pt;" stroked="false">
+              <v:shape id="_x0000_i15" o:spid="_x0000_s15" type="#_x0000_t75" style="width:459.8pt;height:111.0pt;mso-wrap-distance-left:0.0pt;mso-wrap-distance-top:0.0pt;mso-wrap-distance-right:0.0pt;mso-wrap-distance-bottom:0.0pt;" stroked="false">
                 <v:path textboxrect="0,0,0,0"/>
-                <v:imagedata r:id="rId20" o:title=""/>
+                <v:imagedata r:id="rId24" o:title=""/>
               </v:shape>
             </w:pict>
           </mc:Fallback>
@@ -5160,50 +6555,47 @@
           <w:highlight w:val="none"/>
         </w:rPr>
       </w:r>
-      <w:r>
-        <w:rPr>
-          <w:highlight w:val="none"/>
-        </w:rPr>
-      </w:r>
-    </w:p>
-    <w:p>
-      <w:pPr>
-        <w:jc w:val="left"/>
-        <w:shd w:val="nil" w:color="000000"/>
-        <w:rPr>
-          <w14:ligatures w14:val="none"/>
-        </w:rPr>
-      </w:pPr>
-      <w:r>
-        <w:rPr>
-          <w:highlight w:val="none"/>
-        </w:rPr>
-      </w:r>
-      <w:r>
-        <w:rPr>
-          <w:highlight w:val="none"/>
-        </w:rPr>
-      </w:r>
-    </w:p>
-    <w:p>
-      <w:pPr>
-        <w:pStyle w:val="860"/>
-        <w:spacing w:before="3"/>
-        <w:rPr>
-          <w:sz w:val="29"/>
-          <w:szCs w:val="29"/>
-        </w:rPr>
-      </w:pPr>
-      <w:r>
-        <w:rPr>
-          <w:sz w:val="29"/>
-        </w:rPr>
-      </w:r>
       <w:r/>
     </w:p>
     <w:p>
       <w:pPr>
-        <w:pStyle w:val="861"/>
+        <w:jc w:val="left"/>
+        <w:shd w:val="nil" w:color="000000"/>
+        <w:rPr>
+          <w14:ligatures w14:val="none"/>
+        </w:rPr>
+      </w:pPr>
+      <w:r>
+        <w:rPr>
+          <w:highlight w:val="none"/>
+        </w:rPr>
+      </w:r>
+      <w:r>
+        <w:rPr>
+          <w:highlight w:val="none"/>
+        </w:rPr>
+      </w:r>
+      <w:r/>
+    </w:p>
+    <w:p>
+      <w:pPr>
+        <w:pStyle w:val="876"/>
+        <w:spacing w:before="3"/>
+        <w:rPr>
+          <w:sz w:val="29"/>
+          <w:szCs w:val="29"/>
+        </w:rPr>
+      </w:pPr>
+      <w:r>
+        <w:rPr>
+          <w:sz w:val="29"/>
+        </w:rPr>
+      </w:r>
+      <w:r/>
+    </w:p>
+    <w:p>
+      <w:pPr>
+        <w:pStyle w:val="877"/>
         <w:numPr>
           <w:ilvl w:val="0"/>
           <w:numId w:val="1"/>
@@ -5228,70 +6620,25 @@
       </w:r>
       <w:r>
         <w:rPr>
-          <w:b/>
-          <w:bCs/>
-        </w:rPr>
-      </w:r>
-      <w:r>
-        <w:rPr>
           <w:sz w:val="24"/>
           <w:szCs w:val="24"/>
-        </w:rPr>
-      </w:r>
-    </w:p>
-    <w:p>
-      <w:pPr>
-        <w:pStyle w:val="860"/>
-        <w:ind w:left="0" w:right="1041"/>
-        <w:rPr>
-          <w:highlight w:val="none"/>
-        </w:rPr>
-      </w:pPr>
-      <w:r>
-        <w:rPr>
-          <w:highlight w:val="none"/>
-        </w:rPr>
-      </w:r>
-      <w:r>
-        <w:rPr>
-          <w:highlight w:val="none"/>
         </w:rPr>
       </w:r>
       <w:r/>
     </w:p>
     <w:p>
       <w:pPr>
-        <w:pStyle w:val="860"/>
+        <w:pStyle w:val="876"/>
         <w:ind w:left="0" w:right="1041"/>
-        <w:jc w:val="left"/>
         <w:rPr>
           <w:highlight w:val="none"/>
         </w:rPr>
       </w:pPr>
-      <w:r/>
-      <w:r>
-        <w:t xml:space="preserve">Se define una función llamada </w:t>
-      </w:r>
-      <w:r>
-        <w:t xml:space="preserve">actualizar_posicion</w:t>
-      </w:r>
-      <w:r>
-        <w:t xml:space="preserve"> que se encarga de actualizar el label de la posición del cursor cada vez que el usuario presiona una tecla en el cuadro de edición. Esta función se vincula al evento </w:t>
-      </w:r>
-      <w:r>
-        <w:t xml:space="preserve">&lt;KeyRelease&gt;</w:t>
-      </w:r>
-      <w:r>
-        <w:t xml:space="preserve"> del cuadro de edición utilizando el método </w:t>
-      </w:r>
-      <w:r>
-        <w:t xml:space="preserve">bind</w:t>
-      </w:r>
-      <w:r>
-        <w:t xml:space="preserve">.</w:t>
-      </w:r>
-      <w:r/>
-      <w:r/>
+      <w:r>
+        <w:rPr>
+          <w:highlight w:val="none"/>
+        </w:rPr>
+      </w:r>
       <w:r>
         <w:rPr>
           <w:highlight w:val="none"/>
@@ -5301,37 +6648,70 @@
     </w:p>
     <w:p>
       <w:pPr>
-        <w:pStyle w:val="860"/>
+        <w:pStyle w:val="876"/>
         <w:ind w:left="0" w:right="1041"/>
+        <w:jc w:val="left"/>
         <w:rPr>
           <w:highlight w:val="none"/>
         </w:rPr>
       </w:pPr>
       <w:r>
+        <w:t xml:space="preserve">Se define una función llamada </w:t>
+      </w:r>
+      <w:r>
+        <w:t xml:space="preserve">actualizar_posicion</w:t>
+      </w:r>
+      <w:r>
+        <w:t xml:space="preserve"> que se encarga de actualizar el label de la posición del cursor cada vez que el usuario presiona una tecla en el cuadro de edición. Esta función se vincula al evento </w:t>
+      </w:r>
+      <w:r>
+        <w:t xml:space="preserve">&lt;KeyRelease&gt;</w:t>
+      </w:r>
+      <w:r>
+        <w:t xml:space="preserve"> del cuadro de edición utilizando el método </w:t>
+      </w:r>
+      <w:r>
+        <w:t xml:space="preserve">bind</w:t>
+      </w:r>
+      <w:r>
+        <w:t xml:space="preserve">.</w:t>
+      </w:r>
+      <w:r>
         <w:rPr>
           <w:highlight w:val="none"/>
         </w:rPr>
       </w:r>
-      <w:r>
-        <w:rPr>
-          <w:highlight w:val="none"/>
-        </w:rPr>
-      </w:r>
+      <w:r/>
     </w:p>
     <w:p>
       <w:pPr>
-        <w:pStyle w:val="860"/>
+        <w:pStyle w:val="876"/>
+        <w:ind w:left="0" w:right="1041"/>
+        <w:rPr>
+          <w:highlight w:val="none"/>
+        </w:rPr>
+      </w:pPr>
+      <w:r>
+        <w:rPr>
+          <w:highlight w:val="none"/>
+        </w:rPr>
+      </w:r>
+      <w:r>
+        <w:rPr>
+          <w:highlight w:val="none"/>
+        </w:rPr>
+      </w:r>
+      <w:r/>
+    </w:p>
+    <w:p>
+      <w:pPr>
+        <w:pStyle w:val="876"/>
         <w:ind w:left="0" w:right="1041"/>
         <w:jc w:val="center"/>
         <w:rPr>
           <w:highlight w:val="none"/>
         </w:rPr>
       </w:pPr>
-      <w:r>
-        <w:rPr>
-          <w:highlight w:val="none"/>
-        </w:rPr>
-      </w:r>
       <w:r>
         <w:rPr>
           <w:highlight w:val="none"/>
@@ -5344,7 +6724,7 @@
               <wp:inline xmlns:wp="http://schemas.openxmlformats.org/drawingml/2006/wordprocessingDrawing" distT="0" distB="0" distL="0" distR="0">
                 <wp:extent cx="6451600" cy="947498"/>
                 <wp:effectExtent l="0" t="0" r="0" b="0"/>
-                <wp:docPr id="13" name=""/>
+                <wp:docPr id="17" name=""/>
                 <wp:cNvGraphicFramePr>
                   <a:graphicFrameLocks xmlns:a="http://schemas.openxmlformats.org/drawingml/2006/main" noChangeAspect="1"/>
                 </wp:cNvGraphicFramePr>
@@ -5359,7 +6739,7 @@
                         <pic:nvPr/>
                       </pic:nvPicPr>
                       <pic:blipFill>
-                        <a:blip r:embed="rId21"/>
+                        <a:blip r:embed="rId25"/>
                         <a:stretch/>
                       </pic:blipFill>
                       <pic:spPr bwMode="auto">
@@ -5395,9 +6775,9 @@
                   <v:f eqn="sum @10 21600 0"/>
                 </v:formulas>
               </v:shapetype>
-              <v:shape id="_x0000_i12" o:spid="_x0000_s12" type="#_x0000_t75" style="width:508.0pt;height:74.6pt;mso-wrap-distance-left:0.0pt;mso-wrap-distance-top:0.0pt;mso-wrap-distance-right:0.0pt;mso-wrap-distance-bottom:0.0pt;" stroked="false">
+              <v:shape id="_x0000_i16" o:spid="_x0000_s16" type="#_x0000_t75" style="width:508.0pt;height:74.6pt;mso-wrap-distance-left:0.0pt;mso-wrap-distance-top:0.0pt;mso-wrap-distance-right:0.0pt;mso-wrap-distance-bottom:0.0pt;" stroked="false">
                 <v:path textboxrect="0,0,0,0"/>
-                <v:imagedata r:id="rId21" o:title=""/>
+                <v:imagedata r:id="rId25" o:title=""/>
               </v:shape>
             </w:pict>
           </mc:Fallback>
@@ -5412,7 +6792,7 @@
     </w:p>
     <w:p>
       <w:pPr>
-        <w:pStyle w:val="860"/>
+        <w:pStyle w:val="876"/>
         <w:ind w:left="0" w:right="1041"/>
         <w:jc w:val="center"/>
         <w:rPr>
@@ -5429,10 +6809,11 @@
           <w:highlight w:val="none"/>
         </w:rPr>
       </w:r>
+      <w:r/>
     </w:p>
     <w:p>
       <w:pPr>
-        <w:pStyle w:val="860"/>
+        <w:pStyle w:val="876"/>
         <w:ind w:left="0" w:right="1041"/>
         <w:jc w:val="center"/>
         <w:rPr>
@@ -5451,7 +6832,7 @@
               <wp:inline xmlns:wp="http://schemas.openxmlformats.org/drawingml/2006/wordprocessingDrawing" distT="0" distB="0" distL="0" distR="0">
                 <wp:extent cx="6451600" cy="531308"/>
                 <wp:effectExtent l="0" t="0" r="0" b="0"/>
-                <wp:docPr id="14" name=""/>
+                <wp:docPr id="18" name=""/>
                 <wp:cNvGraphicFramePr>
                   <a:graphicFrameLocks xmlns:a="http://schemas.openxmlformats.org/drawingml/2006/main" noChangeAspect="1"/>
                 </wp:cNvGraphicFramePr>
@@ -5466,7 +6847,7 @@
                         <pic:nvPr/>
                       </pic:nvPicPr>
                       <pic:blipFill>
-                        <a:blip r:embed="rId22"/>
+                        <a:blip r:embed="rId26"/>
                         <a:stretch/>
                       </pic:blipFill>
                       <pic:spPr bwMode="auto">
@@ -5502,9 +6883,9 @@
                   <v:f eqn="sum @10 21600 0"/>
                 </v:formulas>
               </v:shapetype>
-              <v:shape id="_x0000_i13" o:spid="_x0000_s13" type="#_x0000_t75" style="width:508.0pt;height:41.8pt;mso-wrap-distance-left:0.0pt;mso-wrap-distance-top:0.0pt;mso-wrap-distance-right:0.0pt;mso-wrap-distance-bottom:0.0pt;" stroked="false">
+              <v:shape id="_x0000_i17" o:spid="_x0000_s17" type="#_x0000_t75" style="width:508.0pt;height:41.8pt;mso-wrap-distance-left:0.0pt;mso-wrap-distance-top:0.0pt;mso-wrap-distance-right:0.0pt;mso-wrap-distance-bottom:0.0pt;" stroked="false">
                 <v:path textboxrect="0,0,0,0"/>
-                <v:imagedata r:id="rId22" o:title=""/>
+                <v:imagedata r:id="rId26" o:title=""/>
               </v:shape>
             </w:pict>
           </mc:Fallback>
@@ -5515,15 +6896,11 @@
           <w:highlight w:val="none"/>
         </w:rPr>
       </w:r>
-      <w:r>
-        <w:rPr>
-          <w:highlight w:val="none"/>
-        </w:rPr>
-      </w:r>
+      <w:r/>
     </w:p>
     <w:p>
       <w:pPr>
-        <w:pStyle w:val="861"/>
+        <w:pStyle w:val="877"/>
         <w:numPr>
           <w:ilvl w:val="0"/>
           <w:numId w:val="1"/>
@@ -5553,19 +6930,14 @@
       </w:r>
       <w:r>
         <w:rPr>
-          <w:b/>
-          <w:bCs/>
-        </w:rPr>
-      </w:r>
-      <w:r>
-        <w:rPr>
           <w:sz w:val="24"/>
         </w:rPr>
       </w:r>
+      <w:r/>
     </w:p>
     <w:p>
       <w:pPr>
-        <w:pStyle w:val="860"/>
+        <w:pStyle w:val="876"/>
         <w:ind w:left="119" w:right="1002"/>
         <w:jc w:val="both"/>
         <w:spacing w:before="1"/>
@@ -5575,7 +6947,6 @@
           <w:highlight w:val="none"/>
         </w:rPr>
       </w:r>
-      <w:r/>
       <w:r>
         <w:rPr>
           <w:highlight w:val="none"/>
@@ -5585,7 +6956,7 @@
     </w:p>
     <w:p>
       <w:pPr>
-        <w:pStyle w:val="860"/>
+        <w:pStyle w:val="876"/>
         <w:ind w:left="0" w:firstLine="0"/>
         <w:spacing w:before="9"/>
         <w:rPr>
@@ -5606,7 +6977,7 @@
     </w:p>
     <w:p>
       <w:pPr>
-        <w:pStyle w:val="861"/>
+        <w:pStyle w:val="877"/>
         <w:numPr>
           <w:ilvl w:val="0"/>
           <w:numId w:val="1"/>
@@ -5638,6 +7009,7 @@
           <w:szCs w:val="24"/>
         </w:rPr>
       </w:r>
+      <w:r/>
     </w:p>
     <w:p>
       <w:pPr>
@@ -5670,10 +7042,11 @@
           <w:highlight w:val="none"/>
         </w:rPr>
       </w:r>
+      <w:r/>
     </w:p>
     <w:p>
       <w:pPr>
-        <w:pStyle w:val="861"/>
+        <w:pStyle w:val="877"/>
         <w:numPr>
           <w:ilvl w:val="0"/>
           <w:numId w:val="1"/>
@@ -5714,7 +7087,7 @@
     </w:p>
     <w:p>
       <w:pPr>
-        <w:pStyle w:val="860"/>
+        <w:pStyle w:val="876"/>
         <w:spacing w:before="9"/>
         <w:rPr>
           <w:sz w:val="26"/>
@@ -5737,18 +7110,22 @@
     </w:p>
     <w:p>
       <w:pPr>
-        <w:pStyle w:val="860"/>
+        <w:pStyle w:val="876"/>
         <w:spacing w:before="8"/>
         <w:rPr>
           <w:highlight w:val="none"/>
         </w:rPr>
       </w:pPr>
-      <w:r/>
+      <w:r>
+        <w:rPr>
+          <w:highlight w:val="none"/>
+        </w:rPr>
+      </w:r>
       <w:r/>
     </w:p>
     <w:p>
       <w:pPr>
-        <w:pStyle w:val="860"/>
+        <w:pStyle w:val="876"/>
         <w:spacing w:before="8"/>
         <w:rPr>
           <w:sz w:val="26"/>
@@ -5760,13 +7137,6 @@
           <w:highlight w:val="none"/>
         </w:rPr>
       </w:r>
-      <w:r/>
-      <w:r>
-        <w:rPr>
-          <w:highlight w:val="none"/>
-        </w:rPr>
-      </w:r>
-      <w:r/>
       <w:r>
         <w:rPr>
           <w:highlight w:val="none"/>
@@ -5776,7 +7146,7 @@
     </w:p>
     <w:p>
       <w:pPr>
-        <w:pStyle w:val="860"/>
+        <w:pStyle w:val="876"/>
         <w:spacing w:before="6"/>
         <w:rPr>
           <w:sz w:val="21"/>
@@ -5833,7 +7203,7 @@
 <w:ftr xmlns:wpc="http://schemas.microsoft.com/office/word/2010/wordprocessingCanvas" xmlns:mc="http://schemas.openxmlformats.org/markup-compatibility/2006" xmlns:o="urn:schemas-microsoft-com:office:office" xmlns:r="http://schemas.openxmlformats.org/officeDocument/2006/relationships" xmlns:m="http://schemas.openxmlformats.org/officeDocument/2006/math" xmlns:v="urn:schemas-microsoft-com:vml" xmlns:wp14="http://schemas.microsoft.com/office/word/2010/wordprocessingDrawing" xmlns:wp="http://schemas.openxmlformats.org/drawingml/2006/wordprocessingDrawing" xmlns:w10="urn:schemas-microsoft-com:office:word" xmlns:w="http://schemas.openxmlformats.org/wordprocessingml/2006/main" xmlns:w14="http://schemas.microsoft.com/office/word/2010/wordml" xmlns:w15="http://schemas.microsoft.com/office/word/2012/wordml" xmlns:wpg="http://schemas.microsoft.com/office/word/2010/wordprocessingGroup" xmlns:wpi="http://schemas.microsoft.com/office/word/2010/wordprocessingInk" xmlns:wne="http://schemas.microsoft.com/office/word/2006/wordml" xmlns:a="http://schemas.openxmlformats.org/drawingml/2006/main" xmlns:wps="http://schemas.microsoft.com/office/word/2010/wordprocessingShape" mc:Ignorable="w14 w15 wp14">
   <w:p>
     <w:pPr>
-      <w:pStyle w:val="860"/>
+      <w:pStyle w:val="876"/>
       <w:spacing w:line="14" w:lineRule="auto"/>
       <w:rPr>
         <w:sz w:val="20"/>
@@ -7933,11 +9303,11 @@
     <w:lsdException w:name="Bibliography" w:uiPriority="37"/>
     <w:lsdException w:name="TOC Heading" w:uiPriority="39" w:qFormat="1"/>
   </w:latentStyles>
-  <w:style w:type="paragraph" w:styleId="678">
+  <w:style w:type="paragraph" w:styleId="694">
     <w:name w:val="Heading 1"/>
-    <w:basedOn w:val="859"/>
-    <w:next w:val="859"/>
-    <w:link w:val="679"/>
+    <w:basedOn w:val="875"/>
+    <w:next w:val="875"/>
+    <w:link w:val="695"/>
     <w:uiPriority w:val="9"/>
     <w:qFormat/>
     <w:pPr>
@@ -7952,10 +9322,10 @@
       <w:szCs w:val="40"/>
     </w:rPr>
   </w:style>
-  <w:style w:type="character" w:styleId="679">
+  <w:style w:type="character" w:styleId="695">
     <w:name w:val="Heading 1 Char"/>
-    <w:basedOn w:val="856"/>
-    <w:link w:val="678"/>
+    <w:basedOn w:val="872"/>
+    <w:link w:val="694"/>
     <w:uiPriority w:val="9"/>
     <w:rPr>
       <w:rFonts w:ascii="Arial" w:hAnsi="Arial" w:eastAsia="Arial" w:cs="Arial"/>
@@ -7963,11 +9333,11 @@
       <w:szCs w:val="40"/>
     </w:rPr>
   </w:style>
-  <w:style w:type="paragraph" w:styleId="680">
+  <w:style w:type="paragraph" w:styleId="696">
     <w:name w:val="Heading 2"/>
-    <w:basedOn w:val="859"/>
-    <w:next w:val="859"/>
-    <w:link w:val="681"/>
+    <w:basedOn w:val="875"/>
+    <w:next w:val="875"/>
+    <w:link w:val="697"/>
     <w:uiPriority w:val="9"/>
     <w:unhideWhenUsed/>
     <w:qFormat/>
@@ -7982,21 +9352,21 @@
       <w:sz w:val="34"/>
     </w:rPr>
   </w:style>
-  <w:style w:type="character" w:styleId="681">
+  <w:style w:type="character" w:styleId="697">
     <w:name w:val="Heading 2 Char"/>
-    <w:basedOn w:val="856"/>
-    <w:link w:val="680"/>
+    <w:basedOn w:val="872"/>
+    <w:link w:val="696"/>
     <w:uiPriority w:val="9"/>
     <w:rPr>
       <w:rFonts w:ascii="Arial" w:hAnsi="Arial" w:eastAsia="Arial" w:cs="Arial"/>
       <w:sz w:val="34"/>
     </w:rPr>
   </w:style>
-  <w:style w:type="paragraph" w:styleId="682">
+  <w:style w:type="paragraph" w:styleId="698">
     <w:name w:val="Heading 3"/>
-    <w:basedOn w:val="859"/>
-    <w:next w:val="859"/>
-    <w:link w:val="683"/>
+    <w:basedOn w:val="875"/>
+    <w:next w:val="875"/>
+    <w:link w:val="699"/>
     <w:uiPriority w:val="9"/>
     <w:unhideWhenUsed/>
     <w:qFormat/>
@@ -8012,10 +9382,10 @@
       <w:szCs w:val="30"/>
     </w:rPr>
   </w:style>
-  <w:style w:type="character" w:styleId="683">
+  <w:style w:type="character" w:styleId="699">
     <w:name w:val="Heading 3 Char"/>
-    <w:basedOn w:val="856"/>
-    <w:link w:val="682"/>
+    <w:basedOn w:val="872"/>
+    <w:link w:val="698"/>
     <w:uiPriority w:val="9"/>
     <w:rPr>
       <w:rFonts w:ascii="Arial" w:hAnsi="Arial" w:eastAsia="Arial" w:cs="Arial"/>
@@ -8023,11 +9393,11 @@
       <w:szCs w:val="30"/>
     </w:rPr>
   </w:style>
-  <w:style w:type="paragraph" w:styleId="684">
+  <w:style w:type="paragraph" w:styleId="700">
     <w:name w:val="Heading 4"/>
-    <w:basedOn w:val="859"/>
-    <w:next w:val="859"/>
-    <w:link w:val="685"/>
+    <w:basedOn w:val="875"/>
+    <w:next w:val="875"/>
+    <w:link w:val="701"/>
     <w:uiPriority w:val="9"/>
     <w:unhideWhenUsed/>
     <w:qFormat/>
@@ -8045,10 +9415,10 @@
       <w:szCs w:val="26"/>
     </w:rPr>
   </w:style>
-  <w:style w:type="character" w:styleId="685">
+  <w:style w:type="character" w:styleId="701">
     <w:name w:val="Heading 4 Char"/>
-    <w:basedOn w:val="856"/>
-    <w:link w:val="684"/>
+    <w:basedOn w:val="872"/>
+    <w:link w:val="700"/>
     <w:uiPriority w:val="9"/>
     <w:rPr>
       <w:rFonts w:ascii="Arial" w:hAnsi="Arial" w:eastAsia="Arial" w:cs="Arial"/>
@@ -8058,11 +9428,11 @@
       <w:szCs w:val="26"/>
     </w:rPr>
   </w:style>
-  <w:style w:type="paragraph" w:styleId="686">
+  <w:style w:type="paragraph" w:styleId="702">
     <w:name w:val="Heading 5"/>
-    <w:basedOn w:val="859"/>
-    <w:next w:val="859"/>
-    <w:link w:val="687"/>
+    <w:basedOn w:val="875"/>
+    <w:next w:val="875"/>
+    <w:link w:val="703"/>
     <w:uiPriority w:val="9"/>
     <w:unhideWhenUsed/>
     <w:qFormat/>
@@ -8080,10 +9450,10 @@
       <w:szCs w:val="24"/>
     </w:rPr>
   </w:style>
-  <w:style w:type="character" w:styleId="687">
+  <w:style w:type="character" w:styleId="703">
     <w:name w:val="Heading 5 Char"/>
-    <w:basedOn w:val="856"/>
-    <w:link w:val="686"/>
+    <w:basedOn w:val="872"/>
+    <w:link w:val="702"/>
     <w:uiPriority w:val="9"/>
     <w:rPr>
       <w:rFonts w:ascii="Arial" w:hAnsi="Arial" w:eastAsia="Arial" w:cs="Arial"/>
@@ -8093,11 +9463,11 @@
       <w:szCs w:val="24"/>
     </w:rPr>
   </w:style>
-  <w:style w:type="paragraph" w:styleId="688">
+  <w:style w:type="paragraph" w:styleId="704">
     <w:name w:val="Heading 6"/>
-    <w:basedOn w:val="859"/>
-    <w:next w:val="859"/>
-    <w:link w:val="689"/>
+    <w:basedOn w:val="875"/>
+    <w:next w:val="875"/>
+    <w:link w:val="705"/>
     <w:uiPriority w:val="9"/>
     <w:unhideWhenUsed/>
     <w:qFormat/>
@@ -8115,10 +9485,10 @@
       <w:szCs w:val="22"/>
     </w:rPr>
   </w:style>
-  <w:style w:type="character" w:styleId="689">
+  <w:style w:type="character" w:styleId="705">
     <w:name w:val="Heading 6 Char"/>
-    <w:basedOn w:val="856"/>
-    <w:link w:val="688"/>
+    <w:basedOn w:val="872"/>
+    <w:link w:val="704"/>
     <w:uiPriority w:val="9"/>
     <w:rPr>
       <w:rFonts w:ascii="Arial" w:hAnsi="Arial" w:eastAsia="Arial" w:cs="Arial"/>
@@ -8128,11 +9498,11 @@
       <w:szCs w:val="22"/>
     </w:rPr>
   </w:style>
-  <w:style w:type="paragraph" w:styleId="690">
+  <w:style w:type="paragraph" w:styleId="706">
     <w:name w:val="Heading 7"/>
-    <w:basedOn w:val="859"/>
-    <w:next w:val="859"/>
-    <w:link w:val="691"/>
+    <w:basedOn w:val="875"/>
+    <w:next w:val="875"/>
+    <w:link w:val="707"/>
     <w:uiPriority w:val="9"/>
     <w:unhideWhenUsed/>
     <w:qFormat/>
@@ -8152,10 +9522,10 @@
       <w:szCs w:val="22"/>
     </w:rPr>
   </w:style>
-  <w:style w:type="character" w:styleId="691">
+  <w:style w:type="character" w:styleId="707">
     <w:name w:val="Heading 7 Char"/>
-    <w:basedOn w:val="856"/>
-    <w:link w:val="690"/>
+    <w:basedOn w:val="872"/>
+    <w:link w:val="706"/>
     <w:uiPriority w:val="9"/>
     <w:rPr>
       <w:rFonts w:ascii="Arial" w:hAnsi="Arial" w:eastAsia="Arial" w:cs="Arial"/>
@@ -8167,11 +9537,11 @@
       <w:szCs w:val="22"/>
     </w:rPr>
   </w:style>
-  <w:style w:type="paragraph" w:styleId="692">
+  <w:style w:type="paragraph" w:styleId="708">
     <w:name w:val="Heading 8"/>
-    <w:basedOn w:val="859"/>
-    <w:next w:val="859"/>
-    <w:link w:val="693"/>
+    <w:basedOn w:val="875"/>
+    <w:next w:val="875"/>
+    <w:link w:val="709"/>
     <w:uiPriority w:val="9"/>
     <w:unhideWhenUsed/>
     <w:qFormat/>
@@ -8189,10 +9559,10 @@
       <w:szCs w:val="22"/>
     </w:rPr>
   </w:style>
-  <w:style w:type="character" w:styleId="693">
+  <w:style w:type="character" w:styleId="709">
     <w:name w:val="Heading 8 Char"/>
-    <w:basedOn w:val="856"/>
-    <w:link w:val="692"/>
+    <w:basedOn w:val="872"/>
+    <w:link w:val="708"/>
     <w:uiPriority w:val="9"/>
     <w:rPr>
       <w:rFonts w:ascii="Arial" w:hAnsi="Arial" w:eastAsia="Arial" w:cs="Arial"/>
@@ -8202,11 +9572,11 @@
       <w:szCs w:val="22"/>
     </w:rPr>
   </w:style>
-  <w:style w:type="paragraph" w:styleId="694">
+  <w:style w:type="paragraph" w:styleId="710">
     <w:name w:val="Heading 9"/>
-    <w:basedOn w:val="859"/>
-    <w:next w:val="859"/>
-    <w:link w:val="695"/>
+    <w:basedOn w:val="875"/>
+    <w:next w:val="875"/>
+    <w:link w:val="711"/>
     <w:uiPriority w:val="9"/>
     <w:unhideWhenUsed/>
     <w:qFormat/>
@@ -8224,10 +9594,10 @@
       <w:szCs w:val="21"/>
     </w:rPr>
   </w:style>
-  <w:style w:type="character" w:styleId="695">
+  <w:style w:type="character" w:styleId="711">
     <w:name w:val="Heading 9 Char"/>
-    <w:basedOn w:val="856"/>
-    <w:link w:val="694"/>
+    <w:basedOn w:val="872"/>
+    <w:link w:val="710"/>
     <w:uiPriority w:val="9"/>
     <w:rPr>
       <w:rFonts w:ascii="Arial" w:hAnsi="Arial" w:eastAsia="Arial" w:cs="Arial"/>
@@ -8237,7 +9607,7 @@
       <w:szCs w:val="21"/>
     </w:rPr>
   </w:style>
-  <w:style w:type="table" w:styleId="696">
+  <w:style w:type="table" w:styleId="712">
     <w:name w:val="Normal Table"/>
     <w:uiPriority w:val="99"/>
     <w:semiHidden/>
@@ -8252,7 +9622,7 @@
       </w:tblCellMar>
     </w:tblPr>
   </w:style>
-  <w:style w:type="paragraph" w:styleId="697">
+  <w:style w:type="paragraph" w:styleId="713">
     <w:name w:val="No Spacing"/>
     <w:uiPriority w:val="1"/>
     <w:qFormat/>
@@ -8260,11 +9630,11 @@
       <w:spacing w:before="0" w:after="0" w:line="240" w:lineRule="auto"/>
     </w:pPr>
   </w:style>
-  <w:style w:type="paragraph" w:styleId="698">
+  <w:style w:type="paragraph" w:styleId="714">
     <w:name w:val="Title"/>
-    <w:basedOn w:val="859"/>
-    <w:next w:val="859"/>
-    <w:link w:val="699"/>
+    <w:basedOn w:val="875"/>
+    <w:next w:val="875"/>
+    <w:link w:val="715"/>
     <w:uiPriority w:val="10"/>
     <w:qFormat/>
     <w:pPr>
@@ -8276,21 +9646,21 @@
       <w:szCs w:val="48"/>
     </w:rPr>
   </w:style>
-  <w:style w:type="character" w:styleId="699">
+  <w:style w:type="character" w:styleId="715">
     <w:name w:val="Title Char"/>
-    <w:basedOn w:val="856"/>
-    <w:link w:val="698"/>
+    <w:basedOn w:val="872"/>
+    <w:link w:val="714"/>
     <w:uiPriority w:val="10"/>
     <w:rPr>
       <w:sz w:val="48"/>
       <w:szCs w:val="48"/>
     </w:rPr>
   </w:style>
-  <w:style w:type="paragraph" w:styleId="700">
+  <w:style w:type="paragraph" w:styleId="716">
     <w:name w:val="Subtitle"/>
-    <w:basedOn w:val="859"/>
-    <w:next w:val="859"/>
-    <w:link w:val="701"/>
+    <w:basedOn w:val="875"/>
+    <w:next w:val="875"/>
+    <w:link w:val="717"/>
     <w:uiPriority w:val="11"/>
     <w:qFormat/>
     <w:pPr>
@@ -8301,21 +9671,21 @@
       <w:szCs w:val="24"/>
     </w:rPr>
   </w:style>
-  <w:style w:type="character" w:styleId="701">
+  <w:style w:type="character" w:styleId="717">
     <w:name w:val="Subtitle Char"/>
-    <w:basedOn w:val="856"/>
-    <w:link w:val="700"/>
+    <w:basedOn w:val="872"/>
+    <w:link w:val="716"/>
     <w:uiPriority w:val="11"/>
     <w:rPr>
       <w:sz w:val="24"/>
       <w:szCs w:val="24"/>
     </w:rPr>
   </w:style>
-  <w:style w:type="paragraph" w:styleId="702">
+  <w:style w:type="paragraph" w:styleId="718">
     <w:name w:val="Quote"/>
-    <w:basedOn w:val="859"/>
-    <w:next w:val="859"/>
-    <w:link w:val="703"/>
+    <w:basedOn w:val="875"/>
+    <w:next w:val="875"/>
+    <w:link w:val="719"/>
     <w:uiPriority w:val="29"/>
     <w:qFormat/>
     <w:pPr>
@@ -8325,19 +9695,19 @@
       <w:i/>
     </w:rPr>
   </w:style>
-  <w:style w:type="character" w:styleId="703">
+  <w:style w:type="character" w:styleId="719">
     <w:name w:val="Quote Char"/>
-    <w:link w:val="702"/>
+    <w:link w:val="718"/>
     <w:uiPriority w:val="29"/>
     <w:rPr>
       <w:i/>
     </w:rPr>
   </w:style>
-  <w:style w:type="paragraph" w:styleId="704">
+  <w:style w:type="paragraph" w:styleId="720">
     <w:name w:val="Intense Quote"/>
-    <w:basedOn w:val="859"/>
-    <w:next w:val="859"/>
-    <w:link w:val="705"/>
+    <w:basedOn w:val="875"/>
+    <w:next w:val="875"/>
+    <w:link w:val="721"/>
     <w:uiPriority w:val="30"/>
     <w:qFormat/>
     <w:pPr>
@@ -8355,18 +9725,18 @@
       <w:i/>
     </w:rPr>
   </w:style>
-  <w:style w:type="character" w:styleId="705">
+  <w:style w:type="character" w:styleId="721">
     <w:name w:val="Intense Quote Char"/>
-    <w:link w:val="704"/>
+    <w:link w:val="720"/>
     <w:uiPriority w:val="30"/>
     <w:rPr>
       <w:i/>
     </w:rPr>
   </w:style>
-  <w:style w:type="paragraph" w:styleId="706">
+  <w:style w:type="paragraph" w:styleId="722">
     <w:name w:val="Header"/>
-    <w:basedOn w:val="859"/>
-    <w:link w:val="707"/>
+    <w:basedOn w:val="875"/>
+    <w:link w:val="723"/>
     <w:uiPriority w:val="99"/>
     <w:unhideWhenUsed/>
     <w:pPr>
@@ -8377,16 +9747,16 @@
       </w:tabs>
     </w:pPr>
   </w:style>
-  <w:style w:type="character" w:styleId="707">
+  <w:style w:type="character" w:styleId="723">
     <w:name w:val="Header Char"/>
-    <w:basedOn w:val="856"/>
-    <w:link w:val="706"/>
+    <w:basedOn w:val="872"/>
+    <w:link w:val="722"/>
     <w:uiPriority w:val="99"/>
   </w:style>
-  <w:style w:type="paragraph" w:styleId="708">
+  <w:style w:type="paragraph" w:styleId="724">
     <w:name w:val="Footer"/>
-    <w:basedOn w:val="859"/>
-    <w:link w:val="711"/>
+    <w:basedOn w:val="875"/>
+    <w:link w:val="727"/>
     <w:uiPriority w:val="99"/>
     <w:unhideWhenUsed/>
     <w:pPr>
@@ -8397,16 +9767,16 @@
       </w:tabs>
     </w:pPr>
   </w:style>
-  <w:style w:type="character" w:styleId="709">
+  <w:style w:type="character" w:styleId="725">
     <w:name w:val="Footer Char"/>
-    <w:basedOn w:val="856"/>
-    <w:link w:val="708"/>
+    <w:basedOn w:val="872"/>
+    <w:link w:val="724"/>
     <w:uiPriority w:val="99"/>
   </w:style>
-  <w:style w:type="paragraph" w:styleId="710">
+  <w:style w:type="paragraph" w:styleId="726">
     <w:name w:val="Caption"/>
-    <w:basedOn w:val="859"/>
-    <w:next w:val="859"/>
+    <w:basedOn w:val="875"/>
+    <w:next w:val="875"/>
     <w:uiPriority w:val="35"/>
     <w:semiHidden/>
     <w:unhideWhenUsed/>
@@ -8422,15 +9792,15 @@
       <w:szCs w:val="18"/>
     </w:rPr>
   </w:style>
-  <w:style w:type="character" w:styleId="711">
+  <w:style w:type="character" w:styleId="727">
     <w:name w:val="Caption Char"/>
-    <w:basedOn w:val="710"/>
-    <w:link w:val="708"/>
+    <w:basedOn w:val="726"/>
+    <w:link w:val="724"/>
     <w:uiPriority w:val="99"/>
   </w:style>
-  <w:style w:type="table" w:styleId="712">
+  <w:style w:type="table" w:styleId="728">
     <w:name w:val="Table Grid"/>
-    <w:basedOn w:val="696"/>
+    <w:basedOn w:val="712"/>
     <w:uiPriority w:val="59"/>
     <w:pPr>
       <w:spacing w:after="0" w:line="240" w:lineRule="auto"/>
@@ -8453,9 +9823,9 @@
       </w:tblCellMar>
     </w:tblPr>
   </w:style>
-  <w:style w:type="table" w:styleId="713">
+  <w:style w:type="table" w:styleId="729">
     <w:name w:val="Table Grid Light"/>
-    <w:basedOn w:val="696"/>
+    <w:basedOn w:val="712"/>
     <w:uiPriority w:val="59"/>
     <w:pPr>
       <w:spacing w:after="0" w:line="240" w:lineRule="auto"/>
@@ -8478,9 +9848,9 @@
       </w:tblCellMar>
     </w:tblPr>
   </w:style>
-  <w:style w:type="table" w:styleId="714">
+  <w:style w:type="table" w:styleId="730">
     <w:name w:val="Plain Table 1"/>
-    <w:basedOn w:val="696"/>
+    <w:basedOn w:val="712"/>
     <w:uiPriority w:val="59"/>
     <w:pPr>
       <w:spacing w:after="0" w:line="240" w:lineRule="auto"/>
@@ -8545,9 +9915,9 @@
       </w:rPr>
     </w:tblStylePr>
   </w:style>
-  <w:style w:type="table" w:styleId="715">
+  <w:style w:type="table" w:styleId="731">
     <w:name w:val="Plain Table 2"/>
-    <w:basedOn w:val="696"/>
+    <w:basedOn w:val="712"/>
     <w:uiPriority w:val="59"/>
     <w:pPr>
       <w:spacing w:after="0" w:line="240" w:lineRule="auto"/>
@@ -8630,9 +10000,9 @@
       </w:rPr>
     </w:tblStylePr>
   </w:style>
-  <w:style w:type="table" w:styleId="716">
+  <w:style w:type="table" w:styleId="732">
     <w:name w:val="Plain Table 3"/>
-    <w:basedOn w:val="696"/>
+    <w:basedOn w:val="712"/>
     <w:uiPriority w:val="99"/>
     <w:pPr>
       <w:spacing w:after="0" w:line="240" w:lineRule="auto"/>
@@ -8707,9 +10077,9 @@
       </w:rPr>
     </w:tblStylePr>
   </w:style>
-  <w:style w:type="table" w:styleId="717">
+  <w:style w:type="table" w:styleId="733">
     <w:name w:val="Plain Table 4"/>
-    <w:basedOn w:val="696"/>
+    <w:basedOn w:val="712"/>
     <w:uiPriority w:val="99"/>
     <w:pPr>
       <w:spacing w:after="0" w:line="240" w:lineRule="auto"/>
@@ -8764,9 +10134,9 @@
       </w:rPr>
     </w:tblStylePr>
   </w:style>
-  <w:style w:type="table" w:styleId="718">
+  <w:style w:type="table" w:styleId="734">
     <w:name w:val="Plain Table 5"/>
-    <w:basedOn w:val="696"/>
+    <w:basedOn w:val="712"/>
     <w:uiPriority w:val="99"/>
     <w:pPr>
       <w:spacing w:after="0" w:line="240" w:lineRule="auto"/>
@@ -8852,9 +10222,9 @@
       </w:tcPr>
     </w:tblStylePr>
   </w:style>
-  <w:style w:type="table" w:styleId="719">
+  <w:style w:type="table" w:styleId="735">
     <w:name w:val="Grid Table 1 Light"/>
-    <w:basedOn w:val="696"/>
+    <w:basedOn w:val="712"/>
     <w:uiPriority w:val="99"/>
     <w:pPr>
       <w:spacing w:after="0" w:line="240" w:lineRule="auto"/>
@@ -8917,9 +10287,9 @@
       </w:rPr>
     </w:tblStylePr>
   </w:style>
-  <w:style w:type="table" w:styleId="720">
+  <w:style w:type="table" w:styleId="736">
     <w:name w:val="Grid Table 1 Light - Accent 1"/>
-    <w:basedOn w:val="696"/>
+    <w:basedOn w:val="712"/>
     <w:uiPriority w:val="99"/>
     <w:pPr>
       <w:spacing w:after="0" w:line="240" w:lineRule="auto"/>
@@ -8982,9 +10352,9 @@
       </w:rPr>
     </w:tblStylePr>
   </w:style>
-  <w:style w:type="table" w:styleId="721">
+  <w:style w:type="table" w:styleId="737">
     <w:name w:val="Grid Table 1 Light - Accent 2"/>
-    <w:basedOn w:val="696"/>
+    <w:basedOn w:val="712"/>
     <w:uiPriority w:val="99"/>
     <w:pPr>
       <w:spacing w:after="0" w:line="240" w:lineRule="auto"/>
@@ -9047,9 +10417,9 @@
       </w:rPr>
     </w:tblStylePr>
   </w:style>
-  <w:style w:type="table" w:styleId="722">
+  <w:style w:type="table" w:styleId="738">
     <w:name w:val="Grid Table 1 Light - Accent 3"/>
-    <w:basedOn w:val="696"/>
+    <w:basedOn w:val="712"/>
     <w:uiPriority w:val="99"/>
     <w:pPr>
       <w:spacing w:after="0" w:line="240" w:lineRule="auto"/>
@@ -9112,9 +10482,9 @@
       </w:rPr>
     </w:tblStylePr>
   </w:style>
-  <w:style w:type="table" w:styleId="723">
+  <w:style w:type="table" w:styleId="739">
     <w:name w:val="Grid Table 1 Light - Accent 4"/>
-    <w:basedOn w:val="696"/>
+    <w:basedOn w:val="712"/>
     <w:uiPriority w:val="99"/>
     <w:pPr>
       <w:spacing w:after="0" w:line="240" w:lineRule="auto"/>
@@ -9177,9 +10547,9 @@
       </w:rPr>
     </w:tblStylePr>
   </w:style>
-  <w:style w:type="table" w:styleId="724">
+  <w:style w:type="table" w:styleId="740">
     <w:name w:val="Grid Table 1 Light - Accent 5"/>
-    <w:basedOn w:val="696"/>
+    <w:basedOn w:val="712"/>
     <w:uiPriority w:val="99"/>
     <w:pPr>
       <w:spacing w:after="0" w:line="240" w:lineRule="auto"/>
@@ -9242,9 +10612,9 @@
       </w:rPr>
     </w:tblStylePr>
   </w:style>
-  <w:style w:type="table" w:styleId="725">
+  <w:style w:type="table" w:styleId="741">
     <w:name w:val="Grid Table 1 Light - Accent 6"/>
-    <w:basedOn w:val="696"/>
+    <w:basedOn w:val="712"/>
     <w:uiPriority w:val="99"/>
     <w:pPr>
       <w:spacing w:after="0" w:line="240" w:lineRule="auto"/>
@@ -9307,9 +10677,9 @@
       </w:rPr>
     </w:tblStylePr>
   </w:style>
-  <w:style w:type="table" w:styleId="726">
+  <w:style w:type="table" w:styleId="742">
     <w:name w:val="Grid Table 2"/>
-    <w:basedOn w:val="696"/>
+    <w:basedOn w:val="712"/>
     <w:uiPriority w:val="99"/>
     <w:pPr>
       <w:spacing w:after="0" w:line="240" w:lineRule="auto"/>
@@ -9387,9 +10757,9 @@
       </w:tcPr>
     </w:tblStylePr>
   </w:style>
-  <w:style w:type="table" w:styleId="727">
+  <w:style w:type="table" w:styleId="743">
     <w:name w:val="Grid Table 2 - Accent 1"/>
-    <w:basedOn w:val="696"/>
+    <w:basedOn w:val="712"/>
     <w:uiPriority w:val="99"/>
     <w:pPr>
       <w:spacing w:after="0" w:line="240" w:lineRule="auto"/>
@@ -9467,9 +10837,9 @@
       </w:tcPr>
     </w:tblStylePr>
   </w:style>
-  <w:style w:type="table" w:styleId="728">
+  <w:style w:type="table" w:styleId="744">
     <w:name w:val="Grid Table 2 - Accent 2"/>
-    <w:basedOn w:val="696"/>
+    <w:basedOn w:val="712"/>
     <w:uiPriority w:val="99"/>
     <w:pPr>
       <w:spacing w:after="0" w:line="240" w:lineRule="auto"/>
@@ -9547,9 +10917,9 @@
       </w:tcPr>
     </w:tblStylePr>
   </w:style>
-  <w:style w:type="table" w:styleId="729">
+  <w:style w:type="table" w:styleId="745">
     <w:name w:val="Grid Table 2 - Accent 3"/>
-    <w:basedOn w:val="696"/>
+    <w:basedOn w:val="712"/>
     <w:uiPriority w:val="99"/>
     <w:pPr>
       <w:spacing w:after="0" w:line="240" w:lineRule="auto"/>
@@ -9627,9 +10997,9 @@
       </w:tcPr>
     </w:tblStylePr>
   </w:style>
-  <w:style w:type="table" w:styleId="730">
+  <w:style w:type="table" w:styleId="746">
     <w:name w:val="Grid Table 2 - Accent 4"/>
-    <w:basedOn w:val="696"/>
+    <w:basedOn w:val="712"/>
     <w:uiPriority w:val="99"/>
     <w:pPr>
       <w:spacing w:after="0" w:line="240" w:lineRule="auto"/>
@@ -9707,9 +11077,9 @@
       </w:tcPr>
     </w:tblStylePr>
   </w:style>
-  <w:style w:type="table" w:styleId="731">
+  <w:style w:type="table" w:styleId="747">
     <w:name w:val="Grid Table 2 - Accent 5"/>
-    <w:basedOn w:val="696"/>
+    <w:basedOn w:val="712"/>
     <w:uiPriority w:val="99"/>
     <w:pPr>
       <w:spacing w:after="0" w:line="240" w:lineRule="auto"/>
@@ -9787,9 +11157,9 @@
       </w:tcPr>
     </w:tblStylePr>
   </w:style>
-  <w:style w:type="table" w:styleId="732">
+  <w:style w:type="table" w:styleId="748">
     <w:name w:val="Grid Table 2 - Accent 6"/>
-    <w:basedOn w:val="696"/>
+    <w:basedOn w:val="712"/>
     <w:uiPriority w:val="99"/>
     <w:pPr>
       <w:spacing w:after="0" w:line="240" w:lineRule="auto"/>
@@ -9867,9 +11237,9 @@
       </w:tcPr>
     </w:tblStylePr>
   </w:style>
-  <w:style w:type="table" w:styleId="733">
+  <w:style w:type="table" w:styleId="749">
     <w:name w:val="Grid Table 3"/>
-    <w:basedOn w:val="696"/>
+    <w:basedOn w:val="712"/>
     <w:uiPriority w:val="99"/>
     <w:pPr>
       <w:spacing w:after="0" w:line="240" w:lineRule="auto"/>
@@ -9968,9 +11338,9 @@
       </w:tcPr>
     </w:tblStylePr>
   </w:style>
-  <w:style w:type="table" w:styleId="734">
+  <w:style w:type="table" w:styleId="750">
     <w:name w:val="Grid Table 3 - Accent 1"/>
-    <w:basedOn w:val="696"/>
+    <w:basedOn w:val="712"/>
     <w:uiPriority w:val="99"/>
     <w:pPr>
       <w:spacing w:after="0" w:line="240" w:lineRule="auto"/>
@@ -10069,9 +11439,9 @@
       </w:tcPr>
     </w:tblStylePr>
   </w:style>
-  <w:style w:type="table" w:styleId="735">
+  <w:style w:type="table" w:styleId="751">
     <w:name w:val="Grid Table 3 - Accent 2"/>
-    <w:basedOn w:val="696"/>
+    <w:basedOn w:val="712"/>
     <w:uiPriority w:val="99"/>
     <w:pPr>
       <w:spacing w:after="0" w:line="240" w:lineRule="auto"/>
@@ -10170,9 +11540,9 @@
       </w:tcPr>
     </w:tblStylePr>
   </w:style>
-  <w:style w:type="table" w:styleId="736">
+  <w:style w:type="table" w:styleId="752">
     <w:name w:val="Grid Table 3 - Accent 3"/>
-    <w:basedOn w:val="696"/>
+    <w:basedOn w:val="712"/>
     <w:uiPriority w:val="99"/>
     <w:pPr>
       <w:spacing w:after="0" w:line="240" w:lineRule="auto"/>
@@ -10271,9 +11641,9 @@
       </w:tcPr>
     </w:tblStylePr>
   </w:style>
-  <w:style w:type="table" w:styleId="737">
+  <w:style w:type="table" w:styleId="753">
     <w:name w:val="Grid Table 3 - Accent 4"/>
-    <w:basedOn w:val="696"/>
+    <w:basedOn w:val="712"/>
     <w:uiPriority w:val="99"/>
     <w:pPr>
       <w:spacing w:after="0" w:line="240" w:lineRule="auto"/>
@@ -10372,9 +11742,9 @@
       </w:tcPr>
     </w:tblStylePr>
   </w:style>
-  <w:style w:type="table" w:styleId="738">
+  <w:style w:type="table" w:styleId="754">
     <w:name w:val="Grid Table 3 - Accent 5"/>
-    <w:basedOn w:val="696"/>
+    <w:basedOn w:val="712"/>
     <w:uiPriority w:val="99"/>
     <w:pPr>
       <w:spacing w:after="0" w:line="240" w:lineRule="auto"/>
@@ -10473,9 +11843,9 @@
       </w:tcPr>
     </w:tblStylePr>
   </w:style>
-  <w:style w:type="table" w:styleId="739">
+  <w:style w:type="table" w:styleId="755">
     <w:name w:val="Grid Table 3 - Accent 6"/>
-    <w:basedOn w:val="696"/>
+    <w:basedOn w:val="712"/>
     <w:uiPriority w:val="99"/>
     <w:pPr>
       <w:spacing w:after="0" w:line="240" w:lineRule="auto"/>
@@ -10574,9 +11944,9 @@
       </w:tcPr>
     </w:tblStylePr>
   </w:style>
-  <w:style w:type="table" w:styleId="740">
+  <w:style w:type="table" w:styleId="756">
     <w:name w:val="Grid Table 4"/>
-    <w:basedOn w:val="696"/>
+    <w:basedOn w:val="712"/>
     <w:uiPriority w:val="59"/>
     <w:pPr>
       <w:spacing w:after="0" w:line="240" w:lineRule="auto"/>
@@ -10655,9 +12025,9 @@
       </w:tcPr>
     </w:tblStylePr>
   </w:style>
-  <w:style w:type="table" w:styleId="741">
+  <w:style w:type="table" w:styleId="757">
     <w:name w:val="Grid Table 4 - Accent 1"/>
-    <w:basedOn w:val="696"/>
+    <w:basedOn w:val="712"/>
     <w:uiPriority w:val="59"/>
     <w:pPr>
       <w:spacing w:after="0" w:line="240" w:lineRule="auto"/>
@@ -10736,9 +12106,9 @@
       </w:tcPr>
     </w:tblStylePr>
   </w:style>
-  <w:style w:type="table" w:styleId="742">
+  <w:style w:type="table" w:styleId="758">
     <w:name w:val="Grid Table 4 - Accent 2"/>
-    <w:basedOn w:val="696"/>
+    <w:basedOn w:val="712"/>
     <w:uiPriority w:val="59"/>
     <w:pPr>
       <w:spacing w:after="0" w:line="240" w:lineRule="auto"/>
@@ -10817,9 +12187,9 @@
       </w:tcPr>
     </w:tblStylePr>
   </w:style>
-  <w:style w:type="table" w:styleId="743">
+  <w:style w:type="table" w:styleId="759">
     <w:name w:val="Grid Table 4 - Accent 3"/>
-    <w:basedOn w:val="696"/>
+    <w:basedOn w:val="712"/>
     <w:uiPriority w:val="59"/>
     <w:pPr>
       <w:spacing w:after="0" w:line="240" w:lineRule="auto"/>
@@ -10898,9 +12268,9 @@
       </w:tcPr>
     </w:tblStylePr>
   </w:style>
-  <w:style w:type="table" w:styleId="744">
+  <w:style w:type="table" w:styleId="760">
     <w:name w:val="Grid Table 4 - Accent 4"/>
-    <w:basedOn w:val="696"/>
+    <w:basedOn w:val="712"/>
     <w:uiPriority w:val="59"/>
     <w:pPr>
       <w:spacing w:after="0" w:line="240" w:lineRule="auto"/>
@@ -10979,9 +12349,9 @@
       </w:tcPr>
     </w:tblStylePr>
   </w:style>
-  <w:style w:type="table" w:styleId="745">
+  <w:style w:type="table" w:styleId="761">
     <w:name w:val="Grid Table 4 - Accent 5"/>
-    <w:basedOn w:val="696"/>
+    <w:basedOn w:val="712"/>
     <w:uiPriority w:val="59"/>
     <w:pPr>
       <w:spacing w:after="0" w:line="240" w:lineRule="auto"/>
@@ -11060,9 +12430,9 @@
       </w:tcPr>
     </w:tblStylePr>
   </w:style>
-  <w:style w:type="table" w:styleId="746">
+  <w:style w:type="table" w:styleId="762">
     <w:name w:val="Grid Table 4 - Accent 6"/>
-    <w:basedOn w:val="696"/>
+    <w:basedOn w:val="712"/>
     <w:uiPriority w:val="59"/>
     <w:pPr>
       <w:spacing w:after="0" w:line="240" w:lineRule="auto"/>
@@ -11141,9 +12511,9 @@
       </w:tcPr>
     </w:tblStylePr>
   </w:style>
-  <w:style w:type="table" w:styleId="747">
+  <w:style w:type="table" w:styleId="763">
     <w:name w:val="Grid Table 5 Dark"/>
-    <w:basedOn w:val="696"/>
+    <w:basedOn w:val="712"/>
     <w:uiPriority w:val="99"/>
     <w:pPr>
       <w:spacing w:after="0" w:line="240" w:lineRule="auto"/>
@@ -11220,9 +12590,9 @@
       </w:tcPr>
     </w:tblStylePr>
   </w:style>
-  <w:style w:type="table" w:styleId="748">
+  <w:style w:type="table" w:styleId="764">
     <w:name w:val="Grid Table 5 Dark- Accent 1"/>
-    <w:basedOn w:val="696"/>
+    <w:basedOn w:val="712"/>
     <w:uiPriority w:val="99"/>
     <w:pPr>
       <w:spacing w:after="0" w:line="240" w:lineRule="auto"/>
@@ -11299,9 +12669,9 @@
       </w:tcPr>
     </w:tblStylePr>
   </w:style>
-  <w:style w:type="table" w:styleId="749">
+  <w:style w:type="table" w:styleId="765">
     <w:name w:val="Grid Table 5 Dark - Accent 2"/>
-    <w:basedOn w:val="696"/>
+    <w:basedOn w:val="712"/>
     <w:uiPriority w:val="99"/>
     <w:pPr>
       <w:spacing w:after="0" w:line="240" w:lineRule="auto"/>
@@ -11378,9 +12748,9 @@
       </w:tcPr>
     </w:tblStylePr>
   </w:style>
-  <w:style w:type="table" w:styleId="750">
+  <w:style w:type="table" w:styleId="766">
     <w:name w:val="Grid Table 5 Dark - Accent 3"/>
-    <w:basedOn w:val="696"/>
+    <w:basedOn w:val="712"/>
     <w:uiPriority w:val="99"/>
     <w:pPr>
       <w:spacing w:after="0" w:line="240" w:lineRule="auto"/>
@@ -11457,9 +12827,9 @@
       </w:tcPr>
     </w:tblStylePr>
   </w:style>
-  <w:style w:type="table" w:styleId="751">
+  <w:style w:type="table" w:styleId="767">
     <w:name w:val="Grid Table 5 Dark- Accent 4"/>
-    <w:basedOn w:val="696"/>
+    <w:basedOn w:val="712"/>
     <w:uiPriority w:val="99"/>
     <w:pPr>
       <w:spacing w:after="0" w:line="240" w:lineRule="auto"/>
@@ -11536,9 +12906,9 @@
       </w:tcPr>
     </w:tblStylePr>
   </w:style>
-  <w:style w:type="table" w:styleId="752">
+  <w:style w:type="table" w:styleId="768">
     <w:name w:val="Grid Table 5 Dark - Accent 5"/>
-    <w:basedOn w:val="696"/>
+    <w:basedOn w:val="712"/>
     <w:uiPriority w:val="99"/>
     <w:pPr>
       <w:spacing w:after="0" w:line="240" w:lineRule="auto"/>
@@ -11615,9 +12985,9 @@
       </w:tcPr>
     </w:tblStylePr>
   </w:style>
-  <w:style w:type="table" w:styleId="753">
+  <w:style w:type="table" w:styleId="769">
     <w:name w:val="Grid Table 5 Dark - Accent 6"/>
-    <w:basedOn w:val="696"/>
+    <w:basedOn w:val="712"/>
     <w:uiPriority w:val="99"/>
     <w:pPr>
       <w:spacing w:after="0" w:line="240" w:lineRule="auto"/>
@@ -11694,9 +13064,9 @@
       </w:tcPr>
     </w:tblStylePr>
   </w:style>
-  <w:style w:type="table" w:styleId="754">
+  <w:style w:type="table" w:styleId="770">
     <w:name w:val="Grid Table 6 Colorful"/>
-    <w:basedOn w:val="696"/>
+    <w:basedOn w:val="712"/>
     <w:uiPriority w:val="99"/>
     <w:pPr>
       <w:spacing w:after="0" w:line="240" w:lineRule="auto"/>
@@ -11773,9 +13143,9 @@
       </w:rPr>
     </w:tblStylePr>
   </w:style>
-  <w:style w:type="table" w:styleId="755">
+  <w:style w:type="table" w:styleId="771">
     <w:name w:val="Grid Table 6 Colorful - Accent 1"/>
-    <w:basedOn w:val="696"/>
+    <w:basedOn w:val="712"/>
     <w:uiPriority w:val="99"/>
     <w:pPr>
       <w:spacing w:after="0" w:line="240" w:lineRule="auto"/>
@@ -11852,9 +13222,9 @@
       </w:rPr>
     </w:tblStylePr>
   </w:style>
-  <w:style w:type="table" w:styleId="756">
+  <w:style w:type="table" w:styleId="772">
     <w:name w:val="Grid Table 6 Colorful - Accent 2"/>
-    <w:basedOn w:val="696"/>
+    <w:basedOn w:val="712"/>
     <w:uiPriority w:val="99"/>
     <w:pPr>
       <w:spacing w:after="0" w:line="240" w:lineRule="auto"/>
@@ -11931,9 +13301,9 @@
       </w:rPr>
     </w:tblStylePr>
   </w:style>
-  <w:style w:type="table" w:styleId="757">
+  <w:style w:type="table" w:styleId="773">
     <w:name w:val="Grid Table 6 Colorful - Accent 3"/>
-    <w:basedOn w:val="696"/>
+    <w:basedOn w:val="712"/>
     <w:uiPriority w:val="99"/>
     <w:pPr>
       <w:spacing w:after="0" w:line="240" w:lineRule="auto"/>
@@ -12010,9 +13380,9 @@
       </w:rPr>
     </w:tblStylePr>
   </w:style>
-  <w:style w:type="table" w:styleId="758">
+  <w:style w:type="table" w:styleId="774">
     <w:name w:val="Grid Table 6 Colorful - Accent 4"/>
-    <w:basedOn w:val="696"/>
+    <w:basedOn w:val="712"/>
     <w:uiPriority w:val="99"/>
     <w:pPr>
       <w:spacing w:after="0" w:line="240" w:lineRule="auto"/>
@@ -12089,9 +13459,9 @@
       </w:rPr>
     </w:tblStylePr>
   </w:style>
-  <w:style w:type="table" w:styleId="759">
+  <w:style w:type="table" w:styleId="775">
     <w:name w:val="Grid Table 6 Colorful - Accent 5"/>
-    <w:basedOn w:val="696"/>
+    <w:basedOn w:val="712"/>
     <w:uiPriority w:val="99"/>
     <w:pPr>
       <w:spacing w:after="0" w:line="240" w:lineRule="auto"/>
@@ -12168,9 +13538,9 @@
       </w:rPr>
     </w:tblStylePr>
   </w:style>
-  <w:style w:type="table" w:styleId="760">
+  <w:style w:type="table" w:styleId="776">
     <w:name w:val="Grid Table 6 Colorful - Accent 6"/>
-    <w:basedOn w:val="696"/>
+    <w:basedOn w:val="712"/>
     <w:uiPriority w:val="99"/>
     <w:pPr>
       <w:spacing w:after="0" w:line="240" w:lineRule="auto"/>
@@ -12247,9 +13617,9 @@
       </w:rPr>
     </w:tblStylePr>
   </w:style>
-  <w:style w:type="table" w:styleId="761">
+  <w:style w:type="table" w:styleId="777">
     <w:name w:val="Grid Table 7 Colorful"/>
-    <w:basedOn w:val="696"/>
+    <w:basedOn w:val="712"/>
     <w:uiPriority w:val="99"/>
     <w:pPr>
       <w:spacing w:after="0" w:line="240" w:lineRule="auto"/>
@@ -12359,9 +13729,9 @@
       </w:tcPr>
     </w:tblStylePr>
   </w:style>
-  <w:style w:type="table" w:styleId="762">
+  <w:style w:type="table" w:styleId="778">
     <w:name w:val="Grid Table 7 Colorful - Accent 1"/>
-    <w:basedOn w:val="696"/>
+    <w:basedOn w:val="712"/>
     <w:uiPriority w:val="99"/>
     <w:pPr>
       <w:spacing w:after="0" w:line="240" w:lineRule="auto"/>
@@ -12471,9 +13841,9 @@
       </w:tcPr>
     </w:tblStylePr>
   </w:style>
-  <w:style w:type="table" w:styleId="763">
+  <w:style w:type="table" w:styleId="779">
     <w:name w:val="Grid Table 7 Colorful - Accent 2"/>
-    <w:basedOn w:val="696"/>
+    <w:basedOn w:val="712"/>
     <w:uiPriority w:val="99"/>
     <w:pPr>
       <w:spacing w:after="0" w:line="240" w:lineRule="auto"/>
@@ -12583,9 +13953,9 @@
       </w:tcPr>
     </w:tblStylePr>
   </w:style>
-  <w:style w:type="table" w:styleId="764">
+  <w:style w:type="table" w:styleId="780">
     <w:name w:val="Grid Table 7 Colorful - Accent 3"/>
-    <w:basedOn w:val="696"/>
+    <w:basedOn w:val="712"/>
     <w:uiPriority w:val="99"/>
     <w:pPr>
       <w:spacing w:after="0" w:line="240" w:lineRule="auto"/>
@@ -12695,9 +14065,9 @@
       </w:tcPr>
     </w:tblStylePr>
   </w:style>
-  <w:style w:type="table" w:styleId="765">
+  <w:style w:type="table" w:styleId="781">
     <w:name w:val="Grid Table 7 Colorful - Accent 4"/>
-    <w:basedOn w:val="696"/>
+    <w:basedOn w:val="712"/>
     <w:uiPriority w:val="99"/>
     <w:pPr>
       <w:spacing w:after="0" w:line="240" w:lineRule="auto"/>
@@ -12807,9 +14177,9 @@
       </w:tcPr>
     </w:tblStylePr>
   </w:style>
-  <w:style w:type="table" w:styleId="766">
+  <w:style w:type="table" w:styleId="782">
     <w:name w:val="Grid Table 7 Colorful - Accent 5"/>
-    <w:basedOn w:val="696"/>
+    <w:basedOn w:val="712"/>
     <w:uiPriority w:val="99"/>
     <w:pPr>
       <w:spacing w:after="0" w:line="240" w:lineRule="auto"/>
@@ -12919,9 +14289,9 @@
       </w:tcPr>
     </w:tblStylePr>
   </w:style>
-  <w:style w:type="table" w:styleId="767">
+  <w:style w:type="table" w:styleId="783">
     <w:name w:val="Grid Table 7 Colorful - Accent 6"/>
-    <w:basedOn w:val="696"/>
+    <w:basedOn w:val="712"/>
     <w:uiPriority w:val="99"/>
     <w:pPr>
       <w:spacing w:after="0" w:line="240" w:lineRule="auto"/>
@@ -13031,9 +14401,9 @@
       </w:tcPr>
     </w:tblStylePr>
   </w:style>
-  <w:style w:type="table" w:styleId="768">
+  <w:style w:type="table" w:styleId="784">
     <w:name w:val="List Table 1 Light"/>
-    <w:basedOn w:val="696"/>
+    <w:basedOn w:val="712"/>
     <w:uiPriority w:val="99"/>
     <w:pPr>
       <w:spacing w:after="0" w:line="240" w:lineRule="auto"/>
@@ -13094,9 +14464,9 @@
       </w:tcPr>
     </w:tblStylePr>
   </w:style>
-  <w:style w:type="table" w:styleId="769">
+  <w:style w:type="table" w:styleId="785">
     <w:name w:val="List Table 1 Light - Accent 1"/>
-    <w:basedOn w:val="696"/>
+    <w:basedOn w:val="712"/>
     <w:uiPriority w:val="99"/>
     <w:pPr>
       <w:spacing w:after="0" w:line="240" w:lineRule="auto"/>
@@ -13157,9 +14527,9 @@
       </w:tcPr>
     </w:tblStylePr>
   </w:style>
-  <w:style w:type="table" w:styleId="770">
+  <w:style w:type="table" w:styleId="786">
     <w:name w:val="List Table 1 Light - Accent 2"/>
-    <w:basedOn w:val="696"/>
+    <w:basedOn w:val="712"/>
     <w:uiPriority w:val="99"/>
     <w:pPr>
       <w:spacing w:after="0" w:line="240" w:lineRule="auto"/>
@@ -13220,9 +14590,9 @@
       </w:tcPr>
     </w:tblStylePr>
   </w:style>
-  <w:style w:type="table" w:styleId="771">
+  <w:style w:type="table" w:styleId="787">
     <w:name w:val="List Table 1 Light - Accent 3"/>
-    <w:basedOn w:val="696"/>
+    <w:basedOn w:val="712"/>
     <w:uiPriority w:val="99"/>
     <w:pPr>
       <w:spacing w:after="0" w:line="240" w:lineRule="auto"/>
@@ -13283,9 +14653,9 @@
       </w:tcPr>
     </w:tblStylePr>
   </w:style>
-  <w:style w:type="table" w:styleId="772">
+  <w:style w:type="table" w:styleId="788">
     <w:name w:val="List Table 1 Light - Accent 4"/>
-    <w:basedOn w:val="696"/>
+    <w:basedOn w:val="712"/>
     <w:uiPriority w:val="99"/>
     <w:pPr>
       <w:spacing w:after="0" w:line="240" w:lineRule="auto"/>
@@ -13346,9 +14716,9 @@
       </w:tcPr>
     </w:tblStylePr>
   </w:style>
-  <w:style w:type="table" w:styleId="773">
+  <w:style w:type="table" w:styleId="789">
     <w:name w:val="List Table 1 Light - Accent 5"/>
-    <w:basedOn w:val="696"/>
+    <w:basedOn w:val="712"/>
     <w:uiPriority w:val="99"/>
     <w:pPr>
       <w:spacing w:after="0" w:line="240" w:lineRule="auto"/>
@@ -13409,9 +14779,9 @@
       </w:tcPr>
     </w:tblStylePr>
   </w:style>
-  <w:style w:type="table" w:styleId="774">
+  <w:style w:type="table" w:styleId="790">
     <w:name w:val="List Table 1 Light - Accent 6"/>
-    <w:basedOn w:val="696"/>
+    <w:basedOn w:val="712"/>
     <w:uiPriority w:val="99"/>
     <w:pPr>
       <w:spacing w:after="0" w:line="240" w:lineRule="auto"/>
@@ -13472,9 +14842,9 @@
       </w:tcPr>
     </w:tblStylePr>
   </w:style>
-  <w:style w:type="table" w:styleId="775">
+  <w:style w:type="table" w:styleId="791">
     <w:name w:val="List Table 2"/>
-    <w:basedOn w:val="696"/>
+    <w:basedOn w:val="712"/>
     <w:uiPriority w:val="99"/>
     <w:pPr>
       <w:spacing w:after="0" w:line="240" w:lineRule="auto"/>
@@ -13558,9 +14928,9 @@
       </w:tcPr>
     </w:tblStylePr>
   </w:style>
-  <w:style w:type="table" w:styleId="776">
+  <w:style w:type="table" w:styleId="792">
     <w:name w:val="List Table 2 - Accent 1"/>
-    <w:basedOn w:val="696"/>
+    <w:basedOn w:val="712"/>
     <w:uiPriority w:val="99"/>
     <w:pPr>
       <w:spacing w:after="0" w:line="240" w:lineRule="auto"/>
@@ -13644,9 +15014,9 @@
       </w:tcPr>
     </w:tblStylePr>
   </w:style>
-  <w:style w:type="table" w:styleId="777">
+  <w:style w:type="table" w:styleId="793">
     <w:name w:val="List Table 2 - Accent 2"/>
-    <w:basedOn w:val="696"/>
+    <w:basedOn w:val="712"/>
     <w:uiPriority w:val="99"/>
     <w:pPr>
       <w:spacing w:after="0" w:line="240" w:lineRule="auto"/>
@@ -13730,9 +15100,9 @@
       </w:tcPr>
     </w:tblStylePr>
   </w:style>
-  <w:style w:type="table" w:styleId="778">
+  <w:style w:type="table" w:styleId="794">
     <w:name w:val="List Table 2 - Accent 3"/>
-    <w:basedOn w:val="696"/>
+    <w:basedOn w:val="712"/>
     <w:uiPriority w:val="99"/>
     <w:pPr>
       <w:spacing w:after="0" w:line="240" w:lineRule="auto"/>
@@ -13816,9 +15186,9 @@
       </w:tcPr>
     </w:tblStylePr>
   </w:style>
-  <w:style w:type="table" w:styleId="779">
+  <w:style w:type="table" w:styleId="795">
     <w:name w:val="List Table 2 - Accent 4"/>
-    <w:basedOn w:val="696"/>
+    <w:basedOn w:val="712"/>
     <w:uiPriority w:val="99"/>
     <w:pPr>
       <w:spacing w:after="0" w:line="240" w:lineRule="auto"/>
@@ -13902,9 +15272,9 @@
       </w:tcPr>
     </w:tblStylePr>
   </w:style>
-  <w:style w:type="table" w:styleId="780">
+  <w:style w:type="table" w:styleId="796">
     <w:name w:val="List Table 2 - Accent 5"/>
-    <w:basedOn w:val="696"/>
+    <w:basedOn w:val="712"/>
     <w:uiPriority w:val="99"/>
     <w:pPr>
       <w:spacing w:after="0" w:line="240" w:lineRule="auto"/>
@@ -13988,9 +15358,9 @@
       </w:tcPr>
     </w:tblStylePr>
   </w:style>
-  <w:style w:type="table" w:styleId="781">
+  <w:style w:type="table" w:styleId="797">
     <w:name w:val="List Table 2 - Accent 6"/>
-    <w:basedOn w:val="696"/>
+    <w:basedOn w:val="712"/>
     <w:uiPriority w:val="99"/>
     <w:pPr>
       <w:spacing w:after="0" w:line="240" w:lineRule="auto"/>
@@ -14074,9 +15444,9 @@
       </w:tcPr>
     </w:tblStylePr>
   </w:style>
-  <w:style w:type="table" w:styleId="782">
+  <w:style w:type="table" w:styleId="798">
     <w:name w:val="List Table 3"/>
-    <w:basedOn w:val="696"/>
+    <w:basedOn w:val="712"/>
     <w:uiPriority w:val="99"/>
     <w:pPr>
       <w:spacing w:after="0" w:line="240" w:lineRule="auto"/>
@@ -14148,9 +15518,9 @@
       </w:rPr>
     </w:tblStylePr>
   </w:style>
-  <w:style w:type="table" w:styleId="783">
+  <w:style w:type="table" w:styleId="799">
     <w:name w:val="List Table 3 - Accent 1"/>
-    <w:basedOn w:val="696"/>
+    <w:basedOn w:val="712"/>
     <w:uiPriority w:val="99"/>
     <w:pPr>
       <w:spacing w:after="0" w:line="240" w:lineRule="auto"/>
@@ -14222,9 +15592,9 @@
       </w:rPr>
     </w:tblStylePr>
   </w:style>
-  <w:style w:type="table" w:styleId="784">
+  <w:style w:type="table" w:styleId="800">
     <w:name w:val="List Table 3 - Accent 2"/>
-    <w:basedOn w:val="696"/>
+    <w:basedOn w:val="712"/>
     <w:uiPriority w:val="99"/>
     <w:pPr>
       <w:spacing w:after="0" w:line="240" w:lineRule="auto"/>
@@ -14296,9 +15666,9 @@
       </w:rPr>
     </w:tblStylePr>
   </w:style>
-  <w:style w:type="table" w:styleId="785">
+  <w:style w:type="table" w:styleId="801">
     <w:name w:val="List Table 3 - Accent 3"/>
-    <w:basedOn w:val="696"/>
+    <w:basedOn w:val="712"/>
     <w:uiPriority w:val="99"/>
     <w:pPr>
       <w:spacing w:after="0" w:line="240" w:lineRule="auto"/>
@@ -14370,9 +15740,9 @@
       </w:rPr>
     </w:tblStylePr>
   </w:style>
-  <w:style w:type="table" w:styleId="786">
+  <w:style w:type="table" w:styleId="802">
     <w:name w:val="List Table 3 - Accent 4"/>
-    <w:basedOn w:val="696"/>
+    <w:basedOn w:val="712"/>
     <w:uiPriority w:val="99"/>
     <w:pPr>
       <w:spacing w:after="0" w:line="240" w:lineRule="auto"/>
@@ -14444,9 +15814,9 @@
       </w:rPr>
     </w:tblStylePr>
   </w:style>
-  <w:style w:type="table" w:styleId="787">
+  <w:style w:type="table" w:styleId="803">
     <w:name w:val="List Table 3 - Accent 5"/>
-    <w:basedOn w:val="696"/>
+    <w:basedOn w:val="712"/>
     <w:uiPriority w:val="99"/>
     <w:pPr>
       <w:spacing w:after="0" w:line="240" w:lineRule="auto"/>
@@ -14518,9 +15888,9 @@
       </w:rPr>
     </w:tblStylePr>
   </w:style>
-  <w:style w:type="table" w:styleId="788">
+  <w:style w:type="table" w:styleId="804">
     <w:name w:val="List Table 3 - Accent 6"/>
-    <w:basedOn w:val="696"/>
+    <w:basedOn w:val="712"/>
     <w:uiPriority w:val="99"/>
     <w:pPr>
       <w:spacing w:after="0" w:line="240" w:lineRule="auto"/>
@@ -14592,9 +15962,9 @@
       </w:rPr>
     </w:tblStylePr>
   </w:style>
-  <w:style w:type="table" w:styleId="789">
+  <w:style w:type="table" w:styleId="805">
     <w:name w:val="List Table 4"/>
-    <w:basedOn w:val="696"/>
+    <w:basedOn w:val="712"/>
     <w:uiPriority w:val="99"/>
     <w:pPr>
       <w:spacing w:after="0" w:line="240" w:lineRule="auto"/>
@@ -14661,9 +16031,9 @@
       </w:rPr>
     </w:tblStylePr>
   </w:style>
-  <w:style w:type="table" w:styleId="790">
+  <w:style w:type="table" w:styleId="806">
     <w:name w:val="List Table 4 - Accent 1"/>
-    <w:basedOn w:val="696"/>
+    <w:basedOn w:val="712"/>
     <w:uiPriority w:val="99"/>
     <w:pPr>
       <w:spacing w:after="0" w:line="240" w:lineRule="auto"/>
@@ -14730,9 +16100,9 @@
       </w:rPr>
     </w:tblStylePr>
   </w:style>
-  <w:style w:type="table" w:styleId="791">
+  <w:style w:type="table" w:styleId="807">
     <w:name w:val="List Table 4 - Accent 2"/>
-    <w:basedOn w:val="696"/>
+    <w:basedOn w:val="712"/>
     <w:uiPriority w:val="99"/>
     <w:pPr>
       <w:spacing w:after="0" w:line="240" w:lineRule="auto"/>
@@ -14799,9 +16169,9 @@
       </w:rPr>
     </w:tblStylePr>
   </w:style>
-  <w:style w:type="table" w:styleId="792">
+  <w:style w:type="table" w:styleId="808">
     <w:name w:val="List Table 4 - Accent 3"/>
-    <w:basedOn w:val="696"/>
+    <w:basedOn w:val="712"/>
     <w:uiPriority w:val="99"/>
     <w:pPr>
       <w:spacing w:after="0" w:line="240" w:lineRule="auto"/>
@@ -14868,9 +16238,9 @@
       </w:rPr>
     </w:tblStylePr>
   </w:style>
-  <w:style w:type="table" w:styleId="793">
+  <w:style w:type="table" w:styleId="809">
     <w:name w:val="List Table 4 - Accent 4"/>
-    <w:basedOn w:val="696"/>
+    <w:basedOn w:val="712"/>
     <w:uiPriority w:val="99"/>
     <w:pPr>
       <w:spacing w:after="0" w:line="240" w:lineRule="auto"/>
@@ -14937,9 +16307,9 @@
       </w:rPr>
     </w:tblStylePr>
   </w:style>
-  <w:style w:type="table" w:styleId="794">
+  <w:style w:type="table" w:styleId="810">
     <w:name w:val="List Table 4 - Accent 5"/>
-    <w:basedOn w:val="696"/>
+    <w:basedOn w:val="712"/>
     <w:uiPriority w:val="99"/>
     <w:pPr>
       <w:spacing w:after="0" w:line="240" w:lineRule="auto"/>
@@ -15006,9 +16376,9 @@
       </w:rPr>
     </w:tblStylePr>
   </w:style>
-  <w:style w:type="table" w:styleId="795">
+  <w:style w:type="table" w:styleId="811">
     <w:name w:val="List Table 4 - Accent 6"/>
-    <w:basedOn w:val="696"/>
+    <w:basedOn w:val="712"/>
     <w:uiPriority w:val="99"/>
     <w:pPr>
       <w:spacing w:after="0" w:line="240" w:lineRule="auto"/>
@@ -15075,9 +16445,9 @@
       </w:rPr>
     </w:tblStylePr>
   </w:style>
-  <w:style w:type="table" w:styleId="796">
+  <w:style w:type="table" w:styleId="812">
     <w:name w:val="List Table 5 Dark"/>
-    <w:basedOn w:val="696"/>
+    <w:basedOn w:val="712"/>
     <w:uiPriority w:val="99"/>
     <w:pPr>
       <w:spacing w:after="0" w:line="240" w:lineRule="auto"/>
@@ -15182,9 +16552,9 @@
       </w:rPr>
     </w:tblStylePr>
   </w:style>
-  <w:style w:type="table" w:styleId="797">
+  <w:style w:type="table" w:styleId="813">
     <w:name w:val="List Table 5 Dark - Accent 1"/>
-    <w:basedOn w:val="696"/>
+    <w:basedOn w:val="712"/>
     <w:uiPriority w:val="99"/>
     <w:pPr>
       <w:spacing w:after="0" w:line="240" w:lineRule="auto"/>
@@ -15289,9 +16659,9 @@
       </w:rPr>
     </w:tblStylePr>
   </w:style>
-  <w:style w:type="table" w:styleId="798">
+  <w:style w:type="table" w:styleId="814">
     <w:name w:val="List Table 5 Dark - Accent 2"/>
-    <w:basedOn w:val="696"/>
+    <w:basedOn w:val="712"/>
     <w:uiPriority w:val="99"/>
     <w:pPr>
       <w:spacing w:after="0" w:line="240" w:lineRule="auto"/>
@@ -15396,9 +16766,9 @@
       </w:rPr>
     </w:tblStylePr>
   </w:style>
-  <w:style w:type="table" w:styleId="799">
+  <w:style w:type="table" w:styleId="815">
     <w:name w:val="List Table 5 Dark - Accent 3"/>
-    <w:basedOn w:val="696"/>
+    <w:basedOn w:val="712"/>
     <w:uiPriority w:val="99"/>
     <w:pPr>
       <w:spacing w:after="0" w:line="240" w:lineRule="auto"/>
@@ -15503,9 +16873,9 @@
       </w:rPr>
     </w:tblStylePr>
   </w:style>
-  <w:style w:type="table" w:styleId="800">
+  <w:style w:type="table" w:styleId="816">
     <w:name w:val="List Table 5 Dark - Accent 4"/>
-    <w:basedOn w:val="696"/>
+    <w:basedOn w:val="712"/>
     <w:uiPriority w:val="99"/>
     <w:pPr>
       <w:spacing w:after="0" w:line="240" w:lineRule="auto"/>
@@ -15610,9 +16980,9 @@
       </w:rPr>
     </w:tblStylePr>
   </w:style>
-  <w:style w:type="table" w:styleId="801">
+  <w:style w:type="table" w:styleId="817">
     <w:name w:val="List Table 5 Dark - Accent 5"/>
-    <w:basedOn w:val="696"/>
+    <w:basedOn w:val="712"/>
     <w:uiPriority w:val="99"/>
     <w:pPr>
       <w:spacing w:after="0" w:line="240" w:lineRule="auto"/>
@@ -15717,9 +17087,9 @@
       </w:rPr>
     </w:tblStylePr>
   </w:style>
-  <w:style w:type="table" w:styleId="802">
+  <w:style w:type="table" w:styleId="818">
     <w:name w:val="List Table 5 Dark - Accent 6"/>
-    <w:basedOn w:val="696"/>
+    <w:basedOn w:val="712"/>
     <w:uiPriority w:val="99"/>
     <w:pPr>
       <w:spacing w:after="0" w:line="240" w:lineRule="auto"/>
@@ -15824,9 +17194,9 @@
       </w:rPr>
     </w:tblStylePr>
   </w:style>
-  <w:style w:type="table" w:styleId="803">
+  <w:style w:type="table" w:styleId="819">
     <w:name w:val="List Table 6 Colorful"/>
-    <w:basedOn w:val="696"/>
+    <w:basedOn w:val="712"/>
     <w:uiPriority w:val="99"/>
     <w:pPr>
       <w:spacing w:after="0" w:line="240" w:lineRule="auto"/>
@@ -15897,9 +17267,9 @@
       </w:tcPr>
     </w:tblStylePr>
   </w:style>
-  <w:style w:type="table" w:styleId="804">
+  <w:style w:type="table" w:styleId="820">
     <w:name w:val="List Table 6 Colorful - Accent 1"/>
-    <w:basedOn w:val="696"/>
+    <w:basedOn w:val="712"/>
     <w:uiPriority w:val="99"/>
     <w:pPr>
       <w:spacing w:after="0" w:line="240" w:lineRule="auto"/>
@@ -15970,9 +17340,9 @@
       </w:tcPr>
     </w:tblStylePr>
   </w:style>
-  <w:style w:type="table" w:styleId="805">
+  <w:style w:type="table" w:styleId="821">
     <w:name w:val="List Table 6 Colorful - Accent 2"/>
-    <w:basedOn w:val="696"/>
+    <w:basedOn w:val="712"/>
     <w:uiPriority w:val="99"/>
     <w:pPr>
       <w:spacing w:after="0" w:line="240" w:lineRule="auto"/>
@@ -16043,9 +17413,9 @@
       </w:tcPr>
     </w:tblStylePr>
   </w:style>
-  <w:style w:type="table" w:styleId="806">
+  <w:style w:type="table" w:styleId="822">
     <w:name w:val="List Table 6 Colorful - Accent 3"/>
-    <w:basedOn w:val="696"/>
+    <w:basedOn w:val="712"/>
     <w:uiPriority w:val="99"/>
     <w:pPr>
       <w:spacing w:after="0" w:line="240" w:lineRule="auto"/>
@@ -16116,9 +17486,9 @@
       </w:tcPr>
     </w:tblStylePr>
   </w:style>
-  <w:style w:type="table" w:styleId="807">
+  <w:style w:type="table" w:styleId="823">
     <w:name w:val="List Table 6 Colorful - Accent 4"/>
-    <w:basedOn w:val="696"/>
+    <w:basedOn w:val="712"/>
     <w:uiPriority w:val="99"/>
     <w:pPr>
       <w:spacing w:after="0" w:line="240" w:lineRule="auto"/>
@@ -16189,9 +17559,9 @@
       </w:tcPr>
     </w:tblStylePr>
   </w:style>
-  <w:style w:type="table" w:styleId="808">
+  <w:style w:type="table" w:styleId="824">
     <w:name w:val="List Table 6 Colorful - Accent 5"/>
-    <w:basedOn w:val="696"/>
+    <w:basedOn w:val="712"/>
     <w:uiPriority w:val="99"/>
     <w:pPr>
       <w:spacing w:after="0" w:line="240" w:lineRule="auto"/>
@@ -16262,9 +17632,9 @@
       </w:tcPr>
     </w:tblStylePr>
   </w:style>
-  <w:style w:type="table" w:styleId="809">
+  <w:style w:type="table" w:styleId="825">
     <w:name w:val="List Table 6 Colorful - Accent 6"/>
-    <w:basedOn w:val="696"/>
+    <w:basedOn w:val="712"/>
     <w:uiPriority w:val="99"/>
     <w:pPr>
       <w:spacing w:after="0" w:line="240" w:lineRule="auto"/>
@@ -16335,9 +17705,9 @@
       </w:tcPr>
     </w:tblStylePr>
   </w:style>
-  <w:style w:type="table" w:styleId="810">
+  <w:style w:type="table" w:styleId="826">
     <w:name w:val="List Table 7 Colorful"/>
-    <w:basedOn w:val="696"/>
+    <w:basedOn w:val="712"/>
     <w:uiPriority w:val="99"/>
     <w:pPr>
       <w:spacing w:after="0" w:line="240" w:lineRule="auto"/>
@@ -16451,9 +17821,9 @@
       </w:rPr>
     </w:tblStylePr>
   </w:style>
-  <w:style w:type="table" w:styleId="811">
+  <w:style w:type="table" w:styleId="827">
     <w:name w:val="List Table 7 Colorful - Accent 1"/>
-    <w:basedOn w:val="696"/>
+    <w:basedOn w:val="712"/>
     <w:uiPriority w:val="99"/>
     <w:pPr>
       <w:spacing w:after="0" w:line="240" w:lineRule="auto"/>
@@ -16567,9 +17937,9 @@
       </w:rPr>
     </w:tblStylePr>
   </w:style>
-  <w:style w:type="table" w:styleId="812">
+  <w:style w:type="table" w:styleId="828">
     <w:name w:val="List Table 7 Colorful - Accent 2"/>
-    <w:basedOn w:val="696"/>
+    <w:basedOn w:val="712"/>
     <w:uiPriority w:val="99"/>
     <w:pPr>
       <w:spacing w:after="0" w:line="240" w:lineRule="auto"/>
@@ -16683,9 +18053,9 @@
       </w:rPr>
     </w:tblStylePr>
   </w:style>
-  <w:style w:type="table" w:styleId="813">
+  <w:style w:type="table" w:styleId="829">
     <w:name w:val="List Table 7 Colorful - Accent 3"/>
-    <w:basedOn w:val="696"/>
+    <w:basedOn w:val="712"/>
     <w:uiPriority w:val="99"/>
     <w:pPr>
       <w:spacing w:after="0" w:line="240" w:lineRule="auto"/>
@@ -16799,9 +18169,9 @@
       </w:rPr>
     </w:tblStylePr>
   </w:style>
-  <w:style w:type="table" w:styleId="814">
+  <w:style w:type="table" w:styleId="830">
     <w:name w:val="List Table 7 Colorful - Accent 4"/>
-    <w:basedOn w:val="696"/>
+    <w:basedOn w:val="712"/>
     <w:uiPriority w:val="99"/>
     <w:pPr>
       <w:spacing w:after="0" w:line="240" w:lineRule="auto"/>
@@ -16915,9 +18285,9 @@
       </w:rPr>
     </w:tblStylePr>
   </w:style>
-  <w:style w:type="table" w:styleId="815">
+  <w:style w:type="table" w:styleId="831">
     <w:name w:val="List Table 7 Colorful - Accent 5"/>
-    <w:basedOn w:val="696"/>
+    <w:basedOn w:val="712"/>
     <w:uiPriority w:val="99"/>
     <w:pPr>
       <w:spacing w:after="0" w:line="240" w:lineRule="auto"/>
@@ -17031,9 +18401,9 @@
       </w:rPr>
     </w:tblStylePr>
   </w:style>
-  <w:style w:type="table" w:styleId="816">
+  <w:style w:type="table" w:styleId="832">
     <w:name w:val="List Table 7 Colorful - Accent 6"/>
-    <w:basedOn w:val="696"/>
+    <w:basedOn w:val="712"/>
     <w:uiPriority w:val="99"/>
     <w:pPr>
       <w:spacing w:after="0" w:line="240" w:lineRule="auto"/>
@@ -17147,9 +18517,9 @@
       </w:rPr>
     </w:tblStylePr>
   </w:style>
-  <w:style w:type="table" w:styleId="817">
+  <w:style w:type="table" w:styleId="833">
     <w:name w:val="Lined - Accent"/>
-    <w:basedOn w:val="696"/>
+    <w:basedOn w:val="712"/>
     <w:uiPriority w:val="99"/>
     <w:pPr>
       <w:spacing w:after="0" w:line="240" w:lineRule="auto"/>
@@ -17237,9 +18607,9 @@
       </w:tcPr>
     </w:tblStylePr>
   </w:style>
-  <w:style w:type="table" w:styleId="818">
+  <w:style w:type="table" w:styleId="834">
     <w:name w:val="Lined - Accent 1"/>
-    <w:basedOn w:val="696"/>
+    <w:basedOn w:val="712"/>
     <w:uiPriority w:val="99"/>
     <w:pPr>
       <w:spacing w:after="0" w:line="240" w:lineRule="auto"/>
@@ -17327,9 +18697,9 @@
       </w:tcPr>
     </w:tblStylePr>
   </w:style>
-  <w:style w:type="table" w:styleId="819">
+  <w:style w:type="table" w:styleId="835">
     <w:name w:val="Lined - Accent 2"/>
-    <w:basedOn w:val="696"/>
+    <w:basedOn w:val="712"/>
     <w:uiPriority w:val="99"/>
     <w:pPr>
       <w:spacing w:after="0" w:line="240" w:lineRule="auto"/>
@@ -17417,9 +18787,9 @@
       </w:tcPr>
     </w:tblStylePr>
   </w:style>
-  <w:style w:type="table" w:styleId="820">
+  <w:style w:type="table" w:styleId="836">
     <w:name w:val="Lined - Accent 3"/>
-    <w:basedOn w:val="696"/>
+    <w:basedOn w:val="712"/>
     <w:uiPriority w:val="99"/>
     <w:pPr>
       <w:spacing w:after="0" w:line="240" w:lineRule="auto"/>
@@ -17507,9 +18877,9 @@
       </w:tcPr>
     </w:tblStylePr>
   </w:style>
-  <w:style w:type="table" w:styleId="821">
+  <w:style w:type="table" w:styleId="837">
     <w:name w:val="Lined - Accent 4"/>
-    <w:basedOn w:val="696"/>
+    <w:basedOn w:val="712"/>
     <w:uiPriority w:val="99"/>
     <w:pPr>
       <w:spacing w:after="0" w:line="240" w:lineRule="auto"/>
@@ -17597,9 +18967,9 @@
       </w:tcPr>
     </w:tblStylePr>
   </w:style>
-  <w:style w:type="table" w:styleId="822">
+  <w:style w:type="table" w:styleId="838">
     <w:name w:val="Lined - Accent 5"/>
-    <w:basedOn w:val="696"/>
+    <w:basedOn w:val="712"/>
     <w:uiPriority w:val="99"/>
     <w:pPr>
       <w:spacing w:after="0" w:line="240" w:lineRule="auto"/>
@@ -17687,9 +19057,9 @@
       </w:tcPr>
     </w:tblStylePr>
   </w:style>
-  <w:style w:type="table" w:styleId="823">
+  <w:style w:type="table" w:styleId="839">
     <w:name w:val="Lined - Accent 6"/>
-    <w:basedOn w:val="696"/>
+    <w:basedOn w:val="712"/>
     <w:uiPriority w:val="99"/>
     <w:pPr>
       <w:spacing w:after="0" w:line="240" w:lineRule="auto"/>
@@ -17777,9 +19147,9 @@
       </w:tcPr>
     </w:tblStylePr>
   </w:style>
-  <w:style w:type="table" w:styleId="824">
+  <w:style w:type="table" w:styleId="840">
     <w:name w:val="Bordered &amp; Lined - Accent"/>
-    <w:basedOn w:val="696"/>
+    <w:basedOn w:val="712"/>
     <w:uiPriority w:val="99"/>
     <w:pPr>
       <w:spacing w:after="0" w:line="240" w:lineRule="auto"/>
@@ -17875,9 +19245,9 @@
       </w:tcPr>
     </w:tblStylePr>
   </w:style>
-  <w:style w:type="table" w:styleId="825">
+  <w:style w:type="table" w:styleId="841">
     <w:name w:val="Bordered &amp; Lined - Accent 1"/>
-    <w:basedOn w:val="696"/>
+    <w:basedOn w:val="712"/>
     <w:uiPriority w:val="99"/>
     <w:pPr>
       <w:spacing w:after="0" w:line="240" w:lineRule="auto"/>
@@ -17973,9 +19343,9 @@
       </w:tcPr>
     </w:tblStylePr>
   </w:style>
-  <w:style w:type="table" w:styleId="826">
+  <w:style w:type="table" w:styleId="842">
     <w:name w:val="Bordered &amp; Lined - Accent 2"/>
-    <w:basedOn w:val="696"/>
+    <w:basedOn w:val="712"/>
     <w:uiPriority w:val="99"/>
     <w:pPr>
       <w:spacing w:after="0" w:line="240" w:lineRule="auto"/>
@@ -18071,9 +19441,9 @@
       </w:tcPr>
     </w:tblStylePr>
   </w:style>
-  <w:style w:type="table" w:styleId="827">
+  <w:style w:type="table" w:styleId="843">
     <w:name w:val="Bordered &amp; Lined - Accent 3"/>
-    <w:basedOn w:val="696"/>
+    <w:basedOn w:val="712"/>
     <w:uiPriority w:val="99"/>
     <w:pPr>
       <w:spacing w:after="0" w:line="240" w:lineRule="auto"/>
@@ -18169,9 +19539,9 @@
       </w:tcPr>
     </w:tblStylePr>
   </w:style>
-  <w:style w:type="table" w:styleId="828">
+  <w:style w:type="table" w:styleId="844">
     <w:name w:val="Bordered &amp; Lined - Accent 4"/>
-    <w:basedOn w:val="696"/>
+    <w:basedOn w:val="712"/>
     <w:uiPriority w:val="99"/>
     <w:pPr>
       <w:spacing w:after="0" w:line="240" w:lineRule="auto"/>
@@ -18267,9 +19637,9 @@
       </w:tcPr>
     </w:tblStylePr>
   </w:style>
-  <w:style w:type="table" w:styleId="829">
+  <w:style w:type="table" w:styleId="845">
     <w:name w:val="Bordered &amp; Lined - Accent 5"/>
-    <w:basedOn w:val="696"/>
+    <w:basedOn w:val="712"/>
     <w:uiPriority w:val="99"/>
     <w:pPr>
       <w:spacing w:after="0" w:line="240" w:lineRule="auto"/>
@@ -18365,9 +19735,9 @@
       </w:tcPr>
     </w:tblStylePr>
   </w:style>
-  <w:style w:type="table" w:styleId="830">
+  <w:style w:type="table" w:styleId="846">
     <w:name w:val="Bordered &amp; Lined - Accent 6"/>
-    <w:basedOn w:val="696"/>
+    <w:basedOn w:val="712"/>
     <w:uiPriority w:val="99"/>
     <w:pPr>
       <w:spacing w:after="0" w:line="240" w:lineRule="auto"/>
@@ -18463,9 +19833,9 @@
       </w:tcPr>
     </w:tblStylePr>
   </w:style>
-  <w:style w:type="table" w:styleId="831">
+  <w:style w:type="table" w:styleId="847">
     <w:name w:val="Bordered"/>
-    <w:basedOn w:val="696"/>
+    <w:basedOn w:val="712"/>
     <w:uiPriority w:val="99"/>
     <w:pPr>
       <w:spacing w:after="0" w:line="240" w:lineRule="auto"/>
@@ -18542,9 +19912,9 @@
       </w:tcPr>
     </w:tblStylePr>
   </w:style>
-  <w:style w:type="table" w:styleId="832">
+  <w:style w:type="table" w:styleId="848">
     <w:name w:val="Bordered - Accent 1"/>
-    <w:basedOn w:val="696"/>
+    <w:basedOn w:val="712"/>
     <w:uiPriority w:val="99"/>
     <w:pPr>
       <w:spacing w:after="0" w:line="240" w:lineRule="auto"/>
@@ -18621,9 +19991,9 @@
       </w:tcPr>
     </w:tblStylePr>
   </w:style>
-  <w:style w:type="table" w:styleId="833">
+  <w:style w:type="table" w:styleId="849">
     <w:name w:val="Bordered - Accent 2"/>
-    <w:basedOn w:val="696"/>
+    <w:basedOn w:val="712"/>
     <w:uiPriority w:val="99"/>
     <w:pPr>
       <w:spacing w:after="0" w:line="240" w:lineRule="auto"/>
@@ -18700,9 +20070,9 @@
       </w:tcPr>
     </w:tblStylePr>
   </w:style>
-  <w:style w:type="table" w:styleId="834">
+  <w:style w:type="table" w:styleId="850">
     <w:name w:val="Bordered - Accent 3"/>
-    <w:basedOn w:val="696"/>
+    <w:basedOn w:val="712"/>
     <w:uiPriority w:val="99"/>
     <w:pPr>
       <w:spacing w:after="0" w:line="240" w:lineRule="auto"/>
@@ -18779,9 +20149,9 @@
       </w:tcPr>
     </w:tblStylePr>
   </w:style>
-  <w:style w:type="table" w:styleId="835">
+  <w:style w:type="table" w:styleId="851">
     <w:name w:val="Bordered - Accent 4"/>
-    <w:basedOn w:val="696"/>
+    <w:basedOn w:val="712"/>
     <w:uiPriority w:val="99"/>
     <w:pPr>
       <w:spacing w:after="0" w:line="240" w:lineRule="auto"/>
@@ -18858,9 +20228,9 @@
       </w:tcPr>
     </w:tblStylePr>
   </w:style>
-  <w:style w:type="table" w:styleId="836">
+  <w:style w:type="table" w:styleId="852">
     <w:name w:val="Bordered - Accent 5"/>
-    <w:basedOn w:val="696"/>
+    <w:basedOn w:val="712"/>
     <w:uiPriority w:val="99"/>
     <w:pPr>
       <w:spacing w:after="0" w:line="240" w:lineRule="auto"/>
@@ -18937,9 +20307,9 @@
       </w:tcPr>
     </w:tblStylePr>
   </w:style>
-  <w:style w:type="table" w:styleId="837">
+  <w:style w:type="table" w:styleId="853">
     <w:name w:val="Bordered - Accent 6"/>
-    <w:basedOn w:val="696"/>
+    <w:basedOn w:val="712"/>
     <w:uiPriority w:val="99"/>
     <w:pPr>
       <w:spacing w:after="0" w:line="240" w:lineRule="auto"/>
@@ -19016,7 +20386,7 @@
       </w:tcPr>
     </w:tblStylePr>
   </w:style>
-  <w:style w:type="character" w:styleId="838">
+  <w:style w:type="character" w:styleId="854">
     <w:name w:val="Hyperlink"/>
     <w:uiPriority w:val="99"/>
     <w:unhideWhenUsed/>
@@ -19025,10 +20395,10 @@
       <w:u w:val="single"/>
     </w:rPr>
   </w:style>
-  <w:style w:type="paragraph" w:styleId="839">
+  <w:style w:type="paragraph" w:styleId="855">
     <w:name w:val="footnote text"/>
-    <w:basedOn w:val="859"/>
-    <w:link w:val="840"/>
+    <w:basedOn w:val="875"/>
+    <w:link w:val="856"/>
     <w:uiPriority w:val="99"/>
     <w:semiHidden/>
     <w:unhideWhenUsed/>
@@ -19039,27 +20409,27 @@
       <w:sz w:val="18"/>
     </w:rPr>
   </w:style>
-  <w:style w:type="character" w:styleId="840">
+  <w:style w:type="character" w:styleId="856">
     <w:name w:val="Footnote Text Char"/>
-    <w:link w:val="839"/>
+    <w:link w:val="855"/>
     <w:uiPriority w:val="99"/>
     <w:rPr>
       <w:sz w:val="18"/>
     </w:rPr>
   </w:style>
-  <w:style w:type="character" w:styleId="841">
+  <w:style w:type="character" w:styleId="857">
     <w:name w:val="footnote reference"/>
-    <w:basedOn w:val="856"/>
+    <w:basedOn w:val="872"/>
     <w:uiPriority w:val="99"/>
     <w:unhideWhenUsed/>
     <w:rPr>
       <w:vertAlign w:val="superscript"/>
     </w:rPr>
   </w:style>
-  <w:style w:type="paragraph" w:styleId="842">
+  <w:style w:type="paragraph" w:styleId="858">
     <w:name w:val="endnote text"/>
-    <w:basedOn w:val="859"/>
-    <w:link w:val="843"/>
+    <w:basedOn w:val="875"/>
+    <w:link w:val="859"/>
     <w:uiPriority w:val="99"/>
     <w:semiHidden/>
     <w:unhideWhenUsed/>
@@ -19070,17 +20440,17 @@
       <w:sz w:val="20"/>
     </w:rPr>
   </w:style>
-  <w:style w:type="character" w:styleId="843">
+  <w:style w:type="character" w:styleId="859">
     <w:name w:val="Endnote Text Char"/>
-    <w:link w:val="842"/>
+    <w:link w:val="858"/>
     <w:uiPriority w:val="99"/>
     <w:rPr>
       <w:sz w:val="20"/>
     </w:rPr>
   </w:style>
-  <w:style w:type="character" w:styleId="844">
+  <w:style w:type="character" w:styleId="860">
     <w:name w:val="endnote reference"/>
-    <w:basedOn w:val="856"/>
+    <w:basedOn w:val="872"/>
     <w:uiPriority w:val="99"/>
     <w:semiHidden/>
     <w:unhideWhenUsed/>
@@ -19088,10 +20458,10 @@
       <w:vertAlign w:val="superscript"/>
     </w:rPr>
   </w:style>
-  <w:style w:type="paragraph" w:styleId="845">
+  <w:style w:type="paragraph" w:styleId="861">
     <w:name w:val="toc 1"/>
-    <w:basedOn w:val="859"/>
-    <w:next w:val="859"/>
+    <w:basedOn w:val="875"/>
+    <w:next w:val="875"/>
     <w:uiPriority w:val="39"/>
     <w:unhideWhenUsed/>
     <w:pPr>
@@ -19099,10 +20469,10 @@
       <w:spacing w:after="57"/>
     </w:pPr>
   </w:style>
-  <w:style w:type="paragraph" w:styleId="846">
+  <w:style w:type="paragraph" w:styleId="862">
     <w:name w:val="toc 2"/>
-    <w:basedOn w:val="859"/>
-    <w:next w:val="859"/>
+    <w:basedOn w:val="875"/>
+    <w:next w:val="875"/>
     <w:uiPriority w:val="39"/>
     <w:unhideWhenUsed/>
     <w:pPr>
@@ -19110,10 +20480,10 @@
       <w:spacing w:after="57"/>
     </w:pPr>
   </w:style>
-  <w:style w:type="paragraph" w:styleId="847">
+  <w:style w:type="paragraph" w:styleId="863">
     <w:name w:val="toc 3"/>
-    <w:basedOn w:val="859"/>
-    <w:next w:val="859"/>
+    <w:basedOn w:val="875"/>
+    <w:next w:val="875"/>
     <w:uiPriority w:val="39"/>
     <w:unhideWhenUsed/>
     <w:pPr>
@@ -19121,10 +20491,10 @@
       <w:spacing w:after="57"/>
     </w:pPr>
   </w:style>
-  <w:style w:type="paragraph" w:styleId="848">
+  <w:style w:type="paragraph" w:styleId="864">
     <w:name w:val="toc 4"/>
-    <w:basedOn w:val="859"/>
-    <w:next w:val="859"/>
+    <w:basedOn w:val="875"/>
+    <w:next w:val="875"/>
     <w:uiPriority w:val="39"/>
     <w:unhideWhenUsed/>
     <w:pPr>
@@ -19132,10 +20502,10 @@
       <w:spacing w:after="57"/>
     </w:pPr>
   </w:style>
-  <w:style w:type="paragraph" w:styleId="849">
+  <w:style w:type="paragraph" w:styleId="865">
     <w:name w:val="toc 5"/>
-    <w:basedOn w:val="859"/>
-    <w:next w:val="859"/>
+    <w:basedOn w:val="875"/>
+    <w:next w:val="875"/>
     <w:uiPriority w:val="39"/>
     <w:unhideWhenUsed/>
     <w:pPr>
@@ -19143,10 +20513,10 @@
       <w:spacing w:after="57"/>
     </w:pPr>
   </w:style>
-  <w:style w:type="paragraph" w:styleId="850">
+  <w:style w:type="paragraph" w:styleId="866">
     <w:name w:val="toc 6"/>
-    <w:basedOn w:val="859"/>
-    <w:next w:val="859"/>
+    <w:basedOn w:val="875"/>
+    <w:next w:val="875"/>
     <w:uiPriority w:val="39"/>
     <w:unhideWhenUsed/>
     <w:pPr>
@@ -19154,10 +20524,10 @@
       <w:spacing w:after="57"/>
     </w:pPr>
   </w:style>
-  <w:style w:type="paragraph" w:styleId="851">
+  <w:style w:type="paragraph" w:styleId="867">
     <w:name w:val="toc 7"/>
-    <w:basedOn w:val="859"/>
-    <w:next w:val="859"/>
+    <w:basedOn w:val="875"/>
+    <w:next w:val="875"/>
     <w:uiPriority w:val="39"/>
     <w:unhideWhenUsed/>
     <w:pPr>
@@ -19165,10 +20535,10 @@
       <w:spacing w:after="57"/>
     </w:pPr>
   </w:style>
-  <w:style w:type="paragraph" w:styleId="852">
+  <w:style w:type="paragraph" w:styleId="868">
     <w:name w:val="toc 8"/>
-    <w:basedOn w:val="859"/>
-    <w:next w:val="859"/>
+    <w:basedOn w:val="875"/>
+    <w:next w:val="875"/>
     <w:uiPriority w:val="39"/>
     <w:unhideWhenUsed/>
     <w:pPr>
@@ -19176,10 +20546,10 @@
       <w:spacing w:after="57"/>
     </w:pPr>
   </w:style>
-  <w:style w:type="paragraph" w:styleId="853">
+  <w:style w:type="paragraph" w:styleId="869">
     <w:name w:val="toc 9"/>
-    <w:basedOn w:val="859"/>
-    <w:next w:val="859"/>
+    <w:basedOn w:val="875"/>
+    <w:next w:val="875"/>
     <w:uiPriority w:val="39"/>
     <w:unhideWhenUsed/>
     <w:pPr>
@@ -19187,28 +20557,28 @@
       <w:spacing w:after="57"/>
     </w:pPr>
   </w:style>
-  <w:style w:type="paragraph" w:styleId="854">
+  <w:style w:type="paragraph" w:styleId="870">
     <w:name w:val="TOC Heading"/>
     <w:uiPriority w:val="39"/>
     <w:unhideWhenUsed/>
   </w:style>
-  <w:style w:type="paragraph" w:styleId="855">
+  <w:style w:type="paragraph" w:styleId="871">
     <w:name w:val="table of figures"/>
-    <w:basedOn w:val="859"/>
-    <w:next w:val="859"/>
+    <w:basedOn w:val="875"/>
+    <w:next w:val="875"/>
     <w:uiPriority w:val="99"/>
     <w:unhideWhenUsed/>
     <w:pPr>
       <w:spacing w:after="0" w:afterAutospacing="0"/>
     </w:pPr>
   </w:style>
-  <w:style w:type="character" w:styleId="856" w:default="1">
+  <w:style w:type="character" w:styleId="872" w:default="1">
     <w:name w:val="Default Paragraph Font"/>
     <w:uiPriority w:val="1"/>
     <w:semiHidden/>
     <w:unhideWhenUsed/>
   </w:style>
-  <w:style w:type="table" w:styleId="857" w:default="1">
+  <w:style w:type="table" w:styleId="873" w:default="1">
     <w:name w:val="Table Normal"/>
     <w:uiPriority w:val="2"/>
     <w:semiHidden/>
@@ -19224,13 +20594,13 @@
       </w:tblCellMar>
     </w:tblPr>
   </w:style>
-  <w:style w:type="numbering" w:styleId="858" w:default="1">
+  <w:style w:type="numbering" w:styleId="874" w:default="1">
     <w:name w:val="No List"/>
     <w:uiPriority w:val="99"/>
     <w:semiHidden/>
     <w:unhideWhenUsed/>
   </w:style>
-  <w:style w:type="paragraph" w:styleId="859" w:default="1">
+  <w:style w:type="paragraph" w:styleId="875" w:default="1">
     <w:name w:val="Normal"/>
     <w:uiPriority w:val="1"/>
     <w:qFormat/>
@@ -19239,9 +20609,9 @@
       <w:lang w:val="es-ES" w:eastAsia="en-US" w:bidi="ar-SA"/>
     </w:rPr>
   </w:style>
-  <w:style w:type="paragraph" w:styleId="860">
+  <w:style w:type="paragraph" w:styleId="876">
     <w:name w:val="Body Text"/>
-    <w:basedOn w:val="859"/>
+    <w:basedOn w:val="875"/>
     <w:uiPriority w:val="1"/>
     <w:qFormat/>
     <w:rPr>
@@ -19251,9 +20621,9 @@
       <w:lang w:val="es-ES" w:eastAsia="en-US" w:bidi="ar-SA"/>
     </w:rPr>
   </w:style>
-  <w:style w:type="paragraph" w:styleId="861">
+  <w:style w:type="paragraph" w:styleId="877">
     <w:name w:val="List Paragraph"/>
-    <w:basedOn w:val="859"/>
+    <w:basedOn w:val="875"/>
     <w:uiPriority w:val="1"/>
     <w:qFormat/>
     <w:pPr>
@@ -19264,9 +20634,9 @@
       <w:lang w:val="es-ES" w:eastAsia="en-US" w:bidi="ar-SA"/>
     </w:rPr>
   </w:style>
-  <w:style w:type="paragraph" w:styleId="862">
+  <w:style w:type="paragraph" w:styleId="878">
     <w:name w:val="Table Paragraph"/>
-    <w:basedOn w:val="859"/>
+    <w:basedOn w:val="875"/>
     <w:uiPriority w:val="1"/>
     <w:qFormat/>
     <w:rPr>
